--- a/后期维护人员使用说明.docx
+++ b/后期维护人员使用说明.docx
@@ -3,11 +3,6 @@
 <w:document xmlns:wpc="http://schemas.microsoft.com/office/word/2010/wordprocessingCanvas" xmlns:mc="http://schemas.openxmlformats.org/markup-compatibility/2006" xmlns:o="urn:schemas-microsoft-com:office:office" xmlns:r="http://schemas.openxmlformats.org/officeDocument/2006/relationships" xmlns:m="http://schemas.openxmlformats.org/officeDocument/2006/math" xmlns:v="urn:schemas-microsoft-com:vml" xmlns:wp14="http://schemas.microsoft.com/office/word/2010/wordprocessingDrawing" xmlns:wp="http://schemas.openxmlformats.org/drawingml/2006/wordprocessingDrawing" xmlns:w10="urn:schemas-microsoft-com:office:word" xmlns:w="http://schemas.openxmlformats.org/wordprocessingml/2006/main" xmlns:w14="http://schemas.microsoft.com/office/word/2010/wordml" xmlns:wpg="http://schemas.microsoft.com/office/word/2010/wordprocessingGroup" xmlns:wpi="http://schemas.microsoft.com/office/word/2010/wordprocessingInk" xmlns:wne="http://schemas.microsoft.com/office/word/2006/wordml" xmlns:wps="http://schemas.microsoft.com/office/word/2010/wordprocessingShape" mc:Ignorable="w14 wp14">
   <w:body>
     <w:p>
-      <w:pPr>
-        <w:rPr>
-          <w:rFonts w:hint="eastAsia"/>
-        </w:rPr>
-      </w:pPr>
       <w:r>
         <w:rPr>
           <w:rFonts w:hint="eastAsia"/>
@@ -19,9 +14,6 @@
     <w:p>
       <w:pPr>
         <w:ind w:firstLine="420"/>
-        <w:rPr>
-          <w:rFonts w:hint="eastAsia"/>
-        </w:rPr>
       </w:pPr>
       <w:r>
         <w:rPr>
@@ -63,11 +55,6 @@
       </w:r>
     </w:p>
     <w:p>
-      <w:pPr>
-        <w:rPr>
-          <w:rFonts w:hint="eastAsia"/>
-        </w:rPr>
-      </w:pPr>
       <w:r>
         <w:rPr>
           <w:rFonts w:hint="eastAsia"/>
@@ -173,9 +160,194 @@
       </w:r>
     </w:p>
     <w:p>
+      <w:r>
+        <w:rPr>
+          <w:rFonts w:hint="eastAsia"/>
+        </w:rPr>
+        <w:tab/>
+      </w:r>
+      <w:r>
+        <w:rPr>
+          <w:rFonts w:hint="eastAsia"/>
+        </w:rPr>
+        <w:tab/>
+      </w:r>
+      <w:r>
+        <w:rPr>
+          <w:rFonts w:hint="eastAsia"/>
+        </w:rPr>
+        <w:tab/>
+        <w:t xml:space="preserve">+'style="padding:12px;" data-hover="dropdown"&gt; </w:t>
+      </w:r>
+      <w:r>
+        <w:rPr>
+          <w:rFonts w:hint="eastAsia"/>
+        </w:rPr>
+        <w:t>研究队伍</w:t>
+      </w:r>
+      <w:r>
+        <w:rPr>
+          <w:rFonts w:hint="eastAsia"/>
+        </w:rPr>
+        <w:t xml:space="preserve"> &lt;b '</w:t>
+      </w:r>
+    </w:p>
+    <w:p>
+      <w:r>
+        <w:tab/>
+      </w:r>
+      <w:r>
+        <w:tab/>
+      </w:r>
+      <w:r>
+        <w:tab/>
+      </w:r>
+      <w:r>
+        <w:tab/>
+        <w:t>+'class="caret"&gt;&lt;/b&gt; &lt;/span</w:t>
+      </w:r>
+      <w:proofErr w:type="gramStart"/>
+      <w:r>
+        <w:t>&gt; '</w:t>
+      </w:r>
+      <w:proofErr w:type="gramEnd"/>
+    </w:p>
+    <w:p>
+      <w:r>
+        <w:tab/>
+      </w:r>
+      <w:r>
+        <w:tab/>
+      </w:r>
+      <w:r>
+        <w:tab/>
+        <w:t>+'&lt;</w:t>
+      </w:r>
+      <w:proofErr w:type="spellStart"/>
+      <w:r>
+        <w:t>ul</w:t>
+      </w:r>
+      <w:proofErr w:type="spellEnd"/>
+      <w:r>
+        <w:t xml:space="preserve"> class="dropdown-menu"</w:t>
+      </w:r>
+      <w:proofErr w:type="gramStart"/>
+      <w:r>
+        <w:t>&gt; '</w:t>
+      </w:r>
+      <w:proofErr w:type="gramEnd"/>
+    </w:p>
+    <w:p>
+      <w:r>
+        <w:rPr>
+          <w:rFonts w:hint="eastAsia"/>
+        </w:rPr>
+        <w:tab/>
+      </w:r>
+      <w:r>
+        <w:rPr>
+          <w:rFonts w:hint="eastAsia"/>
+        </w:rPr>
+        <w:tab/>
+      </w:r>
+      <w:r>
+        <w:rPr>
+          <w:rFonts w:hint="eastAsia"/>
+        </w:rPr>
+        <w:tab/>
+      </w:r>
+      <w:r>
+        <w:rPr>
+          <w:rFonts w:hint="eastAsia"/>
+        </w:rPr>
+        <w:tab/>
+        <w:t xml:space="preserve">+'&lt;li&gt;&lt;a target="_self" </w:t>
+      </w:r>
+      <w:proofErr w:type="spellStart"/>
+      <w:r>
+        <w:rPr>
+          <w:rFonts w:hint="eastAsia"/>
+        </w:rPr>
+        <w:t>href</w:t>
+      </w:r>
+      <w:proofErr w:type="spellEnd"/>
+      <w:r>
+        <w:rPr>
+          <w:rFonts w:hint="eastAsia"/>
+        </w:rPr>
+        <w:t>="</w:t>
+      </w:r>
+      <w:proofErr w:type="spellStart"/>
+      <w:r>
+        <w:rPr>
+          <w:rFonts w:hint="eastAsia"/>
+        </w:rPr>
+        <w:t>teamList.html</w:t>
+      </w:r>
+      <w:proofErr w:type="gramStart"/>
+      <w:r>
+        <w:rPr>
+          <w:rFonts w:hint="eastAsia"/>
+        </w:rPr>
+        <w:t>?type</w:t>
+      </w:r>
+      <w:proofErr w:type="spellEnd"/>
+      <w:proofErr w:type="gramEnd"/>
+      <w:r>
+        <w:rPr>
+          <w:rFonts w:hint="eastAsia"/>
+        </w:rPr>
+        <w:t>=1"&gt;</w:t>
+      </w:r>
+      <w:r>
+        <w:rPr>
+          <w:rFonts w:hint="eastAsia"/>
+        </w:rPr>
+        <w:t>教</w:t>
+      </w:r>
+      <w:r>
+        <w:rPr>
+          <w:rFonts w:hint="eastAsia"/>
+        </w:rPr>
+        <w:t xml:space="preserve"> </w:t>
+      </w:r>
+      <w:r>
+        <w:rPr>
+          <w:rFonts w:hint="eastAsia"/>
+        </w:rPr>
+        <w:t>师</w:t>
+      </w:r>
+      <w:r>
+        <w:rPr>
+          <w:rFonts w:hint="eastAsia"/>
+        </w:rPr>
+        <w:t>&lt;/a&gt; '</w:t>
+      </w:r>
+    </w:p>
+    <w:p>
+      <w:r>
+        <w:tab/>
+      </w:r>
+      <w:r>
+        <w:tab/>
+      </w:r>
+      <w:r>
+        <w:tab/>
+      </w:r>
+      <w:r>
+        <w:tab/>
+        <w:t>+'&lt;/li</w:t>
+      </w:r>
+      <w:proofErr w:type="gramStart"/>
+      <w:r>
+        <w:t>&gt; '</w:t>
+      </w:r>
+      <w:proofErr w:type="gramEnd"/>
+    </w:p>
+    <w:p>
       <w:pPr>
         <w:rPr>
-          <w:rFonts w:hint="eastAsia"/>
+          <w:color w:val="FF0000"/>
         </w:rPr>
       </w:pPr>
       <w:r>
@@ -195,51 +367,309 @@
           <w:rFonts w:hint="eastAsia"/>
         </w:rPr>
         <w:tab/>
-        <w:t xml:space="preserve">+'style="padding:12px;" data-hover="dropdown"&gt; </w:t>
-      </w:r>
-      <w:r>
-        <w:rPr>
-          <w:rFonts w:hint="eastAsia"/>
-        </w:rPr>
-        <w:t>研究队伍</w:t>
-      </w:r>
-      <w:r>
-        <w:rPr>
-          <w:rFonts w:hint="eastAsia"/>
-        </w:rPr>
-        <w:t xml:space="preserve"> &lt;b '</w:t>
-      </w:r>
-    </w:p>
-    <w:p>
-      <w:r>
-        <w:tab/>
-      </w:r>
-      <w:r>
-        <w:tab/>
-      </w:r>
-      <w:r>
-        <w:tab/>
-      </w:r>
-      <w:r>
-        <w:tab/>
-        <w:t>+'class="caret"&gt;&lt;/b&gt; &lt;/span</w:t>
+      </w:r>
+      <w:r>
+        <w:rPr>
+          <w:rFonts w:hint="eastAsia"/>
+        </w:rPr>
+        <w:tab/>
+      </w:r>
+      <w:r>
+        <w:rPr>
+          <w:rFonts w:hint="eastAsia"/>
+          <w:color w:val="FF0000"/>
+        </w:rPr>
+        <w:t xml:space="preserve">+'&lt;li&gt;&lt;a target="_self" </w:t>
+      </w:r>
+      <w:proofErr w:type="spellStart"/>
+      <w:r>
+        <w:rPr>
+          <w:rFonts w:hint="eastAsia"/>
+          <w:color w:val="FF0000"/>
+        </w:rPr>
+        <w:t>href</w:t>
+      </w:r>
+      <w:proofErr w:type="spellEnd"/>
+      <w:r>
+        <w:rPr>
+          <w:rFonts w:hint="eastAsia"/>
+          <w:color w:val="FF0000"/>
+        </w:rPr>
+        <w:t>="</w:t>
+      </w:r>
+      <w:proofErr w:type="spellStart"/>
+      <w:r>
+        <w:rPr>
+          <w:rFonts w:hint="eastAsia"/>
+          <w:color w:val="FF0000"/>
+        </w:rPr>
+        <w:t>teamList.html</w:t>
       </w:r>
       <w:proofErr w:type="gramStart"/>
       <w:r>
+        <w:rPr>
+          <w:rFonts w:hint="eastAsia"/>
+          <w:color w:val="FF0000"/>
+        </w:rPr>
+        <w:t>?type</w:t>
+      </w:r>
+      <w:proofErr w:type="spellEnd"/>
+      <w:proofErr w:type="gramEnd"/>
+      <w:r>
+        <w:rPr>
+          <w:rFonts w:hint="eastAsia"/>
+          <w:color w:val="FF0000"/>
+        </w:rPr>
+        <w:t>=2"&gt;</w:t>
+      </w:r>
+      <w:r>
+        <w:rPr>
+          <w:rFonts w:hint="eastAsia"/>
+          <w:color w:val="FF0000"/>
+        </w:rPr>
+        <w:t>访问讲座教授</w:t>
+      </w:r>
+      <w:r>
+        <w:rPr>
+          <w:rFonts w:hint="eastAsia"/>
+          <w:color w:val="FF0000"/>
+        </w:rPr>
+        <w:t>&lt;/a&gt; '</w:t>
+      </w:r>
+    </w:p>
+    <w:p>
+      <w:pPr>
+        <w:rPr>
+          <w:color w:val="FF0000"/>
+        </w:rPr>
+      </w:pPr>
+      <w:r>
+        <w:rPr>
+          <w:color w:val="FF0000"/>
+        </w:rPr>
+        <w:tab/>
+      </w:r>
+      <w:r>
+        <w:rPr>
+          <w:color w:val="FF0000"/>
+        </w:rPr>
+        <w:tab/>
+      </w:r>
+      <w:r>
+        <w:rPr>
+          <w:color w:val="FF0000"/>
+        </w:rPr>
+        <w:tab/>
+      </w:r>
+      <w:r>
+        <w:rPr>
+          <w:color w:val="FF0000"/>
+        </w:rPr>
+        <w:tab/>
+        <w:t>+'&lt;/li</w:t>
+      </w:r>
+      <w:proofErr w:type="gramStart"/>
+      <w:r>
+        <w:rPr>
+          <w:color w:val="FF0000"/>
+        </w:rPr>
         <w:t>&gt; '</w:t>
       </w:r>
       <w:proofErr w:type="gramEnd"/>
     </w:p>
     <w:p>
       <w:r>
-        <w:tab/>
-      </w:r>
-      <w:r>
-        <w:tab/>
-      </w:r>
-      <w:r>
-        <w:tab/>
-        <w:t>+'&lt;</w:t>
+        <w:rPr>
+          <w:rFonts w:hint="eastAsia"/>
+        </w:rPr>
+        <w:t xml:space="preserve">                +'&lt;li&gt;&lt;a target="_self" </w:t>
+      </w:r>
+      <w:proofErr w:type="spellStart"/>
+      <w:r>
+        <w:rPr>
+          <w:rFonts w:hint="eastAsia"/>
+        </w:rPr>
+        <w:t>href</w:t>
+      </w:r>
+      <w:proofErr w:type="spellEnd"/>
+      <w:r>
+        <w:rPr>
+          <w:rFonts w:hint="eastAsia"/>
+        </w:rPr>
+        <w:t>="</w:t>
+      </w:r>
+      <w:proofErr w:type="spellStart"/>
+      <w:r>
+        <w:rPr>
+          <w:rFonts w:hint="eastAsia"/>
+        </w:rPr>
+        <w:t>teamList.html</w:t>
+      </w:r>
+      <w:proofErr w:type="gramStart"/>
+      <w:r>
+        <w:rPr>
+          <w:rFonts w:hint="eastAsia"/>
+        </w:rPr>
+        <w:t>?type</w:t>
+      </w:r>
+      <w:proofErr w:type="spellEnd"/>
+      <w:proofErr w:type="gramEnd"/>
+      <w:r>
+        <w:rPr>
+          <w:rFonts w:hint="eastAsia"/>
+        </w:rPr>
+        <w:t>=3"&gt;</w:t>
+      </w:r>
+      <w:r>
+        <w:rPr>
+          <w:rFonts w:hint="eastAsia"/>
+        </w:rPr>
+        <w:t>博士后</w:t>
+      </w:r>
+      <w:r>
+        <w:rPr>
+          <w:rFonts w:hint="eastAsia"/>
+        </w:rPr>
+        <w:t>&lt;/a&gt; '</w:t>
+      </w:r>
+    </w:p>
+    <w:p>
+      <w:r>
+        <w:tab/>
+      </w:r>
+      <w:r>
+        <w:tab/>
+      </w:r>
+      <w:r>
+        <w:tab/>
+      </w:r>
+      <w:r>
+        <w:tab/>
+        <w:t>+'&lt;/li</w:t>
+      </w:r>
+      <w:proofErr w:type="gramStart"/>
+      <w:r>
+        <w:t>&gt; '</w:t>
+      </w:r>
+      <w:proofErr w:type="gramEnd"/>
+    </w:p>
+    <w:p>
+      <w:r>
+        <w:rPr>
+          <w:rFonts w:hint="eastAsia"/>
+        </w:rPr>
+        <w:tab/>
+      </w:r>
+      <w:r>
+        <w:rPr>
+          <w:rFonts w:hint="eastAsia"/>
+        </w:rPr>
+        <w:tab/>
+      </w:r>
+      <w:r>
+        <w:rPr>
+          <w:rFonts w:hint="eastAsia"/>
+        </w:rPr>
+        <w:tab/>
+      </w:r>
+      <w:r>
+        <w:rPr>
+          <w:rFonts w:hint="eastAsia"/>
+        </w:rPr>
+        <w:tab/>
+        <w:t xml:space="preserve">+'&lt;li&gt;&lt;a target="_self" </w:t>
+      </w:r>
+      <w:proofErr w:type="spellStart"/>
+      <w:r>
+        <w:rPr>
+          <w:rFonts w:hint="eastAsia"/>
+        </w:rPr>
+        <w:t>href</w:t>
+      </w:r>
+      <w:proofErr w:type="spellEnd"/>
+      <w:r>
+        <w:rPr>
+          <w:rFonts w:hint="eastAsia"/>
+        </w:rPr>
+        <w:t>="</w:t>
+      </w:r>
+      <w:proofErr w:type="spellStart"/>
+      <w:r>
+        <w:rPr>
+          <w:rFonts w:hint="eastAsia"/>
+        </w:rPr>
+        <w:t>teamList.html</w:t>
+      </w:r>
+      <w:proofErr w:type="gramStart"/>
+      <w:r>
+        <w:rPr>
+          <w:rFonts w:hint="eastAsia"/>
+        </w:rPr>
+        <w:t>?type</w:t>
+      </w:r>
+      <w:proofErr w:type="spellEnd"/>
+      <w:proofErr w:type="gramEnd"/>
+      <w:r>
+        <w:rPr>
+          <w:rFonts w:hint="eastAsia"/>
+        </w:rPr>
+        <w:t>=4"&gt;</w:t>
+      </w:r>
+      <w:r>
+        <w:rPr>
+          <w:rFonts w:hint="eastAsia"/>
+        </w:rPr>
+        <w:t>学</w:t>
+      </w:r>
+      <w:r>
+        <w:rPr>
+          <w:rFonts w:hint="eastAsia"/>
+        </w:rPr>
+        <w:t xml:space="preserve"> </w:t>
+      </w:r>
+      <w:r>
+        <w:rPr>
+          <w:rFonts w:hint="eastAsia"/>
+        </w:rPr>
+        <w:t>生</w:t>
+      </w:r>
+      <w:r>
+        <w:rPr>
+          <w:rFonts w:hint="eastAsia"/>
+        </w:rPr>
+        <w:t>&lt;/a&gt; '</w:t>
+      </w:r>
+    </w:p>
+    <w:p>
+      <w:r>
+        <w:tab/>
+      </w:r>
+      <w:r>
+        <w:tab/>
+      </w:r>
+      <w:r>
+        <w:tab/>
+      </w:r>
+      <w:r>
+        <w:tab/>
+        <w:t>+'&lt;/li</w:t>
+      </w:r>
+      <w:proofErr w:type="gramStart"/>
+      <w:r>
+        <w:t>&gt; '</w:t>
+      </w:r>
+      <w:proofErr w:type="gramEnd"/>
+    </w:p>
+    <w:p>
+      <w:r>
+        <w:tab/>
+      </w:r>
+      <w:r>
+        <w:tab/>
+      </w:r>
+      <w:r>
+        <w:tab/>
+        <w:t>+'&lt;/</w:t>
       </w:r>
       <w:proofErr w:type="spellStart"/>
       <w:r>
@@ -247,13 +677,421 @@
       </w:r>
       <w:proofErr w:type="spellEnd"/>
       <w:r>
-        <w:t xml:space="preserve"> class="dropdown-menu"</w:t>
+        <w:t>&gt;&lt;/li</w:t>
       </w:r>
       <w:proofErr w:type="gramStart"/>
       <w:r>
         <w:t>&gt; '</w:t>
       </w:r>
       <w:proofErr w:type="gramEnd"/>
+      <w:r>
+        <w:rPr>
+          <w:rFonts w:hint="eastAsia"/>
+        </w:rPr>
+        <w:t xml:space="preserve"> </w:t>
+      </w:r>
+    </w:p>
+    <w:p>
+      <w:r>
+        <w:rPr>
+          <w:rFonts w:hint="eastAsia"/>
+        </w:rPr>
+        <w:t>说明</w:t>
+      </w:r>
+      <w:r>
+        <w:rPr>
+          <w:rFonts w:hint="eastAsia"/>
+        </w:rPr>
+        <w:t xml:space="preserve"> </w:t>
+      </w:r>
+      <w:proofErr w:type="spellStart"/>
+      <w:r>
+        <w:rPr>
+          <w:rFonts w:hint="eastAsia"/>
+        </w:rPr>
+        <w:t>href</w:t>
+      </w:r>
+      <w:proofErr w:type="spellEnd"/>
+      <w:r>
+        <w:rPr>
+          <w:rFonts w:hint="eastAsia"/>
+        </w:rPr>
+        <w:t>说明超链接的页面，</w:t>
+      </w:r>
+      <w:r>
+        <w:rPr>
+          <w:rFonts w:hint="eastAsia"/>
+        </w:rPr>
+        <w:t>type</w:t>
+      </w:r>
+      <w:r>
+        <w:rPr>
+          <w:rFonts w:hint="eastAsia"/>
+        </w:rPr>
+        <w:t>的值表示显示哪个子栏。</w:t>
+      </w:r>
+    </w:p>
+    <w:p/>
+    <w:p>
+      <w:r>
+        <w:rPr>
+          <w:rFonts w:hint="eastAsia"/>
+        </w:rPr>
+        <w:t>中心概况</w:t>
+      </w:r>
+      <w:r>
+        <w:rPr>
+          <w:rFonts w:hint="eastAsia"/>
+        </w:rPr>
+        <w:t xml:space="preserve"> info.</w:t>
+      </w:r>
+      <w:proofErr w:type="gramStart"/>
+      <w:r>
+        <w:rPr>
+          <w:rFonts w:hint="eastAsia"/>
+        </w:rPr>
+        <w:t>js</w:t>
+      </w:r>
+      <w:proofErr w:type="gramEnd"/>
+      <w:r>
+        <w:rPr>
+          <w:rFonts w:hint="eastAsia"/>
+        </w:rPr>
+        <w:t xml:space="preserve"> </w:t>
+      </w:r>
+    </w:p>
+    <w:p>
+      <w:r>
+        <w:rPr>
+          <w:rFonts w:hint="eastAsia"/>
+        </w:rPr>
+        <w:tab/>
+      </w:r>
+      <w:r>
+        <w:t>T</w:t>
+      </w:r>
+      <w:r>
+        <w:rPr>
+          <w:rFonts w:hint="eastAsia"/>
+        </w:rPr>
+        <w:t xml:space="preserve">ype = 1 </w:t>
+      </w:r>
+      <w:r>
+        <w:rPr>
+          <w:rFonts w:hint="eastAsia"/>
+        </w:rPr>
+        <w:t>中心简介</w:t>
+      </w:r>
+      <w:r>
+        <w:rPr>
+          <w:rFonts w:hint="eastAsia"/>
+        </w:rPr>
+        <w:t xml:space="preserve"> </w:t>
+      </w:r>
+    </w:p>
+    <w:p>
+      <w:r>
+        <w:rPr>
+          <w:rFonts w:hint="eastAsia"/>
+        </w:rPr>
+        <w:tab/>
+      </w:r>
+      <w:r>
+        <w:rPr>
+          <w:rFonts w:hint="eastAsia"/>
+        </w:rPr>
+        <w:t>直接在</w:t>
+      </w:r>
+      <w:proofErr w:type="spellStart"/>
+      <w:r>
+        <w:t>infoContent_paragraph</w:t>
+      </w:r>
+      <w:proofErr w:type="spellEnd"/>
+      <w:r>
+        <w:t>_</w:t>
+      </w:r>
+      <w:r>
+        <w:rPr>
+          <w:rFonts w:hint="eastAsia"/>
+        </w:rPr>
+        <w:t>？</w:t>
+      </w:r>
+      <w:r>
+        <w:rPr>
+          <w:rFonts w:hint="eastAsia"/>
+        </w:rPr>
+        <w:t>=</w:t>
+      </w:r>
+      <w:r>
+        <w:rPr>
+          <w:rFonts w:hint="eastAsia"/>
+        </w:rPr>
+        <w:t>“要添加的内容”，目前为</w:t>
+      </w:r>
+      <w:r>
+        <w:rPr>
+          <w:rFonts w:hint="eastAsia"/>
+        </w:rPr>
+        <w:t>10</w:t>
+      </w:r>
+      <w:r>
+        <w:rPr>
+          <w:rFonts w:hint="eastAsia"/>
+        </w:rPr>
+        <w:t>段。若超出十段，在第一个</w:t>
+      </w:r>
+      <w:r>
+        <w:t>if (type == 1)</w:t>
+      </w:r>
+      <w:r>
+        <w:rPr>
+          <w:rFonts w:hint="eastAsia"/>
+        </w:rPr>
+        <w:t>语句中添加</w:t>
+      </w:r>
+      <w:r>
+        <w:t>infoContent_paragraph_1</w:t>
+      </w:r>
+      <w:r>
+        <w:rPr>
+          <w:rFonts w:hint="eastAsia"/>
+        </w:rPr>
+        <w:t>1</w:t>
+      </w:r>
+      <w:r>
+        <w:t xml:space="preserve"> = '</w:t>
+      </w:r>
+      <w:r>
+        <w:rPr>
+          <w:rFonts w:hint="eastAsia"/>
+        </w:rPr>
+        <w:t>。。。。</w:t>
+      </w:r>
+      <w:r>
+        <w:t>';</w:t>
+      </w:r>
+      <w:r>
+        <w:rPr>
+          <w:rFonts w:hint="eastAsia"/>
+        </w:rPr>
+        <w:t>再在第二个</w:t>
+      </w:r>
+      <w:r>
+        <w:t>if (type == 1)</w:t>
+      </w:r>
+      <w:r>
+        <w:rPr>
+          <w:rFonts w:hint="eastAsia"/>
+        </w:rPr>
+        <w:t>语句中添加上</w:t>
+      </w:r>
+      <w:r>
+        <w:t>+ '&lt;p&gt;' + "&amp;</w:t>
+      </w:r>
+      <w:proofErr w:type="spellStart"/>
+      <w:r>
+        <w:t>nbsp</w:t>
+      </w:r>
+      <w:proofErr w:type="spellEnd"/>
+      <w:r>
+        <w:t>;&amp;</w:t>
+      </w:r>
+      <w:proofErr w:type="spellStart"/>
+      <w:r>
+        <w:t>nbsp</w:t>
+      </w:r>
+      <w:proofErr w:type="spellEnd"/>
+      <w:proofErr w:type="gramStart"/>
+      <w:r>
+        <w:t>;&amp;</w:t>
+      </w:r>
+      <w:proofErr w:type="spellStart"/>
+      <w:proofErr w:type="gramEnd"/>
+      <w:r>
+        <w:t>nbsp</w:t>
+      </w:r>
+      <w:proofErr w:type="spellEnd"/>
+      <w:r>
+        <w:t>;&amp;</w:t>
+      </w:r>
+      <w:proofErr w:type="spellStart"/>
+      <w:r>
+        <w:t>nbsp</w:t>
+      </w:r>
+      <w:proofErr w:type="spellEnd"/>
+      <w:r>
+        <w:t>;&amp;</w:t>
+      </w:r>
+      <w:proofErr w:type="spellStart"/>
+      <w:r>
+        <w:t>nbsp</w:t>
+      </w:r>
+      <w:proofErr w:type="spellEnd"/>
+      <w:r>
+        <w:t>;&amp;</w:t>
+      </w:r>
+      <w:proofErr w:type="spellStart"/>
+      <w:r>
+        <w:t>nbsp</w:t>
+      </w:r>
+      <w:proofErr w:type="spellEnd"/>
+      <w:r>
+        <w:t>;&amp;</w:t>
+      </w:r>
+      <w:proofErr w:type="spellStart"/>
+      <w:r>
+        <w:t>nbsp</w:t>
+      </w:r>
+      <w:proofErr w:type="spellEnd"/>
+      <w:r>
+        <w:t>;&amp;</w:t>
+      </w:r>
+      <w:proofErr w:type="spellStart"/>
+      <w:r>
+        <w:t>nbsp</w:t>
+      </w:r>
+      <w:proofErr w:type="spellEnd"/>
+      <w:r>
+        <w:t>;" + infoContent_paragraph_1</w:t>
+      </w:r>
+      <w:r>
+        <w:rPr>
+          <w:rFonts w:hint="eastAsia"/>
+        </w:rPr>
+        <w:t>1</w:t>
+      </w:r>
+      <w:r>
+        <w:t>+'&lt;/p&gt;'</w:t>
+      </w:r>
+    </w:p>
+    <w:p>
+      <w:r>
+        <w:rPr>
+          <w:rFonts w:hint="eastAsia"/>
+        </w:rPr>
+        <w:tab/>
+      </w:r>
+      <w:r>
+        <w:rPr>
+          <w:rFonts w:hint="eastAsia"/>
+        </w:rPr>
+        <w:t>以此类推，</w:t>
+      </w:r>
+      <w:r>
+        <w:rPr>
+          <w:rFonts w:hint="eastAsia"/>
+        </w:rPr>
+        <w:t>type=2 3 4</w:t>
+      </w:r>
+    </w:p>
+    <w:p/>
+    <w:p/>
+    <w:p/>
+    <w:p/>
+    <w:p>
+      <w:r>
+        <w:rPr>
+          <w:rFonts w:hint="eastAsia"/>
+        </w:rPr>
+        <w:t>研究团队：</w:t>
+      </w:r>
+      <w:r>
+        <w:rPr>
+          <w:rFonts w:hint="eastAsia"/>
+        </w:rPr>
+        <w:t xml:space="preserve">teamList.html type=1 2 3 4 </w:t>
+      </w:r>
+      <w:r>
+        <w:rPr>
+          <w:rFonts w:hint="eastAsia"/>
+        </w:rPr>
+        <w:t>分别对应教师，学生。。。</w:t>
+      </w:r>
+    </w:p>
+    <w:p>
+      <w:r>
+        <w:rPr>
+          <w:rFonts w:hint="eastAsia"/>
+        </w:rPr>
+        <w:tab/>
+      </w:r>
+      <w:r>
+        <w:rPr>
+          <w:rFonts w:hint="eastAsia"/>
+        </w:rPr>
+        <w:tab/>
+        <w:t xml:space="preserve">  </w:t>
+      </w:r>
+      <w:proofErr w:type="spellStart"/>
+      <w:r>
+        <w:t>teamDetail.html</w:t>
+      </w:r>
+      <w:proofErr w:type="gramStart"/>
+      <w:r>
+        <w:t>?type</w:t>
+      </w:r>
+      <w:proofErr w:type="spellEnd"/>
+      <w:proofErr w:type="gramEnd"/>
+      <w:r>
+        <w:t>=</w:t>
+      </w:r>
+      <w:r>
+        <w:rPr>
+          <w:rFonts w:hint="eastAsia"/>
+        </w:rPr>
+        <w:t>**</w:t>
+      </w:r>
+      <w:r>
+        <w:t>&amp;id=</w:t>
+      </w:r>
+      <w:r>
+        <w:rPr>
+          <w:rFonts w:hint="eastAsia"/>
+        </w:rPr>
+        <w:t xml:space="preserve">** </w:t>
+      </w:r>
+      <w:r>
+        <w:rPr>
+          <w:rFonts w:hint="eastAsia"/>
+        </w:rPr>
+        <w:t>type</w:t>
+      </w:r>
+      <w:r>
+        <w:rPr>
+          <w:rFonts w:hint="eastAsia"/>
+        </w:rPr>
+        <w:t>代表</w:t>
+      </w:r>
+      <w:r>
+        <w:rPr>
+          <w:rFonts w:hint="eastAsia"/>
+        </w:rPr>
+        <w:t>哪种身份的人</w:t>
+      </w:r>
+      <w:r>
+        <w:rPr>
+          <w:rFonts w:hint="eastAsia"/>
+        </w:rPr>
+        <w:t xml:space="preserve"> </w:t>
+      </w:r>
+      <w:r>
+        <w:rPr>
+          <w:rFonts w:hint="eastAsia"/>
+        </w:rPr>
+        <w:t>id</w:t>
+      </w:r>
+      <w:r>
+        <w:rPr>
+          <w:rFonts w:hint="eastAsia"/>
+        </w:rPr>
+        <w:t>代表</w:t>
+      </w:r>
+      <w:r>
+        <w:rPr>
+          <w:rFonts w:hint="eastAsia"/>
+        </w:rPr>
+        <w:t>第几个人</w:t>
+      </w:r>
     </w:p>
     <w:p>
       <w:pPr>
@@ -261,72 +1099,248 @@
           <w:rFonts w:hint="eastAsia"/>
         </w:rPr>
       </w:pPr>
-      <w:r>
-        <w:rPr>
-          <w:rFonts w:hint="eastAsia"/>
-        </w:rPr>
-        <w:tab/>
-      </w:r>
-      <w:r>
-        <w:rPr>
-          <w:rFonts w:hint="eastAsia"/>
-        </w:rPr>
-        <w:tab/>
-      </w:r>
-      <w:r>
-        <w:rPr>
-          <w:rFonts w:hint="eastAsia"/>
-        </w:rPr>
-        <w:tab/>
-      </w:r>
-      <w:r>
-        <w:rPr>
-          <w:rFonts w:hint="eastAsia"/>
-        </w:rPr>
-        <w:tab/>
-        <w:t xml:space="preserve">+'&lt;li&gt;&lt;a target="_self" </w:t>
-      </w:r>
-      <w:proofErr w:type="spellStart"/>
-      <w:r>
-        <w:rPr>
-          <w:rFonts w:hint="eastAsia"/>
-        </w:rPr>
+    </w:p>
+    <w:p>
+      <w:pPr>
+        <w:rPr>
+          <w:rFonts w:hint="eastAsia"/>
+        </w:rPr>
+      </w:pPr>
+      <w:r>
+        <w:rPr>
+          <w:rFonts w:hint="eastAsia"/>
+        </w:rPr>
+        <w:t>团队</w:t>
+      </w:r>
+      <w:r>
+        <w:rPr>
+          <w:rFonts w:hint="eastAsia"/>
+        </w:rPr>
+        <w:t>添加的文件为</w:t>
+      </w:r>
+      <w:proofErr w:type="spellStart"/>
+      <w:r>
+        <w:rPr>
+          <w:rFonts w:hint="eastAsia"/>
+        </w:rPr>
+        <w:t>js</w:t>
+      </w:r>
+      <w:proofErr w:type="spellEnd"/>
+      <w:r>
+        <w:rPr>
+          <w:rFonts w:hint="eastAsia"/>
+        </w:rPr>
+        <w:t>/main/teamList.</w:t>
+      </w:r>
+      <w:proofErr w:type="gramStart"/>
+      <w:r>
+        <w:rPr>
+          <w:rFonts w:hint="eastAsia"/>
+        </w:rPr>
+        <w:t>js</w:t>
+      </w:r>
+      <w:proofErr w:type="gramEnd"/>
+      <w:r>
+        <w:rPr>
+          <w:rFonts w:hint="eastAsia"/>
+        </w:rPr>
+        <w:t xml:space="preserve">  </w:t>
+      </w:r>
+    </w:p>
+    <w:p>
+      <w:pPr>
+        <w:rPr>
+          <w:rFonts w:hint="eastAsia"/>
+        </w:rPr>
+      </w:pPr>
+      <w:r>
+        <w:rPr>
+          <w:rFonts w:hint="eastAsia"/>
+        </w:rPr>
+        <w:tab/>
+      </w:r>
+      <w:r>
+        <w:rPr>
+          <w:rFonts w:hint="eastAsia"/>
+        </w:rPr>
+        <w:t>要添加一行内容</w:t>
+      </w:r>
+      <w:r>
+        <w:rPr>
+          <w:rFonts w:hint="eastAsia"/>
+        </w:rPr>
+        <w:t xml:space="preserve"> </w:t>
+      </w:r>
+      <w:r>
+        <w:rPr>
+          <w:rFonts w:hint="eastAsia"/>
+        </w:rPr>
+        <w:t>只要复制一份</w:t>
+      </w:r>
+      <w:r>
+        <w:rPr>
+          <w:rFonts w:hint="eastAsia"/>
+        </w:rPr>
+        <w:t xml:space="preserve"> </w:t>
+      </w:r>
+      <w:r>
+        <w:rPr>
+          <w:rFonts w:hint="eastAsia"/>
+        </w:rPr>
+        <w:t>下面代码</w:t>
+      </w:r>
+      <w:r>
+        <w:rPr>
+          <w:rFonts w:hint="eastAsia"/>
+        </w:rPr>
+        <w:t xml:space="preserve"> </w:t>
+      </w:r>
+      <w:r>
+        <w:rPr>
+          <w:rFonts w:hint="eastAsia"/>
+        </w:rPr>
+        <w:t>并修改（红色的部分）</w:t>
+      </w:r>
+    </w:p>
+    <w:p>
+      <w:r>
+        <w:t xml:space="preserve">  $("#</w:t>
+      </w:r>
+      <w:proofErr w:type="spellStart"/>
+      <w:r>
+        <w:t>infoList</w:t>
+      </w:r>
+      <w:proofErr w:type="spellEnd"/>
+      <w:r>
+        <w:t>").</w:t>
+      </w:r>
+      <w:proofErr w:type="gramStart"/>
+      <w:r>
+        <w:t>append(</w:t>
+      </w:r>
+      <w:proofErr w:type="gramEnd"/>
+    </w:p>
+    <w:p>
+      <w:r>
+        <w:t xml:space="preserve">    '&lt;</w:t>
+      </w:r>
+      <w:proofErr w:type="spellStart"/>
+      <w:proofErr w:type="gramStart"/>
+      <w:r>
+        <w:t>tr</w:t>
+      </w:r>
+      <w:proofErr w:type="spellEnd"/>
+      <w:proofErr w:type="gramEnd"/>
+      <w:r>
+        <w:t>&gt;'</w:t>
+      </w:r>
+    </w:p>
+    <w:p>
+      <w:r>
+        <w:tab/>
+      </w:r>
+      <w:r>
+        <w:tab/>
+        <w:t xml:space="preserve">+ '&lt;td&gt;&lt;a target="_self" </w:t>
+      </w:r>
+      <w:proofErr w:type="spellStart"/>
+      <w:r>
         <w:t>href</w:t>
       </w:r>
       <w:proofErr w:type="spellEnd"/>
       <w:r>
-        <w:rPr>
-          <w:rFonts w:hint="eastAsia"/>
-        </w:rPr>
         <w:t>="</w:t>
       </w:r>
       <w:proofErr w:type="spellStart"/>
       <w:r>
-        <w:rPr>
-          <w:rFonts w:hint="eastAsia"/>
-        </w:rPr>
-        <w:t>teamList.html</w:t>
+        <w:t>teamDetail.html</w:t>
       </w:r>
       <w:proofErr w:type="gramStart"/>
       <w:r>
-        <w:rPr>
-          <w:rFonts w:hint="eastAsia"/>
-        </w:rPr>
         <w:t>?type</w:t>
       </w:r>
       <w:proofErr w:type="spellEnd"/>
       <w:proofErr w:type="gramEnd"/>
       <w:r>
-        <w:rPr>
-          <w:rFonts w:hint="eastAsia"/>
-        </w:rPr>
-        <w:t>=1"&gt;</w:t>
-      </w:r>
-      <w:r>
-        <w:rPr>
-          <w:rFonts w:hint="eastAsia"/>
-        </w:rPr>
-        <w:t>教</w:t>
+        <w:t>=</w:t>
+      </w:r>
+      <w:r>
+        <w:rPr>
+          <w:color w:val="FF0000"/>
+        </w:rPr>
+        <w:t>4</w:t>
+      </w:r>
+      <w:r>
+        <w:t>&amp;id=</w:t>
+      </w:r>
+      <w:r>
+        <w:rPr>
+          <w:color w:val="FF0000"/>
+        </w:rPr>
+        <w:t>1</w:t>
+      </w:r>
+      <w:r>
+        <w:t>"&gt;</w:t>
+      </w:r>
+      <w:r>
+        <w:rPr>
+          <w:rFonts w:hint="eastAsia"/>
+          <w:color w:val="FF0000"/>
+        </w:rPr>
+        <w:t>姓名</w:t>
+      </w:r>
+      <w:r>
+        <w:t>&lt;/a&gt;&lt;/td&gt;'</w:t>
+      </w:r>
+    </w:p>
+    <w:p>
+      <w:pPr>
+        <w:rPr>
+          <w:rFonts w:hint="eastAsia"/>
+        </w:rPr>
+      </w:pPr>
+      <w:r>
+        <w:rPr>
+          <w:rFonts w:hint="eastAsia"/>
+        </w:rPr>
+        <w:tab/>
+      </w:r>
+      <w:r>
+        <w:rPr>
+          <w:rFonts w:hint="eastAsia"/>
+        </w:rPr>
+        <w:tab/>
+        <w:t>+ '&lt;td&gt;</w:t>
+      </w:r>
+      <w:r>
+        <w:rPr>
+          <w:rFonts w:hint="eastAsia"/>
+          <w:color w:val="FF0000"/>
+        </w:rPr>
+        <w:t>研究方向</w:t>
+      </w:r>
+      <w:r>
+        <w:rPr>
+          <w:rFonts w:hint="eastAsia"/>
+        </w:rPr>
+        <w:tab/>
+        <w:t>&lt;/td&gt;'</w:t>
+      </w:r>
+    </w:p>
+    <w:p>
+      <w:r>
+        <w:tab/>
+      </w:r>
+      <w:r>
+        <w:tab/>
+        <w:t>+ '&lt;td&gt;</w:t>
+      </w:r>
+      <w:r>
+        <w:rPr>
+          <w:rFonts w:hint="eastAsia"/>
+          <w:color w:val="FF0000"/>
+        </w:rPr>
+        <w:t>邮箱地址</w:t>
       </w:r>
       <w:r>
         <w:rPr>
@@ -335,728 +1349,969 @@
         <w:t xml:space="preserve"> </w:t>
       </w:r>
       <w:r>
-        <w:rPr>
-          <w:rFonts w:hint="eastAsia"/>
-        </w:rPr>
-        <w:t>师</w:t>
-      </w:r>
-      <w:r>
-        <w:rPr>
-          <w:rFonts w:hint="eastAsia"/>
-        </w:rPr>
-        <w:t>&lt;/a&gt; '</w:t>
-      </w:r>
-    </w:p>
-    <w:p>
-      <w:r>
-        <w:tab/>
-      </w:r>
-      <w:r>
-        <w:tab/>
-      </w:r>
-      <w:r>
-        <w:tab/>
-      </w:r>
-      <w:r>
-        <w:tab/>
-        <w:t>+'&lt;/li</w:t>
-      </w:r>
-      <w:proofErr w:type="gramStart"/>
-      <w:r>
-        <w:t>&gt; '</w:t>
-      </w:r>
-      <w:proofErr w:type="gramEnd"/>
-    </w:p>
-    <w:p>
-      <w:pPr>
-        <w:rPr>
-          <w:rFonts w:hint="eastAsia"/>
-          <w:color w:val="FF0000"/>
-        </w:rPr>
-      </w:pPr>
-      <w:r>
-        <w:rPr>
-          <w:rFonts w:hint="eastAsia"/>
-        </w:rPr>
-        <w:tab/>
-      </w:r>
-      <w:r>
-        <w:rPr>
-          <w:rFonts w:hint="eastAsia"/>
-        </w:rPr>
-        <w:tab/>
-      </w:r>
-      <w:r>
-        <w:rPr>
-          <w:rFonts w:hint="eastAsia"/>
-        </w:rPr>
-        <w:tab/>
-      </w:r>
-      <w:r>
-        <w:rPr>
-          <w:rFonts w:hint="eastAsia"/>
-        </w:rPr>
-        <w:tab/>
-      </w:r>
-      <w:r>
-        <w:rPr>
-          <w:rFonts w:hint="eastAsia"/>
-          <w:color w:val="FF0000"/>
-        </w:rPr>
-        <w:t xml:space="preserve">+'&lt;li&gt;&lt;a target="_self" </w:t>
-      </w:r>
-      <w:proofErr w:type="spellStart"/>
-      <w:r>
-        <w:rPr>
-          <w:rFonts w:hint="eastAsia"/>
-          <w:color w:val="FF0000"/>
-        </w:rPr>
-        <w:t>href</w:t>
-      </w:r>
-      <w:proofErr w:type="spellEnd"/>
-      <w:r>
-        <w:rPr>
-          <w:rFonts w:hint="eastAsia"/>
-          <w:color w:val="FF0000"/>
-        </w:rPr>
-        <w:t>="</w:t>
-      </w:r>
-      <w:proofErr w:type="spellStart"/>
-      <w:r>
-        <w:rPr>
-          <w:rFonts w:hint="eastAsia"/>
-          <w:color w:val="FF0000"/>
-        </w:rPr>
-        <w:t>teamList.html</w:t>
-      </w:r>
-      <w:proofErr w:type="gramStart"/>
-      <w:r>
-        <w:rPr>
-          <w:rFonts w:hint="eastAsia"/>
-          <w:color w:val="FF0000"/>
-        </w:rPr>
-        <w:t>?type</w:t>
-      </w:r>
-      <w:proofErr w:type="spellEnd"/>
-      <w:proofErr w:type="gramEnd"/>
-      <w:r>
-        <w:rPr>
-          <w:rFonts w:hint="eastAsia"/>
-          <w:color w:val="FF0000"/>
-        </w:rPr>
-        <w:t>=2"&gt;</w:t>
-      </w:r>
-      <w:r>
-        <w:rPr>
-          <w:rFonts w:hint="eastAsia"/>
-          <w:color w:val="FF0000"/>
-        </w:rPr>
-        <w:t>访问讲座教授</w:t>
-      </w:r>
-      <w:r>
-        <w:rPr>
-          <w:rFonts w:hint="eastAsia"/>
-          <w:color w:val="FF0000"/>
-        </w:rPr>
-        <w:t>&lt;/a&gt; '</w:t>
-      </w:r>
-    </w:p>
-    <w:p>
-      <w:pPr>
-        <w:rPr>
-          <w:color w:val="FF0000"/>
-        </w:rPr>
-      </w:pPr>
-      <w:r>
-        <w:rPr>
-          <w:color w:val="FF0000"/>
-        </w:rPr>
-        <w:tab/>
-      </w:r>
-      <w:r>
-        <w:rPr>
-          <w:color w:val="FF0000"/>
-        </w:rPr>
-        <w:tab/>
-      </w:r>
-      <w:r>
-        <w:rPr>
-          <w:color w:val="FF0000"/>
-        </w:rPr>
-        <w:tab/>
-      </w:r>
-      <w:r>
-        <w:rPr>
-          <w:color w:val="FF0000"/>
-        </w:rPr>
-        <w:tab/>
-        <w:t>+'&lt;/li</w:t>
-      </w:r>
-      <w:proofErr w:type="gramStart"/>
-      <w:r>
-        <w:rPr>
-          <w:color w:val="FF0000"/>
-        </w:rPr>
-        <w:t>&gt; '</w:t>
-      </w:r>
-      <w:proofErr w:type="gramEnd"/>
-    </w:p>
-    <w:p>
-      <w:pPr>
-        <w:rPr>
-          <w:rFonts w:hint="eastAsia"/>
-        </w:rPr>
-      </w:pPr>
-      <w:r>
-        <w:rPr>
-          <w:rFonts w:hint="eastAsia"/>
-        </w:rPr>
-        <w:t xml:space="preserve">                +'&lt;li&gt;&lt;a target="_self" </w:t>
-      </w:r>
-      <w:proofErr w:type="spellStart"/>
-      <w:r>
-        <w:rPr>
-          <w:rFonts w:hint="eastAsia"/>
-        </w:rPr>
-        <w:t>href</w:t>
-      </w:r>
-      <w:proofErr w:type="spellEnd"/>
-      <w:r>
-        <w:rPr>
-          <w:rFonts w:hint="eastAsia"/>
-        </w:rPr>
-        <w:t>="</w:t>
-      </w:r>
-      <w:proofErr w:type="spellStart"/>
-      <w:r>
-        <w:rPr>
-          <w:rFonts w:hint="eastAsia"/>
-        </w:rPr>
-        <w:t>teamList.html</w:t>
-      </w:r>
-      <w:proofErr w:type="gramStart"/>
-      <w:r>
-        <w:rPr>
-          <w:rFonts w:hint="eastAsia"/>
-        </w:rPr>
-        <w:t>?type</w:t>
-      </w:r>
-      <w:proofErr w:type="spellEnd"/>
-      <w:proofErr w:type="gramEnd"/>
-      <w:r>
-        <w:rPr>
-          <w:rFonts w:hint="eastAsia"/>
-        </w:rPr>
-        <w:t>=3"&gt;</w:t>
-      </w:r>
-      <w:r>
-        <w:rPr>
-          <w:rFonts w:hint="eastAsia"/>
-        </w:rPr>
-        <w:t>博士后</w:t>
-      </w:r>
-      <w:r>
-        <w:rPr>
-          <w:rFonts w:hint="eastAsia"/>
-        </w:rPr>
-        <w:t>&lt;/a&gt; '</w:t>
-      </w:r>
-    </w:p>
-    <w:p>
-      <w:r>
-        <w:tab/>
-      </w:r>
-      <w:r>
-        <w:tab/>
-      </w:r>
-      <w:r>
-        <w:tab/>
-      </w:r>
-      <w:r>
-        <w:tab/>
-        <w:t>+'&lt;/li</w:t>
-      </w:r>
-      <w:proofErr w:type="gramStart"/>
-      <w:r>
-        <w:t>&gt; '</w:t>
-      </w:r>
-      <w:proofErr w:type="gramEnd"/>
-    </w:p>
-    <w:p>
-      <w:pPr>
-        <w:rPr>
-          <w:rFonts w:hint="eastAsia"/>
-        </w:rPr>
-      </w:pPr>
-      <w:r>
-        <w:rPr>
-          <w:rFonts w:hint="eastAsia"/>
-        </w:rPr>
-        <w:tab/>
-      </w:r>
-      <w:r>
-        <w:rPr>
-          <w:rFonts w:hint="eastAsia"/>
-        </w:rPr>
-        <w:tab/>
-      </w:r>
-      <w:r>
-        <w:rPr>
-          <w:rFonts w:hint="eastAsia"/>
-        </w:rPr>
-        <w:tab/>
-      </w:r>
-      <w:r>
-        <w:rPr>
-          <w:rFonts w:hint="eastAsia"/>
-        </w:rPr>
-        <w:tab/>
-        <w:t xml:space="preserve">+'&lt;li&gt;&lt;a target="_self" </w:t>
-      </w:r>
-      <w:proofErr w:type="spellStart"/>
-      <w:r>
-        <w:rPr>
-          <w:rFonts w:hint="eastAsia"/>
-        </w:rPr>
-        <w:t>href</w:t>
-      </w:r>
-      <w:proofErr w:type="spellEnd"/>
-      <w:r>
-        <w:rPr>
-          <w:rFonts w:hint="eastAsia"/>
-        </w:rPr>
-        <w:t>="</w:t>
-      </w:r>
-      <w:proofErr w:type="spellStart"/>
-      <w:r>
-        <w:rPr>
-          <w:rFonts w:hint="eastAsia"/>
-        </w:rPr>
-        <w:t>teamList.html</w:t>
-      </w:r>
-      <w:proofErr w:type="gramStart"/>
-      <w:r>
-        <w:rPr>
-          <w:rFonts w:hint="eastAsia"/>
-        </w:rPr>
-        <w:t>?type</w:t>
-      </w:r>
-      <w:proofErr w:type="spellEnd"/>
-      <w:proofErr w:type="gramEnd"/>
-      <w:r>
-        <w:rPr>
-          <w:rFonts w:hint="eastAsia"/>
-        </w:rPr>
-        <w:t>=4"&gt;</w:t>
-      </w:r>
-      <w:r>
-        <w:rPr>
-          <w:rFonts w:hint="eastAsia"/>
-        </w:rPr>
-        <w:t>学</w:t>
-      </w:r>
-      <w:r>
-        <w:rPr>
-          <w:rFonts w:hint="eastAsia"/>
-        </w:rPr>
-        <w:t xml:space="preserve"> </w:t>
-      </w:r>
-      <w:r>
-        <w:rPr>
-          <w:rFonts w:hint="eastAsia"/>
-        </w:rPr>
-        <w:t>生</w:t>
-      </w:r>
-      <w:r>
-        <w:rPr>
-          <w:rFonts w:hint="eastAsia"/>
-        </w:rPr>
-        <w:t>&lt;/a&gt; '</w:t>
-      </w:r>
-    </w:p>
-    <w:p>
-      <w:r>
-        <w:tab/>
-      </w:r>
-      <w:r>
-        <w:tab/>
-      </w:r>
-      <w:r>
-        <w:tab/>
-      </w:r>
-      <w:r>
-        <w:tab/>
-        <w:t>+'&lt;/li</w:t>
-      </w:r>
-      <w:proofErr w:type="gramStart"/>
-      <w:r>
-        <w:t>&gt; '</w:t>
-      </w:r>
-      <w:proofErr w:type="gramEnd"/>
-    </w:p>
-    <w:p>
-      <w:pPr>
-        <w:rPr>
-          <w:rFonts w:hint="eastAsia"/>
-        </w:rPr>
-      </w:pPr>
-      <w:r>
-        <w:tab/>
-      </w:r>
-      <w:r>
-        <w:tab/>
-      </w:r>
-      <w:r>
-        <w:tab/>
-        <w:t>+'&lt;/</w:t>
-      </w:r>
-      <w:proofErr w:type="spellStart"/>
-      <w:r>
-        <w:t>ul</w:t>
-      </w:r>
-      <w:proofErr w:type="spellEnd"/>
-      <w:r>
-        <w:t>&gt;&lt;/li</w:t>
-      </w:r>
-      <w:proofErr w:type="gramStart"/>
-      <w:r>
-        <w:t>&gt; '</w:t>
-      </w:r>
-      <w:proofErr w:type="gramEnd"/>
-      <w:r>
-        <w:rPr>
-          <w:rFonts w:hint="eastAsia"/>
-        </w:rPr>
-        <w:t xml:space="preserve"> </w:t>
-      </w:r>
-    </w:p>
-    <w:p>
-      <w:pPr>
-        <w:rPr>
-          <w:rFonts w:hint="eastAsia"/>
-        </w:rPr>
-      </w:pPr>
-      <w:r>
-        <w:rPr>
-          <w:rFonts w:hint="eastAsia"/>
-        </w:rPr>
-        <w:t>说明</w:t>
-      </w:r>
-      <w:r>
-        <w:rPr>
-          <w:rFonts w:hint="eastAsia"/>
-        </w:rPr>
-        <w:t xml:space="preserve"> </w:t>
-      </w:r>
-      <w:proofErr w:type="spellStart"/>
-      <w:r>
-        <w:rPr>
-          <w:rFonts w:hint="eastAsia"/>
-        </w:rPr>
-        <w:t>href</w:t>
-      </w:r>
-      <w:proofErr w:type="spellEnd"/>
-      <w:r>
-        <w:rPr>
-          <w:rFonts w:hint="eastAsia"/>
-        </w:rPr>
-        <w:t>说明超链接的页面，</w:t>
-      </w:r>
-      <w:r>
-        <w:rPr>
-          <w:rFonts w:hint="eastAsia"/>
-        </w:rPr>
-        <w:t>type</w:t>
-      </w:r>
-      <w:r>
-        <w:rPr>
-          <w:rFonts w:hint="eastAsia"/>
-        </w:rPr>
-        <w:t>的值表示显示哪个子栏。</w:t>
-      </w:r>
-    </w:p>
-    <w:p>
-      <w:pPr>
-        <w:rPr>
-          <w:rFonts w:hint="eastAsia"/>
-        </w:rPr>
-      </w:pPr>
-    </w:p>
-    <w:p>
-      <w:pPr>
-        <w:rPr>
-          <w:rFonts w:hint="eastAsia"/>
-        </w:rPr>
-      </w:pPr>
-      <w:r>
-        <w:rPr>
-          <w:rFonts w:hint="eastAsia"/>
-        </w:rPr>
-        <w:t>中心概况</w:t>
-      </w:r>
-      <w:r>
-        <w:rPr>
-          <w:rFonts w:hint="eastAsia"/>
-        </w:rPr>
-        <w:t xml:space="preserve"> info.</w:t>
-      </w:r>
-      <w:proofErr w:type="gramStart"/>
-      <w:r>
-        <w:rPr>
-          <w:rFonts w:hint="eastAsia"/>
-        </w:rPr>
-        <w:t>js</w:t>
-      </w:r>
-      <w:proofErr w:type="gramEnd"/>
-      <w:r>
-        <w:rPr>
-          <w:rFonts w:hint="eastAsia"/>
-        </w:rPr>
-        <w:t xml:space="preserve"> </w:t>
-      </w:r>
-    </w:p>
-    <w:p>
-      <w:pPr>
-        <w:rPr>
-          <w:rFonts w:hint="eastAsia"/>
-        </w:rPr>
-      </w:pPr>
-      <w:r>
-        <w:rPr>
-          <w:rFonts w:hint="eastAsia"/>
-        </w:rPr>
-        <w:tab/>
-      </w:r>
-      <w:r>
-        <w:t>T</w:t>
-      </w:r>
-      <w:r>
-        <w:rPr>
-          <w:rFonts w:hint="eastAsia"/>
-        </w:rPr>
-        <w:t xml:space="preserve">ype = 1 </w:t>
-      </w:r>
-      <w:r>
-        <w:rPr>
-          <w:rFonts w:hint="eastAsia"/>
-        </w:rPr>
-        <w:t>中心简介</w:t>
-      </w:r>
-      <w:r>
-        <w:rPr>
-          <w:rFonts w:hint="eastAsia"/>
-        </w:rPr>
-        <w:t xml:space="preserve"> </w:t>
-      </w:r>
-    </w:p>
-    <w:p>
-      <w:pPr>
-        <w:rPr>
-          <w:rFonts w:hint="eastAsia"/>
-        </w:rPr>
-      </w:pPr>
-      <w:r>
-        <w:rPr>
-          <w:rFonts w:hint="eastAsia"/>
-        </w:rPr>
-        <w:tab/>
-      </w:r>
-      <w:r>
-        <w:rPr>
-          <w:rFonts w:hint="eastAsia"/>
-        </w:rPr>
-        <w:t>直接在</w:t>
-      </w:r>
-      <w:proofErr w:type="spellStart"/>
-      <w:r>
-        <w:t>infoContent_paragraph</w:t>
-      </w:r>
-      <w:proofErr w:type="spellEnd"/>
-      <w:r>
-        <w:t>_</w:t>
-      </w:r>
-      <w:r>
-        <w:rPr>
-          <w:rFonts w:hint="eastAsia"/>
-        </w:rPr>
-        <w:t>？</w:t>
-      </w:r>
-      <w:r>
-        <w:rPr>
-          <w:rFonts w:hint="eastAsia"/>
-        </w:rPr>
-        <w:t>=</w:t>
-      </w:r>
-      <w:r>
-        <w:rPr>
-          <w:rFonts w:hint="eastAsia"/>
-        </w:rPr>
-        <w:t>“要添加的内容</w:t>
+        <w:t>&lt;/td&gt;'</w:t>
+      </w:r>
+    </w:p>
+    <w:p>
+      <w:r>
+        <w:tab/>
+        <w:t>+ '&lt;/</w:t>
+      </w:r>
+      <w:proofErr w:type="spellStart"/>
+      <w:r>
+        <w:t>tr</w:t>
+      </w:r>
+      <w:proofErr w:type="spellEnd"/>
+      <w:r>
+        <w:t>&gt;'</w:t>
+      </w:r>
+    </w:p>
+    <w:p>
+      <w:r>
+        <w:t xml:space="preserve">    );</w:t>
       </w:r>
       <w:bookmarkStart w:id="0" w:name="_GoBack"/>
       <w:bookmarkEnd w:id="0"/>
-      <w:r>
-        <w:rPr>
-          <w:rFonts w:hint="eastAsia"/>
-        </w:rPr>
-        <w:t>”，目前为</w:t>
-      </w:r>
-      <w:r>
-        <w:rPr>
-          <w:rFonts w:hint="eastAsia"/>
-        </w:rPr>
-        <w:t>10</w:t>
-      </w:r>
-      <w:r>
-        <w:rPr>
-          <w:rFonts w:hint="eastAsia"/>
-        </w:rPr>
-        <w:t>段。若超出十段，在第一个</w:t>
-      </w:r>
-      <w:r>
-        <w:t>if (type == 1)</w:t>
-      </w:r>
-      <w:r>
-        <w:rPr>
-          <w:rFonts w:hint="eastAsia"/>
-        </w:rPr>
-        <w:t>语句中添加</w:t>
-      </w:r>
-      <w:r>
-        <w:t>infoContent_paragraph_1</w:t>
-      </w:r>
-      <w:r>
-        <w:rPr>
-          <w:rFonts w:hint="eastAsia"/>
-        </w:rPr>
-        <w:t>1</w:t>
-      </w:r>
-      <w:r>
-        <w:t xml:space="preserve"> = '</w:t>
-      </w:r>
-      <w:r>
-        <w:rPr>
-          <w:rFonts w:hint="eastAsia"/>
-        </w:rPr>
-        <w:t>。。。。</w:t>
-      </w:r>
-      <w:r>
+    </w:p>
+    <w:p>
+      <w:r>
+        <w:rPr>
+          <w:rFonts w:hint="eastAsia"/>
+        </w:rPr>
+        <w:lastRenderedPageBreak/>
+        <w:t>团队任务添加的文件为</w:t>
+      </w:r>
+      <w:proofErr w:type="spellStart"/>
+      <w:r>
+        <w:rPr>
+          <w:rFonts w:hint="eastAsia"/>
+        </w:rPr>
+        <w:t>js</w:t>
+      </w:r>
+      <w:proofErr w:type="spellEnd"/>
+      <w:r>
+        <w:rPr>
+          <w:rFonts w:hint="eastAsia"/>
+        </w:rPr>
+        <w:t>/main/</w:t>
+      </w:r>
+      <w:r>
+        <w:t>teamDetail</w:t>
+      </w:r>
+      <w:r>
+        <w:rPr>
+          <w:rFonts w:hint="eastAsia"/>
+        </w:rPr>
+        <w:t>.js</w:t>
+      </w:r>
+      <w:r>
+        <w:rPr>
+          <w:rFonts w:hint="eastAsia"/>
+        </w:rPr>
+        <w:tab/>
+      </w:r>
+      <w:r>
+        <w:rPr>
+          <w:rFonts w:hint="eastAsia"/>
+        </w:rPr>
+        <w:tab/>
+      </w:r>
+      <w:r>
+        <w:rPr>
+          <w:rFonts w:hint="eastAsia"/>
+        </w:rPr>
+        <w:t>人物的添加字段如下</w:t>
+      </w:r>
+    </w:p>
+    <w:p>
+      <w:pPr>
+        <w:widowControl/>
+        <w:shd w:val="clear" w:color="auto" w:fill="FFFFFF"/>
+        <w:spacing w:before="100" w:beforeAutospacing="1" w:after="100" w:afterAutospacing="1" w:line="357" w:lineRule="atLeast"/>
+        <w:jc w:val="left"/>
+        <w:rPr>
+          <w:rFonts w:ascii="宋体" w:eastAsia="宋体" w:hAnsi="宋体" w:cs="宋体"/>
+          <w:b/>
+          <w:color w:val="1F497D"/>
+          <w:kern w:val="0"/>
+          <w:szCs w:val="21"/>
+        </w:rPr>
+      </w:pPr>
+      <w:proofErr w:type="spellStart"/>
+      <w:proofErr w:type="gramStart"/>
+      <w:r>
+        <w:rPr>
+          <w:rFonts w:ascii="宋体" w:eastAsia="宋体" w:hAnsi="宋体" w:cs="宋体"/>
+          <w:b/>
+          <w:color w:val="1F497D"/>
+          <w:kern w:val="0"/>
+          <w:szCs w:val="21"/>
+        </w:rPr>
+        <w:t>photoUrl</w:t>
+      </w:r>
+      <w:proofErr w:type="spellEnd"/>
+      <w:proofErr w:type="gramEnd"/>
+      <w:r>
+        <w:rPr>
+          <w:rFonts w:ascii="宋体" w:eastAsia="宋体" w:hAnsi="宋体" w:cs="宋体"/>
+          <w:b/>
+          <w:color w:val="1F497D"/>
+          <w:kern w:val="0"/>
+          <w:szCs w:val="21"/>
+        </w:rPr>
+        <w:t xml:space="preserve"> = '../images/team/photo.jpg';</w:t>
+      </w:r>
+      <w:r>
+        <w:rPr>
+          <w:rFonts w:ascii="宋体" w:eastAsia="宋体" w:hAnsi="宋体" w:cs="宋体" w:hint="eastAsia"/>
+          <w:b/>
+          <w:color w:val="1F497D"/>
+          <w:kern w:val="0"/>
+          <w:szCs w:val="21"/>
+        </w:rPr>
+        <w:t xml:space="preserve"> //照片路径 将照片放在images/team文件夹下，后面是照片的文件名包括后缀。</w:t>
+      </w:r>
+    </w:p>
+    <w:p>
+      <w:pPr>
+        <w:widowControl/>
+        <w:shd w:val="clear" w:color="auto" w:fill="FFFFFF"/>
+        <w:spacing w:before="100" w:beforeAutospacing="1" w:after="100" w:afterAutospacing="1" w:line="357" w:lineRule="atLeast"/>
+        <w:jc w:val="left"/>
+        <w:rPr>
+          <w:rFonts w:ascii="Verdana" w:eastAsia="宋体" w:hAnsi="Verdana" w:cs="宋体"/>
+          <w:color w:val="000000"/>
+          <w:kern w:val="0"/>
+          <w:szCs w:val="21"/>
+        </w:rPr>
+      </w:pPr>
+      <w:proofErr w:type="spellStart"/>
+      <w:r>
+        <w:rPr>
+          <w:rFonts w:ascii="Verdana" w:eastAsia="宋体" w:hAnsi="Verdana" w:cs="宋体"/>
+          <w:color w:val="1F497D"/>
+          <w:kern w:val="0"/>
+          <w:szCs w:val="21"/>
+        </w:rPr>
+        <w:t>name_cn</w:t>
+      </w:r>
+      <w:proofErr w:type="spellEnd"/>
+      <w:r>
+        <w:rPr>
+          <w:rFonts w:ascii="Verdana" w:eastAsia="宋体" w:hAnsi="Verdana" w:cs="宋体"/>
+          <w:color w:val="1F497D"/>
+          <w:kern w:val="0"/>
+          <w:szCs w:val="21"/>
+        </w:rPr>
+        <w:t>='</w:t>
+      </w:r>
+      <w:r>
+        <w:rPr>
+          <w:rFonts w:ascii="宋体" w:eastAsia="宋体" w:hAnsi="宋体" w:cs="宋体" w:hint="eastAsia"/>
+          <w:color w:val="1F497D"/>
+          <w:kern w:val="0"/>
+          <w:szCs w:val="21"/>
+        </w:rPr>
+        <w:t>岳兴业</w:t>
+      </w:r>
+      <w:r>
+        <w:rPr>
+          <w:rFonts w:ascii="Verdana" w:eastAsia="宋体" w:hAnsi="Verdana" w:cs="宋体"/>
+          <w:color w:val="1F497D"/>
+          <w:kern w:val="0"/>
+          <w:szCs w:val="21"/>
+        </w:rPr>
+        <w:t>';  // </w:t>
+      </w:r>
+      <w:r>
+        <w:rPr>
+          <w:rFonts w:ascii="宋体" w:eastAsia="宋体" w:hAnsi="宋体" w:cs="宋体" w:hint="eastAsia"/>
+          <w:color w:val="1F497D"/>
+          <w:kern w:val="0"/>
+          <w:szCs w:val="21"/>
+        </w:rPr>
+        <w:t>中文姓名</w:t>
+      </w:r>
+    </w:p>
+    <w:p>
+      <w:pPr>
+        <w:widowControl/>
+        <w:shd w:val="clear" w:color="auto" w:fill="FFFFFF"/>
+        <w:spacing w:before="100" w:beforeAutospacing="1" w:after="100" w:afterAutospacing="1" w:line="357" w:lineRule="atLeast"/>
+        <w:jc w:val="left"/>
+        <w:rPr>
+          <w:rFonts w:ascii="Verdana" w:eastAsia="宋体" w:hAnsi="Verdana" w:cs="宋体"/>
+          <w:color w:val="000000"/>
+          <w:kern w:val="0"/>
+          <w:szCs w:val="21"/>
+        </w:rPr>
+      </w:pPr>
+      <w:proofErr w:type="spellStart"/>
+      <w:r>
+        <w:rPr>
+          <w:rFonts w:ascii="Verdana" w:eastAsia="宋体" w:hAnsi="Verdana" w:cs="宋体"/>
+          <w:color w:val="1F497D"/>
+          <w:kern w:val="0"/>
+          <w:szCs w:val="21"/>
+        </w:rPr>
+        <w:t>name_en</w:t>
+      </w:r>
+      <w:proofErr w:type="spellEnd"/>
+      <w:r>
+        <w:rPr>
+          <w:rFonts w:ascii="Verdana" w:eastAsia="宋体" w:hAnsi="Verdana" w:cs="宋体"/>
+          <w:color w:val="1F497D"/>
+          <w:kern w:val="0"/>
+          <w:szCs w:val="21"/>
+        </w:rPr>
+        <w:t>='</w:t>
+      </w:r>
+      <w:proofErr w:type="spellStart"/>
+      <w:r>
+        <w:rPr>
+          <w:rFonts w:ascii="Verdana" w:eastAsia="宋体" w:hAnsi="Verdana" w:cs="宋体"/>
+          <w:color w:val="1F497D"/>
+          <w:kern w:val="0"/>
+          <w:szCs w:val="21"/>
+        </w:rPr>
+        <w:t>Xingye</w:t>
+      </w:r>
+      <w:proofErr w:type="spellEnd"/>
+      <w:r>
+        <w:rPr>
+          <w:rFonts w:ascii="Verdana" w:eastAsia="宋体" w:hAnsi="Verdana" w:cs="宋体"/>
+          <w:color w:val="1F497D"/>
+          <w:kern w:val="0"/>
+          <w:szCs w:val="21"/>
+        </w:rPr>
+        <w:t xml:space="preserve"> </w:t>
+      </w:r>
+      <w:proofErr w:type="spellStart"/>
+      <w:r>
+        <w:rPr>
+          <w:rFonts w:ascii="Verdana" w:eastAsia="宋体" w:hAnsi="Verdana" w:cs="宋体"/>
+          <w:color w:val="1F497D"/>
+          <w:kern w:val="0"/>
+          <w:szCs w:val="21"/>
+        </w:rPr>
+        <w:t>Yue</w:t>
+      </w:r>
+      <w:proofErr w:type="spellEnd"/>
+      <w:r>
+        <w:rPr>
+          <w:rFonts w:ascii="Verdana" w:eastAsia="宋体" w:hAnsi="Verdana" w:cs="宋体"/>
+          <w:color w:val="1F497D"/>
+          <w:kern w:val="0"/>
+          <w:szCs w:val="21"/>
+        </w:rPr>
+        <w:t>';  //</w:t>
+      </w:r>
+      <w:r>
+        <w:rPr>
+          <w:rFonts w:ascii="宋体" w:eastAsia="宋体" w:hAnsi="宋体" w:cs="宋体" w:hint="eastAsia"/>
+          <w:color w:val="1F497D"/>
+          <w:kern w:val="0"/>
+          <w:szCs w:val="21"/>
+        </w:rPr>
+        <w:t>英文姓名</w:t>
+      </w:r>
+    </w:p>
+    <w:p>
+      <w:pPr>
+        <w:widowControl/>
+        <w:shd w:val="clear" w:color="auto" w:fill="FFFFFF"/>
+        <w:spacing w:before="100" w:beforeAutospacing="1" w:after="100" w:afterAutospacing="1" w:line="357" w:lineRule="atLeast"/>
+        <w:jc w:val="left"/>
+        <w:rPr>
+          <w:rFonts w:ascii="Verdana" w:eastAsia="宋体" w:hAnsi="Verdana" w:cs="宋体"/>
+          <w:color w:val="000000"/>
+          <w:kern w:val="0"/>
+          <w:szCs w:val="21"/>
+        </w:rPr>
+      </w:pPr>
+      <w:proofErr w:type="spellStart"/>
+      <w:r>
+        <w:rPr>
+          <w:rFonts w:ascii="Verdana" w:eastAsia="宋体" w:hAnsi="Verdana" w:cs="宋体"/>
+          <w:color w:val="1F497D"/>
+          <w:kern w:val="0"/>
+          <w:szCs w:val="21"/>
+        </w:rPr>
+        <w:t>professional_title</w:t>
+      </w:r>
+      <w:proofErr w:type="spellEnd"/>
+      <w:r>
+        <w:rPr>
+          <w:rFonts w:ascii="Verdana" w:eastAsia="宋体" w:hAnsi="Verdana" w:cs="宋体"/>
+          <w:color w:val="1F497D"/>
+          <w:kern w:val="0"/>
+          <w:szCs w:val="21"/>
+        </w:rPr>
+        <w:t>='</w:t>
+      </w:r>
+      <w:r>
+        <w:rPr>
+          <w:rFonts w:ascii="宋体" w:eastAsia="宋体" w:hAnsi="宋体" w:cs="宋体" w:hint="eastAsia"/>
+          <w:color w:val="1F497D"/>
+          <w:kern w:val="0"/>
+          <w:szCs w:val="21"/>
+        </w:rPr>
+        <w:t>教授，博士生导师</w:t>
+      </w:r>
+      <w:r>
+        <w:rPr>
+          <w:rFonts w:ascii="Verdana" w:eastAsia="宋体" w:hAnsi="Verdana" w:cs="宋体"/>
+          <w:color w:val="1F497D"/>
+          <w:kern w:val="0"/>
+          <w:szCs w:val="21"/>
+        </w:rPr>
         <w:t>';</w:t>
       </w:r>
-      <w:r>
-        <w:rPr>
-          <w:rFonts w:hint="eastAsia"/>
-        </w:rPr>
-        <w:t>再在第二个</w:t>
-      </w:r>
-      <w:r>
-        <w:t>if (type == 1)</w:t>
-      </w:r>
-      <w:r>
-        <w:rPr>
-          <w:rFonts w:hint="eastAsia"/>
-        </w:rPr>
-        <w:t>语句中添加上</w:t>
-      </w:r>
-      <w:r>
-        <w:t>+ '&lt;p&gt;' + "&amp;</w:t>
-      </w:r>
-      <w:proofErr w:type="spellStart"/>
-      <w:r>
-        <w:t>nbsp</w:t>
-      </w:r>
-      <w:proofErr w:type="spellEnd"/>
-      <w:r>
-        <w:t>;&amp;</w:t>
-      </w:r>
-      <w:proofErr w:type="spellStart"/>
-      <w:r>
-        <w:t>nbsp</w:t>
-      </w:r>
-      <w:proofErr w:type="spellEnd"/>
+    </w:p>
+    <w:p>
+      <w:pPr>
+        <w:widowControl/>
+        <w:shd w:val="clear" w:color="auto" w:fill="FFFFFF"/>
+        <w:spacing w:before="100" w:beforeAutospacing="1" w:after="100" w:afterAutospacing="1" w:line="357" w:lineRule="atLeast"/>
+        <w:jc w:val="left"/>
+        <w:rPr>
+          <w:rFonts w:ascii="Verdana" w:eastAsia="宋体" w:hAnsi="Verdana" w:cs="宋体"/>
+          <w:color w:val="000000"/>
+          <w:kern w:val="0"/>
+          <w:szCs w:val="21"/>
+        </w:rPr>
+      </w:pPr>
+      <w:r>
+        <w:rPr>
+          <w:rFonts w:ascii="Verdana" w:eastAsia="宋体" w:hAnsi="Verdana" w:cs="宋体"/>
+          <w:color w:val="1F497D"/>
+          <w:kern w:val="0"/>
+          <w:szCs w:val="21"/>
+        </w:rPr>
+        <w:t>department='</w:t>
+      </w:r>
+      <w:r>
+        <w:rPr>
+          <w:rFonts w:ascii="宋体" w:eastAsia="宋体" w:hAnsi="宋体" w:cs="宋体" w:hint="eastAsia"/>
+          <w:color w:val="1F497D"/>
+          <w:kern w:val="0"/>
+          <w:szCs w:val="21"/>
+        </w:rPr>
+        <w:t>数学与金融交叉研究部</w:t>
+      </w:r>
+      <w:r>
+        <w:rPr>
+          <w:rFonts w:ascii="Verdana" w:eastAsia="宋体" w:hAnsi="Verdana" w:cs="宋体"/>
+          <w:color w:val="1F497D"/>
+          <w:kern w:val="0"/>
+          <w:szCs w:val="21"/>
+        </w:rPr>
+        <w:t>';</w:t>
+      </w:r>
+    </w:p>
+    <w:p>
+      <w:pPr>
+        <w:widowControl/>
+        <w:shd w:val="clear" w:color="auto" w:fill="FFFFFF"/>
+        <w:spacing w:before="100" w:beforeAutospacing="1" w:after="100" w:afterAutospacing="1" w:line="357" w:lineRule="atLeast"/>
+        <w:jc w:val="left"/>
+        <w:rPr>
+          <w:rFonts w:ascii="Verdana" w:eastAsia="宋体" w:hAnsi="Verdana" w:cs="宋体"/>
+          <w:color w:val="000000"/>
+          <w:kern w:val="0"/>
+          <w:szCs w:val="21"/>
+        </w:rPr>
+      </w:pPr>
+      <w:proofErr w:type="spellStart"/>
       <w:proofErr w:type="gramStart"/>
       <w:r>
-        <w:t>;&amp;</w:t>
-      </w:r>
-      <w:proofErr w:type="spellStart"/>
+        <w:rPr>
+          <w:rFonts w:ascii="Verdana" w:eastAsia="宋体" w:hAnsi="Verdana" w:cs="宋体"/>
+          <w:color w:val="1F497D"/>
+          <w:kern w:val="0"/>
+          <w:szCs w:val="21"/>
+        </w:rPr>
+        <w:t>emailaddress</w:t>
+      </w:r>
+      <w:proofErr w:type="spellEnd"/>
       <w:proofErr w:type="gramEnd"/>
       <w:r>
-        <w:t>nbsp</w:t>
-      </w:r>
-      <w:proofErr w:type="spellEnd"/>
-      <w:r>
-        <w:t>;&amp;</w:t>
-      </w:r>
-      <w:proofErr w:type="spellStart"/>
-      <w:r>
-        <w:t>nbsp</w:t>
-      </w:r>
-      <w:proofErr w:type="spellEnd"/>
-      <w:r>
-        <w:t>;&amp;</w:t>
-      </w:r>
-      <w:proofErr w:type="spellStart"/>
-      <w:r>
-        <w:t>nbsp</w:t>
-      </w:r>
-      <w:proofErr w:type="spellEnd"/>
-      <w:r>
-        <w:t>;&amp;</w:t>
-      </w:r>
-      <w:proofErr w:type="spellStart"/>
-      <w:r>
-        <w:t>nbsp</w:t>
-      </w:r>
-      <w:proofErr w:type="spellEnd"/>
-      <w:r>
-        <w:t>;&amp;</w:t>
-      </w:r>
-      <w:proofErr w:type="spellStart"/>
-      <w:r>
-        <w:t>nbsp</w:t>
-      </w:r>
-      <w:proofErr w:type="spellEnd"/>
-      <w:r>
-        <w:t>;&amp;</w:t>
-      </w:r>
-      <w:proofErr w:type="spellStart"/>
-      <w:r>
-        <w:t>nbsp</w:t>
-      </w:r>
-      <w:proofErr w:type="spellEnd"/>
-      <w:r>
-        <w:t>;" + infoContent_paragraph_1</w:t>
-      </w:r>
-      <w:r>
-        <w:rPr>
-          <w:rFonts w:hint="eastAsia"/>
-        </w:rPr>
-        <w:t>1</w:t>
-      </w:r>
-      <w:r>
-        <w:t>+'&lt;/p&gt;'</w:t>
-      </w:r>
-    </w:p>
-    <w:p>
-      <w:r>
-        <w:rPr>
-          <w:rFonts w:hint="eastAsia"/>
-        </w:rPr>
-        <w:tab/>
-      </w:r>
-      <w:r>
-        <w:rPr>
-          <w:rFonts w:hint="eastAsia"/>
-        </w:rPr>
-        <w:t>以此类推，</w:t>
-      </w:r>
-      <w:r>
-        <w:rPr>
-          <w:rFonts w:hint="eastAsia"/>
-        </w:rPr>
-        <w:t>type=2 3 4</w:t>
-      </w:r>
-    </w:p>
+        <w:rPr>
+          <w:rFonts w:ascii="Verdana" w:eastAsia="宋体" w:hAnsi="Verdana" w:cs="宋体"/>
+          <w:color w:val="1F497D"/>
+          <w:kern w:val="0"/>
+          <w:szCs w:val="21"/>
+        </w:rPr>
+        <w:t>='</w:t>
+      </w:r>
+      <w:hyperlink r:id="rId7" w:tgtFrame="_blank" w:history="1">
+        <w:r>
+          <w:rPr>
+            <w:rFonts w:ascii="Verdana" w:eastAsia="宋体" w:hAnsi="Verdana" w:cs="宋体"/>
+            <w:color w:val="1E5494"/>
+            <w:kern w:val="0"/>
+            <w:szCs w:val="21"/>
+            <w:u w:val="single"/>
+          </w:rPr>
+          <w:t>xyyue@suda.edu.cn</w:t>
+        </w:r>
+      </w:hyperlink>
+      <w:r>
+        <w:rPr>
+          <w:rFonts w:ascii="Verdana" w:eastAsia="宋体" w:hAnsi="Verdana" w:cs="宋体"/>
+          <w:color w:val="1F497D"/>
+          <w:kern w:val="0"/>
+          <w:szCs w:val="21"/>
+        </w:rPr>
+        <w:t>';</w:t>
+      </w:r>
+    </w:p>
+    <w:p>
+      <w:pPr>
+        <w:widowControl/>
+        <w:shd w:val="clear" w:color="auto" w:fill="FFFFFF"/>
+        <w:spacing w:before="100" w:beforeAutospacing="1" w:after="100" w:afterAutospacing="1" w:line="357" w:lineRule="atLeast"/>
+        <w:jc w:val="left"/>
+        <w:rPr>
+          <w:rFonts w:ascii="Verdana" w:eastAsia="宋体" w:hAnsi="Verdana" w:cs="宋体"/>
+          <w:color w:val="000000"/>
+          <w:kern w:val="0"/>
+          <w:szCs w:val="21"/>
+        </w:rPr>
+      </w:pPr>
+      <w:r>
+        <w:rPr>
+          <w:rFonts w:ascii="Verdana" w:eastAsia="宋体" w:hAnsi="Verdana" w:cs="宋体"/>
+          <w:color w:val="1F497D"/>
+          <w:kern w:val="0"/>
+          <w:szCs w:val="21"/>
+        </w:rPr>
+        <w:t xml:space="preserve">mailbox=’ School of Mathematical Sciences and Mathematical Center for </w:t>
+      </w:r>
+      <w:proofErr w:type="spellStart"/>
+      <w:r>
+        <w:rPr>
+          <w:rFonts w:ascii="Verdana" w:eastAsia="宋体" w:hAnsi="Verdana" w:cs="宋体"/>
+          <w:color w:val="1F497D"/>
+          <w:kern w:val="0"/>
+          <w:szCs w:val="21"/>
+        </w:rPr>
+        <w:t>Interdiscipline</w:t>
+      </w:r>
+      <w:proofErr w:type="spellEnd"/>
+      <w:r>
+        <w:rPr>
+          <w:rFonts w:ascii="Verdana" w:eastAsia="宋体" w:hAnsi="Verdana" w:cs="宋体"/>
+          <w:color w:val="1F497D"/>
+          <w:kern w:val="0"/>
+          <w:szCs w:val="21"/>
+        </w:rPr>
+        <w:t xml:space="preserve"> Research, Soochow University, Suzhou, Jiangsu 215006 China';</w:t>
+      </w:r>
+    </w:p>
+    <w:p>
+      <w:pPr>
+        <w:widowControl/>
+        <w:shd w:val="clear" w:color="auto" w:fill="FFFFFF"/>
+        <w:spacing w:before="100" w:beforeAutospacing="1" w:after="100" w:afterAutospacing="1" w:line="357" w:lineRule="atLeast"/>
+        <w:jc w:val="left"/>
+        <w:rPr>
+          <w:rFonts w:ascii="Verdana" w:eastAsia="宋体" w:hAnsi="Verdana" w:cs="宋体"/>
+          <w:color w:val="000000"/>
+          <w:kern w:val="0"/>
+          <w:szCs w:val="21"/>
+        </w:rPr>
+      </w:pPr>
+      <w:proofErr w:type="spellStart"/>
+      <w:r>
+        <w:rPr>
+          <w:rFonts w:ascii="Verdana" w:eastAsia="宋体" w:hAnsi="Verdana" w:cs="宋体"/>
+          <w:color w:val="1F497D"/>
+          <w:kern w:val="0"/>
+          <w:szCs w:val="21"/>
+        </w:rPr>
+        <w:t>research_interests</w:t>
+      </w:r>
+      <w:proofErr w:type="spellEnd"/>
+      <w:r>
+        <w:rPr>
+          <w:rFonts w:ascii="Verdana" w:eastAsia="宋体" w:hAnsi="Verdana" w:cs="宋体"/>
+          <w:color w:val="1F497D"/>
+          <w:kern w:val="0"/>
+          <w:szCs w:val="21"/>
+        </w:rPr>
+        <w:t>='Multi-scale modeling and simulation on porous media and composite; Computational Finance; Numerical Methods for G-</w:t>
+      </w:r>
+      <w:proofErr w:type="gramStart"/>
+      <w:r>
+        <w:rPr>
+          <w:rFonts w:ascii="Verdana" w:eastAsia="宋体" w:hAnsi="Verdana" w:cs="宋体"/>
+          <w:color w:val="1F497D"/>
+          <w:kern w:val="0"/>
+          <w:szCs w:val="21"/>
+        </w:rPr>
+        <w:t>expectation.';</w:t>
+      </w:r>
+      <w:proofErr w:type="gramEnd"/>
+    </w:p>
+    <w:p>
+      <w:pPr>
+        <w:widowControl/>
+        <w:shd w:val="clear" w:color="auto" w:fill="FFFFFF"/>
+        <w:spacing w:before="100" w:beforeAutospacing="1" w:after="100" w:afterAutospacing="1" w:line="357" w:lineRule="atLeast"/>
+        <w:jc w:val="left"/>
+        <w:rPr>
+          <w:rFonts w:ascii="Verdana" w:eastAsia="宋体" w:hAnsi="Verdana" w:cs="宋体"/>
+          <w:color w:val="1F497D"/>
+          <w:kern w:val="0"/>
+          <w:szCs w:val="21"/>
+        </w:rPr>
+      </w:pPr>
+      <w:proofErr w:type="gramStart"/>
+      <w:r>
+        <w:rPr>
+          <w:rFonts w:ascii="Verdana" w:eastAsia="宋体" w:hAnsi="Verdana" w:cs="宋体"/>
+          <w:color w:val="1F497D"/>
+          <w:kern w:val="0"/>
+          <w:szCs w:val="21"/>
+        </w:rPr>
+        <w:t>education</w:t>
+      </w:r>
+      <w:proofErr w:type="gramEnd"/>
+      <w:r>
+        <w:rPr>
+          <w:rFonts w:ascii="Verdana" w:eastAsia="宋体" w:hAnsi="Verdana" w:cs="宋体"/>
+          <w:color w:val="1F497D"/>
+          <w:kern w:val="0"/>
+          <w:szCs w:val="21"/>
+        </w:rPr>
+        <w:t xml:space="preserve"> =</w:t>
+      </w:r>
+      <w:r>
+        <w:rPr>
+          <w:rFonts w:ascii="Verdana" w:eastAsia="宋体" w:hAnsi="Verdana" w:cs="宋体"/>
+          <w:color w:val="1F497D"/>
+          <w:kern w:val="0"/>
+          <w:szCs w:val="21"/>
+        </w:rPr>
+        <w:t>'</w:t>
+      </w:r>
+      <w:r>
+        <w:rPr>
+          <w:rFonts w:ascii="Verdana" w:eastAsia="宋体" w:hAnsi="Verdana" w:cs="宋体"/>
+          <w:color w:val="FF0000"/>
+          <w:kern w:val="0"/>
+          <w:szCs w:val="21"/>
+        </w:rPr>
+        <w:t>&lt;p&gt; Sept. 1984 – June 1988 BS, Soochow University Major: Mathematical Education &lt;/p&gt;</w:t>
+      </w:r>
+      <w:r>
+        <w:rPr>
+          <w:rFonts w:ascii="Verdana" w:eastAsia="宋体" w:hAnsi="Verdana" w:cs="宋体"/>
+          <w:color w:val="1F497D"/>
+          <w:kern w:val="0"/>
+          <w:szCs w:val="21"/>
+        </w:rPr>
+        <w:t>'+</w:t>
+      </w:r>
+    </w:p>
+    <w:p>
+      <w:pPr>
+        <w:widowControl/>
+        <w:shd w:val="clear" w:color="auto" w:fill="FFFFFF"/>
+        <w:spacing w:before="100" w:beforeAutospacing="1" w:after="100" w:afterAutospacing="1" w:line="357" w:lineRule="atLeast"/>
+        <w:jc w:val="left"/>
+        <w:rPr>
+          <w:rFonts w:ascii="Verdana" w:eastAsia="宋体" w:hAnsi="Verdana" w:cs="宋体"/>
+          <w:color w:val="1F497D"/>
+          <w:kern w:val="0"/>
+          <w:szCs w:val="21"/>
+        </w:rPr>
+      </w:pPr>
+      <w:r>
+        <w:rPr>
+          <w:rFonts w:ascii="Verdana" w:eastAsia="宋体" w:hAnsi="Verdana" w:cs="宋体"/>
+          <w:color w:val="1F497D"/>
+          <w:kern w:val="0"/>
+          <w:szCs w:val="21"/>
+        </w:rPr>
+        <w:t xml:space="preserve">              '</w:t>
+      </w:r>
+      <w:r>
+        <w:rPr>
+          <w:rFonts w:ascii="Verdana" w:eastAsia="宋体" w:hAnsi="Verdana" w:cs="宋体"/>
+          <w:color w:val="FF0000"/>
+          <w:kern w:val="0"/>
+          <w:szCs w:val="21"/>
+        </w:rPr>
+        <w:t>&lt;p&gt; Sept. 1988 – June 1991 MS, Soochow University Major: Applied Mathematics &lt;/p&gt;</w:t>
+      </w:r>
+      <w:r>
+        <w:rPr>
+          <w:rFonts w:ascii="Verdana" w:eastAsia="宋体" w:hAnsi="Verdana" w:cs="宋体"/>
+          <w:color w:val="1F497D"/>
+          <w:kern w:val="0"/>
+          <w:szCs w:val="21"/>
+        </w:rPr>
+        <w:t xml:space="preserve">' + </w:t>
+      </w:r>
+    </w:p>
+    <w:p>
+      <w:pPr>
+        <w:widowControl/>
+        <w:shd w:val="clear" w:color="auto" w:fill="FFFFFF"/>
+        <w:spacing w:before="100" w:beforeAutospacing="1" w:after="100" w:afterAutospacing="1" w:line="357" w:lineRule="atLeast"/>
+        <w:jc w:val="left"/>
+        <w:rPr>
+          <w:rFonts w:ascii="Verdana" w:eastAsia="宋体" w:hAnsi="Verdana" w:cs="宋体"/>
+          <w:color w:val="1F497D"/>
+          <w:kern w:val="0"/>
+          <w:szCs w:val="21"/>
+        </w:rPr>
+      </w:pPr>
+      <w:r>
+        <w:rPr>
+          <w:rFonts w:ascii="Verdana" w:eastAsia="宋体" w:hAnsi="Verdana" w:cs="宋体"/>
+          <w:color w:val="1F497D"/>
+          <w:kern w:val="0"/>
+          <w:szCs w:val="21"/>
+        </w:rPr>
+        <w:t xml:space="preserve">              '</w:t>
+      </w:r>
+      <w:r>
+        <w:rPr>
+          <w:rFonts w:ascii="Verdana" w:eastAsia="宋体" w:hAnsi="Verdana" w:cs="宋体"/>
+          <w:color w:val="FF0000"/>
+          <w:kern w:val="0"/>
+          <w:szCs w:val="21"/>
+        </w:rPr>
+        <w:t xml:space="preserve">&lt;p&gt; Sept. 1995 – June 1998        PhD, Soochow University Major: Applied </w:t>
+      </w:r>
+      <w:proofErr w:type="gramStart"/>
+      <w:r>
+        <w:rPr>
+          <w:rFonts w:ascii="Verdana" w:eastAsia="宋体" w:hAnsi="Verdana" w:cs="宋体"/>
+          <w:color w:val="FF0000"/>
+          <w:kern w:val="0"/>
+          <w:szCs w:val="21"/>
+        </w:rPr>
+        <w:t>Mathematics  Supervisor</w:t>
+      </w:r>
+      <w:proofErr w:type="gramEnd"/>
+      <w:r>
+        <w:rPr>
+          <w:rFonts w:ascii="Verdana" w:eastAsia="宋体" w:hAnsi="Verdana" w:cs="宋体"/>
+          <w:color w:val="FF0000"/>
+          <w:kern w:val="0"/>
+          <w:szCs w:val="21"/>
+        </w:rPr>
+        <w:t xml:space="preserve">: Professor </w:t>
+      </w:r>
+      <w:proofErr w:type="spellStart"/>
+      <w:r>
+        <w:rPr>
+          <w:rFonts w:ascii="Verdana" w:eastAsia="宋体" w:hAnsi="Verdana" w:cs="宋体"/>
+          <w:color w:val="FF0000"/>
+          <w:kern w:val="0"/>
+          <w:szCs w:val="21"/>
+        </w:rPr>
+        <w:t>Lishang</w:t>
+      </w:r>
+      <w:proofErr w:type="spellEnd"/>
+      <w:r>
+        <w:rPr>
+          <w:rFonts w:ascii="Verdana" w:eastAsia="宋体" w:hAnsi="Verdana" w:cs="宋体"/>
+          <w:color w:val="FF0000"/>
+          <w:kern w:val="0"/>
+          <w:szCs w:val="21"/>
+        </w:rPr>
+        <w:t xml:space="preserve"> Jiang&lt;/p&gt;</w:t>
+      </w:r>
+      <w:r>
+        <w:rPr>
+          <w:rFonts w:ascii="Verdana" w:eastAsia="宋体" w:hAnsi="Verdana" w:cs="宋体"/>
+          <w:color w:val="1F497D"/>
+          <w:kern w:val="0"/>
+          <w:szCs w:val="21"/>
+        </w:rPr>
+        <w:t>';</w:t>
+      </w:r>
+      <w:r>
+        <w:rPr>
+          <w:rFonts w:ascii="Verdana" w:eastAsia="宋体" w:hAnsi="Verdana" w:cs="宋体" w:hint="eastAsia"/>
+          <w:color w:val="1F497D"/>
+          <w:kern w:val="0"/>
+          <w:szCs w:val="21"/>
+        </w:rPr>
+        <w:t xml:space="preserve"> </w:t>
+      </w:r>
+    </w:p>
+    <w:p>
+      <w:pPr>
+        <w:widowControl/>
+        <w:shd w:val="clear" w:color="auto" w:fill="FFFFFF"/>
+        <w:spacing w:before="100" w:beforeAutospacing="1" w:after="100" w:afterAutospacing="1" w:line="357" w:lineRule="atLeast"/>
+        <w:jc w:val="left"/>
+        <w:rPr>
+          <w:rFonts w:ascii="Verdana" w:eastAsia="宋体" w:hAnsi="Verdana" w:cs="宋体"/>
+          <w:color w:val="000000"/>
+          <w:kern w:val="0"/>
+          <w:szCs w:val="21"/>
+        </w:rPr>
+      </w:pPr>
+      <w:r>
+        <w:rPr>
+          <w:rFonts w:ascii="Verdana" w:eastAsia="宋体" w:hAnsi="Verdana" w:cs="宋体" w:hint="eastAsia"/>
+          <w:color w:val="1F497D"/>
+          <w:kern w:val="0"/>
+          <w:szCs w:val="21"/>
+        </w:rPr>
+        <w:t xml:space="preserve">            experience = '</w:t>
+      </w:r>
+      <w:r>
+        <w:rPr>
+          <w:rFonts w:ascii="Verdana" w:eastAsia="宋体" w:hAnsi="Verdana" w:cs="宋体" w:hint="eastAsia"/>
+          <w:color w:val="1F497D"/>
+          <w:kern w:val="0"/>
+          <w:szCs w:val="21"/>
+        </w:rPr>
+        <w:t>工作经历的一整段描述</w:t>
+      </w:r>
+      <w:r>
+        <w:rPr>
+          <w:rFonts w:ascii="Verdana" w:eastAsia="宋体" w:hAnsi="Verdana" w:cs="宋体" w:hint="eastAsia"/>
+          <w:color w:val="1F497D"/>
+          <w:kern w:val="0"/>
+          <w:szCs w:val="21"/>
+        </w:rPr>
+        <w:t>';</w:t>
+      </w:r>
+      <w:r>
+        <w:rPr>
+          <w:rFonts w:ascii="Verdana" w:eastAsia="宋体" w:hAnsi="Verdana" w:cs="宋体"/>
+          <w:color w:val="1F497D"/>
+          <w:kern w:val="0"/>
+          <w:szCs w:val="21"/>
+        </w:rPr>
+        <w:t>experience='</w:t>
+      </w:r>
+      <w:r>
+        <w:rPr>
+          <w:rFonts w:ascii="宋体" w:eastAsia="宋体" w:hAnsi="宋体" w:cs="宋体" w:hint="eastAsia"/>
+          <w:color w:val="1F497D"/>
+          <w:kern w:val="0"/>
+          <w:szCs w:val="21"/>
+        </w:rPr>
+        <w:t>工作经历的一整段描述</w:t>
+      </w:r>
+      <w:r>
+        <w:rPr>
+          <w:rFonts w:ascii="Verdana" w:eastAsia="宋体" w:hAnsi="Verdana" w:cs="宋体"/>
+          <w:color w:val="1F497D"/>
+          <w:kern w:val="0"/>
+          <w:szCs w:val="21"/>
+        </w:rPr>
+        <w:t>';</w:t>
+      </w:r>
+    </w:p>
+    <w:p>
+      <w:pPr>
+        <w:widowControl/>
+        <w:shd w:val="clear" w:color="auto" w:fill="FFFFFF"/>
+        <w:spacing w:before="100" w:beforeAutospacing="1" w:after="100" w:afterAutospacing="1" w:line="357" w:lineRule="atLeast"/>
+        <w:jc w:val="left"/>
+        <w:rPr>
+          <w:rFonts w:ascii="Verdana" w:eastAsia="宋体" w:hAnsi="Verdana" w:cs="宋体"/>
+          <w:color w:val="000000"/>
+          <w:kern w:val="0"/>
+          <w:szCs w:val="21"/>
+        </w:rPr>
+      </w:pPr>
+      <w:r>
+        <w:rPr>
+          <w:rFonts w:ascii="Verdana" w:eastAsia="宋体" w:hAnsi="Verdana" w:cs="宋体"/>
+          <w:color w:val="1F497D"/>
+          <w:kern w:val="0"/>
+          <w:szCs w:val="21"/>
+        </w:rPr>
+        <w:t>publication='</w:t>
+      </w:r>
+      <w:r>
+        <w:rPr>
+          <w:rFonts w:ascii="宋体" w:eastAsia="宋体" w:hAnsi="宋体" w:cs="宋体" w:hint="eastAsia"/>
+          <w:color w:val="1F497D"/>
+          <w:kern w:val="0"/>
+          <w:szCs w:val="21"/>
+        </w:rPr>
+        <w:t>任意多的发表论著</w:t>
+      </w:r>
+      <w:r>
+        <w:rPr>
+          <w:rFonts w:ascii="Verdana" w:eastAsia="宋体" w:hAnsi="Verdana" w:cs="宋体"/>
+          <w:color w:val="1F497D"/>
+          <w:kern w:val="0"/>
+          <w:szCs w:val="21"/>
+        </w:rPr>
+        <w:t>';</w:t>
+      </w:r>
+    </w:p>
+    <w:p>
+      <w:pPr>
+        <w:widowControl/>
+        <w:shd w:val="clear" w:color="auto" w:fill="FFFFFF"/>
+        <w:spacing w:before="100" w:beforeAutospacing="1" w:after="100" w:afterAutospacing="1" w:line="357" w:lineRule="atLeast"/>
+        <w:jc w:val="left"/>
+        <w:rPr>
+          <w:rFonts w:ascii="Verdana" w:eastAsia="宋体" w:hAnsi="Verdana" w:cs="宋体"/>
+          <w:color w:val="000000"/>
+          <w:kern w:val="0"/>
+          <w:szCs w:val="21"/>
+        </w:rPr>
+      </w:pPr>
+      <w:r>
+        <w:rPr>
+          <w:rFonts w:ascii="Verdana" w:eastAsia="宋体" w:hAnsi="Verdana" w:cs="宋体"/>
+          <w:color w:val="1F497D"/>
+          <w:kern w:val="0"/>
+          <w:szCs w:val="21"/>
+        </w:rPr>
+        <w:t> </w:t>
+      </w:r>
+      <w:r>
+        <w:rPr>
+          <w:rFonts w:ascii="Verdana" w:eastAsia="宋体" w:hAnsi="Verdana" w:cs="宋体" w:hint="eastAsia"/>
+          <w:color w:val="1F497D"/>
+          <w:kern w:val="0"/>
+          <w:szCs w:val="21"/>
+        </w:rPr>
+        <w:t>注意：</w:t>
+      </w:r>
+      <w:r>
+        <w:rPr>
+          <w:rFonts w:ascii="Verdana" w:eastAsia="宋体" w:hAnsi="Verdana" w:cs="宋体" w:hint="eastAsia"/>
+          <w:color w:val="1F497D"/>
+          <w:kern w:val="0"/>
+          <w:szCs w:val="21"/>
+        </w:rPr>
+        <w:t xml:space="preserve">&lt;p&gt; </w:t>
+      </w:r>
+      <w:r>
+        <w:rPr>
+          <w:rFonts w:ascii="Verdana" w:eastAsia="宋体" w:hAnsi="Verdana" w:cs="宋体" w:hint="eastAsia"/>
+          <w:color w:val="1F497D"/>
+          <w:kern w:val="0"/>
+          <w:szCs w:val="21"/>
+        </w:rPr>
+        <w:t>这是一段</w:t>
+      </w:r>
+      <w:r>
+        <w:rPr>
+          <w:rFonts w:ascii="Verdana" w:eastAsia="宋体" w:hAnsi="Verdana" w:cs="宋体" w:hint="eastAsia"/>
+          <w:color w:val="1F497D"/>
+          <w:kern w:val="0"/>
+          <w:szCs w:val="21"/>
+        </w:rPr>
+        <w:t xml:space="preserve">&lt;/p&gt; &lt;p&gt; </w:t>
+      </w:r>
+      <w:r>
+        <w:rPr>
+          <w:rFonts w:ascii="Verdana" w:eastAsia="宋体" w:hAnsi="Verdana" w:cs="宋体" w:hint="eastAsia"/>
+          <w:color w:val="1F497D"/>
+          <w:kern w:val="0"/>
+          <w:szCs w:val="21"/>
+        </w:rPr>
+        <w:t>这是另起一段</w:t>
+      </w:r>
+      <w:r>
+        <w:rPr>
+          <w:rFonts w:ascii="Verdana" w:eastAsia="宋体" w:hAnsi="Verdana" w:cs="宋体" w:hint="eastAsia"/>
+          <w:color w:val="1F497D"/>
+          <w:kern w:val="0"/>
+          <w:szCs w:val="21"/>
+        </w:rPr>
+        <w:t xml:space="preserve">&lt;/p&gt; </w:t>
+      </w:r>
+      <w:r>
+        <w:rPr>
+          <w:rFonts w:ascii="Verdana" w:eastAsia="宋体" w:hAnsi="Verdana" w:cs="宋体" w:hint="eastAsia"/>
+          <w:color w:val="1F497D"/>
+          <w:kern w:val="0"/>
+          <w:szCs w:val="21"/>
+        </w:rPr>
+        <w:t>用</w:t>
+      </w:r>
+      <w:r>
+        <w:rPr>
+          <w:rFonts w:ascii="Verdana" w:eastAsia="宋体" w:hAnsi="Verdana" w:cs="宋体" w:hint="eastAsia"/>
+          <w:color w:val="1F497D"/>
+          <w:kern w:val="0"/>
+          <w:szCs w:val="21"/>
+        </w:rPr>
+        <w:t>&lt;p&gt; &lt;/p&gt;</w:t>
+      </w:r>
+      <w:r>
+        <w:rPr>
+          <w:rFonts w:ascii="Verdana" w:eastAsia="宋体" w:hAnsi="Verdana" w:cs="宋体" w:hint="eastAsia"/>
+          <w:color w:val="1F497D"/>
+          <w:kern w:val="0"/>
+          <w:szCs w:val="21"/>
+        </w:rPr>
+        <w:t>将一段包起来</w:t>
+      </w:r>
+      <w:r>
+        <w:rPr>
+          <w:rFonts w:ascii="Verdana" w:eastAsia="宋体" w:hAnsi="Verdana" w:cs="宋体" w:hint="eastAsia"/>
+          <w:color w:val="1F497D"/>
+          <w:kern w:val="0"/>
+          <w:szCs w:val="21"/>
+        </w:rPr>
+        <w:t xml:space="preserve"> </w:t>
+      </w:r>
+      <w:r>
+        <w:rPr>
+          <w:rFonts w:ascii="Verdana" w:eastAsia="宋体" w:hAnsi="Verdana" w:cs="宋体" w:hint="eastAsia"/>
+          <w:color w:val="1F497D"/>
+          <w:kern w:val="0"/>
+          <w:szCs w:val="21"/>
+        </w:rPr>
+        <w:t>就可以实现一段</w:t>
+      </w:r>
+      <w:proofErr w:type="gramStart"/>
+      <w:r>
+        <w:rPr>
+          <w:rFonts w:ascii="Verdana" w:eastAsia="宋体" w:hAnsi="Verdana" w:cs="宋体" w:hint="eastAsia"/>
+          <w:color w:val="1F497D"/>
+          <w:kern w:val="0"/>
+          <w:szCs w:val="21"/>
+        </w:rPr>
+        <w:t>一段</w:t>
+      </w:r>
+      <w:proofErr w:type="gramEnd"/>
+      <w:r>
+        <w:rPr>
+          <w:rFonts w:ascii="Verdana" w:eastAsia="宋体" w:hAnsi="Verdana" w:cs="宋体" w:hint="eastAsia"/>
+          <w:color w:val="1F497D"/>
+          <w:kern w:val="0"/>
+          <w:szCs w:val="21"/>
+        </w:rPr>
+        <w:t>的效果。</w:t>
+      </w:r>
+    </w:p>
+    <w:p>
+      <w:pPr>
+        <w:widowControl/>
+        <w:shd w:val="clear" w:color="auto" w:fill="FFFFFF"/>
+        <w:spacing w:before="100" w:beforeAutospacing="1" w:after="100" w:afterAutospacing="1" w:line="357" w:lineRule="atLeast"/>
+        <w:jc w:val="left"/>
+        <w:rPr>
+          <w:rFonts w:ascii="Verdana" w:eastAsia="宋体" w:hAnsi="Verdana" w:cs="宋体"/>
+          <w:color w:val="000000"/>
+          <w:kern w:val="0"/>
+          <w:szCs w:val="21"/>
+        </w:rPr>
+      </w:pPr>
+    </w:p>
+    <w:p/>
     <w:sectPr>
       <w:pgSz w:w="11906" w:h="16838"/>
       <w:pgMar w:top="1440" w:right="1800" w:bottom="1440" w:left="1800" w:header="851" w:footer="992" w:gutter="0"/>
@@ -1358,6 +2613,23 @@
       <w:szCs w:val="18"/>
     </w:rPr>
   </w:style>
+  <w:style w:type="character" w:customStyle="1" w:styleId="apple-converted-space">
+    <w:name w:val="apple-converted-space"/>
+    <w:basedOn w:val="a0"/>
+    <w:rsid w:val="00260D2B"/>
+  </w:style>
+  <w:style w:type="character" w:styleId="a5">
+    <w:name w:val="Hyperlink"/>
+    <w:basedOn w:val="a0"/>
+    <w:uiPriority w:val="99"/>
+    <w:semiHidden/>
+    <w:unhideWhenUsed/>
+    <w:rsid w:val="00260D2B"/>
+    <w:rPr>
+      <w:color w:val="0000FF"/>
+      <w:u w:val="single"/>
+    </w:rPr>
+  </w:style>
 </w:styles>
 </file>
 
@@ -1612,6 +2884,23 @@
     <w:rPr>
       <w:sz w:val="18"/>
       <w:szCs w:val="18"/>
+    </w:rPr>
+  </w:style>
+  <w:style w:type="character" w:customStyle="1" w:styleId="apple-converted-space">
+    <w:name w:val="apple-converted-space"/>
+    <w:basedOn w:val="a0"/>
+    <w:rsid w:val="00260D2B"/>
+  </w:style>
+  <w:style w:type="character" w:styleId="a5">
+    <w:name w:val="Hyperlink"/>
+    <w:basedOn w:val="a0"/>
+    <w:uiPriority w:val="99"/>
+    <w:semiHidden/>
+    <w:unhideWhenUsed/>
+    <w:rsid w:val="00260D2B"/>
+    <w:rPr>
+      <w:color w:val="0000FF"/>
+      <w:u w:val="single"/>
     </w:rPr>
   </w:style>
 </w:styles>

--- a/后期维护人员使用说明.docx
+++ b/后期维护人员使用说明.docx
@@ -995,33 +995,637 @@
         </w:rPr>
         <w:t>研究团队：</w:t>
       </w:r>
-      <w:r>
-        <w:rPr>
-          <w:rFonts w:hint="eastAsia"/>
-        </w:rPr>
-        <w:t xml:space="preserve">teamList.html type=1 2 3 4 </w:t>
-      </w:r>
-      <w:r>
-        <w:rPr>
-          <w:rFonts w:hint="eastAsia"/>
-        </w:rPr>
-        <w:t>分别对应教师，学生。。。</w:t>
-      </w:r>
-    </w:p>
-    <w:p>
-      <w:r>
-        <w:rPr>
-          <w:rFonts w:hint="eastAsia"/>
-        </w:rPr>
-        <w:tab/>
-      </w:r>
-      <w:r>
-        <w:rPr>
-          <w:rFonts w:hint="eastAsia"/>
-        </w:rPr>
-        <w:tab/>
+      <w:proofErr w:type="spellStart"/>
+      <w:r>
+        <w:rPr>
+          <w:rFonts w:hint="eastAsia"/>
+        </w:rPr>
+        <w:t>teamList.html</w:t>
+      </w:r>
+      <w:proofErr w:type="gramStart"/>
+      <w:r>
+        <w:rPr>
+          <w:rFonts w:hint="eastAsia"/>
+        </w:rPr>
+        <w:t>?</w:t>
+      </w:r>
+      <w:r>
+        <w:rPr>
+          <w:rFonts w:hint="eastAsia"/>
+        </w:rPr>
+        <w:t>type</w:t>
+      </w:r>
+      <w:proofErr w:type="spellEnd"/>
+      <w:proofErr w:type="gramEnd"/>
+      <w:r>
+        <w:rPr>
+          <w:rFonts w:hint="eastAsia"/>
+        </w:rPr>
+        <w:t xml:space="preserve">=1 2 3 4 </w:t>
+      </w:r>
+      <w:r>
+        <w:rPr>
+          <w:rFonts w:hint="eastAsia"/>
+        </w:rPr>
+        <w:t>分别对应教师，</w:t>
+      </w:r>
+      <w:r>
+        <w:rPr>
+          <w:rFonts w:hint="eastAsia"/>
+        </w:rPr>
+        <w:t>访问讲座教授</w:t>
+      </w:r>
+      <w:r>
+        <w:rPr>
+          <w:rFonts w:hint="eastAsia"/>
+        </w:rPr>
+        <w:t>，博士后，</w:t>
+      </w:r>
+      <w:r>
+        <w:rPr>
+          <w:rFonts w:hint="eastAsia"/>
+        </w:rPr>
+        <w:t>学生</w:t>
+      </w:r>
+    </w:p>
+    <w:p>
+      <w:r>
+        <w:rPr>
+          <w:rFonts w:hint="eastAsia"/>
+        </w:rPr>
+        <w:tab/>
+      </w:r>
+      <w:r>
+        <w:rPr>
+          <w:rFonts w:hint="eastAsia"/>
+        </w:rPr>
+        <w:tab/>
+        <w:t xml:space="preserve"> </w:t>
+      </w:r>
+    </w:p>
+    <w:p>
+      <w:pPr>
+        <w:rPr>
+          <w:rFonts w:hint="eastAsia"/>
+        </w:rPr>
+      </w:pPr>
+      <w:r>
+        <w:rPr>
+          <w:rFonts w:hint="eastAsia"/>
+        </w:rPr>
+        <w:t>团队添加的文件为</w:t>
+      </w:r>
+      <w:proofErr w:type="spellStart"/>
+      <w:r>
+        <w:rPr>
+          <w:rFonts w:hint="eastAsia"/>
+        </w:rPr>
+        <w:t>js</w:t>
+      </w:r>
+      <w:proofErr w:type="spellEnd"/>
+      <w:r>
+        <w:rPr>
+          <w:rFonts w:hint="eastAsia"/>
+        </w:rPr>
+        <w:t>/main/teamList.</w:t>
+      </w:r>
+      <w:proofErr w:type="gramStart"/>
+      <w:r>
+        <w:rPr>
+          <w:rFonts w:hint="eastAsia"/>
+        </w:rPr>
+        <w:t>js</w:t>
+      </w:r>
+      <w:proofErr w:type="gramEnd"/>
+      <w:r>
+        <w:rPr>
+          <w:rFonts w:hint="eastAsia"/>
+        </w:rPr>
         <w:t xml:space="preserve">  </w:t>
       </w:r>
+    </w:p>
+    <w:p>
+      <w:pPr>
+        <w:ind w:firstLine="420"/>
+        <w:rPr>
+          <w:color w:val="FF0000"/>
+        </w:rPr>
+      </w:pPr>
+      <w:r>
+        <w:rPr>
+          <w:rFonts w:hint="eastAsia"/>
+        </w:rPr>
+        <w:tab/>
+      </w:r>
+      <w:r>
+        <w:rPr>
+          <w:rFonts w:hint="eastAsia"/>
+        </w:rPr>
+        <w:t>若要添加一类研究团队，比如中学教师，仿造学生类型的添加方式，并且添加函数</w:t>
+      </w:r>
+      <w:proofErr w:type="spellStart"/>
+      <w:r>
+        <w:rPr>
+          <w:color w:val="FF0000"/>
+        </w:rPr>
+        <w:t>get</w:t>
+      </w:r>
+      <w:r>
+        <w:rPr>
+          <w:rFonts w:hint="eastAsia"/>
+          <w:color w:val="FF0000"/>
+        </w:rPr>
+        <w:t>MiddleTeacher</w:t>
+      </w:r>
+      <w:proofErr w:type="spellEnd"/>
+      <w:r>
+        <w:rPr>
+          <w:color w:val="FF0000"/>
+        </w:rPr>
+        <w:t>();</w:t>
+      </w:r>
+      <w:r>
+        <w:rPr>
+          <w:rFonts w:hint="eastAsia"/>
+          <w:color w:val="FF0000"/>
+        </w:rPr>
+        <w:t xml:space="preserve"> </w:t>
+      </w:r>
+      <w:r>
+        <w:rPr>
+          <w:rFonts w:hint="eastAsia"/>
+          <w:color w:val="FF0000"/>
+        </w:rPr>
+        <w:t>仿造</w:t>
+      </w:r>
+      <w:r>
+        <w:rPr>
+          <w:color w:val="FF0000"/>
+        </w:rPr>
+        <w:t xml:space="preserve">function </w:t>
+      </w:r>
+      <w:proofErr w:type="spellStart"/>
+      <w:r>
+        <w:rPr>
+          <w:color w:val="FF0000"/>
+        </w:rPr>
+        <w:t>getTeacher</w:t>
+      </w:r>
+      <w:proofErr w:type="spellEnd"/>
+      <w:r>
+        <w:rPr>
+          <w:color w:val="FF0000"/>
+        </w:rPr>
+        <w:t>()</w:t>
+      </w:r>
+      <w:r>
+        <w:rPr>
+          <w:rFonts w:hint="eastAsia"/>
+          <w:color w:val="FF0000"/>
+        </w:rPr>
+        <w:t>的写法。</w:t>
+      </w:r>
+    </w:p>
+    <w:p>
+      <w:pPr>
+        <w:rPr>
+          <w:rFonts w:hint="eastAsia"/>
+        </w:rPr>
+      </w:pPr>
+    </w:p>
+    <w:p>
+      <w:pPr>
+        <w:rPr>
+          <w:rFonts w:hint="eastAsia"/>
+        </w:rPr>
+      </w:pPr>
+    </w:p>
+    <w:p>
+      <w:r>
+        <w:rPr>
+          <w:rFonts w:hint="eastAsia"/>
+        </w:rPr>
+        <w:tab/>
+      </w:r>
+      <w:proofErr w:type="gramStart"/>
+      <w:r>
+        <w:t>else</w:t>
+      </w:r>
+      <w:proofErr w:type="gramEnd"/>
+      <w:r>
+        <w:t xml:space="preserve"> if (type == 4) {</w:t>
+      </w:r>
+    </w:p>
+    <w:p>
+      <w:pPr>
+        <w:rPr>
+          <w:rFonts w:hint="eastAsia"/>
+        </w:rPr>
+      </w:pPr>
+      <w:r>
+        <w:rPr>
+          <w:rFonts w:hint="eastAsia"/>
+        </w:rPr>
+        <w:t xml:space="preserve">        </w:t>
+      </w:r>
+      <w:proofErr w:type="spellStart"/>
+      <w:r>
+        <w:rPr>
+          <w:rFonts w:hint="eastAsia"/>
+        </w:rPr>
+        <w:t>typeName</w:t>
+      </w:r>
+      <w:proofErr w:type="spellEnd"/>
+      <w:r>
+        <w:rPr>
+          <w:rFonts w:hint="eastAsia"/>
+        </w:rPr>
+        <w:t xml:space="preserve"> = '</w:t>
+      </w:r>
+      <w:r>
+        <w:rPr>
+          <w:rFonts w:hint="eastAsia"/>
+        </w:rPr>
+        <w:t>学</w:t>
+      </w:r>
+      <w:r>
+        <w:rPr>
+          <w:rFonts w:hint="eastAsia"/>
+        </w:rPr>
+        <w:t xml:space="preserve"> </w:t>
+      </w:r>
+      <w:r>
+        <w:rPr>
+          <w:rFonts w:hint="eastAsia"/>
+        </w:rPr>
+        <w:t>生</w:t>
+      </w:r>
+      <w:r>
+        <w:rPr>
+          <w:rFonts w:hint="eastAsia"/>
+        </w:rPr>
+        <w:t>';</w:t>
+      </w:r>
+    </w:p>
+    <w:p>
+      <w:pPr>
+        <w:rPr>
+          <w:rFonts w:hint="eastAsia"/>
+        </w:rPr>
+      </w:pPr>
+      <w:r>
+        <w:rPr>
+          <w:rFonts w:hint="eastAsia"/>
+        </w:rPr>
+        <w:t xml:space="preserve">        //</w:t>
+      </w:r>
+      <w:r>
+        <w:rPr>
+          <w:rFonts w:hint="eastAsia"/>
+        </w:rPr>
+        <w:t>加载学生信息</w:t>
+      </w:r>
+    </w:p>
+    <w:p>
+      <w:r>
+        <w:t xml:space="preserve">        </w:t>
+      </w:r>
+      <w:proofErr w:type="spellStart"/>
+      <w:proofErr w:type="gramStart"/>
+      <w:r>
+        <w:t>getStudent</w:t>
+      </w:r>
+      <w:proofErr w:type="spellEnd"/>
+      <w:r>
+        <w:t>(</w:t>
+      </w:r>
+      <w:proofErr w:type="gramEnd"/>
+      <w:r>
+        <w:t>);</w:t>
+      </w:r>
+    </w:p>
+    <w:p>
+      <w:pPr>
+        <w:ind w:firstLine="420"/>
+        <w:rPr>
+          <w:rFonts w:hint="eastAsia"/>
+        </w:rPr>
+      </w:pPr>
+      <w:r>
+        <w:t>}</w:t>
+      </w:r>
+    </w:p>
+    <w:p>
+      <w:pPr>
+        <w:ind w:firstLine="420"/>
+        <w:rPr>
+          <w:color w:val="FF0000"/>
+        </w:rPr>
+      </w:pPr>
+      <w:proofErr w:type="gramStart"/>
+      <w:r>
+        <w:rPr>
+          <w:color w:val="FF0000"/>
+        </w:rPr>
+        <w:lastRenderedPageBreak/>
+        <w:t>else</w:t>
+      </w:r>
+      <w:proofErr w:type="gramEnd"/>
+      <w:r>
+        <w:rPr>
+          <w:color w:val="FF0000"/>
+        </w:rPr>
+        <w:t xml:space="preserve"> if (type ==</w:t>
+      </w:r>
+      <w:r>
+        <w:rPr>
+          <w:rFonts w:hint="eastAsia"/>
+          <w:color w:val="FF0000"/>
+        </w:rPr>
+        <w:t xml:space="preserve"> 5</w:t>
+      </w:r>
+      <w:r>
+        <w:rPr>
+          <w:color w:val="FF0000"/>
+        </w:rPr>
+        <w:t>) {</w:t>
+      </w:r>
+    </w:p>
+    <w:p>
+      <w:pPr>
+        <w:ind w:firstLine="420"/>
+        <w:rPr>
+          <w:rFonts w:hint="eastAsia"/>
+          <w:color w:val="FF0000"/>
+        </w:rPr>
+      </w:pPr>
+      <w:r>
+        <w:rPr>
+          <w:rFonts w:hint="eastAsia"/>
+          <w:color w:val="FF0000"/>
+        </w:rPr>
+        <w:t xml:space="preserve">        </w:t>
+      </w:r>
+      <w:proofErr w:type="spellStart"/>
+      <w:r>
+        <w:rPr>
+          <w:rFonts w:hint="eastAsia"/>
+          <w:color w:val="FF0000"/>
+        </w:rPr>
+        <w:t>typeName</w:t>
+      </w:r>
+      <w:proofErr w:type="spellEnd"/>
+      <w:r>
+        <w:rPr>
+          <w:rFonts w:hint="eastAsia"/>
+          <w:color w:val="FF0000"/>
+        </w:rPr>
+        <w:t xml:space="preserve"> = '</w:t>
+      </w:r>
+      <w:r>
+        <w:rPr>
+          <w:rFonts w:hint="eastAsia"/>
+          <w:color w:val="FF0000"/>
+        </w:rPr>
+        <w:t>中学教师</w:t>
+      </w:r>
+      <w:r>
+        <w:rPr>
+          <w:rFonts w:hint="eastAsia"/>
+          <w:color w:val="FF0000"/>
+        </w:rPr>
+        <w:t>';</w:t>
+      </w:r>
+    </w:p>
+    <w:p>
+      <w:pPr>
+        <w:ind w:firstLine="420"/>
+        <w:rPr>
+          <w:rFonts w:hint="eastAsia"/>
+          <w:color w:val="FF0000"/>
+        </w:rPr>
+      </w:pPr>
+      <w:r>
+        <w:rPr>
+          <w:rFonts w:hint="eastAsia"/>
+          <w:color w:val="FF0000"/>
+        </w:rPr>
+        <w:t xml:space="preserve">        //</w:t>
+      </w:r>
+      <w:r>
+        <w:rPr>
+          <w:rFonts w:hint="eastAsia"/>
+          <w:color w:val="FF0000"/>
+        </w:rPr>
+        <w:t>加载</w:t>
+      </w:r>
+      <w:r>
+        <w:rPr>
+          <w:rFonts w:hint="eastAsia"/>
+          <w:color w:val="FF0000"/>
+        </w:rPr>
+        <w:t>中学教师</w:t>
+      </w:r>
+      <w:r>
+        <w:rPr>
+          <w:rFonts w:hint="eastAsia"/>
+          <w:color w:val="FF0000"/>
+        </w:rPr>
+        <w:t>信息</w:t>
+      </w:r>
+    </w:p>
+    <w:p>
+      <w:pPr>
+        <w:ind w:firstLine="420"/>
+        <w:rPr>
+          <w:color w:val="FF0000"/>
+        </w:rPr>
+      </w:pPr>
+      <w:r>
+        <w:rPr>
+          <w:color w:val="FF0000"/>
+        </w:rPr>
+        <w:t xml:space="preserve">        </w:t>
+      </w:r>
+      <w:proofErr w:type="spellStart"/>
+      <w:proofErr w:type="gramStart"/>
+      <w:r>
+        <w:rPr>
+          <w:color w:val="FF0000"/>
+        </w:rPr>
+        <w:t>get</w:t>
+      </w:r>
+      <w:r>
+        <w:rPr>
+          <w:rFonts w:hint="eastAsia"/>
+          <w:color w:val="FF0000"/>
+        </w:rPr>
+        <w:t>MiddleTeacher</w:t>
+      </w:r>
+      <w:proofErr w:type="spellEnd"/>
+      <w:r>
+        <w:rPr>
+          <w:color w:val="FF0000"/>
+        </w:rPr>
+        <w:t>(</w:t>
+      </w:r>
+      <w:proofErr w:type="gramEnd"/>
+      <w:r>
+        <w:rPr>
+          <w:color w:val="FF0000"/>
+        </w:rPr>
+        <w:t>);</w:t>
+      </w:r>
+    </w:p>
+    <w:p>
+      <w:pPr>
+        <w:ind w:firstLine="420"/>
+        <w:rPr>
+          <w:color w:val="FF0000"/>
+        </w:rPr>
+      </w:pPr>
+      <w:r>
+        <w:rPr>
+          <w:color w:val="FF0000"/>
+        </w:rPr>
+        <w:t xml:space="preserve">    }</w:t>
+      </w:r>
+    </w:p>
+    <w:p>
+      <w:r>
+        <w:rPr>
+          <w:rFonts w:hint="eastAsia"/>
+        </w:rPr>
+        <w:tab/>
+      </w:r>
+      <w:r>
+        <w:rPr>
+          <w:rFonts w:hint="eastAsia"/>
+        </w:rPr>
+        <w:t>要</w:t>
+      </w:r>
+      <w:r>
+        <w:rPr>
+          <w:rFonts w:hint="eastAsia"/>
+        </w:rPr>
+        <w:t>在某类研究团队添加一个人</w:t>
+      </w:r>
+      <w:r>
+        <w:rPr>
+          <w:rFonts w:hint="eastAsia"/>
+        </w:rPr>
+        <w:t xml:space="preserve"> </w:t>
+      </w:r>
+      <w:r>
+        <w:rPr>
+          <w:rFonts w:hint="eastAsia"/>
+        </w:rPr>
+        <w:t xml:space="preserve"> </w:t>
+      </w:r>
+      <w:r>
+        <w:rPr>
+          <w:rFonts w:hint="eastAsia"/>
+        </w:rPr>
+        <w:t>只要</w:t>
+      </w:r>
+      <w:r>
+        <w:rPr>
+          <w:rFonts w:hint="eastAsia"/>
+        </w:rPr>
+        <w:t>在对应的</w:t>
+      </w:r>
+      <w:r>
+        <w:rPr>
+          <w:rFonts w:hint="eastAsia"/>
+        </w:rPr>
+        <w:t>函数</w:t>
+      </w:r>
+      <w:r>
+        <w:rPr>
+          <w:rFonts w:hint="eastAsia"/>
+        </w:rPr>
+        <w:t>里面</w:t>
+      </w:r>
+      <w:r>
+        <w:rPr>
+          <w:rFonts w:hint="eastAsia"/>
+        </w:rPr>
+        <w:t>复制一份</w:t>
+      </w:r>
+      <w:r>
+        <w:rPr>
+          <w:rFonts w:hint="eastAsia"/>
+        </w:rPr>
+        <w:t xml:space="preserve"> </w:t>
+      </w:r>
+      <w:r>
+        <w:rPr>
+          <w:rFonts w:hint="eastAsia"/>
+        </w:rPr>
+        <w:t>下面代码</w:t>
+      </w:r>
+      <w:r>
+        <w:rPr>
+          <w:rFonts w:hint="eastAsia"/>
+        </w:rPr>
+        <w:t xml:space="preserve"> </w:t>
+      </w:r>
+      <w:r>
+        <w:rPr>
+          <w:rFonts w:hint="eastAsia"/>
+        </w:rPr>
+        <w:t>并修改（红色的部分）</w:t>
+      </w:r>
+    </w:p>
+    <w:p>
+      <w:r>
+        <w:t xml:space="preserve">  $("#</w:t>
+      </w:r>
+      <w:proofErr w:type="spellStart"/>
+      <w:r>
+        <w:t>infoList</w:t>
+      </w:r>
+      <w:proofErr w:type="spellEnd"/>
+      <w:r>
+        <w:t>").</w:t>
+      </w:r>
+      <w:proofErr w:type="gramStart"/>
+      <w:r>
+        <w:t>append(</w:t>
+      </w:r>
+      <w:proofErr w:type="gramEnd"/>
+    </w:p>
+    <w:p>
+      <w:r>
+        <w:t xml:space="preserve">    '&lt;</w:t>
+      </w:r>
+      <w:proofErr w:type="spellStart"/>
+      <w:proofErr w:type="gramStart"/>
+      <w:r>
+        <w:t>tr</w:t>
+      </w:r>
+      <w:proofErr w:type="spellEnd"/>
+      <w:proofErr w:type="gramEnd"/>
+      <w:r>
+        <w:t>&gt;'</w:t>
+      </w:r>
+    </w:p>
+    <w:p>
+      <w:r>
+        <w:tab/>
+      </w:r>
+      <w:r>
+        <w:tab/>
+        <w:t xml:space="preserve">+ '&lt;td&gt;&lt;a target="_self" </w:t>
+      </w:r>
+      <w:proofErr w:type="spellStart"/>
+      <w:r>
+        <w:t>href</w:t>
+      </w:r>
+      <w:proofErr w:type="spellEnd"/>
+      <w:r>
+        <w:t>="</w:t>
+      </w:r>
       <w:proofErr w:type="spellStart"/>
       <w:r>
         <w:t>teamDetail.html</w:t>
@@ -1037,6 +1641,215 @@
       </w:r>
       <w:r>
         <w:rPr>
+          <w:color w:val="FF0000"/>
+        </w:rPr>
+        <w:t>4</w:t>
+      </w:r>
+      <w:r>
+        <w:t>&amp;id=</w:t>
+      </w:r>
+      <w:r>
+        <w:rPr>
+          <w:color w:val="FF0000"/>
+        </w:rPr>
+        <w:t>1</w:t>
+      </w:r>
+      <w:r>
+        <w:t>"&gt;</w:t>
+      </w:r>
+      <w:r>
+        <w:rPr>
+          <w:rFonts w:hint="eastAsia"/>
+        </w:rPr>
+        <w:t>新添加的老师</w:t>
+      </w:r>
+      <w:r>
+        <w:rPr>
+          <w:rFonts w:hint="eastAsia"/>
+          <w:color w:val="FF0000"/>
+        </w:rPr>
+        <w:t>姓名</w:t>
+      </w:r>
+      <w:r>
+        <w:t>&lt;/a&gt;&lt;/td&gt;'</w:t>
+      </w:r>
+    </w:p>
+    <w:p>
+      <w:r>
+        <w:rPr>
+          <w:rFonts w:hint="eastAsia"/>
+        </w:rPr>
+        <w:tab/>
+      </w:r>
+      <w:r>
+        <w:rPr>
+          <w:rFonts w:hint="eastAsia"/>
+        </w:rPr>
+        <w:tab/>
+        <w:t>+ '&lt;td&gt;</w:t>
+      </w:r>
+      <w:r>
+        <w:rPr>
+          <w:rFonts w:hint="eastAsia"/>
+          <w:color w:val="FF0000"/>
+        </w:rPr>
+        <w:t>研究方向</w:t>
+      </w:r>
+      <w:r>
+        <w:rPr>
+          <w:rFonts w:hint="eastAsia"/>
+        </w:rPr>
+        <w:tab/>
+        <w:t>&lt;/td&gt;'</w:t>
+      </w:r>
+    </w:p>
+    <w:p>
+      <w:r>
+        <w:tab/>
+      </w:r>
+      <w:r>
+        <w:tab/>
+        <w:t>+ '&lt;td&gt;</w:t>
+      </w:r>
+      <w:r>
+        <w:rPr>
+          <w:rFonts w:hint="eastAsia"/>
+          <w:color w:val="FF0000"/>
+        </w:rPr>
+        <w:t>邮箱地址</w:t>
+      </w:r>
+      <w:r>
+        <w:rPr>
+          <w:rFonts w:hint="eastAsia"/>
+        </w:rPr>
+        <w:t xml:space="preserve"> </w:t>
+      </w:r>
+      <w:r>
+        <w:t>&lt;/td&gt;'</w:t>
+      </w:r>
+    </w:p>
+    <w:p>
+      <w:r>
+        <w:tab/>
+        <w:t>+ '&lt;/</w:t>
+      </w:r>
+      <w:proofErr w:type="spellStart"/>
+      <w:r>
+        <w:t>tr</w:t>
+      </w:r>
+      <w:proofErr w:type="spellEnd"/>
+      <w:r>
+        <w:t>&gt;'</w:t>
+      </w:r>
+    </w:p>
+    <w:p>
+      <w:pPr>
+        <w:ind w:firstLine="420"/>
+        <w:rPr>
+          <w:rFonts w:hint="eastAsia"/>
+        </w:rPr>
+      </w:pPr>
+      <w:r>
+        <w:t>);</w:t>
+      </w:r>
+    </w:p>
+    <w:p>
+      <w:pPr>
+        <w:ind w:firstLine="420"/>
+      </w:pPr>
+    </w:p>
+    <w:p>
+      <w:pPr>
+        <w:rPr>
+          <w:rFonts w:hint="eastAsia"/>
+        </w:rPr>
+      </w:pPr>
+      <w:r>
+        <w:rPr>
+          <w:rFonts w:hint="eastAsia"/>
+        </w:rPr>
+        <w:t>团队具体任务的内容添加</w:t>
+      </w:r>
+      <w:r>
+        <w:rPr>
+          <w:rFonts w:hint="eastAsia"/>
+        </w:rPr>
+        <w:t>文件为</w:t>
+      </w:r>
+      <w:proofErr w:type="spellStart"/>
+      <w:r>
+        <w:rPr>
+          <w:rFonts w:hint="eastAsia"/>
+        </w:rPr>
+        <w:t>js</w:t>
+      </w:r>
+      <w:proofErr w:type="spellEnd"/>
+      <w:r>
+        <w:rPr>
+          <w:rFonts w:hint="eastAsia"/>
+        </w:rPr>
+        <w:t>/main/</w:t>
+      </w:r>
+      <w:r>
+        <w:t>teamDetail</w:t>
+      </w:r>
+      <w:r>
+        <w:rPr>
+          <w:rFonts w:hint="eastAsia"/>
+        </w:rPr>
+        <w:t>.</w:t>
+      </w:r>
+      <w:proofErr w:type="gramStart"/>
+      <w:r>
+        <w:rPr>
+          <w:rFonts w:hint="eastAsia"/>
+        </w:rPr>
+        <w:t>js</w:t>
+      </w:r>
+      <w:proofErr w:type="gramEnd"/>
+      <w:r>
+        <w:rPr>
+          <w:rFonts w:hint="eastAsia"/>
+        </w:rPr>
+        <w:tab/>
+      </w:r>
+      <w:r>
+        <w:rPr>
+          <w:rFonts w:hint="eastAsia"/>
+        </w:rPr>
+        <w:tab/>
+      </w:r>
+    </w:p>
+    <w:p>
+      <w:pPr>
+        <w:rPr>
+          <w:rFonts w:hint="eastAsia"/>
+        </w:rPr>
+      </w:pPr>
+      <w:r>
+        <w:rPr>
+          <w:rFonts w:hint="eastAsia"/>
+        </w:rPr>
+        <w:t>某个人对应于</w:t>
+      </w:r>
+      <w:proofErr w:type="spellStart"/>
+      <w:r>
+        <w:t>teamDetail.</w:t>
+      </w:r>
+      <w:proofErr w:type="gramStart"/>
+      <w:r>
+        <w:t>html?</w:t>
+      </w:r>
+      <w:proofErr w:type="gramEnd"/>
+      <w:r>
+        <w:t>type</w:t>
+      </w:r>
+      <w:proofErr w:type="spellEnd"/>
+      <w:r>
+        <w:t>=</w:t>
+      </w:r>
+      <w:r>
+        <w:rPr>
           <w:rFonts w:hint="eastAsia"/>
         </w:rPr>
         <w:t>**</w:t>
@@ -1048,374 +1861,29 @@
         <w:rPr>
           <w:rFonts w:hint="eastAsia"/>
         </w:rPr>
-        <w:t xml:space="preserve">** </w:t>
-      </w:r>
-      <w:r>
-        <w:rPr>
-          <w:rFonts w:hint="eastAsia"/>
-        </w:rPr>
-        <w:t>type</w:t>
-      </w:r>
-      <w:r>
-        <w:rPr>
-          <w:rFonts w:hint="eastAsia"/>
-        </w:rPr>
-        <w:t>代表</w:t>
-      </w:r>
-      <w:r>
-        <w:rPr>
-          <w:rFonts w:hint="eastAsia"/>
-        </w:rPr>
-        <w:t>哪种身份的人</w:t>
-      </w:r>
-      <w:r>
-        <w:rPr>
-          <w:rFonts w:hint="eastAsia"/>
-        </w:rPr>
-        <w:t xml:space="preserve"> </w:t>
-      </w:r>
-      <w:r>
-        <w:rPr>
-          <w:rFonts w:hint="eastAsia"/>
-        </w:rPr>
-        <w:t>id</w:t>
-      </w:r>
-      <w:r>
-        <w:rPr>
-          <w:rFonts w:hint="eastAsia"/>
-        </w:rPr>
-        <w:t>代表</w:t>
-      </w:r>
-      <w:r>
-        <w:rPr>
-          <w:rFonts w:hint="eastAsia"/>
-        </w:rPr>
-        <w:t>第几个人</w:t>
-      </w:r>
-    </w:p>
-    <w:p>
-      <w:pPr>
-        <w:rPr>
-          <w:rFonts w:hint="eastAsia"/>
-        </w:rPr>
-      </w:pPr>
-    </w:p>
-    <w:p>
-      <w:pPr>
-        <w:rPr>
-          <w:rFonts w:hint="eastAsia"/>
-        </w:rPr>
-      </w:pPr>
-      <w:r>
-        <w:rPr>
-          <w:rFonts w:hint="eastAsia"/>
-        </w:rPr>
-        <w:t>团队</w:t>
-      </w:r>
-      <w:r>
-        <w:rPr>
-          <w:rFonts w:hint="eastAsia"/>
-        </w:rPr>
-        <w:t>添加的文件为</w:t>
-      </w:r>
-      <w:proofErr w:type="spellStart"/>
-      <w:r>
-        <w:rPr>
-          <w:rFonts w:hint="eastAsia"/>
-        </w:rPr>
-        <w:t>js</w:t>
-      </w:r>
-      <w:proofErr w:type="spellEnd"/>
-      <w:r>
-        <w:rPr>
-          <w:rFonts w:hint="eastAsia"/>
-        </w:rPr>
-        <w:t>/main/teamList.</w:t>
-      </w:r>
-      <w:proofErr w:type="gramStart"/>
-      <w:r>
-        <w:rPr>
-          <w:rFonts w:hint="eastAsia"/>
-        </w:rPr>
-        <w:t>js</w:t>
-      </w:r>
-      <w:proofErr w:type="gramEnd"/>
-      <w:r>
-        <w:rPr>
-          <w:rFonts w:hint="eastAsia"/>
-        </w:rPr>
-        <w:t xml:space="preserve">  </w:t>
-      </w:r>
-    </w:p>
-    <w:p>
-      <w:pPr>
-        <w:rPr>
-          <w:rFonts w:hint="eastAsia"/>
-        </w:rPr>
-      </w:pPr>
-      <w:r>
-        <w:rPr>
-          <w:rFonts w:hint="eastAsia"/>
-        </w:rPr>
-        <w:tab/>
-      </w:r>
-      <w:r>
-        <w:rPr>
-          <w:rFonts w:hint="eastAsia"/>
-        </w:rPr>
-        <w:t>要添加一行内容</w:t>
-      </w:r>
-      <w:r>
-        <w:rPr>
-          <w:rFonts w:hint="eastAsia"/>
-        </w:rPr>
-        <w:t xml:space="preserve"> </w:t>
-      </w:r>
-      <w:r>
-        <w:rPr>
-          <w:rFonts w:hint="eastAsia"/>
-        </w:rPr>
-        <w:t>只要复制一份</w:t>
-      </w:r>
-      <w:r>
-        <w:rPr>
-          <w:rFonts w:hint="eastAsia"/>
-        </w:rPr>
-        <w:t xml:space="preserve"> </w:t>
-      </w:r>
-      <w:r>
-        <w:rPr>
-          <w:rFonts w:hint="eastAsia"/>
-        </w:rPr>
-        <w:t>下面代码</w:t>
-      </w:r>
-      <w:r>
-        <w:rPr>
-          <w:rFonts w:hint="eastAsia"/>
-        </w:rPr>
-        <w:t xml:space="preserve"> </w:t>
-      </w:r>
-      <w:r>
-        <w:rPr>
-          <w:rFonts w:hint="eastAsia"/>
-        </w:rPr>
-        <w:t>并修改（红色的部分）</w:t>
-      </w:r>
-    </w:p>
-    <w:p>
-      <w:r>
-        <w:t xml:space="preserve">  $("#</w:t>
-      </w:r>
-      <w:proofErr w:type="spellStart"/>
-      <w:r>
-        <w:t>infoList</w:t>
-      </w:r>
-      <w:proofErr w:type="spellEnd"/>
-      <w:r>
-        <w:t>").</w:t>
-      </w:r>
-      <w:proofErr w:type="gramStart"/>
-      <w:r>
-        <w:t>append(</w:t>
-      </w:r>
-      <w:proofErr w:type="gramEnd"/>
-    </w:p>
-    <w:p>
-      <w:r>
-        <w:t xml:space="preserve">    '&lt;</w:t>
-      </w:r>
-      <w:proofErr w:type="spellStart"/>
-      <w:proofErr w:type="gramStart"/>
-      <w:r>
-        <w:t>tr</w:t>
-      </w:r>
-      <w:proofErr w:type="spellEnd"/>
-      <w:proofErr w:type="gramEnd"/>
-      <w:r>
-        <w:t>&gt;'</w:t>
-      </w:r>
-    </w:p>
-    <w:p>
-      <w:r>
-        <w:tab/>
-      </w:r>
-      <w:r>
-        <w:tab/>
-        <w:t xml:space="preserve">+ '&lt;td&gt;&lt;a target="_self" </w:t>
-      </w:r>
-      <w:proofErr w:type="spellStart"/>
-      <w:r>
-        <w:t>href</w:t>
-      </w:r>
-      <w:proofErr w:type="spellEnd"/>
-      <w:r>
-        <w:t>="</w:t>
-      </w:r>
-      <w:proofErr w:type="spellStart"/>
-      <w:r>
-        <w:t>teamDetail.html</w:t>
-      </w:r>
-      <w:proofErr w:type="gramStart"/>
-      <w:r>
-        <w:t>?type</w:t>
-      </w:r>
-      <w:proofErr w:type="spellEnd"/>
-      <w:proofErr w:type="gramEnd"/>
-      <w:r>
-        <w:t>=</w:t>
-      </w:r>
-      <w:r>
-        <w:rPr>
-          <w:color w:val="FF0000"/>
-        </w:rPr>
-        <w:t>4</w:t>
-      </w:r>
-      <w:r>
-        <w:t>&amp;id=</w:t>
-      </w:r>
-      <w:r>
-        <w:rPr>
-          <w:color w:val="FF0000"/>
-        </w:rPr>
-        <w:t>1</w:t>
-      </w:r>
-      <w:r>
-        <w:t>"&gt;</w:t>
-      </w:r>
-      <w:r>
-        <w:rPr>
-          <w:rFonts w:hint="eastAsia"/>
-          <w:color w:val="FF0000"/>
-        </w:rPr>
-        <w:t>姓名</w:t>
-      </w:r>
-      <w:r>
-        <w:t>&lt;/a&gt;&lt;/td&gt;'</w:t>
-      </w:r>
-    </w:p>
-    <w:p>
-      <w:pPr>
-        <w:rPr>
-          <w:rFonts w:hint="eastAsia"/>
-        </w:rPr>
-      </w:pPr>
-      <w:r>
-        <w:rPr>
-          <w:rFonts w:hint="eastAsia"/>
-        </w:rPr>
-        <w:tab/>
-      </w:r>
-      <w:r>
-        <w:rPr>
-          <w:rFonts w:hint="eastAsia"/>
-        </w:rPr>
-        <w:tab/>
-        <w:t>+ '&lt;td&gt;</w:t>
-      </w:r>
-      <w:r>
-        <w:rPr>
-          <w:rFonts w:hint="eastAsia"/>
-          <w:color w:val="FF0000"/>
-        </w:rPr>
-        <w:t>研究方向</w:t>
-      </w:r>
-      <w:r>
-        <w:rPr>
-          <w:rFonts w:hint="eastAsia"/>
-        </w:rPr>
-        <w:tab/>
-        <w:t>&lt;/td&gt;'</w:t>
-      </w:r>
-    </w:p>
-    <w:p>
-      <w:r>
-        <w:tab/>
-      </w:r>
-      <w:r>
-        <w:tab/>
-        <w:t>+ '&lt;td&gt;</w:t>
-      </w:r>
-      <w:r>
-        <w:rPr>
-          <w:rFonts w:hint="eastAsia"/>
-          <w:color w:val="FF0000"/>
-        </w:rPr>
-        <w:t>邮箱地址</w:t>
-      </w:r>
-      <w:r>
-        <w:rPr>
-          <w:rFonts w:hint="eastAsia"/>
-        </w:rPr>
-        <w:t xml:space="preserve"> </w:t>
-      </w:r>
-      <w:r>
-        <w:t>&lt;/td&gt;'</w:t>
-      </w:r>
-    </w:p>
-    <w:p>
-      <w:r>
-        <w:tab/>
-        <w:t>+ '&lt;/</w:t>
-      </w:r>
-      <w:proofErr w:type="spellStart"/>
-      <w:r>
-        <w:t>tr</w:t>
-      </w:r>
-      <w:proofErr w:type="spellEnd"/>
-      <w:r>
-        <w:t>&gt;'</w:t>
-      </w:r>
-    </w:p>
-    <w:p>
-      <w:r>
-        <w:t xml:space="preserve">    );</w:t>
-      </w:r>
-      <w:bookmarkStart w:id="0" w:name="_GoBack"/>
-      <w:bookmarkEnd w:id="0"/>
-    </w:p>
-    <w:p>
-      <w:r>
-        <w:rPr>
-          <w:rFonts w:hint="eastAsia"/>
-        </w:rPr>
-        <w:lastRenderedPageBreak/>
-        <w:t>团队任务添加的文件为</w:t>
-      </w:r>
-      <w:proofErr w:type="spellStart"/>
-      <w:r>
-        <w:rPr>
-          <w:rFonts w:hint="eastAsia"/>
-        </w:rPr>
-        <w:t>js</w:t>
-      </w:r>
-      <w:proofErr w:type="spellEnd"/>
-      <w:r>
-        <w:rPr>
-          <w:rFonts w:hint="eastAsia"/>
-        </w:rPr>
-        <w:t>/main/</w:t>
-      </w:r>
-      <w:r>
-        <w:t>teamDetail</w:t>
-      </w:r>
-      <w:r>
-        <w:rPr>
-          <w:rFonts w:hint="eastAsia"/>
-        </w:rPr>
-        <w:t>.js</w:t>
-      </w:r>
-      <w:r>
-        <w:rPr>
-          <w:rFonts w:hint="eastAsia"/>
-        </w:rPr>
-        <w:tab/>
-      </w:r>
-      <w:r>
-        <w:rPr>
-          <w:rFonts w:hint="eastAsia"/>
-        </w:rPr>
-        <w:tab/>
-      </w:r>
+        <w:t>** type</w:t>
+      </w:r>
+      <w:r>
+        <w:rPr>
+          <w:rFonts w:hint="eastAsia"/>
+        </w:rPr>
+        <w:t>代表哪种身份的人</w:t>
+      </w:r>
+      <w:r>
+        <w:rPr>
+          <w:rFonts w:hint="eastAsia"/>
+        </w:rPr>
+        <w:t xml:space="preserve"> id</w:t>
+      </w:r>
+      <w:r>
+        <w:rPr>
+          <w:rFonts w:hint="eastAsia"/>
+        </w:rPr>
+        <w:t>代表第几个人</w:t>
+      </w:r>
+    </w:p>
+    <w:p/>
+    <w:p>
       <w:r>
         <w:rPr>
           <w:rFonts w:hint="eastAsia"/>
@@ -1935,6 +2403,7 @@
           <w:kern w:val="0"/>
           <w:szCs w:val="21"/>
         </w:rPr>
+        <w:lastRenderedPageBreak/>
         <w:t xml:space="preserve">              '</w:t>
       </w:r>
       <w:r>
@@ -2311,7 +2780,2115 @@
         </w:rPr>
       </w:pPr>
     </w:p>
-    <w:p/>
+    <w:p>
+      <w:pPr>
+        <w:rPr>
+          <w:rFonts w:hint="eastAsia"/>
+        </w:rPr>
+      </w:pPr>
+    </w:p>
+    <w:p>
+      <w:pPr>
+        <w:rPr>
+          <w:rFonts w:hint="eastAsia"/>
+        </w:rPr>
+      </w:pPr>
+      <w:r>
+        <w:rPr>
+          <w:rFonts w:hint="eastAsia"/>
+        </w:rPr>
+        <w:t>新闻动态：原理同研究队伍</w:t>
+      </w:r>
+      <w:r>
+        <w:rPr>
+          <w:rFonts w:hint="eastAsia"/>
+        </w:rPr>
+        <w:t xml:space="preserve"> </w:t>
+      </w:r>
+      <w:proofErr w:type="spellStart"/>
+      <w:r>
+        <w:rPr>
+          <w:rFonts w:hint="eastAsia"/>
+        </w:rPr>
+        <w:t>js</w:t>
+      </w:r>
+      <w:proofErr w:type="spellEnd"/>
+      <w:r>
+        <w:rPr>
+          <w:rFonts w:hint="eastAsia"/>
+        </w:rPr>
+        <w:t>/main/</w:t>
+      </w:r>
+      <w:r>
+        <w:rPr>
+          <w:rFonts w:hint="eastAsia"/>
+        </w:rPr>
+        <w:t>newsList.</w:t>
+      </w:r>
+      <w:proofErr w:type="gramStart"/>
+      <w:r>
+        <w:rPr>
+          <w:rFonts w:hint="eastAsia"/>
+        </w:rPr>
+        <w:t>js</w:t>
+      </w:r>
+      <w:proofErr w:type="gramEnd"/>
+    </w:p>
+    <w:p>
+      <w:pPr>
+        <w:rPr>
+          <w:rFonts w:hint="eastAsia"/>
+        </w:rPr>
+      </w:pPr>
+      <w:r>
+        <w:rPr>
+          <w:noProof/>
+        </w:rPr>
+        <w:drawing>
+          <wp:inline distT="0" distB="0" distL="0" distR="0">
+            <wp:extent cx="5274310" cy="1495425"/>
+            <wp:effectExtent l="0" t="0" r="2540" b="9525"/>
+            <wp:docPr id="1" name="图片 1"/>
+            <wp:cNvGraphicFramePr>
+              <a:graphicFrameLocks xmlns:a="http://schemas.openxmlformats.org/drawingml/2006/main" noChangeAspect="1"/>
+            </wp:cNvGraphicFramePr>
+            <a:graphic xmlns:a="http://schemas.openxmlformats.org/drawingml/2006/main">
+              <a:graphicData uri="http://schemas.openxmlformats.org/drawingml/2006/picture">
+                <pic:pic xmlns:pic="http://schemas.openxmlformats.org/drawingml/2006/picture">
+                  <pic:nvPicPr>
+                    <pic:cNvPr id="0" name="8B42EA.tmp"/>
+                    <pic:cNvPicPr/>
+                  </pic:nvPicPr>
+                  <pic:blipFill>
+                    <a:blip r:embed="rId8">
+                      <a:extLst>
+                        <a:ext uri="{28A0092B-C50C-407E-A947-70E740481C1C}">
+                          <a14:useLocalDpi xmlns:a14="http://schemas.microsoft.com/office/drawing/2010/main" val="0"/>
+                        </a:ext>
+                      </a:extLst>
+                    </a:blip>
+                    <a:stretch>
+                      <a:fillRect/>
+                    </a:stretch>
+                  </pic:blipFill>
+                  <pic:spPr>
+                    <a:xfrm>
+                      <a:off x="0" y="0"/>
+                      <a:ext cx="5274310" cy="1495425"/>
+                    </a:xfrm>
+                    <a:prstGeom prst="rect">
+                      <a:avLst/>
+                    </a:prstGeom>
+                  </pic:spPr>
+                </pic:pic>
+              </a:graphicData>
+            </a:graphic>
+          </wp:inline>
+        </w:drawing>
+      </w:r>
+    </w:p>
+    <w:p>
+      <w:pPr>
+        <w:jc w:val="left"/>
+        <w:rPr>
+          <w:rFonts w:hint="eastAsia"/>
+        </w:rPr>
+      </w:pPr>
+      <w:r>
+        <w:rPr>
+          <w:rFonts w:hint="eastAsia"/>
+        </w:rPr>
+        <w:t>要添加学术新闻，添加说明如下</w:t>
+      </w:r>
+      <w:r>
+        <w:rPr>
+          <w:rFonts w:hint="eastAsia"/>
+        </w:rPr>
+        <w:t xml:space="preserve"> </w:t>
+      </w:r>
+      <w:r>
+        <w:rPr>
+          <w:rFonts w:hint="eastAsia"/>
+        </w:rPr>
+        <w:t>红色表示要添加部分</w:t>
+      </w:r>
+    </w:p>
+    <w:p>
+      <w:pPr>
+        <w:jc w:val="left"/>
+      </w:pPr>
+      <w:r>
+        <w:t>$("#</w:t>
+      </w:r>
+      <w:proofErr w:type="spellStart"/>
+      <w:r>
+        <w:t>infoList</w:t>
+      </w:r>
+      <w:proofErr w:type="spellEnd"/>
+      <w:r>
+        <w:t>").</w:t>
+      </w:r>
+      <w:proofErr w:type="gramStart"/>
+      <w:r>
+        <w:t>append(</w:t>
+      </w:r>
+      <w:proofErr w:type="gramEnd"/>
+    </w:p>
+    <w:p>
+      <w:pPr>
+        <w:jc w:val="left"/>
+      </w:pPr>
+      <w:r>
+        <w:t xml:space="preserve">          </w:t>
+      </w:r>
+      <w:r>
+        <w:t xml:space="preserve">  '&lt;</w:t>
+      </w:r>
+      <w:proofErr w:type="spellStart"/>
+      <w:proofErr w:type="gramStart"/>
+      <w:r>
+        <w:t>tr</w:t>
+      </w:r>
+      <w:proofErr w:type="spellEnd"/>
+      <w:proofErr w:type="gramEnd"/>
+      <w:r>
+        <w:t>&gt;'</w:t>
+      </w:r>
+    </w:p>
+    <w:p>
+      <w:pPr>
+        <w:jc w:val="left"/>
+        <w:rPr>
+          <w:rFonts w:hint="eastAsia"/>
+        </w:rPr>
+      </w:pPr>
+      <w:r>
+        <w:rPr>
+          <w:rFonts w:hint="eastAsia"/>
+        </w:rPr>
+        <w:t xml:space="preserve">                +'&lt;td&gt;&lt;a </w:t>
+      </w:r>
+      <w:r>
+        <w:rPr>
+          <w:rFonts w:hint="eastAsia"/>
+        </w:rPr>
+        <w:t>target="_self"</w:t>
+      </w:r>
+      <w:r>
+        <w:rPr>
+          <w:rFonts w:hint="eastAsia"/>
+        </w:rPr>
+        <w:t xml:space="preserve"> </w:t>
+      </w:r>
+      <w:r>
+        <w:rPr>
+          <w:rFonts w:hint="eastAsia"/>
+        </w:rPr>
+        <w:t xml:space="preserve"> </w:t>
+      </w:r>
+      <w:proofErr w:type="spellStart"/>
+      <w:r>
+        <w:rPr>
+          <w:rFonts w:hint="eastAsia"/>
+        </w:rPr>
+        <w:t>href</w:t>
+      </w:r>
+      <w:proofErr w:type="spellEnd"/>
+      <w:r>
+        <w:rPr>
+          <w:rFonts w:hint="eastAsia"/>
+        </w:rPr>
+        <w:t>="</w:t>
+      </w:r>
+      <w:r>
+        <w:rPr>
+          <w:rFonts w:hint="eastAsia"/>
+          <w:color w:val="FF0000"/>
+        </w:rPr>
+        <w:t>我是超链接地址</w:t>
+      </w:r>
+      <w:r>
+        <w:rPr>
+          <w:rFonts w:hint="eastAsia"/>
+        </w:rPr>
+        <w:t xml:space="preserve"> </w:t>
+      </w:r>
+      <w:r>
+        <w:rPr>
+          <w:rFonts w:hint="eastAsia"/>
+        </w:rPr>
+        <w:t>"&gt;</w:t>
+      </w:r>
+      <w:r>
+        <w:rPr>
+          <w:rFonts w:hint="eastAsia"/>
+          <w:color w:val="FF0000"/>
+        </w:rPr>
+        <w:t>我是新闻的标题</w:t>
+      </w:r>
+      <w:r>
+        <w:rPr>
+          <w:rFonts w:hint="eastAsia"/>
+        </w:rPr>
+        <w:t>&lt;/a&gt;&lt;/td&gt;'</w:t>
+      </w:r>
+    </w:p>
+    <w:p>
+      <w:pPr>
+        <w:jc w:val="left"/>
+      </w:pPr>
+      <w:r>
+        <w:t xml:space="preserve">                +'&lt;td&gt;</w:t>
+      </w:r>
+      <w:r>
+        <w:rPr>
+          <w:color w:val="FF0000"/>
+        </w:rPr>
+        <w:t>21-24 August 2013</w:t>
+      </w:r>
+      <w:r>
+        <w:rPr>
+          <w:rFonts w:hint="eastAsia"/>
+          <w:color w:val="FF0000"/>
+        </w:rPr>
+        <w:t xml:space="preserve"> </w:t>
+      </w:r>
+      <w:r>
+        <w:rPr>
+          <w:rFonts w:hint="eastAsia"/>
+          <w:color w:val="FF0000"/>
+        </w:rPr>
+        <w:t>我是日期</w:t>
+      </w:r>
+      <w:r>
+        <w:t>&lt;/td&gt;'</w:t>
+      </w:r>
+    </w:p>
+    <w:p>
+      <w:pPr>
+        <w:jc w:val="left"/>
+      </w:pPr>
+      <w:r>
+        <w:t xml:space="preserve">            +'&lt;/</w:t>
+      </w:r>
+      <w:proofErr w:type="spellStart"/>
+      <w:r>
+        <w:t>tr</w:t>
+      </w:r>
+      <w:proofErr w:type="spellEnd"/>
+      <w:r>
+        <w:t>&gt;'</w:t>
+      </w:r>
+    </w:p>
+    <w:p>
+      <w:pPr>
+        <w:jc w:val="left"/>
+        <w:rPr>
+          <w:rFonts w:hint="eastAsia"/>
+        </w:rPr>
+      </w:pPr>
+      <w:r>
+        <w:t xml:space="preserve">        );</w:t>
+      </w:r>
+    </w:p>
+    <w:p>
+      <w:pPr>
+        <w:jc w:val="left"/>
+        <w:rPr>
+          <w:rFonts w:hint="eastAsia"/>
+        </w:rPr>
+      </w:pPr>
+    </w:p>
+    <w:p>
+      <w:pPr>
+        <w:jc w:val="left"/>
+        <w:rPr>
+          <w:rFonts w:hint="eastAsia"/>
+        </w:rPr>
+      </w:pPr>
+      <w:r>
+        <w:rPr>
+          <w:rFonts w:hint="eastAsia"/>
+        </w:rPr>
+        <w:t>添加公告通知</w:t>
+      </w:r>
+      <w:r>
+        <w:rPr>
+          <w:rFonts w:hint="eastAsia"/>
+        </w:rPr>
+        <w:t xml:space="preserve"> </w:t>
+      </w:r>
+      <w:r>
+        <w:rPr>
+          <w:rFonts w:hint="eastAsia"/>
+        </w:rPr>
+        <w:t>代码如下</w:t>
+      </w:r>
+    </w:p>
+    <w:p>
+      <w:pPr>
+        <w:jc w:val="left"/>
+      </w:pPr>
+      <w:r>
+        <w:t>$("#</w:t>
+      </w:r>
+      <w:proofErr w:type="spellStart"/>
+      <w:r>
+        <w:t>infoList</w:t>
+      </w:r>
+      <w:proofErr w:type="spellEnd"/>
+      <w:r>
+        <w:t>").</w:t>
+      </w:r>
+      <w:proofErr w:type="gramStart"/>
+      <w:r>
+        <w:t>append(</w:t>
+      </w:r>
+      <w:proofErr w:type="gramEnd"/>
+    </w:p>
+    <w:p>
+      <w:pPr>
+        <w:jc w:val="left"/>
+      </w:pPr>
+      <w:r>
+        <w:t xml:space="preserve">            '&lt;</w:t>
+      </w:r>
+      <w:proofErr w:type="spellStart"/>
+      <w:proofErr w:type="gramStart"/>
+      <w:r>
+        <w:t>tr</w:t>
+      </w:r>
+      <w:proofErr w:type="spellEnd"/>
+      <w:proofErr w:type="gramEnd"/>
+      <w:r>
+        <w:t>&gt;'</w:t>
+      </w:r>
+    </w:p>
+    <w:p>
+      <w:pPr>
+        <w:jc w:val="left"/>
+        <w:rPr>
+          <w:rFonts w:hint="eastAsia"/>
+        </w:rPr>
+      </w:pPr>
+      <w:r>
+        <w:rPr>
+          <w:rFonts w:hint="eastAsia"/>
+        </w:rPr>
+        <w:t xml:space="preserve">                +'&lt;td&gt;&lt;a target="_self" </w:t>
+      </w:r>
+      <w:proofErr w:type="spellStart"/>
+      <w:r>
+        <w:rPr>
+          <w:rFonts w:hint="eastAsia"/>
+        </w:rPr>
+        <w:t>href</w:t>
+      </w:r>
+      <w:proofErr w:type="spellEnd"/>
+      <w:r>
+        <w:rPr>
+          <w:rFonts w:hint="eastAsia"/>
+        </w:rPr>
+        <w:t>="</w:t>
+      </w:r>
+      <w:proofErr w:type="spellStart"/>
+      <w:r>
+        <w:rPr>
+          <w:rFonts w:hint="eastAsia"/>
+        </w:rPr>
+        <w:t>newsDetail.html</w:t>
+      </w:r>
+      <w:proofErr w:type="gramStart"/>
+      <w:r>
+        <w:rPr>
+          <w:rFonts w:hint="eastAsia"/>
+        </w:rPr>
+        <w:t>?type</w:t>
+      </w:r>
+      <w:proofErr w:type="spellEnd"/>
+      <w:proofErr w:type="gramEnd"/>
+      <w:r>
+        <w:rPr>
+          <w:rFonts w:hint="eastAsia"/>
+        </w:rPr>
+        <w:t>='+</w:t>
+      </w:r>
+      <w:proofErr w:type="spellStart"/>
+      <w:r>
+        <w:rPr>
+          <w:rFonts w:hint="eastAsia"/>
+        </w:rPr>
+        <w:t>getType</w:t>
+      </w:r>
+      <w:proofErr w:type="spellEnd"/>
+      <w:r>
+        <w:rPr>
+          <w:rFonts w:hint="eastAsia"/>
+        </w:rPr>
+        <w:t>+'&amp;id=</w:t>
+      </w:r>
+      <w:r>
+        <w:rPr>
+          <w:rFonts w:hint="eastAsia"/>
+          <w:color w:val="FF0000"/>
+        </w:rPr>
+        <w:t>1</w:t>
+      </w:r>
+      <w:r>
+        <w:rPr>
+          <w:rFonts w:hint="eastAsia"/>
+        </w:rPr>
+        <w:t>"&gt;</w:t>
+      </w:r>
+      <w:r>
+        <w:rPr>
+          <w:rFonts w:hint="eastAsia"/>
+          <w:color w:val="FF0000"/>
+        </w:rPr>
+        <w:t>我是</w:t>
+      </w:r>
+      <w:r>
+        <w:rPr>
+          <w:rFonts w:hint="eastAsia"/>
+          <w:color w:val="FF0000"/>
+        </w:rPr>
+        <w:t>公告通知</w:t>
+      </w:r>
+      <w:r>
+        <w:rPr>
+          <w:rFonts w:hint="eastAsia"/>
+          <w:color w:val="FF0000"/>
+        </w:rPr>
+        <w:t>标题</w:t>
+      </w:r>
+      <w:r>
+        <w:rPr>
+          <w:rFonts w:hint="eastAsia"/>
+        </w:rPr>
+        <w:t>&lt;/a&gt;&lt;/td&gt;'</w:t>
+      </w:r>
+    </w:p>
+    <w:p>
+      <w:pPr>
+        <w:jc w:val="left"/>
+      </w:pPr>
+      <w:r>
+        <w:t xml:space="preserve">                +'&lt;td&gt;&lt;/td&gt;'</w:t>
+      </w:r>
+    </w:p>
+    <w:p>
+      <w:pPr>
+        <w:jc w:val="left"/>
+      </w:pPr>
+      <w:r>
+        <w:t xml:space="preserve">            +'&lt;/</w:t>
+      </w:r>
+      <w:proofErr w:type="spellStart"/>
+      <w:r>
+        <w:t>tr</w:t>
+      </w:r>
+      <w:proofErr w:type="spellEnd"/>
+      <w:r>
+        <w:t>&gt;'</w:t>
+      </w:r>
+    </w:p>
+    <w:p>
+      <w:pPr>
+        <w:jc w:val="left"/>
+        <w:rPr>
+          <w:rFonts w:hint="eastAsia"/>
+        </w:rPr>
+      </w:pPr>
+      <w:r>
+        <w:t xml:space="preserve">        );</w:t>
+      </w:r>
+    </w:p>
+    <w:p>
+      <w:pPr>
+        <w:jc w:val="left"/>
+        <w:rPr>
+          <w:rFonts w:hint="eastAsia"/>
+        </w:rPr>
+      </w:pPr>
+      <w:r>
+        <w:rPr>
+          <w:rFonts w:hint="eastAsia"/>
+        </w:rPr>
+        <w:lastRenderedPageBreak/>
+        <w:t>学术报告</w:t>
+      </w:r>
+    </w:p>
+    <w:p>
+      <w:pPr>
+        <w:jc w:val="left"/>
+      </w:pPr>
+      <w:r>
+        <w:t>$("#</w:t>
+      </w:r>
+      <w:proofErr w:type="spellStart"/>
+      <w:r>
+        <w:t>infoList</w:t>
+      </w:r>
+      <w:proofErr w:type="spellEnd"/>
+      <w:r>
+        <w:t>").</w:t>
+      </w:r>
+      <w:proofErr w:type="gramStart"/>
+      <w:r>
+        <w:t>append(</w:t>
+      </w:r>
+      <w:proofErr w:type="gramEnd"/>
+    </w:p>
+    <w:p>
+      <w:pPr>
+        <w:jc w:val="left"/>
+      </w:pPr>
+      <w:r>
+        <w:t xml:space="preserve">            '&lt;</w:t>
+      </w:r>
+      <w:proofErr w:type="spellStart"/>
+      <w:proofErr w:type="gramStart"/>
+      <w:r>
+        <w:t>tr</w:t>
+      </w:r>
+      <w:proofErr w:type="spellEnd"/>
+      <w:proofErr w:type="gramEnd"/>
+      <w:r>
+        <w:t>&gt;'</w:t>
+      </w:r>
+    </w:p>
+    <w:p>
+      <w:pPr>
+        <w:jc w:val="left"/>
+      </w:pPr>
+      <w:r>
+        <w:t xml:space="preserve">                +'&lt;td&gt;&lt;a target="_self" </w:t>
+      </w:r>
+      <w:proofErr w:type="spellStart"/>
+      <w:r>
+        <w:t>href</w:t>
+      </w:r>
+      <w:proofErr w:type="spellEnd"/>
+      <w:r>
+        <w:t>="</w:t>
+      </w:r>
+      <w:proofErr w:type="spellStart"/>
+      <w:r>
+        <w:t>newsDetail.html</w:t>
+      </w:r>
+      <w:proofErr w:type="gramStart"/>
+      <w:r>
+        <w:t>?type</w:t>
+      </w:r>
+      <w:proofErr w:type="spellEnd"/>
+      <w:proofErr w:type="gramEnd"/>
+      <w:r>
+        <w:t>='+</w:t>
+      </w:r>
+      <w:proofErr w:type="spellStart"/>
+      <w:r>
+        <w:t>getType</w:t>
+      </w:r>
+      <w:proofErr w:type="spellEnd"/>
+      <w:r>
+        <w:t>+'&amp;id=</w:t>
+      </w:r>
+      <w:r>
+        <w:rPr>
+          <w:color w:val="FF0000"/>
+        </w:rPr>
+        <w:t>1</w:t>
+      </w:r>
+      <w:r>
+        <w:t>"&gt;</w:t>
+      </w:r>
+      <w:r>
+        <w:rPr>
+          <w:rFonts w:hint="eastAsia"/>
+          <w:color w:val="FF0000"/>
+        </w:rPr>
+        <w:t>我是报告的标题</w:t>
+      </w:r>
+      <w:r>
+        <w:t xml:space="preserve"> </w:t>
+      </w:r>
+      <w:r>
+        <w:t>&lt;/a&gt;&lt;/td&gt;'</w:t>
+      </w:r>
+    </w:p>
+    <w:p>
+      <w:pPr>
+        <w:jc w:val="left"/>
+      </w:pPr>
+      <w:r>
+        <w:t xml:space="preserve">                +'&lt;td&gt;</w:t>
+      </w:r>
+      <w:r>
+        <w:rPr>
+          <w:color w:val="FF0000"/>
+        </w:rPr>
+        <w:t>2015-11-9</w:t>
+      </w:r>
+      <w:r>
+        <w:rPr>
+          <w:rFonts w:hint="eastAsia"/>
+          <w:color w:val="FF0000"/>
+        </w:rPr>
+        <w:t xml:space="preserve"> </w:t>
+      </w:r>
+      <w:r>
+        <w:rPr>
+          <w:rFonts w:hint="eastAsia"/>
+          <w:color w:val="FF0000"/>
+        </w:rPr>
+        <w:t>我是日期</w:t>
+      </w:r>
+      <w:r>
+        <w:t>&lt;/td&gt;'</w:t>
+      </w:r>
+    </w:p>
+    <w:p>
+      <w:pPr>
+        <w:jc w:val="left"/>
+      </w:pPr>
+      <w:r>
+        <w:t xml:space="preserve">            +'&lt;/</w:t>
+      </w:r>
+      <w:proofErr w:type="spellStart"/>
+      <w:r>
+        <w:t>tr</w:t>
+      </w:r>
+      <w:proofErr w:type="spellEnd"/>
+      <w:r>
+        <w:t>&gt;'</w:t>
+      </w:r>
+    </w:p>
+    <w:p>
+      <w:pPr>
+        <w:jc w:val="left"/>
+        <w:rPr>
+          <w:rFonts w:hint="eastAsia"/>
+        </w:rPr>
+      </w:pPr>
+      <w:r>
+        <w:t xml:space="preserve">        );</w:t>
+      </w:r>
+    </w:p>
+    <w:p>
+      <w:pPr>
+        <w:jc w:val="left"/>
+        <w:rPr>
+          <w:rFonts w:hint="eastAsia"/>
+        </w:rPr>
+      </w:pPr>
+    </w:p>
+    <w:p>
+      <w:pPr>
+        <w:jc w:val="left"/>
+        <w:rPr>
+          <w:rFonts w:hint="eastAsia"/>
+        </w:rPr>
+      </w:pPr>
+      <w:r>
+        <w:rPr>
+          <w:rFonts w:hint="eastAsia"/>
+        </w:rPr>
+        <w:t>学术会议</w:t>
+      </w:r>
+    </w:p>
+    <w:p>
+      <w:pPr>
+        <w:jc w:val="left"/>
+        <w:rPr>
+          <w:rFonts w:hint="eastAsia"/>
+        </w:rPr>
+      </w:pPr>
+    </w:p>
+    <w:p>
+      <w:pPr>
+        <w:jc w:val="left"/>
+      </w:pPr>
+      <w:r>
+        <w:t>$("#</w:t>
+      </w:r>
+      <w:proofErr w:type="spellStart"/>
+      <w:r>
+        <w:t>infoList</w:t>
+      </w:r>
+      <w:proofErr w:type="spellEnd"/>
+      <w:r>
+        <w:t>").</w:t>
+      </w:r>
+      <w:proofErr w:type="gramStart"/>
+      <w:r>
+        <w:t>append(</w:t>
+      </w:r>
+      <w:proofErr w:type="gramEnd"/>
+    </w:p>
+    <w:p>
+      <w:pPr>
+        <w:jc w:val="left"/>
+      </w:pPr>
+      <w:r>
+        <w:t xml:space="preserve">            '&lt;</w:t>
+      </w:r>
+      <w:proofErr w:type="spellStart"/>
+      <w:proofErr w:type="gramStart"/>
+      <w:r>
+        <w:t>tr</w:t>
+      </w:r>
+      <w:proofErr w:type="spellEnd"/>
+      <w:proofErr w:type="gramEnd"/>
+      <w:r>
+        <w:t>&gt;'</w:t>
+      </w:r>
+    </w:p>
+    <w:p>
+      <w:pPr>
+        <w:jc w:val="left"/>
+        <w:rPr>
+          <w:rFonts w:hint="eastAsia"/>
+        </w:rPr>
+      </w:pPr>
+      <w:r>
+        <w:rPr>
+          <w:rFonts w:hint="eastAsia"/>
+        </w:rPr>
+        <w:t xml:space="preserve">                +'&lt;td&gt;&lt;a target="_self" </w:t>
+      </w:r>
+      <w:proofErr w:type="spellStart"/>
+      <w:r>
+        <w:rPr>
+          <w:rFonts w:hint="eastAsia"/>
+        </w:rPr>
+        <w:t>href</w:t>
+      </w:r>
+      <w:proofErr w:type="spellEnd"/>
+      <w:r>
+        <w:rPr>
+          <w:rFonts w:hint="eastAsia"/>
+        </w:rPr>
+        <w:t>="</w:t>
+      </w:r>
+      <w:proofErr w:type="spellStart"/>
+      <w:r>
+        <w:rPr>
+          <w:rFonts w:hint="eastAsia"/>
+        </w:rPr>
+        <w:t>newsDetail.html</w:t>
+      </w:r>
+      <w:proofErr w:type="gramStart"/>
+      <w:r>
+        <w:rPr>
+          <w:rFonts w:hint="eastAsia"/>
+        </w:rPr>
+        <w:t>?type</w:t>
+      </w:r>
+      <w:proofErr w:type="spellEnd"/>
+      <w:proofErr w:type="gramEnd"/>
+      <w:r>
+        <w:rPr>
+          <w:rFonts w:hint="eastAsia"/>
+        </w:rPr>
+        <w:t>='+</w:t>
+      </w:r>
+      <w:proofErr w:type="spellStart"/>
+      <w:r>
+        <w:rPr>
+          <w:rFonts w:hint="eastAsia"/>
+        </w:rPr>
+        <w:t>getType</w:t>
+      </w:r>
+      <w:proofErr w:type="spellEnd"/>
+      <w:r>
+        <w:rPr>
+          <w:rFonts w:hint="eastAsia"/>
+        </w:rPr>
+        <w:t>+'&amp;id=</w:t>
+      </w:r>
+      <w:r>
+        <w:rPr>
+          <w:rFonts w:hint="eastAsia"/>
+          <w:color w:val="FF0000"/>
+        </w:rPr>
+        <w:t>2</w:t>
+      </w:r>
+      <w:r>
+        <w:rPr>
+          <w:rFonts w:hint="eastAsia"/>
+        </w:rPr>
+        <w:t>"&gt;</w:t>
+      </w:r>
+      <w:r>
+        <w:rPr>
+          <w:rFonts w:hint="eastAsia"/>
+          <w:color w:val="FF0000"/>
+        </w:rPr>
+        <w:t>我是</w:t>
+      </w:r>
+      <w:r>
+        <w:rPr>
+          <w:rFonts w:hint="eastAsia"/>
+          <w:color w:val="FF0000"/>
+        </w:rPr>
+        <w:t>会议标题</w:t>
+      </w:r>
+      <w:r>
+        <w:rPr>
+          <w:rFonts w:hint="eastAsia"/>
+        </w:rPr>
+        <w:t>&lt;/a&gt;&lt;/td&gt;'</w:t>
+      </w:r>
+    </w:p>
+    <w:p>
+      <w:pPr>
+        <w:jc w:val="left"/>
+      </w:pPr>
+      <w:r>
+        <w:t xml:space="preserve">                +'&lt;td&gt;&lt;/td&gt;'</w:t>
+      </w:r>
+    </w:p>
+    <w:p>
+      <w:pPr>
+        <w:jc w:val="left"/>
+      </w:pPr>
+      <w:r>
+        <w:t xml:space="preserve">            +'&lt;/</w:t>
+      </w:r>
+      <w:proofErr w:type="spellStart"/>
+      <w:r>
+        <w:t>tr</w:t>
+      </w:r>
+      <w:proofErr w:type="spellEnd"/>
+      <w:r>
+        <w:t>&gt;'</w:t>
+      </w:r>
+    </w:p>
+    <w:p>
+      <w:pPr>
+        <w:jc w:val="left"/>
+        <w:rPr>
+          <w:rFonts w:hint="eastAsia"/>
+        </w:rPr>
+      </w:pPr>
+      <w:r>
+        <w:t xml:space="preserve">        );</w:t>
+      </w:r>
+    </w:p>
+    <w:p>
+      <w:pPr>
+        <w:jc w:val="left"/>
+        <w:rPr>
+          <w:rFonts w:hint="eastAsia"/>
+        </w:rPr>
+      </w:pPr>
+    </w:p>
+    <w:p>
+      <w:pPr>
+        <w:jc w:val="left"/>
+        <w:rPr>
+          <w:rFonts w:hint="eastAsia"/>
+        </w:rPr>
+      </w:pPr>
+      <w:r>
+        <w:rPr>
+          <w:rFonts w:hint="eastAsia"/>
+        </w:rPr>
+        <w:t>新闻的具体内容</w:t>
+      </w:r>
+      <w:r>
+        <w:rPr>
+          <w:rFonts w:hint="eastAsia"/>
+        </w:rPr>
+        <w:t xml:space="preserve"> </w:t>
+      </w:r>
+      <w:proofErr w:type="spellStart"/>
+      <w:r>
+        <w:rPr>
+          <w:rFonts w:hint="eastAsia"/>
+        </w:rPr>
+        <w:t>js</w:t>
+      </w:r>
+      <w:proofErr w:type="spellEnd"/>
+      <w:r>
+        <w:rPr>
+          <w:rFonts w:hint="eastAsia"/>
+        </w:rPr>
+        <w:t>/main/</w:t>
+      </w:r>
+      <w:r>
+        <w:rPr>
+          <w:rFonts w:hint="eastAsia"/>
+        </w:rPr>
+        <w:t xml:space="preserve">newsDetail.js </w:t>
+      </w:r>
+      <w:r>
+        <w:rPr>
+          <w:rFonts w:hint="eastAsia"/>
+        </w:rPr>
+        <w:t xml:space="preserve"> </w:t>
+      </w:r>
+      <w:r>
+        <w:rPr>
+          <w:rFonts w:hint="eastAsia"/>
+        </w:rPr>
+        <w:t>同样找到对应的</w:t>
+      </w:r>
+      <w:r>
+        <w:rPr>
+          <w:rFonts w:hint="eastAsia"/>
+        </w:rPr>
+        <w:t>type</w:t>
+      </w:r>
+      <w:r>
+        <w:rPr>
+          <w:rFonts w:hint="eastAsia"/>
+        </w:rPr>
+        <w:t>和</w:t>
+      </w:r>
+      <w:r>
+        <w:rPr>
+          <w:rFonts w:hint="eastAsia"/>
+        </w:rPr>
+        <w:t>id</w:t>
+      </w:r>
+      <w:r>
+        <w:rPr>
+          <w:rFonts w:hint="eastAsia"/>
+        </w:rPr>
+        <w:t>填写内容即可</w:t>
+      </w:r>
+    </w:p>
+    <w:p>
+      <w:pPr>
+        <w:jc w:val="left"/>
+        <w:rPr>
+          <w:color w:val="FF0000"/>
+          <w:sz w:val="19"/>
+        </w:rPr>
+      </w:pPr>
+      <w:r>
+        <w:rPr>
+          <w:rFonts w:ascii="宋体" w:eastAsia="宋体" w:hAnsi="宋体" w:cs="宋体" w:hint="eastAsia"/>
+          <w:color w:val="1F497D"/>
+          <w:kern w:val="0"/>
+          <w:szCs w:val="21"/>
+        </w:rPr>
+        <w:t>学术新闻</w:t>
+      </w:r>
+      <w:r>
+        <w:rPr>
+          <w:rFonts w:hint="eastAsia"/>
+        </w:rPr>
+        <w:t>t</w:t>
+      </w:r>
+      <w:r>
+        <w:rPr>
+          <w:rFonts w:hint="eastAsia"/>
+        </w:rPr>
+        <w:t>ype=1</w:t>
+      </w:r>
+      <w:r>
+        <w:rPr>
+          <w:rFonts w:hint="eastAsia"/>
+          <w:color w:val="FF0000"/>
+          <w:sz w:val="19"/>
+        </w:rPr>
+        <w:t>目前学术新闻直接链接到了其他的页面，要想链接到自己添加的信息，将超链接改成与其他栏目一样的方式</w:t>
+      </w:r>
+      <w:r>
+        <w:rPr>
+          <w:rFonts w:hint="eastAsia"/>
+          <w:color w:val="FF0000"/>
+          <w:sz w:val="19"/>
+        </w:rPr>
+        <w:t>，不然以下是不需要填写的。</w:t>
+      </w:r>
+    </w:p>
+    <w:p>
+      <w:pPr>
+        <w:widowControl/>
+        <w:shd w:val="clear" w:color="auto" w:fill="FFFFFF"/>
+        <w:spacing w:before="100" w:beforeAutospacing="1" w:after="100" w:afterAutospacing="1" w:line="357" w:lineRule="atLeast"/>
+        <w:jc w:val="left"/>
+        <w:rPr>
+          <w:rFonts w:ascii="Verdana" w:eastAsia="宋体" w:hAnsi="Verdana" w:cs="宋体"/>
+          <w:color w:val="000000"/>
+          <w:kern w:val="0"/>
+          <w:szCs w:val="21"/>
+        </w:rPr>
+      </w:pPr>
+      <w:proofErr w:type="spellStart"/>
+      <w:r>
+        <w:rPr>
+          <w:rFonts w:ascii="Verdana" w:eastAsia="宋体" w:hAnsi="Verdana" w:cs="宋体"/>
+          <w:color w:val="1F497D"/>
+          <w:kern w:val="0"/>
+          <w:szCs w:val="21"/>
+        </w:rPr>
+        <w:t>news_title</w:t>
+      </w:r>
+      <w:proofErr w:type="spellEnd"/>
+      <w:r>
+        <w:rPr>
+          <w:rFonts w:ascii="Verdana" w:eastAsia="宋体" w:hAnsi="Verdana" w:cs="宋体"/>
+          <w:color w:val="1F497D"/>
+          <w:kern w:val="0"/>
+          <w:szCs w:val="21"/>
+        </w:rPr>
+        <w:t> </w:t>
+      </w:r>
+      <w:r>
+        <w:rPr>
+          <w:rFonts w:ascii="宋体" w:eastAsia="宋体" w:hAnsi="宋体" w:cs="宋体" w:hint="eastAsia"/>
+          <w:color w:val="1F497D"/>
+          <w:kern w:val="0"/>
+          <w:szCs w:val="21"/>
+        </w:rPr>
+        <w:t>（新闻标题）</w:t>
+      </w:r>
+    </w:p>
+    <w:p>
+      <w:pPr>
+        <w:widowControl/>
+        <w:shd w:val="clear" w:color="auto" w:fill="FFFFFF"/>
+        <w:spacing w:before="100" w:beforeAutospacing="1" w:after="100" w:afterAutospacing="1" w:line="357" w:lineRule="atLeast"/>
+        <w:jc w:val="left"/>
+        <w:rPr>
+          <w:rFonts w:ascii="Verdana" w:eastAsia="宋体" w:hAnsi="Verdana" w:cs="宋体"/>
+          <w:color w:val="000000"/>
+          <w:kern w:val="0"/>
+          <w:szCs w:val="21"/>
+        </w:rPr>
+      </w:pPr>
+      <w:proofErr w:type="spellStart"/>
+      <w:r>
+        <w:rPr>
+          <w:rFonts w:ascii="Verdana" w:eastAsia="宋体" w:hAnsi="Verdana" w:cs="宋体"/>
+          <w:color w:val="1F497D"/>
+          <w:kern w:val="0"/>
+          <w:szCs w:val="21"/>
+        </w:rPr>
+        <w:t>news_content</w:t>
+      </w:r>
+      <w:proofErr w:type="spellEnd"/>
+      <w:r>
+        <w:rPr>
+          <w:rFonts w:ascii="Verdana" w:eastAsia="宋体" w:hAnsi="Verdana" w:cs="宋体"/>
+          <w:color w:val="1F497D"/>
+          <w:kern w:val="0"/>
+          <w:szCs w:val="21"/>
+        </w:rPr>
+        <w:t> </w:t>
+      </w:r>
+      <w:r>
+        <w:rPr>
+          <w:rFonts w:ascii="宋体" w:eastAsia="宋体" w:hAnsi="宋体" w:cs="宋体" w:hint="eastAsia"/>
+          <w:color w:val="1F497D"/>
+          <w:kern w:val="0"/>
+          <w:szCs w:val="21"/>
+        </w:rPr>
+        <w:t>（新闻内容）</w:t>
+      </w:r>
+    </w:p>
+    <w:p>
+      <w:pPr>
+        <w:widowControl/>
+        <w:shd w:val="clear" w:color="auto" w:fill="FFFFFF"/>
+        <w:spacing w:before="100" w:beforeAutospacing="1" w:after="100" w:afterAutospacing="1" w:line="357" w:lineRule="atLeast"/>
+        <w:jc w:val="left"/>
+        <w:rPr>
+          <w:rFonts w:ascii="Verdana" w:eastAsia="宋体" w:hAnsi="Verdana" w:cs="宋体"/>
+          <w:color w:val="000000"/>
+          <w:kern w:val="0"/>
+          <w:szCs w:val="21"/>
+        </w:rPr>
+      </w:pPr>
+      <w:proofErr w:type="spellStart"/>
+      <w:r>
+        <w:rPr>
+          <w:rFonts w:ascii="Verdana" w:eastAsia="宋体" w:hAnsi="Verdana" w:cs="宋体"/>
+          <w:color w:val="1F497D"/>
+          <w:kern w:val="0"/>
+          <w:szCs w:val="21"/>
+        </w:rPr>
+        <w:t>news_date</w:t>
+      </w:r>
+      <w:proofErr w:type="spellEnd"/>
+      <w:r>
+        <w:rPr>
+          <w:rFonts w:ascii="Verdana" w:eastAsia="宋体" w:hAnsi="Verdana" w:cs="宋体"/>
+          <w:color w:val="1F497D"/>
+          <w:kern w:val="0"/>
+          <w:szCs w:val="21"/>
+        </w:rPr>
+        <w:t> </w:t>
+      </w:r>
+      <w:r>
+        <w:rPr>
+          <w:rFonts w:ascii="宋体" w:eastAsia="宋体" w:hAnsi="宋体" w:cs="宋体" w:hint="eastAsia"/>
+          <w:color w:val="1F497D"/>
+          <w:kern w:val="0"/>
+          <w:szCs w:val="21"/>
+        </w:rPr>
+        <w:t>（新闻发布日期）</w:t>
+      </w:r>
+    </w:p>
+    <w:p>
+      <w:pPr>
+        <w:widowControl/>
+        <w:shd w:val="clear" w:color="auto" w:fill="FFFFFF"/>
+        <w:spacing w:before="100" w:beforeAutospacing="1" w:after="100" w:afterAutospacing="1" w:line="357" w:lineRule="atLeast"/>
+        <w:jc w:val="left"/>
+        <w:rPr>
+          <w:rFonts w:ascii="Verdana" w:eastAsia="宋体" w:hAnsi="Verdana" w:cs="宋体"/>
+          <w:color w:val="000000"/>
+          <w:kern w:val="0"/>
+          <w:szCs w:val="21"/>
+        </w:rPr>
+      </w:pPr>
+      <w:proofErr w:type="spellStart"/>
+      <w:r>
+        <w:rPr>
+          <w:rFonts w:ascii="Verdana" w:eastAsia="宋体" w:hAnsi="Verdana" w:cs="宋体"/>
+          <w:color w:val="1F497D"/>
+          <w:kern w:val="0"/>
+          <w:szCs w:val="21"/>
+        </w:rPr>
+        <w:t>news_url</w:t>
+      </w:r>
+      <w:proofErr w:type="spellEnd"/>
+      <w:r>
+        <w:rPr>
+          <w:rFonts w:ascii="Verdana" w:eastAsia="宋体" w:hAnsi="Verdana" w:cs="宋体"/>
+          <w:color w:val="1F497D"/>
+          <w:kern w:val="0"/>
+          <w:szCs w:val="21"/>
+        </w:rPr>
+        <w:t> </w:t>
+      </w:r>
+      <w:r>
+        <w:rPr>
+          <w:rFonts w:ascii="宋体" w:eastAsia="宋体" w:hAnsi="宋体" w:cs="宋体" w:hint="eastAsia"/>
+          <w:color w:val="1F497D"/>
+          <w:kern w:val="0"/>
+          <w:szCs w:val="21"/>
+        </w:rPr>
+        <w:t>（新闻来源，比如超链接）</w:t>
+      </w:r>
+    </w:p>
+    <w:p>
+      <w:pPr>
+        <w:widowControl/>
+        <w:shd w:val="clear" w:color="auto" w:fill="FFFFFF"/>
+        <w:spacing w:before="100" w:beforeAutospacing="1" w:after="100" w:afterAutospacing="1" w:line="357" w:lineRule="atLeast"/>
+        <w:jc w:val="left"/>
+        <w:rPr>
+          <w:rFonts w:ascii="Verdana" w:eastAsia="宋体" w:hAnsi="Verdana" w:cs="宋体"/>
+          <w:color w:val="000000"/>
+          <w:kern w:val="0"/>
+          <w:szCs w:val="21"/>
+        </w:rPr>
+      </w:pPr>
+      <w:r>
+        <w:rPr>
+          <w:rFonts w:ascii="Verdana" w:eastAsia="宋体" w:hAnsi="Verdana" w:cs="宋体"/>
+          <w:color w:val="1F497D"/>
+          <w:kern w:val="0"/>
+          <w:szCs w:val="21"/>
+        </w:rPr>
+        <w:t> </w:t>
+      </w:r>
+    </w:p>
+    <w:p>
+      <w:pPr>
+        <w:widowControl/>
+        <w:shd w:val="clear" w:color="auto" w:fill="FFFFFF"/>
+        <w:spacing w:before="100" w:beforeAutospacing="1" w:after="100" w:afterAutospacing="1" w:line="357" w:lineRule="atLeast"/>
+        <w:jc w:val="left"/>
+        <w:rPr>
+          <w:rFonts w:ascii="Verdana" w:eastAsia="宋体" w:hAnsi="Verdana" w:cs="宋体"/>
+          <w:color w:val="000000"/>
+          <w:kern w:val="0"/>
+          <w:szCs w:val="21"/>
+        </w:rPr>
+      </w:pPr>
+      <w:r>
+        <w:rPr>
+          <w:rFonts w:ascii="宋体" w:eastAsia="宋体" w:hAnsi="宋体" w:cs="宋体" w:hint="eastAsia"/>
+          <w:color w:val="1F497D"/>
+          <w:kern w:val="0"/>
+          <w:szCs w:val="21"/>
+        </w:rPr>
+        <w:t>公告通知</w:t>
+      </w:r>
+      <w:r>
+        <w:rPr>
+          <w:rFonts w:ascii="宋体" w:eastAsia="宋体" w:hAnsi="宋体" w:cs="宋体" w:hint="eastAsia"/>
+          <w:color w:val="1F497D"/>
+          <w:kern w:val="0"/>
+          <w:szCs w:val="21"/>
+        </w:rPr>
+        <w:t xml:space="preserve"> </w:t>
+      </w:r>
+      <w:r>
+        <w:rPr>
+          <w:rFonts w:hint="eastAsia"/>
+        </w:rPr>
+        <w:t>t</w:t>
+      </w:r>
+      <w:r>
+        <w:rPr>
+          <w:rFonts w:hint="eastAsia"/>
+        </w:rPr>
+        <w:t>ype=</w:t>
+      </w:r>
+      <w:r>
+        <w:rPr>
+          <w:rFonts w:hint="eastAsia"/>
+        </w:rPr>
+        <w:t>2</w:t>
+      </w:r>
+    </w:p>
+    <w:p>
+      <w:pPr>
+        <w:widowControl/>
+        <w:shd w:val="clear" w:color="auto" w:fill="FFFFFF"/>
+        <w:spacing w:before="100" w:beforeAutospacing="1" w:after="100" w:afterAutospacing="1" w:line="357" w:lineRule="atLeast"/>
+        <w:jc w:val="left"/>
+        <w:rPr>
+          <w:rFonts w:ascii="Verdana" w:eastAsia="宋体" w:hAnsi="Verdana" w:cs="宋体"/>
+          <w:color w:val="000000"/>
+          <w:kern w:val="0"/>
+          <w:szCs w:val="21"/>
+        </w:rPr>
+      </w:pPr>
+      <w:proofErr w:type="spellStart"/>
+      <w:r>
+        <w:rPr>
+          <w:rFonts w:ascii="Verdana" w:eastAsia="宋体" w:hAnsi="Verdana" w:cs="宋体"/>
+          <w:color w:val="1F497D"/>
+          <w:kern w:val="0"/>
+          <w:szCs w:val="21"/>
+        </w:rPr>
+        <w:t>notice_title</w:t>
+      </w:r>
+      <w:proofErr w:type="spellEnd"/>
+      <w:r>
+        <w:rPr>
+          <w:rFonts w:ascii="Verdana" w:eastAsia="宋体" w:hAnsi="Verdana" w:cs="宋体"/>
+          <w:color w:val="1F497D"/>
+          <w:kern w:val="0"/>
+          <w:szCs w:val="21"/>
+        </w:rPr>
+        <w:t> </w:t>
+      </w:r>
+      <w:r>
+        <w:rPr>
+          <w:rFonts w:ascii="宋体" w:eastAsia="宋体" w:hAnsi="宋体" w:cs="宋体" w:hint="eastAsia"/>
+          <w:color w:val="1F497D"/>
+          <w:kern w:val="0"/>
+          <w:szCs w:val="21"/>
+        </w:rPr>
+        <w:t>（公告通知标题）</w:t>
+      </w:r>
+    </w:p>
+    <w:p>
+      <w:pPr>
+        <w:widowControl/>
+        <w:shd w:val="clear" w:color="auto" w:fill="FFFFFF"/>
+        <w:spacing w:before="100" w:beforeAutospacing="1" w:after="100" w:afterAutospacing="1" w:line="357" w:lineRule="atLeast"/>
+        <w:jc w:val="left"/>
+        <w:rPr>
+          <w:rFonts w:ascii="Verdana" w:eastAsia="宋体" w:hAnsi="Verdana" w:cs="宋体"/>
+          <w:color w:val="000000"/>
+          <w:kern w:val="0"/>
+          <w:szCs w:val="21"/>
+        </w:rPr>
+      </w:pPr>
+      <w:proofErr w:type="spellStart"/>
+      <w:r>
+        <w:rPr>
+          <w:rFonts w:ascii="Verdana" w:eastAsia="宋体" w:hAnsi="Verdana" w:cs="宋体"/>
+          <w:color w:val="1F497D"/>
+          <w:kern w:val="0"/>
+          <w:szCs w:val="21"/>
+        </w:rPr>
+        <w:t>notice_content</w:t>
+      </w:r>
+      <w:proofErr w:type="spellEnd"/>
+      <w:r>
+        <w:rPr>
+          <w:rFonts w:ascii="Verdana" w:eastAsia="宋体" w:hAnsi="Verdana" w:cs="宋体"/>
+          <w:color w:val="1F497D"/>
+          <w:kern w:val="0"/>
+          <w:szCs w:val="21"/>
+        </w:rPr>
+        <w:t> </w:t>
+      </w:r>
+      <w:r>
+        <w:rPr>
+          <w:rFonts w:ascii="宋体" w:eastAsia="宋体" w:hAnsi="宋体" w:cs="宋体" w:hint="eastAsia"/>
+          <w:color w:val="1F497D"/>
+          <w:kern w:val="0"/>
+          <w:szCs w:val="21"/>
+        </w:rPr>
+        <w:t>（公告通知内容）</w:t>
+      </w:r>
+    </w:p>
+    <w:p>
+      <w:pPr>
+        <w:widowControl/>
+        <w:shd w:val="clear" w:color="auto" w:fill="FFFFFF"/>
+        <w:spacing w:before="100" w:beforeAutospacing="1" w:after="100" w:afterAutospacing="1" w:line="357" w:lineRule="atLeast"/>
+        <w:jc w:val="left"/>
+        <w:rPr>
+          <w:rFonts w:ascii="Verdana" w:eastAsia="宋体" w:hAnsi="Verdana" w:cs="宋体"/>
+          <w:color w:val="000000"/>
+          <w:kern w:val="0"/>
+          <w:szCs w:val="21"/>
+        </w:rPr>
+      </w:pPr>
+      <w:proofErr w:type="spellStart"/>
+      <w:r>
+        <w:rPr>
+          <w:rFonts w:ascii="Verdana" w:eastAsia="宋体" w:hAnsi="Verdana" w:cs="宋体"/>
+          <w:color w:val="1F497D"/>
+          <w:kern w:val="0"/>
+          <w:szCs w:val="21"/>
+        </w:rPr>
+        <w:t>notice_date</w:t>
+      </w:r>
+      <w:proofErr w:type="spellEnd"/>
+      <w:r>
+        <w:rPr>
+          <w:rFonts w:ascii="Verdana" w:eastAsia="宋体" w:hAnsi="Verdana" w:cs="宋体"/>
+          <w:color w:val="1F497D"/>
+          <w:kern w:val="0"/>
+          <w:szCs w:val="21"/>
+        </w:rPr>
+        <w:t> </w:t>
+      </w:r>
+      <w:r>
+        <w:rPr>
+          <w:rFonts w:ascii="宋体" w:eastAsia="宋体" w:hAnsi="宋体" w:cs="宋体" w:hint="eastAsia"/>
+          <w:color w:val="1F497D"/>
+          <w:kern w:val="0"/>
+          <w:szCs w:val="21"/>
+        </w:rPr>
+        <w:t>（公告通知发布日期）</w:t>
+      </w:r>
+    </w:p>
+    <w:p>
+      <w:pPr>
+        <w:widowControl/>
+        <w:shd w:val="clear" w:color="auto" w:fill="FFFFFF"/>
+        <w:spacing w:before="100" w:beforeAutospacing="1" w:after="100" w:afterAutospacing="1" w:line="357" w:lineRule="atLeast"/>
+        <w:jc w:val="left"/>
+        <w:rPr>
+          <w:rFonts w:ascii="Verdana" w:eastAsia="宋体" w:hAnsi="Verdana" w:cs="宋体"/>
+          <w:color w:val="000000"/>
+          <w:kern w:val="0"/>
+          <w:szCs w:val="21"/>
+        </w:rPr>
+      </w:pPr>
+      <w:proofErr w:type="spellStart"/>
+      <w:r>
+        <w:rPr>
+          <w:rFonts w:ascii="Verdana" w:eastAsia="宋体" w:hAnsi="Verdana" w:cs="宋体"/>
+          <w:color w:val="1F497D"/>
+          <w:kern w:val="0"/>
+          <w:szCs w:val="21"/>
+        </w:rPr>
+        <w:t>notice_attachment</w:t>
+      </w:r>
+      <w:proofErr w:type="spellEnd"/>
+      <w:r>
+        <w:rPr>
+          <w:rFonts w:ascii="Verdana" w:eastAsia="宋体" w:hAnsi="Verdana" w:cs="宋体"/>
+          <w:color w:val="1F497D"/>
+          <w:kern w:val="0"/>
+          <w:szCs w:val="21"/>
+        </w:rPr>
+        <w:t> </w:t>
+      </w:r>
+      <w:r>
+        <w:rPr>
+          <w:rFonts w:ascii="宋体" w:eastAsia="宋体" w:hAnsi="宋体" w:cs="宋体" w:hint="eastAsia"/>
+          <w:color w:val="1F497D"/>
+          <w:kern w:val="0"/>
+          <w:szCs w:val="21"/>
+        </w:rPr>
+        <w:t>（公告通知附件，指向一个可下载链接）</w:t>
+      </w:r>
+    </w:p>
+    <w:p>
+      <w:pPr>
+        <w:widowControl/>
+        <w:shd w:val="clear" w:color="auto" w:fill="FFFFFF"/>
+        <w:spacing w:before="100" w:beforeAutospacing="1" w:after="100" w:afterAutospacing="1" w:line="357" w:lineRule="atLeast"/>
+        <w:jc w:val="left"/>
+        <w:rPr>
+          <w:rFonts w:ascii="Verdana" w:eastAsia="宋体" w:hAnsi="Verdana" w:cs="宋体"/>
+          <w:color w:val="000000"/>
+          <w:kern w:val="0"/>
+          <w:szCs w:val="21"/>
+        </w:rPr>
+      </w:pPr>
+      <w:r>
+        <w:rPr>
+          <w:rFonts w:ascii="Verdana" w:eastAsia="宋体" w:hAnsi="Verdana" w:cs="宋体"/>
+          <w:color w:val="1F497D"/>
+          <w:kern w:val="0"/>
+          <w:szCs w:val="21"/>
+        </w:rPr>
+        <w:t> </w:t>
+      </w:r>
+    </w:p>
+    <w:p>
+      <w:pPr>
+        <w:widowControl/>
+        <w:shd w:val="clear" w:color="auto" w:fill="FFFFFF"/>
+        <w:spacing w:before="100" w:beforeAutospacing="1" w:after="100" w:afterAutospacing="1" w:line="357" w:lineRule="atLeast"/>
+        <w:jc w:val="left"/>
+        <w:rPr>
+          <w:rFonts w:ascii="Verdana" w:eastAsia="宋体" w:hAnsi="Verdana" w:cs="宋体"/>
+          <w:color w:val="000000"/>
+          <w:kern w:val="0"/>
+          <w:szCs w:val="21"/>
+        </w:rPr>
+      </w:pPr>
+      <w:r>
+        <w:rPr>
+          <w:rFonts w:ascii="宋体" w:eastAsia="宋体" w:hAnsi="宋体" w:cs="宋体" w:hint="eastAsia"/>
+          <w:color w:val="1F497D"/>
+          <w:kern w:val="0"/>
+          <w:szCs w:val="21"/>
+        </w:rPr>
+        <w:lastRenderedPageBreak/>
+        <w:t>学术报告</w:t>
+      </w:r>
+      <w:r>
+        <w:rPr>
+          <w:rFonts w:ascii="宋体" w:eastAsia="宋体" w:hAnsi="宋体" w:cs="宋体" w:hint="eastAsia"/>
+          <w:color w:val="1F497D"/>
+          <w:kern w:val="0"/>
+          <w:szCs w:val="21"/>
+        </w:rPr>
+        <w:t xml:space="preserve"> </w:t>
+      </w:r>
+      <w:r>
+        <w:rPr>
+          <w:rFonts w:hint="eastAsia"/>
+        </w:rPr>
+        <w:t>type=</w:t>
+      </w:r>
+      <w:r>
+        <w:rPr>
+          <w:rFonts w:hint="eastAsia"/>
+        </w:rPr>
+        <w:t>3</w:t>
+      </w:r>
+    </w:p>
+    <w:p>
+      <w:pPr>
+        <w:widowControl/>
+        <w:shd w:val="clear" w:color="auto" w:fill="FFFFFF"/>
+        <w:spacing w:before="100" w:beforeAutospacing="1" w:after="100" w:afterAutospacing="1" w:line="357" w:lineRule="atLeast"/>
+        <w:jc w:val="left"/>
+        <w:rPr>
+          <w:rFonts w:ascii="Verdana" w:eastAsia="宋体" w:hAnsi="Verdana" w:cs="宋体"/>
+          <w:color w:val="000000"/>
+          <w:kern w:val="0"/>
+          <w:szCs w:val="21"/>
+        </w:rPr>
+      </w:pPr>
+      <w:proofErr w:type="spellStart"/>
+      <w:r>
+        <w:rPr>
+          <w:rFonts w:ascii="Verdana" w:eastAsia="宋体" w:hAnsi="Verdana" w:cs="宋体"/>
+          <w:color w:val="1F497D"/>
+          <w:kern w:val="0"/>
+          <w:szCs w:val="21"/>
+        </w:rPr>
+        <w:t>talk_title</w:t>
+      </w:r>
+      <w:proofErr w:type="spellEnd"/>
+      <w:r>
+        <w:rPr>
+          <w:rFonts w:ascii="Verdana" w:eastAsia="宋体" w:hAnsi="Verdana" w:cs="宋体"/>
+          <w:color w:val="1F497D"/>
+          <w:kern w:val="0"/>
+          <w:szCs w:val="21"/>
+        </w:rPr>
+        <w:t> </w:t>
+      </w:r>
+      <w:r>
+        <w:rPr>
+          <w:rFonts w:ascii="宋体" w:eastAsia="宋体" w:hAnsi="宋体" w:cs="宋体" w:hint="eastAsia"/>
+          <w:color w:val="1F497D"/>
+          <w:kern w:val="0"/>
+          <w:szCs w:val="21"/>
+        </w:rPr>
+        <w:t>（报告标题）</w:t>
+      </w:r>
+    </w:p>
+    <w:p>
+      <w:pPr>
+        <w:widowControl/>
+        <w:shd w:val="clear" w:color="auto" w:fill="FFFFFF"/>
+        <w:spacing w:before="100" w:beforeAutospacing="1" w:after="100" w:afterAutospacing="1" w:line="357" w:lineRule="atLeast"/>
+        <w:jc w:val="left"/>
+        <w:rPr>
+          <w:rFonts w:ascii="Verdana" w:eastAsia="宋体" w:hAnsi="Verdana" w:cs="宋体"/>
+          <w:color w:val="000000"/>
+          <w:kern w:val="0"/>
+          <w:szCs w:val="21"/>
+        </w:rPr>
+      </w:pPr>
+      <w:proofErr w:type="spellStart"/>
+      <w:r>
+        <w:rPr>
+          <w:rFonts w:ascii="Verdana" w:eastAsia="宋体" w:hAnsi="Verdana" w:cs="宋体"/>
+          <w:color w:val="1F497D"/>
+          <w:kern w:val="0"/>
+          <w:szCs w:val="21"/>
+        </w:rPr>
+        <w:t>talk_abstract</w:t>
+      </w:r>
+      <w:proofErr w:type="spellEnd"/>
+      <w:r>
+        <w:rPr>
+          <w:rFonts w:ascii="宋体" w:eastAsia="宋体" w:hAnsi="宋体" w:cs="宋体" w:hint="eastAsia"/>
+          <w:color w:val="1F497D"/>
+          <w:kern w:val="0"/>
+          <w:szCs w:val="21"/>
+        </w:rPr>
+        <w:t>（报告摘要）</w:t>
+      </w:r>
+    </w:p>
+    <w:p>
+      <w:pPr>
+        <w:widowControl/>
+        <w:shd w:val="clear" w:color="auto" w:fill="FFFFFF"/>
+        <w:spacing w:before="100" w:beforeAutospacing="1" w:after="100" w:afterAutospacing="1" w:line="357" w:lineRule="atLeast"/>
+        <w:jc w:val="left"/>
+        <w:rPr>
+          <w:rFonts w:ascii="Verdana" w:eastAsia="宋体" w:hAnsi="Verdana" w:cs="宋体"/>
+          <w:color w:val="000000"/>
+          <w:kern w:val="0"/>
+          <w:szCs w:val="21"/>
+        </w:rPr>
+      </w:pPr>
+      <w:proofErr w:type="spellStart"/>
+      <w:r>
+        <w:rPr>
+          <w:rFonts w:ascii="Verdana" w:eastAsia="宋体" w:hAnsi="Verdana" w:cs="宋体"/>
+          <w:color w:val="1F497D"/>
+          <w:kern w:val="0"/>
+          <w:szCs w:val="21"/>
+        </w:rPr>
+        <w:t>talk_speaker</w:t>
+      </w:r>
+      <w:proofErr w:type="spellEnd"/>
+      <w:r>
+        <w:rPr>
+          <w:rFonts w:ascii="Verdana" w:eastAsia="宋体" w:hAnsi="Verdana" w:cs="宋体"/>
+          <w:color w:val="1F497D"/>
+          <w:kern w:val="0"/>
+          <w:szCs w:val="21"/>
+        </w:rPr>
+        <w:t> </w:t>
+      </w:r>
+      <w:r>
+        <w:rPr>
+          <w:rFonts w:ascii="宋体" w:eastAsia="宋体" w:hAnsi="宋体" w:cs="宋体" w:hint="eastAsia"/>
+          <w:color w:val="1F497D"/>
+          <w:kern w:val="0"/>
+          <w:szCs w:val="21"/>
+        </w:rPr>
+        <w:t>（报告人，包括其单位信息，如：宗传明教授（北京大学））</w:t>
+      </w:r>
+    </w:p>
+    <w:p>
+      <w:pPr>
+        <w:widowControl/>
+        <w:shd w:val="clear" w:color="auto" w:fill="FFFFFF"/>
+        <w:spacing w:before="100" w:beforeAutospacing="1" w:after="100" w:afterAutospacing="1" w:line="357" w:lineRule="atLeast"/>
+        <w:jc w:val="left"/>
+        <w:rPr>
+          <w:rFonts w:ascii="Verdana" w:eastAsia="宋体" w:hAnsi="Verdana" w:cs="宋体"/>
+          <w:color w:val="000000"/>
+          <w:kern w:val="0"/>
+          <w:szCs w:val="21"/>
+        </w:rPr>
+      </w:pPr>
+      <w:proofErr w:type="spellStart"/>
+      <w:r>
+        <w:rPr>
+          <w:rFonts w:ascii="Verdana" w:eastAsia="宋体" w:hAnsi="Verdana" w:cs="宋体"/>
+          <w:color w:val="1F497D"/>
+          <w:kern w:val="0"/>
+          <w:szCs w:val="21"/>
+        </w:rPr>
+        <w:t>talk_time</w:t>
+      </w:r>
+      <w:proofErr w:type="spellEnd"/>
+      <w:r>
+        <w:rPr>
+          <w:rFonts w:ascii="Verdana" w:eastAsia="宋体" w:hAnsi="Verdana" w:cs="宋体"/>
+          <w:color w:val="1F497D"/>
+          <w:kern w:val="0"/>
+          <w:szCs w:val="21"/>
+        </w:rPr>
+        <w:t> </w:t>
+      </w:r>
+      <w:r>
+        <w:rPr>
+          <w:rFonts w:ascii="宋体" w:eastAsia="宋体" w:hAnsi="宋体" w:cs="宋体" w:hint="eastAsia"/>
+          <w:color w:val="1F497D"/>
+          <w:kern w:val="0"/>
+          <w:szCs w:val="21"/>
+        </w:rPr>
+        <w:t>（报告时间，包括日期和时间，如：</w:t>
+      </w:r>
+      <w:r>
+        <w:rPr>
+          <w:rFonts w:ascii="Verdana" w:eastAsia="宋体" w:hAnsi="Verdana" w:cs="宋体"/>
+          <w:color w:val="1F497D"/>
+          <w:kern w:val="0"/>
+          <w:szCs w:val="21"/>
+        </w:rPr>
+        <w:t>2015</w:t>
+      </w:r>
+      <w:r>
+        <w:rPr>
+          <w:rFonts w:ascii="宋体" w:eastAsia="宋体" w:hAnsi="宋体" w:cs="宋体" w:hint="eastAsia"/>
+          <w:color w:val="1F497D"/>
+          <w:kern w:val="0"/>
+          <w:szCs w:val="21"/>
+        </w:rPr>
+        <w:t>年</w:t>
+      </w:r>
+      <w:r>
+        <w:rPr>
+          <w:rFonts w:ascii="Verdana" w:eastAsia="宋体" w:hAnsi="Verdana" w:cs="宋体"/>
+          <w:color w:val="1F497D"/>
+          <w:kern w:val="0"/>
+          <w:szCs w:val="21"/>
+        </w:rPr>
+        <w:t>11</w:t>
+      </w:r>
+      <w:r>
+        <w:rPr>
+          <w:rFonts w:ascii="宋体" w:eastAsia="宋体" w:hAnsi="宋体" w:cs="宋体" w:hint="eastAsia"/>
+          <w:color w:val="1F497D"/>
+          <w:kern w:val="0"/>
+          <w:szCs w:val="21"/>
+        </w:rPr>
+        <w:t>月</w:t>
+      </w:r>
+      <w:r>
+        <w:rPr>
+          <w:rFonts w:ascii="Verdana" w:eastAsia="宋体" w:hAnsi="Verdana" w:cs="宋体"/>
+          <w:color w:val="1F497D"/>
+          <w:kern w:val="0"/>
+          <w:szCs w:val="21"/>
+        </w:rPr>
+        <w:t>18</w:t>
+      </w:r>
+      <w:r>
+        <w:rPr>
+          <w:rFonts w:ascii="宋体" w:eastAsia="宋体" w:hAnsi="宋体" w:cs="宋体" w:hint="eastAsia"/>
+          <w:color w:val="1F497D"/>
+          <w:kern w:val="0"/>
+          <w:szCs w:val="21"/>
+        </w:rPr>
+        <w:t>日下午</w:t>
+      </w:r>
+      <w:r>
+        <w:rPr>
+          <w:rFonts w:ascii="Verdana" w:eastAsia="宋体" w:hAnsi="Verdana" w:cs="宋体"/>
+          <w:color w:val="1F497D"/>
+          <w:kern w:val="0"/>
+          <w:szCs w:val="21"/>
+        </w:rPr>
+        <w:t>3:30-4:30</w:t>
+      </w:r>
+      <w:r>
+        <w:rPr>
+          <w:rFonts w:ascii="宋体" w:eastAsia="宋体" w:hAnsi="宋体" w:cs="宋体" w:hint="eastAsia"/>
+          <w:color w:val="1F497D"/>
+          <w:kern w:val="0"/>
+          <w:szCs w:val="21"/>
+        </w:rPr>
+        <w:t>）</w:t>
+      </w:r>
+    </w:p>
+    <w:p>
+      <w:pPr>
+        <w:widowControl/>
+        <w:shd w:val="clear" w:color="auto" w:fill="FFFFFF"/>
+        <w:spacing w:before="100" w:beforeAutospacing="1" w:after="100" w:afterAutospacing="1" w:line="357" w:lineRule="atLeast"/>
+        <w:jc w:val="left"/>
+        <w:rPr>
+          <w:rFonts w:ascii="Verdana" w:eastAsia="宋体" w:hAnsi="Verdana" w:cs="宋体"/>
+          <w:color w:val="000000"/>
+          <w:kern w:val="0"/>
+          <w:szCs w:val="21"/>
+        </w:rPr>
+      </w:pPr>
+      <w:proofErr w:type="spellStart"/>
+      <w:r>
+        <w:rPr>
+          <w:rFonts w:ascii="Verdana" w:eastAsia="宋体" w:hAnsi="Verdana" w:cs="宋体"/>
+          <w:color w:val="1F497D"/>
+          <w:kern w:val="0"/>
+          <w:szCs w:val="21"/>
+        </w:rPr>
+        <w:t>talk_room</w:t>
+      </w:r>
+      <w:proofErr w:type="spellEnd"/>
+      <w:r>
+        <w:rPr>
+          <w:rFonts w:ascii="Verdana" w:eastAsia="宋体" w:hAnsi="Verdana" w:cs="宋体"/>
+          <w:color w:val="1F497D"/>
+          <w:kern w:val="0"/>
+          <w:szCs w:val="21"/>
+        </w:rPr>
+        <w:t xml:space="preserve">  </w:t>
+      </w:r>
+      <w:r>
+        <w:rPr>
+          <w:rFonts w:ascii="宋体" w:eastAsia="宋体" w:hAnsi="宋体" w:cs="宋体" w:hint="eastAsia"/>
+          <w:color w:val="1F497D"/>
+          <w:kern w:val="0"/>
+          <w:szCs w:val="21"/>
+        </w:rPr>
+        <w:t>（报告地点，如：管理科研楼</w:t>
+      </w:r>
+      <w:r>
+        <w:rPr>
+          <w:rFonts w:ascii="Verdana" w:eastAsia="宋体" w:hAnsi="Verdana" w:cs="宋体"/>
+          <w:color w:val="1F497D"/>
+          <w:kern w:val="0"/>
+          <w:szCs w:val="21"/>
+        </w:rPr>
+        <w:t>1208</w:t>
+      </w:r>
+      <w:r>
+        <w:rPr>
+          <w:rFonts w:ascii="宋体" w:eastAsia="宋体" w:hAnsi="宋体" w:cs="宋体" w:hint="eastAsia"/>
+          <w:color w:val="1F497D"/>
+          <w:kern w:val="0"/>
+          <w:szCs w:val="21"/>
+        </w:rPr>
+        <w:t>教室）</w:t>
+      </w:r>
+    </w:p>
+    <w:p>
+      <w:pPr>
+        <w:widowControl/>
+        <w:shd w:val="clear" w:color="auto" w:fill="FFFFFF"/>
+        <w:spacing w:before="100" w:beforeAutospacing="1" w:after="100" w:afterAutospacing="1" w:line="357" w:lineRule="atLeast"/>
+        <w:jc w:val="left"/>
+        <w:rPr>
+          <w:rFonts w:ascii="Verdana" w:eastAsia="宋体" w:hAnsi="Verdana" w:cs="宋体"/>
+          <w:color w:val="000000"/>
+          <w:kern w:val="0"/>
+          <w:szCs w:val="21"/>
+        </w:rPr>
+      </w:pPr>
+      <w:r>
+        <w:rPr>
+          <w:rFonts w:ascii="宋体" w:eastAsia="宋体" w:hAnsi="宋体" w:cs="宋体" w:hint="eastAsia"/>
+          <w:color w:val="1F497D"/>
+          <w:kern w:val="0"/>
+          <w:szCs w:val="21"/>
+        </w:rPr>
+        <w:t>学术会议</w:t>
+      </w:r>
+      <w:r>
+        <w:rPr>
+          <w:rFonts w:ascii="宋体" w:eastAsia="宋体" w:hAnsi="宋体" w:cs="宋体" w:hint="eastAsia"/>
+          <w:color w:val="1F497D"/>
+          <w:kern w:val="0"/>
+          <w:szCs w:val="21"/>
+        </w:rPr>
+        <w:t xml:space="preserve"> </w:t>
+      </w:r>
+      <w:r>
+        <w:rPr>
+          <w:rFonts w:hint="eastAsia"/>
+        </w:rPr>
+        <w:t>type=</w:t>
+      </w:r>
+      <w:r>
+        <w:rPr>
+          <w:rFonts w:hint="eastAsia"/>
+        </w:rPr>
+        <w:t>4</w:t>
+      </w:r>
+    </w:p>
+    <w:p>
+      <w:pPr>
+        <w:widowControl/>
+        <w:shd w:val="clear" w:color="auto" w:fill="FFFFFF"/>
+        <w:spacing w:before="100" w:beforeAutospacing="1" w:after="100" w:afterAutospacing="1" w:line="357" w:lineRule="atLeast"/>
+        <w:jc w:val="left"/>
+        <w:rPr>
+          <w:rFonts w:ascii="Verdana" w:eastAsia="宋体" w:hAnsi="Verdana" w:cs="宋体"/>
+          <w:color w:val="000000"/>
+          <w:kern w:val="0"/>
+          <w:szCs w:val="21"/>
+        </w:rPr>
+      </w:pPr>
+      <w:proofErr w:type="spellStart"/>
+      <w:r>
+        <w:rPr>
+          <w:rFonts w:ascii="Verdana" w:eastAsia="宋体" w:hAnsi="Verdana" w:cs="宋体"/>
+          <w:color w:val="1F497D"/>
+          <w:kern w:val="0"/>
+          <w:szCs w:val="21"/>
+        </w:rPr>
+        <w:t>conference_name</w:t>
+      </w:r>
+      <w:proofErr w:type="spellEnd"/>
+      <w:r>
+        <w:rPr>
+          <w:rFonts w:ascii="Verdana" w:eastAsia="宋体" w:hAnsi="Verdana" w:cs="宋体"/>
+          <w:color w:val="1F497D"/>
+          <w:kern w:val="0"/>
+          <w:szCs w:val="21"/>
+        </w:rPr>
+        <w:t> </w:t>
+      </w:r>
+      <w:r>
+        <w:rPr>
+          <w:rFonts w:ascii="宋体" w:eastAsia="宋体" w:hAnsi="宋体" w:cs="宋体" w:hint="eastAsia"/>
+          <w:color w:val="1F497D"/>
+          <w:kern w:val="0"/>
+          <w:szCs w:val="21"/>
+        </w:rPr>
+        <w:t>（会议名称）</w:t>
+      </w:r>
+    </w:p>
+    <w:p>
+      <w:pPr>
+        <w:widowControl/>
+        <w:shd w:val="clear" w:color="auto" w:fill="FFFFFF"/>
+        <w:spacing w:before="100" w:beforeAutospacing="1" w:after="100" w:afterAutospacing="1" w:line="357" w:lineRule="atLeast"/>
+        <w:jc w:val="left"/>
+        <w:rPr>
+          <w:rFonts w:ascii="Verdana" w:eastAsia="宋体" w:hAnsi="Verdana" w:cs="宋体"/>
+          <w:color w:val="000000"/>
+          <w:kern w:val="0"/>
+          <w:szCs w:val="21"/>
+        </w:rPr>
+      </w:pPr>
+      <w:proofErr w:type="spellStart"/>
+      <w:r>
+        <w:rPr>
+          <w:rFonts w:ascii="Verdana" w:eastAsia="宋体" w:hAnsi="Verdana" w:cs="宋体"/>
+          <w:color w:val="1F497D"/>
+          <w:kern w:val="0"/>
+          <w:szCs w:val="21"/>
+        </w:rPr>
+        <w:t>conference_period</w:t>
+      </w:r>
+      <w:proofErr w:type="spellEnd"/>
+      <w:r>
+        <w:rPr>
+          <w:rFonts w:ascii="Verdana" w:eastAsia="宋体" w:hAnsi="Verdana" w:cs="宋体"/>
+          <w:color w:val="1F497D"/>
+          <w:kern w:val="0"/>
+          <w:szCs w:val="21"/>
+        </w:rPr>
+        <w:t> </w:t>
+      </w:r>
+      <w:r>
+        <w:rPr>
+          <w:rFonts w:ascii="宋体" w:eastAsia="宋体" w:hAnsi="宋体" w:cs="宋体" w:hint="eastAsia"/>
+          <w:color w:val="1F497D"/>
+          <w:kern w:val="0"/>
+          <w:szCs w:val="21"/>
+        </w:rPr>
+        <w:t>（会议日期，如：</w:t>
+      </w:r>
+      <w:r>
+        <w:rPr>
+          <w:rFonts w:ascii="Verdana" w:eastAsia="宋体" w:hAnsi="Verdana" w:cs="宋体"/>
+          <w:color w:val="1F497D"/>
+          <w:kern w:val="0"/>
+          <w:szCs w:val="21"/>
+        </w:rPr>
+        <w:t>2015</w:t>
+      </w:r>
+      <w:r>
+        <w:rPr>
+          <w:rFonts w:ascii="宋体" w:eastAsia="宋体" w:hAnsi="宋体" w:cs="宋体" w:hint="eastAsia"/>
+          <w:color w:val="1F497D"/>
+          <w:kern w:val="0"/>
+          <w:szCs w:val="21"/>
+        </w:rPr>
+        <w:t>年</w:t>
+      </w:r>
+      <w:r>
+        <w:rPr>
+          <w:rFonts w:ascii="Verdana" w:eastAsia="宋体" w:hAnsi="Verdana" w:cs="宋体"/>
+          <w:color w:val="1F497D"/>
+          <w:kern w:val="0"/>
+          <w:szCs w:val="21"/>
+        </w:rPr>
+        <w:t>11</w:t>
+      </w:r>
+      <w:r>
+        <w:rPr>
+          <w:rFonts w:ascii="宋体" w:eastAsia="宋体" w:hAnsi="宋体" w:cs="宋体" w:hint="eastAsia"/>
+          <w:color w:val="1F497D"/>
+          <w:kern w:val="0"/>
+          <w:szCs w:val="21"/>
+        </w:rPr>
+        <w:t>月</w:t>
+      </w:r>
+      <w:r>
+        <w:rPr>
+          <w:rFonts w:ascii="Verdana" w:eastAsia="宋体" w:hAnsi="Verdana" w:cs="宋体"/>
+          <w:color w:val="1F497D"/>
+          <w:kern w:val="0"/>
+          <w:szCs w:val="21"/>
+        </w:rPr>
+        <w:t>18</w:t>
+      </w:r>
+      <w:r>
+        <w:rPr>
+          <w:rFonts w:ascii="宋体" w:eastAsia="宋体" w:hAnsi="宋体" w:cs="宋体" w:hint="eastAsia"/>
+          <w:color w:val="1F497D"/>
+          <w:kern w:val="0"/>
+          <w:szCs w:val="21"/>
+        </w:rPr>
+        <w:t>日</w:t>
+      </w:r>
+      <w:r>
+        <w:rPr>
+          <w:rFonts w:ascii="Verdana" w:eastAsia="宋体" w:hAnsi="Verdana" w:cs="宋体"/>
+          <w:color w:val="1F497D"/>
+          <w:kern w:val="0"/>
+          <w:szCs w:val="21"/>
+        </w:rPr>
+        <w:t>—23</w:t>
+      </w:r>
+      <w:r>
+        <w:rPr>
+          <w:rFonts w:ascii="宋体" w:eastAsia="宋体" w:hAnsi="宋体" w:cs="宋体" w:hint="eastAsia"/>
+          <w:color w:val="1F497D"/>
+          <w:kern w:val="0"/>
+          <w:szCs w:val="21"/>
+        </w:rPr>
+        <w:t>日）</w:t>
+      </w:r>
+    </w:p>
+    <w:p>
+      <w:pPr>
+        <w:widowControl/>
+        <w:shd w:val="clear" w:color="auto" w:fill="FFFFFF"/>
+        <w:spacing w:before="100" w:beforeAutospacing="1" w:after="100" w:afterAutospacing="1" w:line="357" w:lineRule="atLeast"/>
+        <w:jc w:val="left"/>
+        <w:rPr>
+          <w:rFonts w:ascii="Verdana" w:eastAsia="宋体" w:hAnsi="Verdana" w:cs="宋体"/>
+          <w:color w:val="000000"/>
+          <w:kern w:val="0"/>
+          <w:szCs w:val="21"/>
+        </w:rPr>
+      </w:pPr>
+      <w:proofErr w:type="spellStart"/>
+      <w:r>
+        <w:rPr>
+          <w:rFonts w:ascii="Verdana" w:eastAsia="宋体" w:hAnsi="Verdana" w:cs="宋体"/>
+          <w:color w:val="1F497D"/>
+          <w:kern w:val="0"/>
+          <w:szCs w:val="21"/>
+        </w:rPr>
+        <w:t>conference_place</w:t>
+      </w:r>
+      <w:proofErr w:type="spellEnd"/>
+      <w:r>
+        <w:rPr>
+          <w:rFonts w:ascii="Verdana" w:eastAsia="宋体" w:hAnsi="Verdana" w:cs="宋体"/>
+          <w:color w:val="1F497D"/>
+          <w:kern w:val="0"/>
+          <w:szCs w:val="21"/>
+        </w:rPr>
+        <w:t> </w:t>
+      </w:r>
+      <w:r>
+        <w:rPr>
+          <w:rFonts w:ascii="宋体" w:eastAsia="宋体" w:hAnsi="宋体" w:cs="宋体" w:hint="eastAsia"/>
+          <w:color w:val="1F497D"/>
+          <w:kern w:val="0"/>
+          <w:szCs w:val="21"/>
+        </w:rPr>
+        <w:t>（会议地点，如：安徽合肥中国科学技术大学数学科学学院）</w:t>
+      </w:r>
+    </w:p>
+    <w:p>
+      <w:pPr>
+        <w:widowControl/>
+        <w:shd w:val="clear" w:color="auto" w:fill="FFFFFF"/>
+        <w:spacing w:before="100" w:beforeAutospacing="1" w:after="100" w:afterAutospacing="1" w:line="357" w:lineRule="atLeast"/>
+        <w:jc w:val="left"/>
+        <w:rPr>
+          <w:rFonts w:ascii="Verdana" w:eastAsia="宋体" w:hAnsi="Verdana" w:cs="宋体"/>
+          <w:color w:val="000000"/>
+          <w:kern w:val="0"/>
+          <w:szCs w:val="21"/>
+        </w:rPr>
+      </w:pPr>
+      <w:proofErr w:type="spellStart"/>
+      <w:r>
+        <w:rPr>
+          <w:rFonts w:ascii="Verdana" w:eastAsia="宋体" w:hAnsi="Verdana" w:cs="宋体"/>
+          <w:color w:val="1F497D"/>
+          <w:kern w:val="0"/>
+          <w:szCs w:val="21"/>
+        </w:rPr>
+        <w:t>conference_url</w:t>
+      </w:r>
+      <w:proofErr w:type="spellEnd"/>
+      <w:r>
+        <w:rPr>
+          <w:rFonts w:ascii="Verdana" w:eastAsia="宋体" w:hAnsi="Verdana" w:cs="宋体"/>
+          <w:color w:val="1F497D"/>
+          <w:kern w:val="0"/>
+          <w:szCs w:val="21"/>
+        </w:rPr>
+        <w:t> </w:t>
+      </w:r>
+      <w:r>
+        <w:rPr>
+          <w:rFonts w:ascii="宋体" w:eastAsia="宋体" w:hAnsi="宋体" w:cs="宋体" w:hint="eastAsia"/>
+          <w:color w:val="1F497D"/>
+          <w:kern w:val="0"/>
+          <w:szCs w:val="21"/>
+        </w:rPr>
+        <w:t>（会议主页链接）</w:t>
+      </w:r>
+    </w:p>
+    <w:p>
+      <w:pPr>
+        <w:jc w:val="left"/>
+        <w:rPr>
+          <w:rFonts w:hint="eastAsia"/>
+        </w:rPr>
+      </w:pPr>
+    </w:p>
+    <w:p>
+      <w:pPr>
+        <w:jc w:val="left"/>
+      </w:pPr>
+      <w:bookmarkStart w:id="0" w:name="_GoBack"/>
+      <w:bookmarkEnd w:id="0"/>
+    </w:p>
     <w:sectPr>
       <w:pgSz w:w="11906" w:h="16838"/>
       <w:pgMar w:top="1440" w:right="1800" w:bottom="1440" w:left="1800" w:header="851" w:footer="992" w:gutter="0"/>
@@ -2524,7 +5101,6 @@
   <w:style w:type="character" w:default="1" w:styleId="a0">
     <w:name w:val="Default Paragraph Font"/>
     <w:uiPriority w:val="1"/>
-    <w:semiHidden/>
     <w:unhideWhenUsed/>
   </w:style>
   <w:style w:type="table" w:default="1" w:styleId="a1">
@@ -2628,6 +5204,31 @@
     <w:rPr>
       <w:color w:val="0000FF"/>
       <w:u w:val="single"/>
+    </w:rPr>
+  </w:style>
+  <w:style w:type="paragraph" w:styleId="a6">
+    <w:name w:val="Balloon Text"/>
+    <w:basedOn w:val="a"/>
+    <w:link w:val="Char1"/>
+    <w:uiPriority w:val="99"/>
+    <w:semiHidden/>
+    <w:unhideWhenUsed/>
+    <w:rsid w:val="00BB2DE3"/>
+    <w:rPr>
+      <w:sz w:val="18"/>
+      <w:szCs w:val="18"/>
+    </w:rPr>
+  </w:style>
+  <w:style w:type="character" w:customStyle="1" w:styleId="Char1">
+    <w:name w:val="批注框文本 Char"/>
+    <w:basedOn w:val="a0"/>
+    <w:link w:val="a6"/>
+    <w:uiPriority w:val="99"/>
+    <w:semiHidden/>
+    <w:rsid w:val="00BB2DE3"/>
+    <w:rPr>
+      <w:sz w:val="18"/>
+      <w:szCs w:val="18"/>
     </w:rPr>
   </w:style>
 </w:styles>
@@ -2797,7 +5398,6 @@
   <w:style w:type="character" w:default="1" w:styleId="a0">
     <w:name w:val="Default Paragraph Font"/>
     <w:uiPriority w:val="1"/>
-    <w:semiHidden/>
     <w:unhideWhenUsed/>
   </w:style>
   <w:style w:type="table" w:default="1" w:styleId="a1">
@@ -2901,6 +5501,31 @@
     <w:rPr>
       <w:color w:val="0000FF"/>
       <w:u w:val="single"/>
+    </w:rPr>
+  </w:style>
+  <w:style w:type="paragraph" w:styleId="a6">
+    <w:name w:val="Balloon Text"/>
+    <w:basedOn w:val="a"/>
+    <w:link w:val="Char1"/>
+    <w:uiPriority w:val="99"/>
+    <w:semiHidden/>
+    <w:unhideWhenUsed/>
+    <w:rsid w:val="00BB2DE3"/>
+    <w:rPr>
+      <w:sz w:val="18"/>
+      <w:szCs w:val="18"/>
+    </w:rPr>
+  </w:style>
+  <w:style w:type="character" w:customStyle="1" w:styleId="Char1">
+    <w:name w:val="批注框文本 Char"/>
+    <w:basedOn w:val="a0"/>
+    <w:link w:val="a6"/>
+    <w:uiPriority w:val="99"/>
+    <w:semiHidden/>
+    <w:rsid w:val="00BB2DE3"/>
+    <w:rPr>
+      <w:sz w:val="18"/>
+      <w:szCs w:val="18"/>
     </w:rPr>
   </w:style>
 </w:styles>

--- a/后期维护人员使用说明.docx
+++ b/后期维护人员使用说明.docx
@@ -3,12 +3,62 @@
 <w:document xmlns:wpc="http://schemas.microsoft.com/office/word/2010/wordprocessingCanvas" xmlns:mc="http://schemas.openxmlformats.org/markup-compatibility/2006" xmlns:o="urn:schemas-microsoft-com:office:office" xmlns:r="http://schemas.openxmlformats.org/officeDocument/2006/relationships" xmlns:m="http://schemas.openxmlformats.org/officeDocument/2006/math" xmlns:v="urn:schemas-microsoft-com:vml" xmlns:wp14="http://schemas.microsoft.com/office/word/2010/wordprocessingDrawing" xmlns:wp="http://schemas.openxmlformats.org/drawingml/2006/wordprocessingDrawing" xmlns:w10="urn:schemas-microsoft-com:office:word" xmlns:w="http://schemas.openxmlformats.org/wordprocessingml/2006/main" xmlns:w14="http://schemas.microsoft.com/office/word/2010/wordml" xmlns:wpg="http://schemas.microsoft.com/office/word/2010/wordprocessingGroup" xmlns:wpi="http://schemas.microsoft.com/office/word/2010/wordprocessingInk" xmlns:wne="http://schemas.microsoft.com/office/word/2006/wordml" xmlns:wps="http://schemas.microsoft.com/office/word/2010/wordprocessingShape" mc:Ignorable="w14 wp14">
   <w:body>
     <w:p>
-      <w:r>
-        <w:rPr>
-          <w:rFonts w:hint="eastAsia"/>
+      <w:pPr>
+        <w:rPr>
+          <w:rFonts w:hint="eastAsia"/>
+          <w:color w:val="FF0000"/>
           <w:sz w:val="27"/>
         </w:rPr>
-        <w:t>导航栏的设置：</w:t>
+      </w:pPr>
+      <w:r>
+        <w:rPr>
+          <w:rFonts w:hint="eastAsia"/>
+          <w:color w:val="FF0000"/>
+          <w:sz w:val="27"/>
+        </w:rPr>
+        <w:t>注意所有的引号</w:t>
+      </w:r>
+      <w:r>
+        <w:rPr>
+          <w:rFonts w:hint="eastAsia"/>
+          <w:color w:val="FF0000"/>
+          <w:sz w:val="27"/>
+        </w:rPr>
+        <w:t xml:space="preserve"> </w:t>
+      </w:r>
+      <w:r>
+        <w:rPr>
+          <w:rFonts w:hint="eastAsia"/>
+          <w:color w:val="FF0000"/>
+          <w:sz w:val="27"/>
+        </w:rPr>
+        <w:t>逗号都是在英文状态下的。</w:t>
+      </w:r>
+      <w:r>
+        <w:rPr>
+          <w:rFonts w:hint="eastAsia"/>
+          <w:color w:val="FF0000"/>
+          <w:sz w:val="27"/>
+        </w:rPr>
+        <w:t xml:space="preserve"> </w:t>
+      </w:r>
+    </w:p>
+    <w:p>
+      <w:r>
+        <w:rPr>
+          <w:rFonts w:hint="eastAsia"/>
+          <w:b/>
+          <w:sz w:val="27"/>
+          <w:highlight w:val="yellow"/>
+        </w:rPr>
+        <w:t>导航栏</w:t>
+      </w:r>
+      <w:r>
+        <w:rPr>
+          <w:rFonts w:hint="eastAsia"/>
+          <w:sz w:val="27"/>
+        </w:rPr>
+        <w:t>的设置：</w:t>
       </w:r>
     </w:p>
     <w:p>
@@ -729,263 +779,212 @@
           <w:rFonts w:hint="eastAsia"/>
         </w:rPr>
         <w:t>的值表示显示哪个子栏。</w:t>
-      </w:r>
-    </w:p>
-    <w:p/>
-    <w:p>
-      <w:r>
-        <w:rPr>
-          <w:rFonts w:hint="eastAsia"/>
-        </w:rPr>
-        <w:t>中心概况</w:t>
-      </w:r>
-      <w:r>
-        <w:rPr>
-          <w:rFonts w:hint="eastAsia"/>
-        </w:rPr>
-        <w:t xml:space="preserve"> info.</w:t>
-      </w:r>
-      <w:proofErr w:type="gramStart"/>
-      <w:r>
-        <w:rPr>
-          <w:rFonts w:hint="eastAsia"/>
-        </w:rPr>
-        <w:t>js</w:t>
-      </w:r>
-      <w:proofErr w:type="gramEnd"/>
-      <w:r>
-        <w:rPr>
-          <w:rFonts w:hint="eastAsia"/>
-        </w:rPr>
-        <w:t xml:space="preserve"> </w:t>
-      </w:r>
-    </w:p>
-    <w:p>
-      <w:r>
-        <w:rPr>
-          <w:rFonts w:hint="eastAsia"/>
-        </w:rPr>
-        <w:tab/>
-      </w:r>
-      <w:r>
-        <w:t>T</w:t>
-      </w:r>
-      <w:r>
-        <w:rPr>
-          <w:rFonts w:hint="eastAsia"/>
-        </w:rPr>
-        <w:t xml:space="preserve">ype = 1 </w:t>
-      </w:r>
-      <w:r>
-        <w:rPr>
-          <w:rFonts w:hint="eastAsia"/>
-        </w:rPr>
-        <w:t>中心简介</w:t>
-      </w:r>
-      <w:r>
-        <w:rPr>
-          <w:rFonts w:hint="eastAsia"/>
-        </w:rPr>
-        <w:t xml:space="preserve"> </w:t>
-      </w:r>
-    </w:p>
-    <w:p>
-      <w:r>
-        <w:rPr>
-          <w:rFonts w:hint="eastAsia"/>
-        </w:rPr>
-        <w:tab/>
-      </w:r>
-      <w:r>
-        <w:rPr>
-          <w:rFonts w:hint="eastAsia"/>
-        </w:rPr>
-        <w:t>直接在</w:t>
-      </w:r>
-      <w:proofErr w:type="spellStart"/>
-      <w:r>
-        <w:t>infoContent_paragraph</w:t>
-      </w:r>
-      <w:proofErr w:type="spellEnd"/>
-      <w:r>
-        <w:t>_</w:t>
-      </w:r>
-      <w:r>
-        <w:rPr>
-          <w:rFonts w:hint="eastAsia"/>
-        </w:rPr>
-        <w:t>？</w:t>
-      </w:r>
-      <w:r>
-        <w:rPr>
-          <w:rFonts w:hint="eastAsia"/>
-        </w:rPr>
-        <w:t>=</w:t>
-      </w:r>
-      <w:r>
-        <w:rPr>
-          <w:rFonts w:hint="eastAsia"/>
-        </w:rPr>
-        <w:t>“要添加的内容”，目前为</w:t>
-      </w:r>
-      <w:r>
-        <w:rPr>
-          <w:rFonts w:hint="eastAsia"/>
-        </w:rPr>
-        <w:t>10</w:t>
-      </w:r>
-      <w:r>
-        <w:rPr>
-          <w:rFonts w:hint="eastAsia"/>
-        </w:rPr>
-        <w:t>段。若超出十段，在第一个</w:t>
-      </w:r>
-      <w:r>
-        <w:t>if (type == 1)</w:t>
-      </w:r>
-      <w:r>
-        <w:rPr>
-          <w:rFonts w:hint="eastAsia"/>
-        </w:rPr>
-        <w:t>语句中添加</w:t>
-      </w:r>
-      <w:r>
-        <w:t>infoContent_paragraph_1</w:t>
-      </w:r>
-      <w:r>
-        <w:rPr>
-          <w:rFonts w:hint="eastAsia"/>
-        </w:rPr>
-        <w:t>1</w:t>
-      </w:r>
-      <w:r>
-        <w:t xml:space="preserve"> = '</w:t>
-      </w:r>
-      <w:r>
-        <w:rPr>
-          <w:rFonts w:hint="eastAsia"/>
-        </w:rPr>
-        <w:t>。。。。</w:t>
-      </w:r>
-      <w:r>
-        <w:t>';</w:t>
-      </w:r>
-      <w:r>
-        <w:rPr>
-          <w:rFonts w:hint="eastAsia"/>
-        </w:rPr>
-        <w:t>再在第二个</w:t>
-      </w:r>
-      <w:r>
-        <w:t>if (type == 1)</w:t>
-      </w:r>
-      <w:r>
-        <w:rPr>
-          <w:rFonts w:hint="eastAsia"/>
-        </w:rPr>
-        <w:t>语句中添加上</w:t>
-      </w:r>
-      <w:r>
-        <w:t>+ '&lt;p&gt;' + "&amp;</w:t>
-      </w:r>
-      <w:proofErr w:type="spellStart"/>
-      <w:r>
-        <w:t>nbsp</w:t>
-      </w:r>
-      <w:proofErr w:type="spellEnd"/>
-      <w:r>
-        <w:t>;&amp;</w:t>
-      </w:r>
-      <w:proofErr w:type="spellStart"/>
-      <w:r>
-        <w:t>nbsp</w:t>
-      </w:r>
-      <w:proofErr w:type="spellEnd"/>
-      <w:proofErr w:type="gramStart"/>
-      <w:r>
-        <w:t>;&amp;</w:t>
-      </w:r>
-      <w:proofErr w:type="spellStart"/>
-      <w:proofErr w:type="gramEnd"/>
-      <w:r>
-        <w:t>nbsp</w:t>
-      </w:r>
-      <w:proofErr w:type="spellEnd"/>
-      <w:r>
-        <w:t>;&amp;</w:t>
-      </w:r>
-      <w:proofErr w:type="spellStart"/>
-      <w:r>
-        <w:t>nbsp</w:t>
-      </w:r>
-      <w:proofErr w:type="spellEnd"/>
-      <w:r>
-        <w:t>;&amp;</w:t>
-      </w:r>
-      <w:proofErr w:type="spellStart"/>
-      <w:r>
-        <w:t>nbsp</w:t>
-      </w:r>
-      <w:proofErr w:type="spellEnd"/>
-      <w:r>
-        <w:t>;&amp;</w:t>
-      </w:r>
-      <w:proofErr w:type="spellStart"/>
-      <w:r>
-        <w:t>nbsp</w:t>
-      </w:r>
-      <w:proofErr w:type="spellEnd"/>
-      <w:r>
-        <w:t>;&amp;</w:t>
-      </w:r>
-      <w:proofErr w:type="spellStart"/>
-      <w:r>
-        <w:t>nbsp</w:t>
-      </w:r>
-      <w:proofErr w:type="spellEnd"/>
-      <w:r>
-        <w:t>;&amp;</w:t>
-      </w:r>
-      <w:proofErr w:type="spellStart"/>
-      <w:r>
-        <w:t>nbsp</w:t>
-      </w:r>
-      <w:proofErr w:type="spellEnd"/>
-      <w:r>
-        <w:t>;" + infoContent_paragraph_1</w:t>
-      </w:r>
-      <w:r>
-        <w:rPr>
-          <w:rFonts w:hint="eastAsia"/>
-        </w:rPr>
-        <w:t>1</w:t>
-      </w:r>
-      <w:r>
-        <w:t>+'&lt;/p&gt;'</w:t>
-      </w:r>
-    </w:p>
-    <w:p>
-      <w:r>
-        <w:rPr>
-          <w:rFonts w:hint="eastAsia"/>
-        </w:rPr>
-        <w:tab/>
-      </w:r>
-      <w:r>
-        <w:rPr>
-          <w:rFonts w:hint="eastAsia"/>
-        </w:rPr>
-        <w:t>以此类推，</w:t>
-      </w:r>
-      <w:r>
-        <w:rPr>
-          <w:rFonts w:hint="eastAsia"/>
-        </w:rPr>
-        <w:t>type=2 3 4</w:t>
       </w:r>
     </w:p>
     <w:p/>
     <w:p/>
+    <w:p>
+      <w:r>
+        <w:rPr>
+          <w:rFonts w:hint="eastAsia"/>
+          <w:b/>
+          <w:sz w:val="27"/>
+          <w:highlight w:val="yellow"/>
+        </w:rPr>
+        <w:t>研究团队</w:t>
+      </w:r>
+      <w:r>
+        <w:rPr>
+          <w:rFonts w:hint="eastAsia"/>
+        </w:rPr>
+        <w:t>：</w:t>
+      </w:r>
+      <w:proofErr w:type="spellStart"/>
+      <w:r>
+        <w:rPr>
+          <w:rFonts w:hint="eastAsia"/>
+        </w:rPr>
+        <w:t>teamList.html</w:t>
+      </w:r>
+      <w:proofErr w:type="gramStart"/>
+      <w:r>
+        <w:rPr>
+          <w:rFonts w:hint="eastAsia"/>
+        </w:rPr>
+        <w:t>?</w:t>
+      </w:r>
+      <w:r>
+        <w:rPr>
+          <w:rFonts w:hint="eastAsia"/>
+        </w:rPr>
+        <w:t>type</w:t>
+      </w:r>
+      <w:proofErr w:type="spellEnd"/>
+      <w:proofErr w:type="gramEnd"/>
+      <w:r>
+        <w:rPr>
+          <w:rFonts w:hint="eastAsia"/>
+        </w:rPr>
+        <w:t xml:space="preserve">=1 2 3 4 </w:t>
+      </w:r>
+      <w:r>
+        <w:rPr>
+          <w:rFonts w:hint="eastAsia"/>
+        </w:rPr>
+        <w:t>分别对应教师，</w:t>
+      </w:r>
+      <w:r>
+        <w:rPr>
+          <w:rFonts w:hint="eastAsia"/>
+        </w:rPr>
+        <w:t>访问讲座教授</w:t>
+      </w:r>
+      <w:r>
+        <w:rPr>
+          <w:rFonts w:hint="eastAsia"/>
+        </w:rPr>
+        <w:t>，博士后，</w:t>
+      </w:r>
+      <w:r>
+        <w:rPr>
+          <w:rFonts w:hint="eastAsia"/>
+        </w:rPr>
+        <w:t>学生</w:t>
+      </w:r>
+    </w:p>
+    <w:p>
+      <w:r>
+        <w:rPr>
+          <w:rFonts w:hint="eastAsia"/>
+        </w:rPr>
+        <w:tab/>
+      </w:r>
+      <w:r>
+        <w:rPr>
+          <w:rFonts w:hint="eastAsia"/>
+        </w:rPr>
+        <w:tab/>
+        <w:t xml:space="preserve"> </w:t>
+      </w:r>
+    </w:p>
+    <w:p>
+      <w:r>
+        <w:rPr>
+          <w:rFonts w:hint="eastAsia"/>
+        </w:rPr>
+        <w:t>团队添加的文件为</w:t>
+      </w:r>
+      <w:proofErr w:type="spellStart"/>
+      <w:r>
+        <w:rPr>
+          <w:rFonts w:hint="eastAsia"/>
+        </w:rPr>
+        <w:t>js</w:t>
+      </w:r>
+      <w:proofErr w:type="spellEnd"/>
+      <w:r>
+        <w:rPr>
+          <w:rFonts w:hint="eastAsia"/>
+        </w:rPr>
+        <w:t>/main/teamList.</w:t>
+      </w:r>
+      <w:proofErr w:type="gramStart"/>
+      <w:r>
+        <w:rPr>
+          <w:rFonts w:hint="eastAsia"/>
+        </w:rPr>
+        <w:t>js</w:t>
+      </w:r>
+      <w:proofErr w:type="gramEnd"/>
+      <w:r>
+        <w:rPr>
+          <w:rFonts w:hint="eastAsia"/>
+        </w:rPr>
+        <w:t xml:space="preserve">  </w:t>
+      </w:r>
+    </w:p>
+    <w:p>
+      <w:pPr>
+        <w:ind w:firstLine="420"/>
+        <w:rPr>
+          <w:color w:val="FF0000"/>
+        </w:rPr>
+      </w:pPr>
+      <w:r>
+        <w:rPr>
+          <w:rFonts w:hint="eastAsia"/>
+        </w:rPr>
+        <w:tab/>
+      </w:r>
+      <w:r>
+        <w:rPr>
+          <w:rFonts w:hint="eastAsia"/>
+        </w:rPr>
+        <w:t>若要添加一类研究团队，比如中学教师，仿造学生类型的添加方式，并且添加函数</w:t>
+      </w:r>
+      <w:proofErr w:type="spellStart"/>
+      <w:r>
+        <w:rPr>
+          <w:color w:val="FF0000"/>
+        </w:rPr>
+        <w:t>get</w:t>
+      </w:r>
+      <w:r>
+        <w:rPr>
+          <w:rFonts w:hint="eastAsia"/>
+          <w:color w:val="FF0000"/>
+        </w:rPr>
+        <w:t>MiddleTeacher</w:t>
+      </w:r>
+      <w:proofErr w:type="spellEnd"/>
+      <w:r>
+        <w:rPr>
+          <w:color w:val="FF0000"/>
+        </w:rPr>
+        <w:t>();</w:t>
+      </w:r>
+      <w:r>
+        <w:rPr>
+          <w:rFonts w:hint="eastAsia"/>
+          <w:color w:val="FF0000"/>
+        </w:rPr>
+        <w:t xml:space="preserve"> </w:t>
+      </w:r>
+      <w:r>
+        <w:rPr>
+          <w:rFonts w:hint="eastAsia"/>
+          <w:color w:val="FF0000"/>
+        </w:rPr>
+        <w:t>仿造</w:t>
+      </w:r>
+      <w:r>
+        <w:rPr>
+          <w:color w:val="FF0000"/>
+        </w:rPr>
+        <w:t xml:space="preserve">function </w:t>
+      </w:r>
+      <w:proofErr w:type="spellStart"/>
+      <w:r>
+        <w:rPr>
+          <w:color w:val="FF0000"/>
+        </w:rPr>
+        <w:t>getTeacher</w:t>
+      </w:r>
+      <w:proofErr w:type="spellEnd"/>
+      <w:r>
+        <w:rPr>
+          <w:color w:val="FF0000"/>
+        </w:rPr>
+        <w:t>()</w:t>
+      </w:r>
+      <w:r>
+        <w:rPr>
+          <w:rFonts w:hint="eastAsia"/>
+          <w:color w:val="FF0000"/>
+        </w:rPr>
+        <w:t>的写法。</w:t>
+      </w:r>
+    </w:p>
     <w:p/>
     <w:p/>
     <w:p>
@@ -993,87 +992,542 @@
         <w:rPr>
           <w:rFonts w:hint="eastAsia"/>
         </w:rPr>
-        <w:t>研究团队：</w:t>
-      </w:r>
-      <w:proofErr w:type="spellStart"/>
-      <w:r>
-        <w:rPr>
-          <w:rFonts w:hint="eastAsia"/>
-        </w:rPr>
-        <w:t>teamList.html</w:t>
+        <w:tab/>
       </w:r>
       <w:proofErr w:type="gramStart"/>
       <w:r>
-        <w:rPr>
-          <w:rFonts w:hint="eastAsia"/>
-        </w:rPr>
-        <w:t>?</w:t>
-      </w:r>
-      <w:r>
-        <w:rPr>
-          <w:rFonts w:hint="eastAsia"/>
-        </w:rPr>
-        <w:t>type</w:t>
-      </w:r>
-      <w:proofErr w:type="spellEnd"/>
+        <w:t>else</w:t>
+      </w:r>
       <w:proofErr w:type="gramEnd"/>
       <w:r>
-        <w:rPr>
-          <w:rFonts w:hint="eastAsia"/>
-        </w:rPr>
-        <w:t xml:space="preserve">=1 2 3 4 </w:t>
-      </w:r>
-      <w:r>
-        <w:rPr>
-          <w:rFonts w:hint="eastAsia"/>
-        </w:rPr>
-        <w:t>分别对应教师，</w:t>
-      </w:r>
-      <w:r>
-        <w:rPr>
-          <w:rFonts w:hint="eastAsia"/>
-        </w:rPr>
-        <w:t>访问讲座教授</w:t>
-      </w:r>
-      <w:r>
-        <w:rPr>
-          <w:rFonts w:hint="eastAsia"/>
-        </w:rPr>
-        <w:t>，博士后，</w:t>
-      </w:r>
-      <w:r>
-        <w:rPr>
-          <w:rFonts w:hint="eastAsia"/>
-        </w:rPr>
-        <w:t>学生</w:t>
-      </w:r>
-    </w:p>
-    <w:p>
-      <w:r>
-        <w:rPr>
-          <w:rFonts w:hint="eastAsia"/>
-        </w:rPr>
-        <w:tab/>
-      </w:r>
-      <w:r>
-        <w:rPr>
-          <w:rFonts w:hint="eastAsia"/>
-        </w:rPr>
-        <w:tab/>
+        <w:t xml:space="preserve"> if (type == 4) {</w:t>
+      </w:r>
+    </w:p>
+    <w:p>
+      <w:r>
+        <w:rPr>
+          <w:rFonts w:hint="eastAsia"/>
+        </w:rPr>
+        <w:t xml:space="preserve">        </w:t>
+      </w:r>
+      <w:proofErr w:type="spellStart"/>
+      <w:r>
+        <w:rPr>
+          <w:rFonts w:hint="eastAsia"/>
+        </w:rPr>
+        <w:t>typeName</w:t>
+      </w:r>
+      <w:proofErr w:type="spellEnd"/>
+      <w:r>
+        <w:rPr>
+          <w:rFonts w:hint="eastAsia"/>
+        </w:rPr>
+        <w:t xml:space="preserve"> = '</w:t>
+      </w:r>
+      <w:r>
+        <w:rPr>
+          <w:rFonts w:hint="eastAsia"/>
+        </w:rPr>
+        <w:t>学</w:t>
+      </w:r>
+      <w:r>
+        <w:rPr>
+          <w:rFonts w:hint="eastAsia"/>
+        </w:rPr>
         <w:t xml:space="preserve"> </w:t>
       </w:r>
-    </w:p>
-    <w:p>
-      <w:pPr>
-        <w:rPr>
-          <w:rFonts w:hint="eastAsia"/>
-        </w:rPr>
-      </w:pPr>
-      <w:r>
-        <w:rPr>
-          <w:rFonts w:hint="eastAsia"/>
-        </w:rPr>
-        <w:t>团队添加的文件为</w:t>
+      <w:r>
+        <w:rPr>
+          <w:rFonts w:hint="eastAsia"/>
+        </w:rPr>
+        <w:t>生</w:t>
+      </w:r>
+      <w:r>
+        <w:rPr>
+          <w:rFonts w:hint="eastAsia"/>
+        </w:rPr>
+        <w:t>';</w:t>
+      </w:r>
+    </w:p>
+    <w:p>
+      <w:r>
+        <w:rPr>
+          <w:rFonts w:hint="eastAsia"/>
+        </w:rPr>
+        <w:t xml:space="preserve">        //</w:t>
+      </w:r>
+      <w:r>
+        <w:rPr>
+          <w:rFonts w:hint="eastAsia"/>
+        </w:rPr>
+        <w:t>加载学生信息</w:t>
+      </w:r>
+    </w:p>
+    <w:p>
+      <w:r>
+        <w:t xml:space="preserve">        </w:t>
+      </w:r>
+      <w:proofErr w:type="spellStart"/>
+      <w:proofErr w:type="gramStart"/>
+      <w:r>
+        <w:t>getStudent</w:t>
+      </w:r>
+      <w:proofErr w:type="spellEnd"/>
+      <w:r>
+        <w:t>(</w:t>
+      </w:r>
+      <w:proofErr w:type="gramEnd"/>
+      <w:r>
+        <w:t>);</w:t>
+      </w:r>
+    </w:p>
+    <w:p>
+      <w:pPr>
+        <w:ind w:firstLine="420"/>
+      </w:pPr>
+      <w:r>
+        <w:t>}</w:t>
+      </w:r>
+    </w:p>
+    <w:p>
+      <w:pPr>
+        <w:ind w:firstLine="420"/>
+        <w:rPr>
+          <w:color w:val="FF0000"/>
+        </w:rPr>
+      </w:pPr>
+      <w:proofErr w:type="gramStart"/>
+      <w:r>
+        <w:rPr>
+          <w:color w:val="FF0000"/>
+        </w:rPr>
+        <w:t>else</w:t>
+      </w:r>
+      <w:proofErr w:type="gramEnd"/>
+      <w:r>
+        <w:rPr>
+          <w:color w:val="FF0000"/>
+        </w:rPr>
+        <w:t xml:space="preserve"> if (type ==</w:t>
+      </w:r>
+      <w:r>
+        <w:rPr>
+          <w:rFonts w:hint="eastAsia"/>
+          <w:color w:val="FF0000"/>
+        </w:rPr>
+        <w:t xml:space="preserve"> 5</w:t>
+      </w:r>
+      <w:r>
+        <w:rPr>
+          <w:color w:val="FF0000"/>
+        </w:rPr>
+        <w:t>) {</w:t>
+      </w:r>
+    </w:p>
+    <w:p>
+      <w:pPr>
+        <w:ind w:firstLine="420"/>
+        <w:rPr>
+          <w:color w:val="FF0000"/>
+        </w:rPr>
+      </w:pPr>
+      <w:r>
+        <w:rPr>
+          <w:rFonts w:hint="eastAsia"/>
+          <w:color w:val="FF0000"/>
+        </w:rPr>
+        <w:t xml:space="preserve">        </w:t>
+      </w:r>
+      <w:proofErr w:type="spellStart"/>
+      <w:r>
+        <w:rPr>
+          <w:rFonts w:hint="eastAsia"/>
+          <w:color w:val="FF0000"/>
+        </w:rPr>
+        <w:t>typeName</w:t>
+      </w:r>
+      <w:proofErr w:type="spellEnd"/>
+      <w:r>
+        <w:rPr>
+          <w:rFonts w:hint="eastAsia"/>
+          <w:color w:val="FF0000"/>
+        </w:rPr>
+        <w:t xml:space="preserve"> = '</w:t>
+      </w:r>
+      <w:r>
+        <w:rPr>
+          <w:rFonts w:hint="eastAsia"/>
+          <w:color w:val="FF0000"/>
+        </w:rPr>
+        <w:t>中学教师</w:t>
+      </w:r>
+      <w:r>
+        <w:rPr>
+          <w:rFonts w:hint="eastAsia"/>
+          <w:color w:val="FF0000"/>
+        </w:rPr>
+        <w:t>';</w:t>
+      </w:r>
+    </w:p>
+    <w:p>
+      <w:pPr>
+        <w:ind w:firstLine="420"/>
+        <w:rPr>
+          <w:color w:val="FF0000"/>
+        </w:rPr>
+      </w:pPr>
+      <w:r>
+        <w:rPr>
+          <w:rFonts w:hint="eastAsia"/>
+          <w:color w:val="FF0000"/>
+        </w:rPr>
+        <w:t xml:space="preserve">        //</w:t>
+      </w:r>
+      <w:r>
+        <w:rPr>
+          <w:rFonts w:hint="eastAsia"/>
+          <w:color w:val="FF0000"/>
+        </w:rPr>
+        <w:t>加载中学教师信息</w:t>
+      </w:r>
+    </w:p>
+    <w:p>
+      <w:pPr>
+        <w:ind w:firstLine="420"/>
+        <w:rPr>
+          <w:color w:val="FF0000"/>
+        </w:rPr>
+      </w:pPr>
+      <w:r>
+        <w:rPr>
+          <w:color w:val="FF0000"/>
+        </w:rPr>
+        <w:t xml:space="preserve">        </w:t>
+      </w:r>
+      <w:proofErr w:type="spellStart"/>
+      <w:proofErr w:type="gramStart"/>
+      <w:r>
+        <w:rPr>
+          <w:color w:val="FF0000"/>
+        </w:rPr>
+        <w:t>get</w:t>
+      </w:r>
+      <w:r>
+        <w:rPr>
+          <w:rFonts w:hint="eastAsia"/>
+          <w:color w:val="FF0000"/>
+        </w:rPr>
+        <w:t>MiddleTeacher</w:t>
+      </w:r>
+      <w:proofErr w:type="spellEnd"/>
+      <w:r>
+        <w:rPr>
+          <w:color w:val="FF0000"/>
+        </w:rPr>
+        <w:t>(</w:t>
+      </w:r>
+      <w:proofErr w:type="gramEnd"/>
+      <w:r>
+        <w:rPr>
+          <w:color w:val="FF0000"/>
+        </w:rPr>
+        <w:t>);</w:t>
+      </w:r>
+    </w:p>
+    <w:p>
+      <w:pPr>
+        <w:ind w:firstLine="420"/>
+        <w:rPr>
+          <w:color w:val="FF0000"/>
+        </w:rPr>
+      </w:pPr>
+      <w:r>
+        <w:rPr>
+          <w:color w:val="FF0000"/>
+        </w:rPr>
+        <w:t xml:space="preserve">    }</w:t>
+      </w:r>
+    </w:p>
+    <w:p>
+      <w:r>
+        <w:rPr>
+          <w:rFonts w:hint="eastAsia"/>
+        </w:rPr>
+        <w:tab/>
+      </w:r>
+      <w:r>
+        <w:rPr>
+          <w:rFonts w:hint="eastAsia"/>
+        </w:rPr>
+        <w:t>要</w:t>
+      </w:r>
+      <w:r>
+        <w:rPr>
+          <w:rFonts w:hint="eastAsia"/>
+        </w:rPr>
+        <w:t>在某类研究团队添加一个人</w:t>
+      </w:r>
+      <w:r>
+        <w:rPr>
+          <w:rFonts w:hint="eastAsia"/>
+        </w:rPr>
+        <w:t xml:space="preserve"> </w:t>
+      </w:r>
+      <w:r>
+        <w:rPr>
+          <w:rFonts w:hint="eastAsia"/>
+        </w:rPr>
+        <w:t xml:space="preserve"> </w:t>
+      </w:r>
+      <w:r>
+        <w:rPr>
+          <w:rFonts w:hint="eastAsia"/>
+        </w:rPr>
+        <w:t>只要</w:t>
+      </w:r>
+      <w:r>
+        <w:rPr>
+          <w:rFonts w:hint="eastAsia"/>
+        </w:rPr>
+        <w:t>在对应的</w:t>
+      </w:r>
+      <w:r>
+        <w:rPr>
+          <w:rFonts w:hint="eastAsia"/>
+        </w:rPr>
+        <w:t>函数</w:t>
+      </w:r>
+      <w:r>
+        <w:rPr>
+          <w:rFonts w:hint="eastAsia"/>
+        </w:rPr>
+        <w:t>里面</w:t>
+      </w:r>
+      <w:r>
+        <w:rPr>
+          <w:rFonts w:hint="eastAsia"/>
+        </w:rPr>
+        <w:t>复制一份</w:t>
+      </w:r>
+      <w:r>
+        <w:rPr>
+          <w:rFonts w:hint="eastAsia"/>
+        </w:rPr>
+        <w:t xml:space="preserve"> </w:t>
+      </w:r>
+      <w:r>
+        <w:rPr>
+          <w:rFonts w:hint="eastAsia"/>
+        </w:rPr>
+        <w:t>下面代码</w:t>
+      </w:r>
+      <w:r>
+        <w:rPr>
+          <w:rFonts w:hint="eastAsia"/>
+        </w:rPr>
+        <w:t xml:space="preserve"> </w:t>
+      </w:r>
+      <w:r>
+        <w:rPr>
+          <w:rFonts w:hint="eastAsia"/>
+        </w:rPr>
+        <w:t>并修改（红色的部分）</w:t>
+      </w:r>
+    </w:p>
+    <w:p>
+      <w:r>
+        <w:lastRenderedPageBreak/>
+        <w:t xml:space="preserve">  $("#</w:t>
+      </w:r>
+      <w:proofErr w:type="spellStart"/>
+      <w:r>
+        <w:t>infoList</w:t>
+      </w:r>
+      <w:proofErr w:type="spellEnd"/>
+      <w:r>
+        <w:t>").</w:t>
+      </w:r>
+      <w:proofErr w:type="gramStart"/>
+      <w:r>
+        <w:t>prepend</w:t>
+      </w:r>
+      <w:r>
+        <w:t>(</w:t>
+      </w:r>
+      <w:proofErr w:type="gramEnd"/>
+    </w:p>
+    <w:p>
+      <w:r>
+        <w:t xml:space="preserve">    '&lt;</w:t>
+      </w:r>
+      <w:proofErr w:type="spellStart"/>
+      <w:proofErr w:type="gramStart"/>
+      <w:r>
+        <w:t>tr</w:t>
+      </w:r>
+      <w:proofErr w:type="spellEnd"/>
+      <w:proofErr w:type="gramEnd"/>
+      <w:r>
+        <w:t>&gt;'</w:t>
+      </w:r>
+    </w:p>
+    <w:p>
+      <w:r>
+        <w:tab/>
+      </w:r>
+      <w:r>
+        <w:tab/>
+        <w:t xml:space="preserve">+ '&lt;td&gt;&lt;a target="_self" </w:t>
+      </w:r>
+      <w:proofErr w:type="spellStart"/>
+      <w:r>
+        <w:t>href</w:t>
+      </w:r>
+      <w:proofErr w:type="spellEnd"/>
+      <w:r>
+        <w:t>="</w:t>
+      </w:r>
+      <w:proofErr w:type="spellStart"/>
+      <w:r>
+        <w:t>teamDetail.html</w:t>
+      </w:r>
+      <w:proofErr w:type="gramStart"/>
+      <w:r>
+        <w:t>?type</w:t>
+      </w:r>
+      <w:proofErr w:type="spellEnd"/>
+      <w:proofErr w:type="gramEnd"/>
+      <w:r>
+        <w:t>=</w:t>
+      </w:r>
+      <w:r>
+        <w:rPr>
+          <w:color w:val="FF0000"/>
+        </w:rPr>
+        <w:t>4</w:t>
+      </w:r>
+      <w:r>
+        <w:t>&amp;id=</w:t>
+      </w:r>
+      <w:r>
+        <w:rPr>
+          <w:color w:val="FF0000"/>
+        </w:rPr>
+        <w:t>1</w:t>
+      </w:r>
+      <w:r>
+        <w:t>"&gt;</w:t>
+      </w:r>
+      <w:r>
+        <w:rPr>
+          <w:rFonts w:hint="eastAsia"/>
+        </w:rPr>
+        <w:t>新添加的老师</w:t>
+      </w:r>
+      <w:r>
+        <w:rPr>
+          <w:rFonts w:hint="eastAsia"/>
+          <w:color w:val="FF0000"/>
+        </w:rPr>
+        <w:t>姓名</w:t>
+      </w:r>
+      <w:r>
+        <w:t>&lt;/a&gt;&lt;/td&gt;'</w:t>
+      </w:r>
+    </w:p>
+    <w:p>
+      <w:r>
+        <w:rPr>
+          <w:rFonts w:hint="eastAsia"/>
+        </w:rPr>
+        <w:tab/>
+      </w:r>
+      <w:r>
+        <w:rPr>
+          <w:rFonts w:hint="eastAsia"/>
+        </w:rPr>
+        <w:tab/>
+        <w:t>+ '&lt;td&gt;</w:t>
+      </w:r>
+      <w:r>
+        <w:rPr>
+          <w:rFonts w:hint="eastAsia"/>
+          <w:color w:val="FF0000"/>
+        </w:rPr>
+        <w:t>研究方向</w:t>
+      </w:r>
+      <w:r>
+        <w:rPr>
+          <w:rFonts w:hint="eastAsia"/>
+        </w:rPr>
+        <w:tab/>
+        <w:t>&lt;/td&gt;'</w:t>
+      </w:r>
+    </w:p>
+    <w:p>
+      <w:r>
+        <w:tab/>
+      </w:r>
+      <w:r>
+        <w:tab/>
+        <w:t>+ '&lt;td&gt;</w:t>
+      </w:r>
+      <w:r>
+        <w:rPr>
+          <w:rFonts w:hint="eastAsia"/>
+          <w:color w:val="FF0000"/>
+        </w:rPr>
+        <w:t>邮箱地址</w:t>
+      </w:r>
+      <w:r>
+        <w:rPr>
+          <w:rFonts w:hint="eastAsia"/>
+        </w:rPr>
+        <w:t xml:space="preserve"> </w:t>
+      </w:r>
+      <w:r>
+        <w:t>&lt;/td&gt;'</w:t>
+      </w:r>
+    </w:p>
+    <w:p>
+      <w:r>
+        <w:tab/>
+        <w:t>+ '&lt;/</w:t>
+      </w:r>
+      <w:proofErr w:type="spellStart"/>
+      <w:r>
+        <w:t>tr</w:t>
+      </w:r>
+      <w:proofErr w:type="spellEnd"/>
+      <w:r>
+        <w:t>&gt;'</w:t>
+      </w:r>
+    </w:p>
+    <w:p>
+      <w:pPr>
+        <w:ind w:firstLine="420"/>
+      </w:pPr>
+      <w:r>
+        <w:t>);</w:t>
+      </w:r>
+    </w:p>
+    <w:p>
+      <w:pPr>
+        <w:ind w:firstLine="420"/>
+      </w:pPr>
+    </w:p>
+    <w:p>
+      <w:r>
+        <w:rPr>
+          <w:rFonts w:hint="eastAsia"/>
+        </w:rPr>
+        <w:t>团队具体任务的内容添加</w:t>
+      </w:r>
+      <w:r>
+        <w:rPr>
+          <w:rFonts w:hint="eastAsia"/>
+        </w:rPr>
+        <w:t>文件为</w:t>
       </w:r>
       <w:proofErr w:type="spellStart"/>
       <w:r>
@@ -1087,7 +1541,16 @@
         <w:rPr>
           <w:rFonts w:hint="eastAsia"/>
         </w:rPr>
-        <w:t>/main/teamList.</w:t>
+        <w:t>/main/</w:t>
+      </w:r>
+      <w:r>
+        <w:t>teamDetail</w:t>
+      </w:r>
+      <w:r>
+        <w:rPr>
+          <w:rFonts w:hint="eastAsia"/>
+        </w:rPr>
+        <w:t>.</w:t>
       </w:r>
       <w:proofErr w:type="gramStart"/>
       <w:r>
@@ -1101,731 +1564,16 @@
         <w:rPr>
           <w:rFonts w:hint="eastAsia"/>
         </w:rPr>
-        <w:t xml:space="preserve">  </w:t>
-      </w:r>
-    </w:p>
-    <w:p>
-      <w:pPr>
-        <w:ind w:firstLine="420"/>
-        <w:rPr>
-          <w:color w:val="FF0000"/>
-        </w:rPr>
-      </w:pPr>
-      <w:r>
-        <w:rPr>
-          <w:rFonts w:hint="eastAsia"/>
-        </w:rPr>
-        <w:tab/>
-      </w:r>
-      <w:r>
-        <w:rPr>
-          <w:rFonts w:hint="eastAsia"/>
-        </w:rPr>
-        <w:t>若要添加一类研究团队，比如中学教师，仿造学生类型的添加方式，并且添加函数</w:t>
-      </w:r>
-      <w:proofErr w:type="spellStart"/>
-      <w:r>
-        <w:rPr>
-          <w:color w:val="FF0000"/>
-        </w:rPr>
-        <w:t>get</w:t>
-      </w:r>
-      <w:r>
-        <w:rPr>
-          <w:rFonts w:hint="eastAsia"/>
-          <w:color w:val="FF0000"/>
-        </w:rPr>
-        <w:t>MiddleTeacher</w:t>
-      </w:r>
-      <w:proofErr w:type="spellEnd"/>
-      <w:r>
-        <w:rPr>
-          <w:color w:val="FF0000"/>
-        </w:rPr>
-        <w:t>();</w:t>
-      </w:r>
-      <w:r>
-        <w:rPr>
-          <w:rFonts w:hint="eastAsia"/>
-          <w:color w:val="FF0000"/>
-        </w:rPr>
-        <w:t xml:space="preserve"> </w:t>
-      </w:r>
-      <w:r>
-        <w:rPr>
-          <w:rFonts w:hint="eastAsia"/>
-          <w:color w:val="FF0000"/>
-        </w:rPr>
-        <w:t>仿造</w:t>
-      </w:r>
-      <w:r>
-        <w:rPr>
-          <w:color w:val="FF0000"/>
-        </w:rPr>
-        <w:t xml:space="preserve">function </w:t>
-      </w:r>
-      <w:proofErr w:type="spellStart"/>
-      <w:r>
-        <w:rPr>
-          <w:color w:val="FF0000"/>
-        </w:rPr>
-        <w:t>getTeacher</w:t>
-      </w:r>
-      <w:proofErr w:type="spellEnd"/>
-      <w:r>
-        <w:rPr>
-          <w:color w:val="FF0000"/>
-        </w:rPr>
-        <w:t>()</w:t>
-      </w:r>
-      <w:r>
-        <w:rPr>
-          <w:rFonts w:hint="eastAsia"/>
-          <w:color w:val="FF0000"/>
-        </w:rPr>
-        <w:t>的写法。</w:t>
-      </w:r>
-    </w:p>
-    <w:p>
-      <w:pPr>
-        <w:rPr>
-          <w:rFonts w:hint="eastAsia"/>
-        </w:rPr>
-      </w:pPr>
-    </w:p>
-    <w:p>
-      <w:pPr>
-        <w:rPr>
-          <w:rFonts w:hint="eastAsia"/>
-        </w:rPr>
-      </w:pPr>
-    </w:p>
-    <w:p>
-      <w:r>
-        <w:rPr>
-          <w:rFonts w:hint="eastAsia"/>
-        </w:rPr>
-        <w:tab/>
-      </w:r>
-      <w:proofErr w:type="gramStart"/>
-      <w:r>
-        <w:t>else</w:t>
-      </w:r>
-      <w:proofErr w:type="gramEnd"/>
-      <w:r>
-        <w:t xml:space="preserve"> if (type == 4) {</w:t>
-      </w:r>
-    </w:p>
-    <w:p>
-      <w:pPr>
-        <w:rPr>
-          <w:rFonts w:hint="eastAsia"/>
-        </w:rPr>
-      </w:pPr>
-      <w:r>
-        <w:rPr>
-          <w:rFonts w:hint="eastAsia"/>
-        </w:rPr>
-        <w:t xml:space="preserve">        </w:t>
-      </w:r>
-      <w:proofErr w:type="spellStart"/>
-      <w:r>
-        <w:rPr>
-          <w:rFonts w:hint="eastAsia"/>
-        </w:rPr>
-        <w:t>typeName</w:t>
-      </w:r>
-      <w:proofErr w:type="spellEnd"/>
-      <w:r>
-        <w:rPr>
-          <w:rFonts w:hint="eastAsia"/>
-        </w:rPr>
-        <w:t xml:space="preserve"> = '</w:t>
-      </w:r>
-      <w:r>
-        <w:rPr>
-          <w:rFonts w:hint="eastAsia"/>
-        </w:rPr>
-        <w:t>学</w:t>
-      </w:r>
-      <w:r>
-        <w:rPr>
-          <w:rFonts w:hint="eastAsia"/>
-        </w:rPr>
-        <w:t xml:space="preserve"> </w:t>
-      </w:r>
-      <w:r>
-        <w:rPr>
-          <w:rFonts w:hint="eastAsia"/>
-        </w:rPr>
-        <w:t>生</w:t>
-      </w:r>
-      <w:r>
-        <w:rPr>
-          <w:rFonts w:hint="eastAsia"/>
-        </w:rPr>
-        <w:t>';</w:t>
-      </w:r>
-    </w:p>
-    <w:p>
-      <w:pPr>
-        <w:rPr>
-          <w:rFonts w:hint="eastAsia"/>
-        </w:rPr>
-      </w:pPr>
-      <w:r>
-        <w:rPr>
-          <w:rFonts w:hint="eastAsia"/>
-        </w:rPr>
-        <w:t xml:space="preserve">        //</w:t>
-      </w:r>
-      <w:r>
-        <w:rPr>
-          <w:rFonts w:hint="eastAsia"/>
-        </w:rPr>
-        <w:t>加载学生信息</w:t>
-      </w:r>
-    </w:p>
-    <w:p>
-      <w:r>
-        <w:t xml:space="preserve">        </w:t>
-      </w:r>
-      <w:proofErr w:type="spellStart"/>
-      <w:proofErr w:type="gramStart"/>
-      <w:r>
-        <w:t>getStudent</w:t>
-      </w:r>
-      <w:proofErr w:type="spellEnd"/>
-      <w:r>
-        <w:t>(</w:t>
-      </w:r>
-      <w:proofErr w:type="gramEnd"/>
-      <w:r>
-        <w:t>);</w:t>
-      </w:r>
-    </w:p>
-    <w:p>
-      <w:pPr>
-        <w:ind w:firstLine="420"/>
-        <w:rPr>
-          <w:rFonts w:hint="eastAsia"/>
-        </w:rPr>
-      </w:pPr>
-      <w:r>
-        <w:t>}</w:t>
-      </w:r>
-    </w:p>
-    <w:p>
-      <w:pPr>
-        <w:ind w:firstLine="420"/>
-        <w:rPr>
-          <w:color w:val="FF0000"/>
-        </w:rPr>
-      </w:pPr>
-      <w:proofErr w:type="gramStart"/>
-      <w:r>
-        <w:rPr>
-          <w:color w:val="FF0000"/>
-        </w:rPr>
-        <w:lastRenderedPageBreak/>
-        <w:t>else</w:t>
-      </w:r>
-      <w:proofErr w:type="gramEnd"/>
-      <w:r>
-        <w:rPr>
-          <w:color w:val="FF0000"/>
-        </w:rPr>
-        <w:t xml:space="preserve"> if (type ==</w:t>
-      </w:r>
-      <w:r>
-        <w:rPr>
-          <w:rFonts w:hint="eastAsia"/>
-          <w:color w:val="FF0000"/>
-        </w:rPr>
-        <w:t xml:space="preserve"> 5</w:t>
-      </w:r>
-      <w:r>
-        <w:rPr>
-          <w:color w:val="FF0000"/>
-        </w:rPr>
-        <w:t>) {</w:t>
-      </w:r>
-    </w:p>
-    <w:p>
-      <w:pPr>
-        <w:ind w:firstLine="420"/>
-        <w:rPr>
-          <w:rFonts w:hint="eastAsia"/>
-          <w:color w:val="FF0000"/>
-        </w:rPr>
-      </w:pPr>
-      <w:r>
-        <w:rPr>
-          <w:rFonts w:hint="eastAsia"/>
-          <w:color w:val="FF0000"/>
-        </w:rPr>
-        <w:t xml:space="preserve">        </w:t>
-      </w:r>
-      <w:proofErr w:type="spellStart"/>
-      <w:r>
-        <w:rPr>
-          <w:rFonts w:hint="eastAsia"/>
-          <w:color w:val="FF0000"/>
-        </w:rPr>
-        <w:t>typeName</w:t>
-      </w:r>
-      <w:proofErr w:type="spellEnd"/>
-      <w:r>
-        <w:rPr>
-          <w:rFonts w:hint="eastAsia"/>
-          <w:color w:val="FF0000"/>
-        </w:rPr>
-        <w:t xml:space="preserve"> = '</w:t>
-      </w:r>
-      <w:r>
-        <w:rPr>
-          <w:rFonts w:hint="eastAsia"/>
-          <w:color w:val="FF0000"/>
-        </w:rPr>
-        <w:t>中学教师</w:t>
-      </w:r>
-      <w:r>
-        <w:rPr>
-          <w:rFonts w:hint="eastAsia"/>
-          <w:color w:val="FF0000"/>
-        </w:rPr>
-        <w:t>';</w:t>
-      </w:r>
-    </w:p>
-    <w:p>
-      <w:pPr>
-        <w:ind w:firstLine="420"/>
-        <w:rPr>
-          <w:rFonts w:hint="eastAsia"/>
-          <w:color w:val="FF0000"/>
-        </w:rPr>
-      </w:pPr>
-      <w:r>
-        <w:rPr>
-          <w:rFonts w:hint="eastAsia"/>
-          <w:color w:val="FF0000"/>
-        </w:rPr>
-        <w:t xml:space="preserve">        //</w:t>
-      </w:r>
-      <w:r>
-        <w:rPr>
-          <w:rFonts w:hint="eastAsia"/>
-          <w:color w:val="FF0000"/>
-        </w:rPr>
-        <w:t>加载</w:t>
-      </w:r>
-      <w:r>
-        <w:rPr>
-          <w:rFonts w:hint="eastAsia"/>
-          <w:color w:val="FF0000"/>
-        </w:rPr>
-        <w:t>中学教师</w:t>
-      </w:r>
-      <w:r>
-        <w:rPr>
-          <w:rFonts w:hint="eastAsia"/>
-          <w:color w:val="FF0000"/>
-        </w:rPr>
-        <w:t>信息</w:t>
-      </w:r>
-    </w:p>
-    <w:p>
-      <w:pPr>
-        <w:ind w:firstLine="420"/>
-        <w:rPr>
-          <w:color w:val="FF0000"/>
-        </w:rPr>
-      </w:pPr>
-      <w:r>
-        <w:rPr>
-          <w:color w:val="FF0000"/>
-        </w:rPr>
-        <w:t xml:space="preserve">        </w:t>
-      </w:r>
-      <w:proofErr w:type="spellStart"/>
-      <w:proofErr w:type="gramStart"/>
-      <w:r>
-        <w:rPr>
-          <w:color w:val="FF0000"/>
-        </w:rPr>
-        <w:t>get</w:t>
-      </w:r>
-      <w:r>
-        <w:rPr>
-          <w:rFonts w:hint="eastAsia"/>
-          <w:color w:val="FF0000"/>
-        </w:rPr>
-        <w:t>MiddleTeacher</w:t>
-      </w:r>
-      <w:proofErr w:type="spellEnd"/>
-      <w:r>
-        <w:rPr>
-          <w:color w:val="FF0000"/>
-        </w:rPr>
-        <w:t>(</w:t>
-      </w:r>
-      <w:proofErr w:type="gramEnd"/>
-      <w:r>
-        <w:rPr>
-          <w:color w:val="FF0000"/>
-        </w:rPr>
-        <w:t>);</w:t>
-      </w:r>
-    </w:p>
-    <w:p>
-      <w:pPr>
-        <w:ind w:firstLine="420"/>
-        <w:rPr>
-          <w:color w:val="FF0000"/>
-        </w:rPr>
-      </w:pPr>
-      <w:r>
-        <w:rPr>
-          <w:color w:val="FF0000"/>
-        </w:rPr>
-        <w:t xml:space="preserve">    }</w:t>
-      </w:r>
-    </w:p>
-    <w:p>
-      <w:r>
-        <w:rPr>
-          <w:rFonts w:hint="eastAsia"/>
-        </w:rPr>
-        <w:tab/>
-      </w:r>
-      <w:r>
-        <w:rPr>
-          <w:rFonts w:hint="eastAsia"/>
-        </w:rPr>
-        <w:t>要</w:t>
-      </w:r>
-      <w:r>
-        <w:rPr>
-          <w:rFonts w:hint="eastAsia"/>
-        </w:rPr>
-        <w:t>在某类研究团队添加一个人</w:t>
-      </w:r>
-      <w:r>
-        <w:rPr>
-          <w:rFonts w:hint="eastAsia"/>
-        </w:rPr>
-        <w:t xml:space="preserve"> </w:t>
-      </w:r>
-      <w:r>
-        <w:rPr>
-          <w:rFonts w:hint="eastAsia"/>
-        </w:rPr>
-        <w:t xml:space="preserve"> </w:t>
-      </w:r>
-      <w:r>
-        <w:rPr>
-          <w:rFonts w:hint="eastAsia"/>
-        </w:rPr>
-        <w:t>只要</w:t>
-      </w:r>
-      <w:r>
-        <w:rPr>
-          <w:rFonts w:hint="eastAsia"/>
-        </w:rPr>
-        <w:t>在对应的</w:t>
-      </w:r>
-      <w:r>
-        <w:rPr>
-          <w:rFonts w:hint="eastAsia"/>
-        </w:rPr>
-        <w:t>函数</w:t>
-      </w:r>
-      <w:r>
-        <w:rPr>
-          <w:rFonts w:hint="eastAsia"/>
-        </w:rPr>
-        <w:t>里面</w:t>
-      </w:r>
-      <w:r>
-        <w:rPr>
-          <w:rFonts w:hint="eastAsia"/>
-        </w:rPr>
-        <w:t>复制一份</w:t>
-      </w:r>
-      <w:r>
-        <w:rPr>
-          <w:rFonts w:hint="eastAsia"/>
-        </w:rPr>
-        <w:t xml:space="preserve"> </w:t>
-      </w:r>
-      <w:r>
-        <w:rPr>
-          <w:rFonts w:hint="eastAsia"/>
-        </w:rPr>
-        <w:t>下面代码</w:t>
-      </w:r>
-      <w:r>
-        <w:rPr>
-          <w:rFonts w:hint="eastAsia"/>
-        </w:rPr>
-        <w:t xml:space="preserve"> </w:t>
-      </w:r>
-      <w:r>
-        <w:rPr>
-          <w:rFonts w:hint="eastAsia"/>
-        </w:rPr>
-        <w:t>并修改（红色的部分）</w:t>
-      </w:r>
-    </w:p>
-    <w:p>
-      <w:r>
-        <w:t xml:space="preserve">  $("#</w:t>
-      </w:r>
-      <w:proofErr w:type="spellStart"/>
-      <w:r>
-        <w:t>infoList</w:t>
-      </w:r>
-      <w:proofErr w:type="spellEnd"/>
-      <w:r>
-        <w:t>").</w:t>
-      </w:r>
-      <w:proofErr w:type="gramStart"/>
-      <w:r>
-        <w:t>append(</w:t>
-      </w:r>
-      <w:proofErr w:type="gramEnd"/>
-    </w:p>
-    <w:p>
-      <w:r>
-        <w:t xml:space="preserve">    '&lt;</w:t>
-      </w:r>
-      <w:proofErr w:type="spellStart"/>
-      <w:proofErr w:type="gramStart"/>
-      <w:r>
-        <w:t>tr</w:t>
-      </w:r>
-      <w:proofErr w:type="spellEnd"/>
-      <w:proofErr w:type="gramEnd"/>
-      <w:r>
-        <w:t>&gt;'</w:t>
-      </w:r>
-    </w:p>
-    <w:p>
-      <w:r>
-        <w:tab/>
-      </w:r>
-      <w:r>
-        <w:tab/>
-        <w:t xml:space="preserve">+ '&lt;td&gt;&lt;a target="_self" </w:t>
-      </w:r>
-      <w:proofErr w:type="spellStart"/>
-      <w:r>
-        <w:t>href</w:t>
-      </w:r>
-      <w:proofErr w:type="spellEnd"/>
-      <w:r>
-        <w:t>="</w:t>
-      </w:r>
-      <w:proofErr w:type="spellStart"/>
-      <w:r>
-        <w:t>teamDetail.html</w:t>
-      </w:r>
-      <w:proofErr w:type="gramStart"/>
-      <w:r>
-        <w:t>?type</w:t>
-      </w:r>
-      <w:proofErr w:type="spellEnd"/>
-      <w:proofErr w:type="gramEnd"/>
-      <w:r>
-        <w:t>=</w:t>
-      </w:r>
-      <w:r>
-        <w:rPr>
-          <w:color w:val="FF0000"/>
-        </w:rPr>
-        <w:t>4</w:t>
-      </w:r>
-      <w:r>
-        <w:t>&amp;id=</w:t>
-      </w:r>
-      <w:r>
-        <w:rPr>
-          <w:color w:val="FF0000"/>
-        </w:rPr>
-        <w:t>1</w:t>
-      </w:r>
-      <w:r>
-        <w:t>"&gt;</w:t>
-      </w:r>
-      <w:r>
-        <w:rPr>
-          <w:rFonts w:hint="eastAsia"/>
-        </w:rPr>
-        <w:t>新添加的老师</w:t>
-      </w:r>
-      <w:r>
-        <w:rPr>
-          <w:rFonts w:hint="eastAsia"/>
-          <w:color w:val="FF0000"/>
-        </w:rPr>
-        <w:t>姓名</w:t>
-      </w:r>
-      <w:r>
-        <w:t>&lt;/a&gt;&lt;/td&gt;'</w:t>
-      </w:r>
-    </w:p>
-    <w:p>
-      <w:r>
-        <w:rPr>
-          <w:rFonts w:hint="eastAsia"/>
-        </w:rPr>
-        <w:tab/>
-      </w:r>
-      <w:r>
-        <w:rPr>
-          <w:rFonts w:hint="eastAsia"/>
-        </w:rPr>
-        <w:tab/>
-        <w:t>+ '&lt;td&gt;</w:t>
-      </w:r>
-      <w:r>
-        <w:rPr>
-          <w:rFonts w:hint="eastAsia"/>
-          <w:color w:val="FF0000"/>
-        </w:rPr>
-        <w:t>研究方向</w:t>
-      </w:r>
-      <w:r>
-        <w:rPr>
-          <w:rFonts w:hint="eastAsia"/>
-        </w:rPr>
-        <w:tab/>
-        <w:t>&lt;/td&gt;'</w:t>
-      </w:r>
-    </w:p>
-    <w:p>
-      <w:r>
-        <w:tab/>
-      </w:r>
-      <w:r>
-        <w:tab/>
-        <w:t>+ '&lt;td&gt;</w:t>
-      </w:r>
-      <w:r>
-        <w:rPr>
-          <w:rFonts w:hint="eastAsia"/>
-          <w:color w:val="FF0000"/>
-        </w:rPr>
-        <w:t>邮箱地址</w:t>
-      </w:r>
-      <w:r>
-        <w:rPr>
-          <w:rFonts w:hint="eastAsia"/>
-        </w:rPr>
-        <w:t xml:space="preserve"> </w:t>
-      </w:r>
-      <w:r>
-        <w:t>&lt;/td&gt;'</w:t>
-      </w:r>
-    </w:p>
-    <w:p>
-      <w:r>
-        <w:tab/>
-        <w:t>+ '&lt;/</w:t>
-      </w:r>
-      <w:proofErr w:type="spellStart"/>
-      <w:r>
-        <w:t>tr</w:t>
-      </w:r>
-      <w:proofErr w:type="spellEnd"/>
-      <w:r>
-        <w:t>&gt;'</w:t>
-      </w:r>
-    </w:p>
-    <w:p>
-      <w:pPr>
-        <w:ind w:firstLine="420"/>
-        <w:rPr>
-          <w:rFonts w:hint="eastAsia"/>
-        </w:rPr>
-      </w:pPr>
-      <w:r>
-        <w:t>);</w:t>
-      </w:r>
-    </w:p>
-    <w:p>
-      <w:pPr>
-        <w:ind w:firstLine="420"/>
-      </w:pPr>
-    </w:p>
-    <w:p>
-      <w:pPr>
-        <w:rPr>
-          <w:rFonts w:hint="eastAsia"/>
-        </w:rPr>
-      </w:pPr>
-      <w:r>
-        <w:rPr>
-          <w:rFonts w:hint="eastAsia"/>
-        </w:rPr>
-        <w:t>团队具体任务的内容添加</w:t>
-      </w:r>
-      <w:r>
-        <w:rPr>
-          <w:rFonts w:hint="eastAsia"/>
-        </w:rPr>
-        <w:t>文件为</w:t>
-      </w:r>
-      <w:proofErr w:type="spellStart"/>
-      <w:r>
-        <w:rPr>
-          <w:rFonts w:hint="eastAsia"/>
-        </w:rPr>
-        <w:t>js</w:t>
-      </w:r>
-      <w:proofErr w:type="spellEnd"/>
-      <w:r>
-        <w:rPr>
-          <w:rFonts w:hint="eastAsia"/>
-        </w:rPr>
-        <w:t>/main/</w:t>
-      </w:r>
-      <w:r>
-        <w:t>teamDetail</w:t>
-      </w:r>
-      <w:r>
-        <w:rPr>
-          <w:rFonts w:hint="eastAsia"/>
-        </w:rPr>
-        <w:t>.</w:t>
-      </w:r>
-      <w:proofErr w:type="gramStart"/>
-      <w:r>
-        <w:rPr>
-          <w:rFonts w:hint="eastAsia"/>
-        </w:rPr>
-        <w:t>js</w:t>
-      </w:r>
-      <w:proofErr w:type="gramEnd"/>
-      <w:r>
-        <w:rPr>
-          <w:rFonts w:hint="eastAsia"/>
-        </w:rPr>
-        <w:tab/>
-      </w:r>
-      <w:r>
-        <w:rPr>
-          <w:rFonts w:hint="eastAsia"/>
-        </w:rPr>
-        <w:tab/>
-      </w:r>
-    </w:p>
-    <w:p>
-      <w:pPr>
-        <w:rPr>
-          <w:rFonts w:hint="eastAsia"/>
-        </w:rPr>
-      </w:pPr>
+        <w:tab/>
+      </w:r>
+      <w:r>
+        <w:rPr>
+          <w:rFonts w:hint="eastAsia"/>
+        </w:rPr>
+        <w:tab/>
+      </w:r>
+    </w:p>
+    <w:p>
       <w:r>
         <w:rPr>
           <w:rFonts w:hint="eastAsia"/>
@@ -2403,7 +2151,6 @@
           <w:kern w:val="0"/>
           <w:szCs w:val="21"/>
         </w:rPr>
-        <w:lastRenderedPageBreak/>
         <w:t xml:space="preserve">              '</w:t>
       </w:r>
       <w:r>
@@ -2535,6 +2282,7 @@
           <w:kern w:val="0"/>
           <w:szCs w:val="21"/>
         </w:rPr>
+        <w:lastRenderedPageBreak/>
         <w:t xml:space="preserve">            experience = '</w:t>
       </w:r>
       <w:r>
@@ -2780,24 +2528,22 @@
         </w:rPr>
       </w:pPr>
     </w:p>
-    <w:p>
-      <w:pPr>
-        <w:rPr>
-          <w:rFonts w:hint="eastAsia"/>
-        </w:rPr>
-      </w:pPr>
-    </w:p>
-    <w:p>
-      <w:pPr>
-        <w:rPr>
-          <w:rFonts w:hint="eastAsia"/>
-        </w:rPr>
-      </w:pPr>
-      <w:r>
-        <w:rPr>
-          <w:rFonts w:hint="eastAsia"/>
-        </w:rPr>
-        <w:t>新闻动态：原理同研究队伍</w:t>
+    <w:p/>
+    <w:p>
+      <w:r>
+        <w:rPr>
+          <w:rFonts w:hint="eastAsia"/>
+          <w:b/>
+          <w:sz w:val="27"/>
+          <w:highlight w:val="yellow"/>
+        </w:rPr>
+        <w:t>新闻动态</w:t>
+      </w:r>
+      <w:r>
+        <w:rPr>
+          <w:rFonts w:hint="eastAsia"/>
+        </w:rPr>
+        <w:t>：原理同研究队伍</w:t>
       </w:r>
       <w:r>
         <w:rPr>
@@ -2817,13 +2563,7 @@
         <w:rPr>
           <w:rFonts w:hint="eastAsia"/>
         </w:rPr>
-        <w:t>/main/</w:t>
-      </w:r>
-      <w:r>
-        <w:rPr>
-          <w:rFonts w:hint="eastAsia"/>
-        </w:rPr>
-        <w:t>newsList.</w:t>
+        <w:t>/main/newsList.</w:t>
       </w:r>
       <w:proofErr w:type="gramStart"/>
       <w:r>
@@ -2835,17 +2575,12 @@
       <w:proofErr w:type="gramEnd"/>
     </w:p>
     <w:p>
-      <w:pPr>
-        <w:rPr>
-          <w:rFonts w:hint="eastAsia"/>
-        </w:rPr>
-      </w:pPr>
       <w:r>
         <w:rPr>
           <w:noProof/>
         </w:rPr>
         <w:drawing>
-          <wp:inline distT="0" distB="0" distL="0" distR="0">
+          <wp:inline distT="0" distB="0" distL="0" distR="0" wp14:anchorId="5FF58BD8" wp14:editId="6A02CAF0">
             <wp:extent cx="5274310" cy="1495425"/>
             <wp:effectExtent l="0" t="0" r="2540" b="9525"/>
             <wp:docPr id="1" name="图片 1"/>
@@ -2890,9 +2625,6 @@
     <w:p>
       <w:pPr>
         <w:jc w:val="left"/>
-        <w:rPr>
-          <w:rFonts w:hint="eastAsia"/>
-        </w:rPr>
       </w:pPr>
       <w:r>
         <w:rPr>
@@ -2930,7 +2662,10 @@
       </w:r>
       <w:proofErr w:type="gramStart"/>
       <w:r>
-        <w:t>append(</w:t>
+        <w:t>prepend</w:t>
+      </w:r>
+      <w:r>
+        <w:t>(</w:t>
       </w:r>
       <w:proofErr w:type="gramEnd"/>
     </w:p>
@@ -2958,9 +2693,6 @@
     <w:p>
       <w:pPr>
         <w:jc w:val="left"/>
-        <w:rPr>
-          <w:rFonts w:hint="eastAsia"/>
-        </w:rPr>
       </w:pPr>
       <w:r>
         <w:rPr>
@@ -3083,9 +2815,6 @@
     <w:p>
       <w:pPr>
         <w:jc w:val="left"/>
-        <w:rPr>
-          <w:rFonts w:hint="eastAsia"/>
-        </w:rPr>
       </w:pPr>
       <w:r>
         <w:t xml:space="preserve">        );</w:t>
@@ -3094,17 +2823,11 @@
     <w:p>
       <w:pPr>
         <w:jc w:val="left"/>
-        <w:rPr>
-          <w:rFonts w:hint="eastAsia"/>
-        </w:rPr>
-      </w:pPr>
-    </w:p>
-    <w:p>
-      <w:pPr>
-        <w:jc w:val="left"/>
-        <w:rPr>
-          <w:rFonts w:hint="eastAsia"/>
-        </w:rPr>
+      </w:pPr>
+    </w:p>
+    <w:p>
+      <w:pPr>
+        <w:jc w:val="left"/>
       </w:pPr>
       <w:r>
         <w:rPr>
@@ -3142,7 +2865,10 @@
       </w:r>
       <w:proofErr w:type="gramStart"/>
       <w:r>
-        <w:t>append(</w:t>
+        <w:t>prepend</w:t>
+      </w:r>
+      <w:r>
+        <w:t>(</w:t>
       </w:r>
       <w:proofErr w:type="gramEnd"/>
     </w:p>
@@ -3167,9 +2893,6 @@
     <w:p>
       <w:pPr>
         <w:jc w:val="left"/>
-        <w:rPr>
-          <w:rFonts w:hint="eastAsia"/>
-        </w:rPr>
       </w:pPr>
       <w:r>
         <w:rPr>
@@ -3245,21 +2968,7 @@
           <w:rFonts w:hint="eastAsia"/>
           <w:color w:val="FF0000"/>
         </w:rPr>
-        <w:t>我是</w:t>
-      </w:r>
-      <w:r>
-        <w:rPr>
-          <w:rFonts w:hint="eastAsia"/>
-          <w:color w:val="FF0000"/>
-        </w:rPr>
-        <w:t>公告通知</w:t>
-      </w:r>
-      <w:r>
-        <w:rPr>
-          <w:rFonts w:hint="eastAsia"/>
-          <w:color w:val="FF0000"/>
-        </w:rPr>
-        <w:t>标题</w:t>
+        <w:t>我是公告通知标题</w:t>
       </w:r>
       <w:r>
         <w:rPr>
@@ -3295,9 +3004,6 @@
     <w:p>
       <w:pPr>
         <w:jc w:val="left"/>
-        <w:rPr>
-          <w:rFonts w:hint="eastAsia"/>
-        </w:rPr>
       </w:pPr>
       <w:r>
         <w:t xml:space="preserve">        );</w:t>
@@ -3306,17 +3012,188 @@
     <w:p>
       <w:pPr>
         <w:jc w:val="left"/>
-        <w:rPr>
-          <w:rFonts w:hint="eastAsia"/>
-        </w:rPr>
-      </w:pPr>
-      <w:r>
-        <w:rPr>
-          <w:rFonts w:hint="eastAsia"/>
-        </w:rPr>
+      </w:pPr>
+      <w:r>
+        <w:rPr>
+          <w:rFonts w:hint="eastAsia"/>
+        </w:rPr>
+        <w:t>学术报告</w:t>
+      </w:r>
+    </w:p>
+    <w:p>
+      <w:pPr>
+        <w:jc w:val="left"/>
+      </w:pPr>
+      <w:r>
+        <w:t>$("#</w:t>
+      </w:r>
+      <w:proofErr w:type="spellStart"/>
+      <w:r>
+        <w:t>infoList</w:t>
+      </w:r>
+      <w:proofErr w:type="spellEnd"/>
+      <w:r>
+        <w:t>").</w:t>
+      </w:r>
+      <w:proofErr w:type="gramStart"/>
+      <w:r>
+        <w:t>prepend</w:t>
+      </w:r>
+      <w:r>
+        <w:t>(</w:t>
+      </w:r>
+      <w:proofErr w:type="gramEnd"/>
+    </w:p>
+    <w:p>
+      <w:pPr>
+        <w:jc w:val="left"/>
+      </w:pPr>
+      <w:r>
+        <w:t xml:space="preserve">            '&lt;</w:t>
+      </w:r>
+      <w:proofErr w:type="spellStart"/>
+      <w:proofErr w:type="gramStart"/>
+      <w:r>
+        <w:t>tr</w:t>
+      </w:r>
+      <w:proofErr w:type="spellEnd"/>
+      <w:proofErr w:type="gramEnd"/>
+      <w:r>
+        <w:t>&gt;'</w:t>
+      </w:r>
+    </w:p>
+    <w:p>
+      <w:pPr>
+        <w:jc w:val="left"/>
+      </w:pPr>
+      <w:r>
+        <w:t xml:space="preserve">                +'&lt;td&gt;&lt;a target="_self" </w:t>
+      </w:r>
+      <w:proofErr w:type="spellStart"/>
+      <w:r>
+        <w:t>href</w:t>
+      </w:r>
+      <w:proofErr w:type="spellEnd"/>
+      <w:r>
+        <w:t>="</w:t>
+      </w:r>
+      <w:proofErr w:type="spellStart"/>
+      <w:r>
+        <w:t>newsDetail.html</w:t>
+      </w:r>
+      <w:proofErr w:type="gramStart"/>
+      <w:r>
+        <w:t>?type</w:t>
+      </w:r>
+      <w:proofErr w:type="spellEnd"/>
+      <w:proofErr w:type="gramEnd"/>
+      <w:r>
+        <w:t>='+</w:t>
+      </w:r>
+      <w:proofErr w:type="spellStart"/>
+      <w:r>
+        <w:t>getType</w:t>
+      </w:r>
+      <w:proofErr w:type="spellEnd"/>
+      <w:r>
+        <w:t>+'&amp;id=</w:t>
+      </w:r>
+      <w:r>
+        <w:rPr>
+          <w:color w:val="FF0000"/>
+        </w:rPr>
+        <w:t>1</w:t>
+      </w:r>
+      <w:r>
+        <w:t>"&gt;</w:t>
+      </w:r>
+      <w:r>
+        <w:rPr>
+          <w:rFonts w:hint="eastAsia"/>
+          <w:color w:val="FF0000"/>
+        </w:rPr>
+        <w:t>我是报告的标题</w:t>
+      </w:r>
+      <w:r>
+        <w:t xml:space="preserve"> &lt;/a&gt;&lt;/td&gt;'</w:t>
+      </w:r>
+    </w:p>
+    <w:p>
+      <w:pPr>
+        <w:jc w:val="left"/>
+      </w:pPr>
+      <w:r>
+        <w:t xml:space="preserve">                +'&lt;td&gt;</w:t>
+      </w:r>
+      <w:r>
+        <w:rPr>
+          <w:color w:val="FF0000"/>
+        </w:rPr>
+        <w:t>2015-11-9</w:t>
+      </w:r>
+      <w:r>
+        <w:rPr>
+          <w:rFonts w:hint="eastAsia"/>
+          <w:color w:val="FF0000"/>
+        </w:rPr>
+        <w:t xml:space="preserve"> </w:t>
+      </w:r>
+      <w:r>
+        <w:rPr>
+          <w:rFonts w:hint="eastAsia"/>
+          <w:color w:val="FF0000"/>
+        </w:rPr>
+        <w:t>我是日期</w:t>
+      </w:r>
+      <w:r>
+        <w:t>&lt;/td&gt;'</w:t>
+      </w:r>
+    </w:p>
+    <w:p>
+      <w:pPr>
+        <w:jc w:val="left"/>
+      </w:pPr>
+      <w:r>
         <w:lastRenderedPageBreak/>
-        <w:t>学术报告</w:t>
-      </w:r>
+        <w:t xml:space="preserve">            +'&lt;/</w:t>
+      </w:r>
+      <w:proofErr w:type="spellStart"/>
+      <w:r>
+        <w:t>tr</w:t>
+      </w:r>
+      <w:proofErr w:type="spellEnd"/>
+      <w:r>
+        <w:t>&gt;'</w:t>
+      </w:r>
+    </w:p>
+    <w:p>
+      <w:pPr>
+        <w:jc w:val="left"/>
+      </w:pPr>
+      <w:r>
+        <w:t xml:space="preserve">        );</w:t>
+      </w:r>
+    </w:p>
+    <w:p>
+      <w:pPr>
+        <w:jc w:val="left"/>
+      </w:pPr>
+    </w:p>
+    <w:p>
+      <w:pPr>
+        <w:jc w:val="left"/>
+      </w:pPr>
+      <w:r>
+        <w:rPr>
+          <w:rFonts w:hint="eastAsia"/>
+        </w:rPr>
+        <w:t>学术会议</w:t>
+      </w:r>
+    </w:p>
+    <w:p>
+      <w:pPr>
+        <w:jc w:val="left"/>
+      </w:pPr>
     </w:p>
     <w:p>
       <w:pPr>
@@ -3335,7 +3212,10 @@
       </w:r>
       <w:proofErr w:type="gramStart"/>
       <w:r>
-        <w:t>append(</w:t>
+        <w:t>prepend</w:t>
+      </w:r>
+      <w:r>
+        <w:t>(</w:t>
       </w:r>
       <w:proofErr w:type="gramEnd"/>
     </w:p>
@@ -3362,44 +3242,72 @@
         <w:jc w:val="left"/>
       </w:pPr>
       <w:r>
+        <w:rPr>
+          <w:rFonts w:hint="eastAsia"/>
+        </w:rPr>
         <w:t xml:space="preserve">                +'&lt;td&gt;&lt;a target="_self" </w:t>
       </w:r>
       <w:proofErr w:type="spellStart"/>
       <w:r>
+        <w:rPr>
+          <w:rFonts w:hint="eastAsia"/>
+        </w:rPr>
         <w:t>href</w:t>
       </w:r>
       <w:proofErr w:type="spellEnd"/>
       <w:r>
+        <w:rPr>
+          <w:rFonts w:hint="eastAsia"/>
+        </w:rPr>
         <w:t>="</w:t>
       </w:r>
       <w:proofErr w:type="spellStart"/>
       <w:r>
+        <w:rPr>
+          <w:rFonts w:hint="eastAsia"/>
+        </w:rPr>
         <w:t>newsDetail.html</w:t>
       </w:r>
       <w:proofErr w:type="gramStart"/>
       <w:r>
+        <w:rPr>
+          <w:rFonts w:hint="eastAsia"/>
+        </w:rPr>
         <w:t>?type</w:t>
       </w:r>
       <w:proofErr w:type="spellEnd"/>
       <w:proofErr w:type="gramEnd"/>
       <w:r>
+        <w:rPr>
+          <w:rFonts w:hint="eastAsia"/>
+        </w:rPr>
         <w:t>='+</w:t>
       </w:r>
       <w:proofErr w:type="spellStart"/>
       <w:r>
+        <w:rPr>
+          <w:rFonts w:hint="eastAsia"/>
+        </w:rPr>
         <w:t>getType</w:t>
       </w:r>
       <w:proofErr w:type="spellEnd"/>
       <w:r>
+        <w:rPr>
+          <w:rFonts w:hint="eastAsia"/>
+        </w:rPr>
         <w:t>+'&amp;id=</w:t>
       </w:r>
       <w:r>
         <w:rPr>
-          <w:color w:val="FF0000"/>
-        </w:rPr>
-        <w:t>1</w:t>
-      </w:r>
-      <w:r>
+          <w:rFonts w:hint="eastAsia"/>
+          <w:color w:val="FF0000"/>
+        </w:rPr>
+        <w:t>2</w:t>
+      </w:r>
+      <w:r>
+        <w:rPr>
+          <w:rFonts w:hint="eastAsia"/>
+        </w:rPr>
         <w:t>"&gt;</w:t>
       </w:r>
       <w:r>
@@ -3407,330 +3315,93 @@
           <w:rFonts w:hint="eastAsia"/>
           <w:color w:val="FF0000"/>
         </w:rPr>
-        <w:t>我是报告的标题</w:t>
-      </w:r>
-      <w:r>
+        <w:t>我是会议标题</w:t>
+      </w:r>
+      <w:r>
+        <w:rPr>
+          <w:rFonts w:hint="eastAsia"/>
+        </w:rPr>
+        <w:t>&lt;/a&gt;&lt;/td&gt;'</w:t>
+      </w:r>
+    </w:p>
+    <w:p>
+      <w:pPr>
+        <w:jc w:val="left"/>
+      </w:pPr>
+      <w:r>
+        <w:t xml:space="preserve">                +'&lt;td&gt;&lt;/td&gt;'</w:t>
+      </w:r>
+      <w:bookmarkStart w:id="0" w:name="_GoBack"/>
+      <w:bookmarkEnd w:id="0"/>
+    </w:p>
+    <w:p>
+      <w:pPr>
+        <w:jc w:val="left"/>
+      </w:pPr>
+      <w:r>
+        <w:t xml:space="preserve">            +'&lt;/</w:t>
+      </w:r>
+      <w:proofErr w:type="spellStart"/>
+      <w:r>
+        <w:t>tr</w:t>
+      </w:r>
+      <w:proofErr w:type="spellEnd"/>
+      <w:r>
+        <w:t>&gt;'</w:t>
+      </w:r>
+    </w:p>
+    <w:p>
+      <w:pPr>
+        <w:jc w:val="left"/>
+      </w:pPr>
+      <w:r>
+        <w:t xml:space="preserve">        );</w:t>
+      </w:r>
+    </w:p>
+    <w:p>
+      <w:pPr>
+        <w:jc w:val="left"/>
+      </w:pPr>
+    </w:p>
+    <w:p>
+      <w:pPr>
+        <w:jc w:val="left"/>
+      </w:pPr>
+      <w:r>
+        <w:rPr>
+          <w:rFonts w:hint="eastAsia"/>
+        </w:rPr>
+        <w:t>新闻的具体内容</w:t>
+      </w:r>
+      <w:r>
+        <w:rPr>
+          <w:rFonts w:hint="eastAsia"/>
+        </w:rPr>
         <w:t xml:space="preserve"> </w:t>
       </w:r>
-      <w:r>
-        <w:t>&lt;/a&gt;&lt;/td&gt;'</w:t>
-      </w:r>
-    </w:p>
-    <w:p>
-      <w:pPr>
-        <w:jc w:val="left"/>
-      </w:pPr>
-      <w:r>
-        <w:t xml:space="preserve">                +'&lt;td&gt;</w:t>
-      </w:r>
-      <w:r>
-        <w:rPr>
-          <w:color w:val="FF0000"/>
-        </w:rPr>
-        <w:t>2015-11-9</w:t>
-      </w:r>
-      <w:r>
-        <w:rPr>
-          <w:rFonts w:hint="eastAsia"/>
-          <w:color w:val="FF0000"/>
+      <w:proofErr w:type="spellStart"/>
+      <w:r>
+        <w:rPr>
+          <w:rFonts w:hint="eastAsia"/>
+        </w:rPr>
+        <w:t>js</w:t>
+      </w:r>
+      <w:proofErr w:type="spellEnd"/>
+      <w:r>
+        <w:rPr>
+          <w:rFonts w:hint="eastAsia"/>
+        </w:rPr>
+        <w:t xml:space="preserve">/main/newsDetail.js </w:t>
+      </w:r>
+      <w:r>
+        <w:rPr>
+          <w:rFonts w:hint="eastAsia"/>
         </w:rPr>
         <w:t xml:space="preserve"> </w:t>
       </w:r>
       <w:r>
         <w:rPr>
           <w:rFonts w:hint="eastAsia"/>
-          <w:color w:val="FF0000"/>
-        </w:rPr>
-        <w:t>我是日期</w:t>
-      </w:r>
-      <w:r>
-        <w:t>&lt;/td&gt;'</w:t>
-      </w:r>
-    </w:p>
-    <w:p>
-      <w:pPr>
-        <w:jc w:val="left"/>
-      </w:pPr>
-      <w:r>
-        <w:t xml:space="preserve">            +'&lt;/</w:t>
-      </w:r>
-      <w:proofErr w:type="spellStart"/>
-      <w:r>
-        <w:t>tr</w:t>
-      </w:r>
-      <w:proofErr w:type="spellEnd"/>
-      <w:r>
-        <w:t>&gt;'</w:t>
-      </w:r>
-    </w:p>
-    <w:p>
-      <w:pPr>
-        <w:jc w:val="left"/>
-        <w:rPr>
-          <w:rFonts w:hint="eastAsia"/>
-        </w:rPr>
-      </w:pPr>
-      <w:r>
-        <w:t xml:space="preserve">        );</w:t>
-      </w:r>
-    </w:p>
-    <w:p>
-      <w:pPr>
-        <w:jc w:val="left"/>
-        <w:rPr>
-          <w:rFonts w:hint="eastAsia"/>
-        </w:rPr>
-      </w:pPr>
-    </w:p>
-    <w:p>
-      <w:pPr>
-        <w:jc w:val="left"/>
-        <w:rPr>
-          <w:rFonts w:hint="eastAsia"/>
-        </w:rPr>
-      </w:pPr>
-      <w:r>
-        <w:rPr>
-          <w:rFonts w:hint="eastAsia"/>
-        </w:rPr>
-        <w:t>学术会议</w:t>
-      </w:r>
-    </w:p>
-    <w:p>
-      <w:pPr>
-        <w:jc w:val="left"/>
-        <w:rPr>
-          <w:rFonts w:hint="eastAsia"/>
-        </w:rPr>
-      </w:pPr>
-    </w:p>
-    <w:p>
-      <w:pPr>
-        <w:jc w:val="left"/>
-      </w:pPr>
-      <w:r>
-        <w:t>$("#</w:t>
-      </w:r>
-      <w:proofErr w:type="spellStart"/>
-      <w:r>
-        <w:t>infoList</w:t>
-      </w:r>
-      <w:proofErr w:type="spellEnd"/>
-      <w:r>
-        <w:t>").</w:t>
-      </w:r>
-      <w:proofErr w:type="gramStart"/>
-      <w:r>
-        <w:t>append(</w:t>
-      </w:r>
-      <w:proofErr w:type="gramEnd"/>
-    </w:p>
-    <w:p>
-      <w:pPr>
-        <w:jc w:val="left"/>
-      </w:pPr>
-      <w:r>
-        <w:t xml:space="preserve">            '&lt;</w:t>
-      </w:r>
-      <w:proofErr w:type="spellStart"/>
-      <w:proofErr w:type="gramStart"/>
-      <w:r>
-        <w:t>tr</w:t>
-      </w:r>
-      <w:proofErr w:type="spellEnd"/>
-      <w:proofErr w:type="gramEnd"/>
-      <w:r>
-        <w:t>&gt;'</w:t>
-      </w:r>
-    </w:p>
-    <w:p>
-      <w:pPr>
-        <w:jc w:val="left"/>
-        <w:rPr>
-          <w:rFonts w:hint="eastAsia"/>
-        </w:rPr>
-      </w:pPr>
-      <w:r>
-        <w:rPr>
-          <w:rFonts w:hint="eastAsia"/>
-        </w:rPr>
-        <w:t xml:space="preserve">                +'&lt;td&gt;&lt;a target="_self" </w:t>
-      </w:r>
-      <w:proofErr w:type="spellStart"/>
-      <w:r>
-        <w:rPr>
-          <w:rFonts w:hint="eastAsia"/>
-        </w:rPr>
-        <w:t>href</w:t>
-      </w:r>
-      <w:proofErr w:type="spellEnd"/>
-      <w:r>
-        <w:rPr>
-          <w:rFonts w:hint="eastAsia"/>
-        </w:rPr>
-        <w:t>="</w:t>
-      </w:r>
-      <w:proofErr w:type="spellStart"/>
-      <w:r>
-        <w:rPr>
-          <w:rFonts w:hint="eastAsia"/>
-        </w:rPr>
-        <w:t>newsDetail.html</w:t>
-      </w:r>
-      <w:proofErr w:type="gramStart"/>
-      <w:r>
-        <w:rPr>
-          <w:rFonts w:hint="eastAsia"/>
-        </w:rPr>
-        <w:t>?type</w:t>
-      </w:r>
-      <w:proofErr w:type="spellEnd"/>
-      <w:proofErr w:type="gramEnd"/>
-      <w:r>
-        <w:rPr>
-          <w:rFonts w:hint="eastAsia"/>
-        </w:rPr>
-        <w:t>='+</w:t>
-      </w:r>
-      <w:proofErr w:type="spellStart"/>
-      <w:r>
-        <w:rPr>
-          <w:rFonts w:hint="eastAsia"/>
-        </w:rPr>
-        <w:t>getType</w:t>
-      </w:r>
-      <w:proofErr w:type="spellEnd"/>
-      <w:r>
-        <w:rPr>
-          <w:rFonts w:hint="eastAsia"/>
-        </w:rPr>
-        <w:t>+'&amp;id=</w:t>
-      </w:r>
-      <w:r>
-        <w:rPr>
-          <w:rFonts w:hint="eastAsia"/>
-          <w:color w:val="FF0000"/>
-        </w:rPr>
-        <w:t>2</w:t>
-      </w:r>
-      <w:r>
-        <w:rPr>
-          <w:rFonts w:hint="eastAsia"/>
-        </w:rPr>
-        <w:t>"&gt;</w:t>
-      </w:r>
-      <w:r>
-        <w:rPr>
-          <w:rFonts w:hint="eastAsia"/>
-          <w:color w:val="FF0000"/>
-        </w:rPr>
-        <w:t>我是</w:t>
-      </w:r>
-      <w:r>
-        <w:rPr>
-          <w:rFonts w:hint="eastAsia"/>
-          <w:color w:val="FF0000"/>
-        </w:rPr>
-        <w:t>会议标题</w:t>
-      </w:r>
-      <w:r>
-        <w:rPr>
-          <w:rFonts w:hint="eastAsia"/>
-        </w:rPr>
-        <w:t>&lt;/a&gt;&lt;/td&gt;'</w:t>
-      </w:r>
-    </w:p>
-    <w:p>
-      <w:pPr>
-        <w:jc w:val="left"/>
-      </w:pPr>
-      <w:r>
-        <w:t xml:space="preserve">                +'&lt;td&gt;&lt;/td&gt;'</w:t>
-      </w:r>
-    </w:p>
-    <w:p>
-      <w:pPr>
-        <w:jc w:val="left"/>
-      </w:pPr>
-      <w:r>
-        <w:t xml:space="preserve">            +'&lt;/</w:t>
-      </w:r>
-      <w:proofErr w:type="spellStart"/>
-      <w:r>
-        <w:t>tr</w:t>
-      </w:r>
-      <w:proofErr w:type="spellEnd"/>
-      <w:r>
-        <w:t>&gt;'</w:t>
-      </w:r>
-    </w:p>
-    <w:p>
-      <w:pPr>
-        <w:jc w:val="left"/>
-        <w:rPr>
-          <w:rFonts w:hint="eastAsia"/>
-        </w:rPr>
-      </w:pPr>
-      <w:r>
-        <w:t xml:space="preserve">        );</w:t>
-      </w:r>
-    </w:p>
-    <w:p>
-      <w:pPr>
-        <w:jc w:val="left"/>
-        <w:rPr>
-          <w:rFonts w:hint="eastAsia"/>
-        </w:rPr>
-      </w:pPr>
-    </w:p>
-    <w:p>
-      <w:pPr>
-        <w:jc w:val="left"/>
-        <w:rPr>
-          <w:rFonts w:hint="eastAsia"/>
-        </w:rPr>
-      </w:pPr>
-      <w:r>
-        <w:rPr>
-          <w:rFonts w:hint="eastAsia"/>
-        </w:rPr>
-        <w:t>新闻的具体内容</w:t>
-      </w:r>
-      <w:r>
-        <w:rPr>
-          <w:rFonts w:hint="eastAsia"/>
-        </w:rPr>
-        <w:t xml:space="preserve"> </w:t>
-      </w:r>
-      <w:proofErr w:type="spellStart"/>
-      <w:r>
-        <w:rPr>
-          <w:rFonts w:hint="eastAsia"/>
-        </w:rPr>
-        <w:t>js</w:t>
-      </w:r>
-      <w:proofErr w:type="spellEnd"/>
-      <w:r>
-        <w:rPr>
-          <w:rFonts w:hint="eastAsia"/>
-        </w:rPr>
-        <w:t>/main/</w:t>
-      </w:r>
-      <w:r>
-        <w:rPr>
-          <w:rFonts w:hint="eastAsia"/>
-        </w:rPr>
-        <w:t xml:space="preserve">newsDetail.js </w:t>
-      </w:r>
-      <w:r>
-        <w:rPr>
-          <w:rFonts w:hint="eastAsia"/>
-        </w:rPr>
-        <w:t xml:space="preserve"> </w:t>
-      </w:r>
-      <w:r>
-        <w:rPr>
-          <w:rFonts w:hint="eastAsia"/>
         </w:rPr>
         <w:t>同样找到对应的</w:t>
       </w:r>
@@ -3780,13 +3451,7 @@
         <w:rPr>
           <w:rFonts w:hint="eastAsia"/>
         </w:rPr>
-        <w:t>t</w:t>
-      </w:r>
-      <w:r>
-        <w:rPr>
-          <w:rFonts w:hint="eastAsia"/>
-        </w:rPr>
-        <w:t>ype=1</w:t>
+        <w:t>type=1</w:t>
       </w:r>
       <w:r>
         <w:rPr>
@@ -4035,19 +3700,7 @@
         <w:rPr>
           <w:rFonts w:hint="eastAsia"/>
         </w:rPr>
-        <w:t>t</w:t>
-      </w:r>
-      <w:r>
-        <w:rPr>
-          <w:rFonts w:hint="eastAsia"/>
-        </w:rPr>
-        <w:t>ype=</w:t>
-      </w:r>
-      <w:r>
-        <w:rPr>
-          <w:rFonts w:hint="eastAsia"/>
-        </w:rPr>
-        <w:t>2</w:t>
+        <w:t>type=2</w:t>
       </w:r>
     </w:p>
     <w:p>
@@ -4265,7 +3918,6 @@
           <w:kern w:val="0"/>
           <w:szCs w:val="21"/>
         </w:rPr>
-        <w:lastRenderedPageBreak/>
         <w:t>学术报告</w:t>
       </w:r>
       <w:r>
@@ -4281,13 +3933,7 @@
         <w:rPr>
           <w:rFonts w:hint="eastAsia"/>
         </w:rPr>
-        <w:t>type=</w:t>
-      </w:r>
-      <w:r>
-        <w:rPr>
-          <w:rFonts w:hint="eastAsia"/>
-        </w:rPr>
-        <w:t>3</w:t>
+        <w:t>type=3</w:t>
       </w:r>
     </w:p>
     <w:p>
@@ -4388,6 +4034,7 @@
           <w:kern w:val="0"/>
           <w:szCs w:val="21"/>
         </w:rPr>
+        <w:lastRenderedPageBreak/>
         <w:t>talk_speaker</w:t>
       </w:r>
       <w:proofErr w:type="spellEnd"/>
@@ -4621,13 +4268,7 @@
         <w:rPr>
           <w:rFonts w:hint="eastAsia"/>
         </w:rPr>
-        <w:t>type=</w:t>
-      </w:r>
-      <w:r>
-        <w:rPr>
-          <w:rFonts w:hint="eastAsia"/>
-        </w:rPr>
-        <w:t>4</w:t>
+        <w:t>type=4</w:t>
       </w:r>
     </w:p>
     <w:p>
@@ -4877,17 +4518,2212 @@
     <w:p>
       <w:pPr>
         <w:jc w:val="left"/>
-        <w:rPr>
-          <w:rFonts w:hint="eastAsia"/>
-        </w:rPr>
-      </w:pPr>
-    </w:p>
-    <w:p>
-      <w:pPr>
-        <w:jc w:val="left"/>
-      </w:pPr>
-      <w:bookmarkStart w:id="0" w:name="_GoBack"/>
-      <w:bookmarkEnd w:id="0"/>
+      </w:pPr>
+    </w:p>
+    <w:p>
+      <w:pPr>
+        <w:jc w:val="left"/>
+        <w:rPr>
+          <w:rFonts w:hint="eastAsia"/>
+        </w:rPr>
+      </w:pPr>
+    </w:p>
+    <w:p>
+      <w:pPr>
+        <w:jc w:val="left"/>
+        <w:rPr>
+          <w:rFonts w:hint="eastAsia"/>
+        </w:rPr>
+      </w:pPr>
+      <w:r>
+        <w:rPr>
+          <w:rFonts w:hint="eastAsia"/>
+          <w:b/>
+          <w:sz w:val="27"/>
+          <w:highlight w:val="yellow"/>
+        </w:rPr>
+        <w:t>科研进展</w:t>
+      </w:r>
+      <w:r>
+        <w:rPr>
+          <w:rFonts w:hint="eastAsia"/>
+        </w:rPr>
+        <w:t>栏目的结构同上</w:t>
+      </w:r>
+      <w:r>
+        <w:rPr>
+          <w:rFonts w:hint="eastAsia"/>
+        </w:rPr>
+        <w:t xml:space="preserve"> </w:t>
+      </w:r>
+      <w:proofErr w:type="spellStart"/>
+      <w:r>
+        <w:rPr>
+          <w:rFonts w:hint="eastAsia"/>
+        </w:rPr>
+        <w:t>js</w:t>
+      </w:r>
+      <w:proofErr w:type="spellEnd"/>
+      <w:r>
+        <w:rPr>
+          <w:rFonts w:hint="eastAsia"/>
+        </w:rPr>
+        <w:t>/main/</w:t>
+      </w:r>
+      <w:r>
+        <w:t xml:space="preserve"> </w:t>
+      </w:r>
+      <w:r>
+        <w:t>researchList</w:t>
+      </w:r>
+      <w:r>
+        <w:rPr>
+          <w:rFonts w:hint="eastAsia"/>
+        </w:rPr>
+        <w:t>.</w:t>
+      </w:r>
+      <w:proofErr w:type="gramStart"/>
+      <w:r>
+        <w:rPr>
+          <w:rFonts w:hint="eastAsia"/>
+        </w:rPr>
+        <w:t>js</w:t>
+      </w:r>
+      <w:proofErr w:type="gramEnd"/>
+      <w:r>
+        <w:rPr>
+          <w:rFonts w:hint="eastAsia"/>
+        </w:rPr>
+        <w:t xml:space="preserve">   </w:t>
+      </w:r>
+      <w:proofErr w:type="spellStart"/>
+      <w:r>
+        <w:rPr>
+          <w:rFonts w:hint="eastAsia"/>
+        </w:rPr>
+        <w:t>js</w:t>
+      </w:r>
+      <w:proofErr w:type="spellEnd"/>
+      <w:r>
+        <w:rPr>
+          <w:rFonts w:hint="eastAsia"/>
+        </w:rPr>
+        <w:t>/main/</w:t>
+      </w:r>
+      <w:r>
+        <w:t xml:space="preserve"> </w:t>
+      </w:r>
+      <w:r>
+        <w:t>research</w:t>
+      </w:r>
+      <w:r>
+        <w:rPr>
+          <w:rFonts w:hint="eastAsia"/>
+        </w:rPr>
+        <w:t>Detail</w:t>
+      </w:r>
+      <w:r>
+        <w:rPr>
+          <w:rFonts w:hint="eastAsia"/>
+        </w:rPr>
+        <w:t xml:space="preserve">.js   </w:t>
+      </w:r>
+    </w:p>
+    <w:p>
+      <w:pPr>
+        <w:jc w:val="left"/>
+        <w:rPr>
+          <w:rFonts w:hint="eastAsia"/>
+        </w:rPr>
+      </w:pPr>
+      <w:r>
+        <w:rPr>
+          <w:rFonts w:hint="eastAsia"/>
+        </w:rPr>
+        <w:t xml:space="preserve"> </w:t>
+      </w:r>
+      <w:r>
+        <w:rPr>
+          <w:rFonts w:hint="eastAsia"/>
+        </w:rPr>
+        <w:t>字段如下</w:t>
+      </w:r>
+      <w:r>
+        <w:rPr>
+          <w:rFonts w:hint="eastAsia"/>
+        </w:rPr>
+        <w:t xml:space="preserve"> </w:t>
+      </w:r>
+      <w:r>
+        <w:rPr>
+          <w:rFonts w:hint="eastAsia"/>
+        </w:rPr>
+        <w:t>注意</w:t>
+      </w:r>
+      <w:r>
+        <w:rPr>
+          <w:rFonts w:hint="eastAsia"/>
+        </w:rPr>
+        <w:t>content</w:t>
+      </w:r>
+      <w:r>
+        <w:rPr>
+          <w:rFonts w:hint="eastAsia"/>
+        </w:rPr>
+        <w:t>内容</w:t>
+      </w:r>
+      <w:r>
+        <w:rPr>
+          <w:rFonts w:hint="eastAsia"/>
+        </w:rPr>
+        <w:t xml:space="preserve"> </w:t>
+      </w:r>
+      <w:r>
+        <w:rPr>
+          <w:rFonts w:hint="eastAsia"/>
+        </w:rPr>
+        <w:t>可以有很多段</w:t>
+      </w:r>
+      <w:r>
+        <w:rPr>
+          <w:rFonts w:hint="eastAsia"/>
+        </w:rPr>
+        <w:t xml:space="preserve"> </w:t>
+      </w:r>
+      <w:r>
+        <w:rPr>
+          <w:rFonts w:hint="eastAsia"/>
+        </w:rPr>
+        <w:t>每段需要加上</w:t>
+      </w:r>
+      <w:r>
+        <w:rPr>
+          <w:rFonts w:hint="eastAsia"/>
+        </w:rPr>
+        <w:t>&lt;p&gt; &lt;/p&gt;</w:t>
+      </w:r>
+    </w:p>
+    <w:p>
+      <w:pPr>
+        <w:ind w:left="840" w:firstLine="420"/>
+        <w:jc w:val="left"/>
+        <w:rPr>
+          <w:rFonts w:hint="eastAsia"/>
+        </w:rPr>
+      </w:pPr>
+      <w:r>
+        <w:rPr>
+          <w:rFonts w:hint="eastAsia"/>
+        </w:rPr>
+        <w:t>name='</w:t>
+      </w:r>
+      <w:r>
+        <w:rPr>
+          <w:rFonts w:hint="eastAsia"/>
+          <w:color w:val="FF0000"/>
+        </w:rPr>
+        <w:t>科研成果</w:t>
+      </w:r>
+      <w:r>
+        <w:rPr>
+          <w:rFonts w:hint="eastAsia"/>
+          <w:color w:val="FF0000"/>
+        </w:rPr>
+        <w:t>1</w:t>
+      </w:r>
+      <w:r>
+        <w:rPr>
+          <w:rFonts w:hint="eastAsia"/>
+          <w:color w:val="FF0000"/>
+        </w:rPr>
+        <w:t>的标题</w:t>
+      </w:r>
+      <w:r>
+        <w:rPr>
+          <w:rFonts w:hint="eastAsia"/>
+        </w:rPr>
+        <w:t>';</w:t>
+      </w:r>
+    </w:p>
+    <w:p>
+      <w:pPr>
+        <w:jc w:val="left"/>
+        <w:rPr>
+          <w:rFonts w:hint="eastAsia"/>
+        </w:rPr>
+      </w:pPr>
+      <w:r>
+        <w:rPr>
+          <w:rFonts w:hint="eastAsia"/>
+        </w:rPr>
+        <w:tab/>
+      </w:r>
+      <w:r>
+        <w:rPr>
+          <w:rFonts w:hint="eastAsia"/>
+        </w:rPr>
+        <w:tab/>
+        <w:t xml:space="preserve">     author='</w:t>
+      </w:r>
+      <w:r>
+        <w:rPr>
+          <w:rFonts w:hint="eastAsia"/>
+          <w:color w:val="FF0000"/>
+        </w:rPr>
+        <w:t>我是作者</w:t>
+      </w:r>
+      <w:r>
+        <w:rPr>
+          <w:rFonts w:hint="eastAsia"/>
+        </w:rPr>
+        <w:t>';</w:t>
+      </w:r>
+    </w:p>
+    <w:p>
+      <w:pPr>
+        <w:jc w:val="left"/>
+        <w:rPr>
+          <w:rFonts w:hint="eastAsia"/>
+        </w:rPr>
+      </w:pPr>
+      <w:r>
+        <w:rPr>
+          <w:rFonts w:hint="eastAsia"/>
+        </w:rPr>
+        <w:tab/>
+      </w:r>
+      <w:r>
+        <w:rPr>
+          <w:rFonts w:hint="eastAsia"/>
+        </w:rPr>
+        <w:tab/>
+        <w:t xml:space="preserve">     time='</w:t>
+      </w:r>
+      <w:r>
+        <w:rPr>
+          <w:rFonts w:hint="eastAsia"/>
+          <w:color w:val="FF0000"/>
+        </w:rPr>
+        <w:t>我是发布时间</w:t>
+      </w:r>
+      <w:r>
+        <w:rPr>
+          <w:rFonts w:hint="eastAsia"/>
+        </w:rPr>
+        <w:t>';</w:t>
+      </w:r>
+    </w:p>
+    <w:p>
+      <w:pPr>
+        <w:jc w:val="left"/>
+        <w:rPr>
+          <w:rFonts w:hint="eastAsia"/>
+        </w:rPr>
+      </w:pPr>
+      <w:r>
+        <w:tab/>
+      </w:r>
+      <w:r>
+        <w:tab/>
+        <w:t xml:space="preserve">     content=</w:t>
+      </w:r>
+      <w:proofErr w:type="gramStart"/>
+      <w:r>
+        <w:t>’</w:t>
+      </w:r>
+      <w:proofErr w:type="gramEnd"/>
+      <w:r>
+        <w:rPr>
+          <w:rFonts w:hint="eastAsia"/>
+          <w:color w:val="FF0000"/>
+        </w:rPr>
+        <w:t xml:space="preserve"> </w:t>
+      </w:r>
+      <w:r>
+        <w:rPr>
+          <w:rFonts w:hint="eastAsia"/>
+          <w:color w:val="FF0000"/>
+        </w:rPr>
+        <w:t>&lt;p&gt;</w:t>
+      </w:r>
+      <w:r>
+        <w:rPr>
+          <w:rFonts w:hint="eastAsia"/>
+          <w:color w:val="FF0000"/>
+        </w:rPr>
+        <w:t>我是内容</w:t>
+      </w:r>
+      <w:r>
+        <w:rPr>
+          <w:rFonts w:hint="eastAsia"/>
+          <w:color w:val="FF0000"/>
+        </w:rPr>
+        <w:t>的第一段</w:t>
+      </w:r>
+      <w:r>
+        <w:rPr>
+          <w:rFonts w:hint="eastAsia"/>
+          <w:color w:val="FF0000"/>
+        </w:rPr>
+        <w:t>&lt;</w:t>
+      </w:r>
+      <w:r>
+        <w:rPr>
+          <w:rFonts w:hint="eastAsia"/>
+          <w:color w:val="FF0000"/>
+        </w:rPr>
+        <w:t>/</w:t>
+      </w:r>
+      <w:r>
+        <w:rPr>
+          <w:rFonts w:hint="eastAsia"/>
+          <w:color w:val="FF0000"/>
+        </w:rPr>
+        <w:t>p&gt;</w:t>
+      </w:r>
+      <w:proofErr w:type="gramStart"/>
+      <w:r>
+        <w:t>’</w:t>
+      </w:r>
+      <w:proofErr w:type="gramEnd"/>
+      <w:r>
+        <w:rPr>
+          <w:rFonts w:hint="eastAsia"/>
+        </w:rPr>
+        <w:t xml:space="preserve"> + </w:t>
+      </w:r>
+    </w:p>
+    <w:p>
+      <w:pPr>
+        <w:ind w:firstLineChars="1050" w:firstLine="2205"/>
+        <w:jc w:val="left"/>
+        <w:rPr>
+          <w:rFonts w:hint="eastAsia"/>
+        </w:rPr>
+      </w:pPr>
+      <w:r>
+        <w:t>’</w:t>
+      </w:r>
+      <w:r>
+        <w:rPr>
+          <w:rFonts w:hint="eastAsia"/>
+          <w:color w:val="FF0000"/>
+        </w:rPr>
+        <w:t xml:space="preserve"> &lt;p&gt;</w:t>
+      </w:r>
+      <w:r>
+        <w:rPr>
+          <w:rFonts w:hint="eastAsia"/>
+          <w:color w:val="FF0000"/>
+        </w:rPr>
+        <w:t>我是内容的第</w:t>
+      </w:r>
+      <w:r>
+        <w:rPr>
+          <w:rFonts w:hint="eastAsia"/>
+          <w:color w:val="FF0000"/>
+        </w:rPr>
+        <w:t>二</w:t>
+      </w:r>
+      <w:r>
+        <w:rPr>
+          <w:rFonts w:hint="eastAsia"/>
+          <w:color w:val="FF0000"/>
+        </w:rPr>
+        <w:t>段</w:t>
+      </w:r>
+      <w:r>
+        <w:rPr>
+          <w:rFonts w:hint="eastAsia"/>
+          <w:color w:val="FF0000"/>
+        </w:rPr>
+        <w:t>&lt;/p&gt;</w:t>
+      </w:r>
+      <w:r>
+        <w:rPr>
+          <w:rFonts w:hint="eastAsia"/>
+        </w:rPr>
+        <w:t xml:space="preserve"> </w:t>
+      </w:r>
+      <w:proofErr w:type="gramStart"/>
+      <w:r>
+        <w:t>’</w:t>
+      </w:r>
+      <w:proofErr w:type="gramEnd"/>
+      <w:r>
+        <w:rPr>
+          <w:rFonts w:hint="eastAsia"/>
+        </w:rPr>
+        <w:t xml:space="preserve">  + </w:t>
+      </w:r>
+    </w:p>
+    <w:p>
+      <w:pPr>
+        <w:ind w:firstLineChars="1050" w:firstLine="2205"/>
+        <w:jc w:val="left"/>
+        <w:rPr>
+          <w:rFonts w:hint="eastAsia"/>
+          <w:color w:val="FF0000"/>
+        </w:rPr>
+      </w:pPr>
+      <w:r>
+        <w:t>’</w:t>
+      </w:r>
+      <w:r>
+        <w:rPr>
+          <w:rFonts w:hint="eastAsia"/>
+          <w:color w:val="FF0000"/>
+        </w:rPr>
+        <w:t xml:space="preserve"> &lt;p&gt;</w:t>
+      </w:r>
+      <w:r>
+        <w:rPr>
+          <w:rFonts w:hint="eastAsia"/>
+          <w:color w:val="FF0000"/>
+        </w:rPr>
+        <w:t>我是内容的第</w:t>
+      </w:r>
+      <w:r>
+        <w:rPr>
+          <w:rFonts w:hint="eastAsia"/>
+          <w:color w:val="FF0000"/>
+        </w:rPr>
+        <w:t>三</w:t>
+      </w:r>
+      <w:r>
+        <w:rPr>
+          <w:rFonts w:hint="eastAsia"/>
+          <w:color w:val="FF0000"/>
+        </w:rPr>
+        <w:t>段</w:t>
+      </w:r>
+      <w:r>
+        <w:rPr>
+          <w:rFonts w:hint="eastAsia"/>
+          <w:color w:val="FF0000"/>
+        </w:rPr>
+        <w:t>，但是我太长了，需要换行</w:t>
+      </w:r>
+      <w:r>
+        <w:rPr>
+          <w:rFonts w:hint="eastAsia"/>
+          <w:color w:val="FF0000"/>
+        </w:rPr>
+        <w:t xml:space="preserve"> \</w:t>
+      </w:r>
+    </w:p>
+    <w:p>
+      <w:pPr>
+        <w:ind w:firstLineChars="1050" w:firstLine="2205"/>
+        <w:jc w:val="left"/>
+        <w:rPr>
+          <w:rFonts w:hint="eastAsia"/>
+        </w:rPr>
+      </w:pPr>
+      <w:r>
+        <w:rPr>
+          <w:rFonts w:hint="eastAsia"/>
+          <w:color w:val="FF0000"/>
+        </w:rPr>
+        <w:t>我已经换行成功了。但我在页面显示还是连续的。</w:t>
+      </w:r>
+      <w:r>
+        <w:rPr>
+          <w:rFonts w:hint="eastAsia"/>
+          <w:color w:val="FF0000"/>
+        </w:rPr>
+        <w:t>&lt;/p&gt;</w:t>
+      </w:r>
+      <w:r>
+        <w:rPr>
+          <w:rFonts w:hint="eastAsia"/>
+        </w:rPr>
+        <w:t xml:space="preserve"> </w:t>
+      </w:r>
+      <w:r>
+        <w:t>’</w:t>
+      </w:r>
+      <w:r>
+        <w:t>;</w:t>
+      </w:r>
+    </w:p>
+    <w:p>
+      <w:pPr>
+        <w:jc w:val="left"/>
+        <w:rPr>
+          <w:rFonts w:hint="eastAsia"/>
+        </w:rPr>
+      </w:pPr>
+    </w:p>
+    <w:p>
+      <w:pPr>
+        <w:jc w:val="left"/>
+        <w:rPr>
+          <w:rFonts w:hint="eastAsia"/>
+        </w:rPr>
+      </w:pPr>
+      <w:proofErr w:type="gramStart"/>
+      <w:r>
+        <w:rPr>
+          <w:rFonts w:hint="eastAsia"/>
+        </w:rPr>
+        <w:t>若文字</w:t>
+      </w:r>
+      <w:proofErr w:type="gramEnd"/>
+      <w:r>
+        <w:rPr>
+          <w:rFonts w:hint="eastAsia"/>
+        </w:rPr>
+        <w:t>太长了，可以用</w:t>
+      </w:r>
+      <w:r>
+        <w:rPr>
+          <w:rFonts w:hint="eastAsia"/>
+        </w:rPr>
+        <w:t xml:space="preserve"> </w:t>
+      </w:r>
+      <w:r>
+        <w:rPr>
+          <w:rFonts w:hint="eastAsia"/>
+          <w:color w:val="FF0000"/>
+        </w:rPr>
+        <w:t>\</w:t>
+      </w:r>
+      <w:r>
+        <w:rPr>
+          <w:rFonts w:hint="eastAsia"/>
+        </w:rPr>
+        <w:t xml:space="preserve"> </w:t>
+      </w:r>
+      <w:r>
+        <w:rPr>
+          <w:rFonts w:hint="eastAsia"/>
+        </w:rPr>
+        <w:t>进行换行显示</w:t>
+      </w:r>
+    </w:p>
+    <w:p>
+      <w:pPr>
+        <w:jc w:val="left"/>
+        <w:rPr>
+          <w:rFonts w:hint="eastAsia"/>
+        </w:rPr>
+      </w:pPr>
+    </w:p>
+    <w:p>
+      <w:pPr>
+        <w:jc w:val="left"/>
+        <w:rPr>
+          <w:rFonts w:hint="eastAsia"/>
+        </w:rPr>
+      </w:pPr>
+    </w:p>
+    <w:p>
+      <w:pPr>
+        <w:jc w:val="left"/>
+        <w:rPr>
+          <w:rFonts w:hint="eastAsia"/>
+        </w:rPr>
+      </w:pPr>
+      <w:r>
+        <w:rPr>
+          <w:rFonts w:hint="eastAsia"/>
+          <w:b/>
+          <w:sz w:val="27"/>
+          <w:highlight w:val="yellow"/>
+        </w:rPr>
+        <w:t>招聘信息</w:t>
+      </w:r>
+      <w:r>
+        <w:rPr>
+          <w:rFonts w:hint="eastAsia"/>
+        </w:rPr>
+        <w:t>栏目</w:t>
+      </w:r>
+      <w:proofErr w:type="spellStart"/>
+      <w:r>
+        <w:rPr>
+          <w:rFonts w:hint="eastAsia"/>
+        </w:rPr>
+        <w:t>js</w:t>
+      </w:r>
+      <w:proofErr w:type="spellEnd"/>
+      <w:r>
+        <w:rPr>
+          <w:rFonts w:hint="eastAsia"/>
+        </w:rPr>
+        <w:t>/main/</w:t>
+      </w:r>
+      <w:r>
+        <w:t xml:space="preserve"> </w:t>
+      </w:r>
+      <w:r>
+        <w:rPr>
+          <w:rFonts w:hint="eastAsia"/>
+        </w:rPr>
+        <w:t>recruitment</w:t>
+      </w:r>
+      <w:r>
+        <w:rPr>
+          <w:rFonts w:hint="eastAsia"/>
+        </w:rPr>
+        <w:t>.js</w:t>
+      </w:r>
+      <w:r>
+        <w:rPr>
+          <w:rFonts w:hint="eastAsia"/>
+        </w:rPr>
+        <w:t xml:space="preserve"> type=1 2 </w:t>
+      </w:r>
+      <w:r>
+        <w:rPr>
+          <w:rFonts w:hint="eastAsia"/>
+        </w:rPr>
+        <w:t>分别代表</w:t>
+      </w:r>
+      <w:r>
+        <w:rPr>
+          <w:rFonts w:hint="eastAsia"/>
+        </w:rPr>
+        <w:t xml:space="preserve"> </w:t>
+      </w:r>
+      <w:r>
+        <w:rPr>
+          <w:rFonts w:hint="eastAsia"/>
+        </w:rPr>
+        <w:t>人才引进</w:t>
+      </w:r>
+      <w:r>
+        <w:rPr>
+          <w:rFonts w:hint="eastAsia"/>
+        </w:rPr>
+        <w:t xml:space="preserve"> </w:t>
+      </w:r>
+      <w:r>
+        <w:rPr>
+          <w:rFonts w:hint="eastAsia"/>
+        </w:rPr>
+        <w:t>学生招募</w:t>
+      </w:r>
+    </w:p>
+    <w:p>
+      <w:pPr>
+        <w:jc w:val="left"/>
+        <w:rPr>
+          <w:rFonts w:hint="eastAsia"/>
+        </w:rPr>
+      </w:pPr>
+    </w:p>
+    <w:p>
+      <w:pPr>
+        <w:jc w:val="left"/>
+        <w:rPr>
+          <w:rFonts w:hint="eastAsia"/>
+        </w:rPr>
+      </w:pPr>
+      <w:r>
+        <w:rPr>
+          <w:rFonts w:hint="eastAsia"/>
+        </w:rPr>
+        <w:t>开放资源栏目</w:t>
+      </w:r>
+      <w:r>
+        <w:rPr>
+          <w:rFonts w:hint="eastAsia"/>
+        </w:rPr>
+        <w:t xml:space="preserve"> </w:t>
+      </w:r>
+      <w:proofErr w:type="spellStart"/>
+      <w:r>
+        <w:rPr>
+          <w:rFonts w:hint="eastAsia"/>
+        </w:rPr>
+        <w:t>js</w:t>
+      </w:r>
+      <w:proofErr w:type="spellEnd"/>
+      <w:r>
+        <w:rPr>
+          <w:rFonts w:hint="eastAsia"/>
+        </w:rPr>
+        <w:t>/main/</w:t>
+      </w:r>
+      <w:r>
+        <w:rPr>
+          <w:rFonts w:hint="eastAsia"/>
+        </w:rPr>
+        <w:t>resource</w:t>
+      </w:r>
+      <w:r>
+        <w:rPr>
+          <w:rFonts w:hint="eastAsia"/>
+        </w:rPr>
+        <w:t xml:space="preserve">.js type=1 2 </w:t>
+      </w:r>
+      <w:r>
+        <w:rPr>
+          <w:rFonts w:hint="eastAsia"/>
+        </w:rPr>
+        <w:t>分别代表</w:t>
+      </w:r>
+      <w:r>
+        <w:rPr>
+          <w:rFonts w:hint="eastAsia"/>
+        </w:rPr>
+        <w:t xml:space="preserve"> </w:t>
+      </w:r>
+      <w:r>
+        <w:rPr>
+          <w:rFonts w:hint="eastAsia"/>
+        </w:rPr>
+        <w:t>文档下载</w:t>
+      </w:r>
+      <w:r>
+        <w:rPr>
+          <w:rFonts w:hint="eastAsia"/>
+        </w:rPr>
+        <w:t xml:space="preserve"> </w:t>
+      </w:r>
+      <w:r>
+        <w:rPr>
+          <w:rFonts w:hint="eastAsia"/>
+        </w:rPr>
+        <w:t>其他链接</w:t>
+      </w:r>
+    </w:p>
+    <w:p>
+      <w:pPr>
+        <w:jc w:val="left"/>
+      </w:pPr>
+      <w:r>
+        <w:rPr>
+          <w:rFonts w:hint="eastAsia"/>
+        </w:rPr>
+        <w:t xml:space="preserve"> </w:t>
+      </w:r>
+      <w:r>
+        <w:rPr>
+          <w:rFonts w:hint="eastAsia"/>
+        </w:rPr>
+        <w:t>格式为</w:t>
+      </w:r>
+      <w:r>
+        <w:rPr>
+          <w:rFonts w:hint="eastAsia"/>
+        </w:rPr>
+        <w:t xml:space="preserve"> </w:t>
+      </w:r>
+      <w:r>
+        <w:t>resource = [{</w:t>
+      </w:r>
+    </w:p>
+    <w:p>
+      <w:pPr>
+        <w:jc w:val="left"/>
+        <w:rPr>
+          <w:rFonts w:hint="eastAsia"/>
+        </w:rPr>
+      </w:pPr>
+      <w:r>
+        <w:rPr>
+          <w:rFonts w:hint="eastAsia"/>
+        </w:rPr>
+        <w:t xml:space="preserve">            </w:t>
+      </w:r>
+      <w:proofErr w:type="spellStart"/>
+      <w:r>
+        <w:rPr>
+          <w:rFonts w:hint="eastAsia"/>
+        </w:rPr>
+        <w:t>linkTitle</w:t>
+      </w:r>
+      <w:proofErr w:type="spellEnd"/>
+      <w:r>
+        <w:rPr>
+          <w:rFonts w:hint="eastAsia"/>
+        </w:rPr>
+        <w:t>:'</w:t>
+      </w:r>
+      <w:r>
+        <w:rPr>
+          <w:rFonts w:hint="eastAsia"/>
+        </w:rPr>
+        <w:t>我是文档下载资源标题</w:t>
+      </w:r>
+      <w:r>
+        <w:rPr>
+          <w:rFonts w:hint="eastAsia"/>
+        </w:rPr>
+        <w:t>1',</w:t>
+      </w:r>
+    </w:p>
+    <w:p>
+      <w:pPr>
+        <w:jc w:val="left"/>
+        <w:rPr>
+          <w:rFonts w:hint="eastAsia"/>
+        </w:rPr>
+      </w:pPr>
+      <w:r>
+        <w:rPr>
+          <w:rFonts w:hint="eastAsia"/>
+        </w:rPr>
+        <w:t xml:space="preserve">            </w:t>
+      </w:r>
+      <w:proofErr w:type="spellStart"/>
+      <w:r>
+        <w:rPr>
+          <w:rFonts w:hint="eastAsia"/>
+        </w:rPr>
+        <w:t>linkUrl</w:t>
+      </w:r>
+      <w:proofErr w:type="spellEnd"/>
+      <w:r>
+        <w:rPr>
+          <w:rFonts w:hint="eastAsia"/>
+        </w:rPr>
+        <w:t>:'</w:t>
+      </w:r>
+      <w:r>
+        <w:rPr>
+          <w:rFonts w:hint="eastAsia"/>
+        </w:rPr>
+        <w:t>我是文档下载资源标题</w:t>
+      </w:r>
+      <w:r>
+        <w:rPr>
+          <w:rFonts w:hint="eastAsia"/>
+        </w:rPr>
+        <w:t>1</w:t>
+      </w:r>
+      <w:r>
+        <w:rPr>
+          <w:rFonts w:hint="eastAsia"/>
+        </w:rPr>
+        <w:t>的链接地址</w:t>
+      </w:r>
+      <w:r>
+        <w:rPr>
+          <w:rFonts w:hint="eastAsia"/>
+        </w:rPr>
+        <w:t>'</w:t>
+      </w:r>
+    </w:p>
+    <w:p>
+      <w:pPr>
+        <w:jc w:val="left"/>
+      </w:pPr>
+      <w:r>
+        <w:t xml:space="preserve">        },{</w:t>
+      </w:r>
+    </w:p>
+    <w:p>
+      <w:pPr>
+        <w:jc w:val="left"/>
+        <w:rPr>
+          <w:rFonts w:hint="eastAsia"/>
+        </w:rPr>
+      </w:pPr>
+      <w:r>
+        <w:rPr>
+          <w:rFonts w:hint="eastAsia"/>
+        </w:rPr>
+        <w:t xml:space="preserve">            </w:t>
+      </w:r>
+      <w:proofErr w:type="spellStart"/>
+      <w:r>
+        <w:rPr>
+          <w:rFonts w:hint="eastAsia"/>
+        </w:rPr>
+        <w:t>linkTitle</w:t>
+      </w:r>
+      <w:proofErr w:type="spellEnd"/>
+      <w:r>
+        <w:rPr>
+          <w:rFonts w:hint="eastAsia"/>
+        </w:rPr>
+        <w:t>:'</w:t>
+      </w:r>
+      <w:r>
+        <w:rPr>
+          <w:rFonts w:hint="eastAsia"/>
+        </w:rPr>
+        <w:t>我是文档下载资源标题</w:t>
+      </w:r>
+      <w:r>
+        <w:rPr>
+          <w:rFonts w:hint="eastAsia"/>
+        </w:rPr>
+        <w:t>2',</w:t>
+      </w:r>
+    </w:p>
+    <w:p>
+      <w:pPr>
+        <w:jc w:val="left"/>
+        <w:rPr>
+          <w:rFonts w:hint="eastAsia"/>
+        </w:rPr>
+      </w:pPr>
+      <w:r>
+        <w:rPr>
+          <w:rFonts w:hint="eastAsia"/>
+        </w:rPr>
+        <w:t xml:space="preserve">            </w:t>
+      </w:r>
+      <w:proofErr w:type="spellStart"/>
+      <w:r>
+        <w:rPr>
+          <w:rFonts w:hint="eastAsia"/>
+        </w:rPr>
+        <w:t>linkUrl</w:t>
+      </w:r>
+      <w:proofErr w:type="spellEnd"/>
+      <w:r>
+        <w:rPr>
+          <w:rFonts w:hint="eastAsia"/>
+        </w:rPr>
+        <w:t>:'</w:t>
+      </w:r>
+      <w:r>
+        <w:rPr>
+          <w:rFonts w:hint="eastAsia"/>
+        </w:rPr>
+        <w:t>我是文档下载资源标题</w:t>
+      </w:r>
+      <w:r>
+        <w:rPr>
+          <w:rFonts w:hint="eastAsia"/>
+        </w:rPr>
+        <w:t>2</w:t>
+      </w:r>
+      <w:r>
+        <w:rPr>
+          <w:rFonts w:hint="eastAsia"/>
+        </w:rPr>
+        <w:t>的链接地址</w:t>
+      </w:r>
+      <w:r>
+        <w:rPr>
+          <w:rFonts w:hint="eastAsia"/>
+        </w:rPr>
+        <w:t>'</w:t>
+      </w:r>
+    </w:p>
+    <w:p>
+      <w:pPr>
+        <w:jc w:val="left"/>
+      </w:pPr>
+      <w:r>
+        <w:t xml:space="preserve">        },{</w:t>
+      </w:r>
+    </w:p>
+    <w:p>
+      <w:pPr>
+        <w:jc w:val="left"/>
+        <w:rPr>
+          <w:rFonts w:hint="eastAsia"/>
+        </w:rPr>
+      </w:pPr>
+      <w:r>
+        <w:rPr>
+          <w:rFonts w:hint="eastAsia"/>
+        </w:rPr>
+        <w:t xml:space="preserve">            </w:t>
+      </w:r>
+      <w:proofErr w:type="spellStart"/>
+      <w:r>
+        <w:rPr>
+          <w:rFonts w:hint="eastAsia"/>
+        </w:rPr>
+        <w:t>linkTitle</w:t>
+      </w:r>
+      <w:proofErr w:type="spellEnd"/>
+      <w:r>
+        <w:rPr>
+          <w:rFonts w:hint="eastAsia"/>
+        </w:rPr>
+        <w:t>:'</w:t>
+      </w:r>
+      <w:r>
+        <w:rPr>
+          <w:rFonts w:hint="eastAsia"/>
+        </w:rPr>
+        <w:t>我是文档下载资源标题</w:t>
+      </w:r>
+      <w:r>
+        <w:rPr>
+          <w:rFonts w:hint="eastAsia"/>
+        </w:rPr>
+        <w:t>3',</w:t>
+      </w:r>
+    </w:p>
+    <w:p>
+      <w:pPr>
+        <w:jc w:val="left"/>
+        <w:rPr>
+          <w:rFonts w:hint="eastAsia"/>
+        </w:rPr>
+      </w:pPr>
+      <w:r>
+        <w:rPr>
+          <w:rFonts w:hint="eastAsia"/>
+        </w:rPr>
+        <w:lastRenderedPageBreak/>
+        <w:t xml:space="preserve">            </w:t>
+      </w:r>
+      <w:proofErr w:type="spellStart"/>
+      <w:r>
+        <w:rPr>
+          <w:rFonts w:hint="eastAsia"/>
+        </w:rPr>
+        <w:t>linkUrl</w:t>
+      </w:r>
+      <w:proofErr w:type="spellEnd"/>
+      <w:r>
+        <w:rPr>
+          <w:rFonts w:hint="eastAsia"/>
+        </w:rPr>
+        <w:t>:'</w:t>
+      </w:r>
+      <w:r>
+        <w:rPr>
+          <w:rFonts w:hint="eastAsia"/>
+        </w:rPr>
+        <w:t>我是文档下载资源标题</w:t>
+      </w:r>
+      <w:r>
+        <w:rPr>
+          <w:rFonts w:hint="eastAsia"/>
+        </w:rPr>
+        <w:t>3</w:t>
+      </w:r>
+      <w:r>
+        <w:rPr>
+          <w:rFonts w:hint="eastAsia"/>
+        </w:rPr>
+        <w:t>的链接地址</w:t>
+      </w:r>
+      <w:r>
+        <w:rPr>
+          <w:rFonts w:hint="eastAsia"/>
+        </w:rPr>
+        <w:t>'</w:t>
+      </w:r>
+    </w:p>
+    <w:p>
+      <w:pPr>
+        <w:jc w:val="left"/>
+      </w:pPr>
+      <w:r>
+        <w:t xml:space="preserve">        }];</w:t>
+      </w:r>
+    </w:p>
+    <w:p>
+      <w:pPr>
+        <w:jc w:val="left"/>
+        <w:rPr>
+          <w:rFonts w:hint="eastAsia"/>
+        </w:rPr>
+      </w:pPr>
+    </w:p>
+    <w:p>
+      <w:r>
+        <w:rPr>
+          <w:rFonts w:hint="eastAsia"/>
+          <w:b/>
+          <w:sz w:val="27"/>
+          <w:highlight w:val="yellow"/>
+        </w:rPr>
+        <w:t>中心概况</w:t>
+      </w:r>
+      <w:r>
+        <w:rPr>
+          <w:rFonts w:hint="eastAsia"/>
+        </w:rPr>
+        <w:t xml:space="preserve"> </w:t>
+      </w:r>
+      <w:proofErr w:type="spellStart"/>
+      <w:r>
+        <w:rPr>
+          <w:rFonts w:hint="eastAsia"/>
+        </w:rPr>
+        <w:t>js</w:t>
+      </w:r>
+      <w:proofErr w:type="spellEnd"/>
+      <w:r>
+        <w:rPr>
+          <w:rFonts w:hint="eastAsia"/>
+        </w:rPr>
+        <w:t>/main/</w:t>
+      </w:r>
+      <w:r>
+        <w:t xml:space="preserve"> </w:t>
+      </w:r>
+      <w:r>
+        <w:rPr>
+          <w:rFonts w:hint="eastAsia"/>
+        </w:rPr>
+        <w:t>info.</w:t>
+      </w:r>
+      <w:proofErr w:type="gramStart"/>
+      <w:r>
+        <w:rPr>
+          <w:rFonts w:hint="eastAsia"/>
+        </w:rPr>
+        <w:t>js</w:t>
+      </w:r>
+      <w:proofErr w:type="gramEnd"/>
+      <w:r>
+        <w:rPr>
+          <w:rFonts w:hint="eastAsia"/>
+        </w:rPr>
+        <w:t xml:space="preserve"> </w:t>
+      </w:r>
+    </w:p>
+    <w:p>
+      <w:r>
+        <w:rPr>
+          <w:rFonts w:hint="eastAsia"/>
+        </w:rPr>
+        <w:tab/>
+      </w:r>
+      <w:r>
+        <w:rPr>
+          <w:rFonts w:hint="eastAsia"/>
+        </w:rPr>
+        <w:t>参照其他。。</w:t>
+      </w:r>
+      <w:r>
+        <w:rPr>
+          <w:rFonts w:hint="eastAsia"/>
+        </w:rPr>
+        <w:t xml:space="preserve"> </w:t>
+      </w:r>
+      <w:r>
+        <w:rPr>
+          <w:rFonts w:hint="eastAsia"/>
+        </w:rPr>
+        <w:t>比如科研进展栏目</w:t>
+      </w:r>
+    </w:p>
+    <w:p>
+      <w:r>
+        <w:rPr>
+          <w:rFonts w:hint="eastAsia"/>
+        </w:rPr>
+        <w:tab/>
+      </w:r>
+      <w:r>
+        <w:rPr>
+          <w:rFonts w:hint="eastAsia"/>
+          <w:b/>
+        </w:rPr>
+        <w:t>中心简介</w:t>
+      </w:r>
+      <w:r>
+        <w:rPr>
+          <w:rFonts w:hint="eastAsia"/>
+        </w:rPr>
+        <w:t>写在</w:t>
+      </w:r>
+      <w:r>
+        <w:rPr>
+          <w:rFonts w:hint="eastAsia"/>
+        </w:rPr>
+        <w:t xml:space="preserve"> content</w:t>
+      </w:r>
+      <w:r>
+        <w:rPr>
+          <w:rFonts w:hint="eastAsia"/>
+        </w:rPr>
+        <w:t>里</w:t>
+      </w:r>
+      <w:r>
+        <w:rPr>
+          <w:rFonts w:hint="eastAsia"/>
+        </w:rPr>
+        <w:t xml:space="preserve"> </w:t>
+      </w:r>
+    </w:p>
+    <w:p>
+      <w:pPr>
+        <w:rPr>
+          <w:rFonts w:hint="eastAsia"/>
+          <w:b/>
+          <w:color w:val="FF0000"/>
+        </w:rPr>
+      </w:pPr>
+      <w:r>
+        <w:rPr>
+          <w:rFonts w:hint="eastAsia"/>
+        </w:rPr>
+        <w:tab/>
+      </w:r>
+      <w:r>
+        <w:rPr>
+          <w:rFonts w:hint="eastAsia"/>
+          <w:b/>
+        </w:rPr>
+        <w:t>机构设置</w:t>
+      </w:r>
+      <w:r>
+        <w:rPr>
+          <w:rFonts w:hint="eastAsia"/>
+        </w:rPr>
+        <w:t xml:space="preserve"> </w:t>
+      </w:r>
+      <w:r>
+        <w:rPr>
+          <w:rFonts w:hint="eastAsia"/>
+        </w:rPr>
+        <w:t>内容写在下面，红色表示下次要添加的内容。</w:t>
+      </w:r>
+      <w:r>
+        <w:rPr>
+          <w:rFonts w:hint="eastAsia"/>
+          <w:b/>
+          <w:color w:val="FF0000"/>
+        </w:rPr>
+        <w:t>注意这个的结构最后一项不能有逗号，中间用逗号隔开</w:t>
+      </w:r>
+    </w:p>
+    <w:p>
+      <w:r>
+        <w:rPr>
+          <w:rFonts w:hint="eastAsia"/>
+        </w:rPr>
+        <w:t xml:space="preserve"> </w:t>
+      </w:r>
+      <w:proofErr w:type="gramStart"/>
+      <w:r>
+        <w:t>organization</w:t>
+      </w:r>
+      <w:proofErr w:type="gramEnd"/>
+      <w:r>
+        <w:t>= [{</w:t>
+      </w:r>
+    </w:p>
+    <w:p>
+      <w:pPr>
+        <w:rPr>
+          <w:rFonts w:hint="eastAsia"/>
+        </w:rPr>
+      </w:pPr>
+      <w:r>
+        <w:rPr>
+          <w:rFonts w:hint="eastAsia"/>
+        </w:rPr>
+        <w:t xml:space="preserve">            director1:'</w:t>
+      </w:r>
+      <w:r>
+        <w:rPr>
+          <w:rFonts w:hint="eastAsia"/>
+        </w:rPr>
+        <w:t>鄂维南院士</w:t>
+      </w:r>
+      <w:r>
+        <w:rPr>
+          <w:rFonts w:hint="eastAsia"/>
+        </w:rPr>
+        <w:t>',</w:t>
+      </w:r>
+    </w:p>
+    <w:p>
+      <w:r>
+        <w:t xml:space="preserve">            associate_director1:'',</w:t>
+      </w:r>
+    </w:p>
+    <w:p>
+      <w:pPr>
+        <w:rPr>
+          <w:rFonts w:hint="eastAsia"/>
+        </w:rPr>
+      </w:pPr>
+      <w:r>
+        <w:rPr>
+          <w:rFonts w:hint="eastAsia"/>
+        </w:rPr>
+        <w:t xml:space="preserve">            members1:'</w:t>
+      </w:r>
+      <w:r>
+        <w:rPr>
+          <w:rFonts w:hint="eastAsia"/>
+        </w:rPr>
+        <w:t>陈发来、鄂维南、黄京芳、柳春、明平兵、汤华中、岳兴业、张平文</w:t>
+      </w:r>
+      <w:r>
+        <w:rPr>
+          <w:rFonts w:hint="eastAsia"/>
+        </w:rPr>
+        <w:t>',</w:t>
+      </w:r>
+    </w:p>
+    <w:p>
+      <w:pPr>
+        <w:rPr>
+          <w:rFonts w:hint="eastAsia"/>
+        </w:rPr>
+      </w:pPr>
+      <w:r>
+        <w:rPr>
+          <w:rFonts w:hint="eastAsia"/>
+        </w:rPr>
+        <w:t xml:space="preserve">            director2:'</w:t>
+      </w:r>
+      <w:r>
+        <w:rPr>
+          <w:rFonts w:hint="eastAsia"/>
+        </w:rPr>
+        <w:t>鄂维南院士</w:t>
+      </w:r>
+      <w:r>
+        <w:rPr>
+          <w:rFonts w:hint="eastAsia"/>
+        </w:rPr>
+        <w:t>',</w:t>
+      </w:r>
+    </w:p>
+    <w:p>
+      <w:pPr>
+        <w:rPr>
+          <w:rFonts w:hint="eastAsia"/>
+        </w:rPr>
+      </w:pPr>
+      <w:r>
+        <w:rPr>
+          <w:rFonts w:hint="eastAsia"/>
+        </w:rPr>
+        <w:t xml:space="preserve">            associate_director2:'</w:t>
+      </w:r>
+      <w:r>
+        <w:rPr>
+          <w:rFonts w:hint="eastAsia"/>
+        </w:rPr>
+        <w:t>柳春教授、岳兴业教授（常务）</w:t>
+      </w:r>
+      <w:r>
+        <w:rPr>
+          <w:rFonts w:hint="eastAsia"/>
+        </w:rPr>
+        <w:t>',</w:t>
+      </w:r>
+    </w:p>
+    <w:p>
+      <w:r>
+        <w:t xml:space="preserve">            members2:''</w:t>
+      </w:r>
+    </w:p>
+    <w:p>
+      <w:pPr>
+        <w:rPr>
+          <w:rFonts w:hint="eastAsia"/>
+          <w:color w:val="FF0000"/>
+        </w:rPr>
+      </w:pPr>
+      <w:r>
+        <w:t xml:space="preserve">        }</w:t>
+      </w:r>
+      <w:r>
+        <w:rPr>
+          <w:rFonts w:hint="eastAsia"/>
+        </w:rPr>
+        <w:t>，</w:t>
+      </w:r>
+      <w:r>
+        <w:rPr>
+          <w:rFonts w:hint="eastAsia"/>
+          <w:color w:val="FF0000"/>
+        </w:rPr>
+        <w:t>{</w:t>
+      </w:r>
+    </w:p>
+    <w:p>
+      <w:pPr>
+        <w:rPr>
+          <w:rFonts w:hint="eastAsia"/>
+          <w:color w:val="FF0000"/>
+        </w:rPr>
+      </w:pPr>
+      <w:r>
+        <w:rPr>
+          <w:rFonts w:hint="eastAsia"/>
+          <w:color w:val="FF0000"/>
+        </w:rPr>
+        <w:tab/>
+      </w:r>
+      <w:r>
+        <w:rPr>
+          <w:rFonts w:hint="eastAsia"/>
+          <w:color w:val="FF0000"/>
+        </w:rPr>
+        <w:tab/>
+        <w:t xml:space="preserve">    </w:t>
+      </w:r>
+      <w:r>
+        <w:rPr>
+          <w:rFonts w:hint="eastAsia"/>
+          <w:color w:val="FF0000"/>
+        </w:rPr>
+        <w:t>director1:'</w:t>
+      </w:r>
+      <w:r>
+        <w:rPr>
+          <w:rFonts w:hint="eastAsia"/>
+          <w:color w:val="FF0000"/>
+        </w:rPr>
+        <w:t>第二届的学术委员主任</w:t>
+      </w:r>
+      <w:r>
+        <w:rPr>
+          <w:rFonts w:hint="eastAsia"/>
+          <w:color w:val="FF0000"/>
+        </w:rPr>
+        <w:t>',</w:t>
+      </w:r>
+    </w:p>
+    <w:p>
+      <w:pPr>
+        <w:rPr>
+          <w:color w:val="FF0000"/>
+        </w:rPr>
+      </w:pPr>
+      <w:r>
+        <w:rPr>
+          <w:color w:val="FF0000"/>
+        </w:rPr>
+        <w:t xml:space="preserve">            associate_director1:'</w:t>
+      </w:r>
+      <w:r>
+        <w:rPr>
+          <w:rFonts w:hint="eastAsia"/>
+          <w:color w:val="FF0000"/>
+        </w:rPr>
+        <w:t>第二届的学术</w:t>
+      </w:r>
+      <w:proofErr w:type="gramStart"/>
+      <w:r>
+        <w:rPr>
+          <w:rFonts w:hint="eastAsia"/>
+          <w:color w:val="FF0000"/>
+        </w:rPr>
+        <w:t>委员</w:t>
+      </w:r>
+      <w:r>
+        <w:rPr>
+          <w:rFonts w:hint="eastAsia"/>
+          <w:color w:val="FF0000"/>
+        </w:rPr>
+        <w:t>副</w:t>
+      </w:r>
+      <w:proofErr w:type="gramEnd"/>
+      <w:r>
+        <w:rPr>
+          <w:rFonts w:hint="eastAsia"/>
+          <w:color w:val="FF0000"/>
+        </w:rPr>
+        <w:t>主任</w:t>
+      </w:r>
+      <w:r>
+        <w:rPr>
+          <w:color w:val="FF0000"/>
+        </w:rPr>
+        <w:t>',</w:t>
+      </w:r>
+    </w:p>
+    <w:p>
+      <w:pPr>
+        <w:rPr>
+          <w:rFonts w:hint="eastAsia"/>
+          <w:color w:val="FF0000"/>
+        </w:rPr>
+      </w:pPr>
+      <w:r>
+        <w:rPr>
+          <w:rFonts w:hint="eastAsia"/>
+          <w:color w:val="FF0000"/>
+        </w:rPr>
+        <w:t xml:space="preserve">            members1:'</w:t>
+      </w:r>
+      <w:r>
+        <w:rPr>
+          <w:rFonts w:hint="eastAsia"/>
+          <w:color w:val="FF0000"/>
+        </w:rPr>
+        <w:t>第二届的</w:t>
+      </w:r>
+      <w:r>
+        <w:rPr>
+          <w:rFonts w:hint="eastAsia"/>
+          <w:color w:val="FF0000"/>
+        </w:rPr>
+        <w:t>学术委员</w:t>
+      </w:r>
+      <w:r>
+        <w:rPr>
+          <w:rFonts w:hint="eastAsia"/>
+          <w:color w:val="FF0000"/>
+        </w:rPr>
+        <w:t>',</w:t>
+      </w:r>
+    </w:p>
+    <w:p>
+      <w:pPr>
+        <w:rPr>
+          <w:rFonts w:hint="eastAsia"/>
+          <w:color w:val="FF0000"/>
+        </w:rPr>
+      </w:pPr>
+      <w:r>
+        <w:rPr>
+          <w:rFonts w:hint="eastAsia"/>
+          <w:color w:val="FF0000"/>
+        </w:rPr>
+        <w:t xml:space="preserve">            director</w:t>
+      </w:r>
+      <w:r>
+        <w:rPr>
+          <w:rFonts w:hint="eastAsia"/>
+          <w:color w:val="FF0000"/>
+        </w:rPr>
+        <w:t>2</w:t>
+      </w:r>
+      <w:r>
+        <w:rPr>
+          <w:rFonts w:hint="eastAsia"/>
+          <w:color w:val="FF0000"/>
+        </w:rPr>
+        <w:t>:'</w:t>
+      </w:r>
+      <w:r>
+        <w:rPr>
+          <w:rFonts w:hint="eastAsia"/>
+          <w:color w:val="FF0000"/>
+        </w:rPr>
+        <w:t>第二届的</w:t>
+      </w:r>
+      <w:r>
+        <w:rPr>
+          <w:rFonts w:hint="eastAsia"/>
+          <w:color w:val="FF0000"/>
+        </w:rPr>
+        <w:t>执行委员会</w:t>
+      </w:r>
+      <w:r>
+        <w:rPr>
+          <w:rFonts w:hint="eastAsia"/>
+          <w:color w:val="FF0000"/>
+        </w:rPr>
+        <w:t>主任</w:t>
+      </w:r>
+      <w:r>
+        <w:rPr>
+          <w:rFonts w:hint="eastAsia"/>
+          <w:color w:val="FF0000"/>
+        </w:rPr>
+        <w:t>',</w:t>
+      </w:r>
+    </w:p>
+    <w:p>
+      <w:pPr>
+        <w:rPr>
+          <w:color w:val="FF0000"/>
+        </w:rPr>
+      </w:pPr>
+      <w:r>
+        <w:rPr>
+          <w:color w:val="FF0000"/>
+        </w:rPr>
+        <w:t xml:space="preserve">            associate_director</w:t>
+      </w:r>
+      <w:r>
+        <w:rPr>
+          <w:rFonts w:hint="eastAsia"/>
+          <w:color w:val="FF0000"/>
+        </w:rPr>
+        <w:t>2</w:t>
+      </w:r>
+      <w:r>
+        <w:rPr>
+          <w:color w:val="FF0000"/>
+        </w:rPr>
+        <w:t>:'</w:t>
+      </w:r>
+      <w:r>
+        <w:rPr>
+          <w:rFonts w:hint="eastAsia"/>
+          <w:color w:val="FF0000"/>
+        </w:rPr>
+        <w:t>第二届的</w:t>
+      </w:r>
+      <w:r>
+        <w:rPr>
+          <w:rFonts w:hint="eastAsia"/>
+          <w:color w:val="FF0000"/>
+        </w:rPr>
+        <w:t>执行委员会</w:t>
+      </w:r>
+      <w:r>
+        <w:rPr>
+          <w:rFonts w:hint="eastAsia"/>
+          <w:color w:val="FF0000"/>
+        </w:rPr>
+        <w:t>副主任</w:t>
+      </w:r>
+      <w:r>
+        <w:rPr>
+          <w:color w:val="FF0000"/>
+        </w:rPr>
+        <w:t>',</w:t>
+      </w:r>
+    </w:p>
+    <w:p>
+      <w:pPr>
+        <w:rPr>
+          <w:rFonts w:hint="eastAsia"/>
+          <w:color w:val="FF0000"/>
+        </w:rPr>
+      </w:pPr>
+      <w:r>
+        <w:rPr>
+          <w:rFonts w:hint="eastAsia"/>
+          <w:color w:val="FF0000"/>
+        </w:rPr>
+        <w:t xml:space="preserve">            members</w:t>
+      </w:r>
+      <w:r>
+        <w:rPr>
+          <w:rFonts w:hint="eastAsia"/>
+          <w:color w:val="FF0000"/>
+        </w:rPr>
+        <w:t>2</w:t>
+      </w:r>
+      <w:r>
+        <w:rPr>
+          <w:rFonts w:hint="eastAsia"/>
+          <w:color w:val="FF0000"/>
+        </w:rPr>
+        <w:t>:'</w:t>
+      </w:r>
+      <w:r>
+        <w:rPr>
+          <w:rFonts w:hint="eastAsia"/>
+          <w:color w:val="FF0000"/>
+        </w:rPr>
+        <w:t>第二届的</w:t>
+      </w:r>
+      <w:r>
+        <w:rPr>
+          <w:rFonts w:hint="eastAsia"/>
+          <w:color w:val="FF0000"/>
+        </w:rPr>
+        <w:t>执行</w:t>
+      </w:r>
+      <w:r>
+        <w:rPr>
+          <w:rFonts w:hint="eastAsia"/>
+          <w:color w:val="FF0000"/>
+        </w:rPr>
+        <w:t>委员</w:t>
+      </w:r>
+      <w:r>
+        <w:rPr>
+          <w:rFonts w:hint="eastAsia"/>
+          <w:color w:val="FF0000"/>
+        </w:rPr>
+        <w:t>'</w:t>
+      </w:r>
+    </w:p>
+    <w:p>
+      <w:r>
+        <w:rPr>
+          <w:rFonts w:hint="eastAsia"/>
+          <w:color w:val="FF0000"/>
+        </w:rPr>
+        <w:t>}</w:t>
+      </w:r>
+      <w:r>
+        <w:t>];</w:t>
+      </w:r>
+    </w:p>
+    <w:p/>
+    <w:p>
+      <w:pPr>
+        <w:rPr>
+          <w:rFonts w:hint="eastAsia"/>
+        </w:rPr>
+      </w:pPr>
+      <w:r>
+        <w:rPr>
+          <w:rFonts w:hint="eastAsia"/>
+          <w:b/>
+        </w:rPr>
+        <w:t>研究部</w:t>
+      </w:r>
+      <w:r>
+        <w:rPr>
+          <w:rFonts w:hint="eastAsia"/>
+        </w:rPr>
+        <w:t>写在数组里面</w:t>
+      </w:r>
+      <w:r>
+        <w:rPr>
+          <w:rFonts w:hint="eastAsia"/>
+        </w:rPr>
+        <w:t xml:space="preserve"> </w:t>
+      </w:r>
+      <w:r>
+        <w:rPr>
+          <w:rFonts w:hint="eastAsia"/>
+        </w:rPr>
+        <w:t>department = ['</w:t>
+      </w:r>
+      <w:r>
+        <w:rPr>
+          <w:rFonts w:hint="eastAsia"/>
+        </w:rPr>
+        <w:t>数学与生物交叉研究部</w:t>
+      </w:r>
+      <w:r>
+        <w:rPr>
+          <w:rFonts w:hint="eastAsia"/>
+        </w:rPr>
+        <w:t>','</w:t>
+      </w:r>
+      <w:r>
+        <w:rPr>
+          <w:rFonts w:hint="eastAsia"/>
+        </w:rPr>
+        <w:t>数学与材料交叉研究部</w:t>
+      </w:r>
+      <w:r>
+        <w:rPr>
+          <w:rFonts w:hint="eastAsia"/>
+        </w:rPr>
+        <w:t>','</w:t>
+      </w:r>
+      <w:r>
+        <w:rPr>
+          <w:rFonts w:hint="eastAsia"/>
+        </w:rPr>
+        <w:t>数学与金融交叉研究部</w:t>
+      </w:r>
+      <w:r>
+        <w:rPr>
+          <w:rFonts w:hint="eastAsia"/>
+        </w:rPr>
+        <w:t>','</w:t>
+      </w:r>
+      <w:r>
+        <w:rPr>
+          <w:rFonts w:hint="eastAsia"/>
+        </w:rPr>
+        <w:t>数据科学与优化计算研究部</w:t>
+      </w:r>
+      <w:r>
+        <w:rPr>
+          <w:rFonts w:hint="eastAsia"/>
+        </w:rPr>
+        <w:t>'</w:t>
+      </w:r>
+      <w:r>
+        <w:rPr>
+          <w:rFonts w:hint="eastAsia"/>
+          <w:color w:val="FF0000"/>
+        </w:rPr>
+        <w:t>,</w:t>
+      </w:r>
+      <w:proofErr w:type="gramStart"/>
+      <w:r>
+        <w:rPr>
+          <w:color w:val="FF0000"/>
+        </w:rPr>
+        <w:t>’</w:t>
+      </w:r>
+      <w:proofErr w:type="gramEnd"/>
+      <w:r>
+        <w:rPr>
+          <w:rFonts w:hint="eastAsia"/>
+          <w:color w:val="FF0000"/>
+        </w:rPr>
+        <w:t>我是新增的研究部</w:t>
+      </w:r>
+      <w:proofErr w:type="gramStart"/>
+      <w:r>
+        <w:rPr>
+          <w:color w:val="FF0000"/>
+        </w:rPr>
+        <w:t>’</w:t>
+      </w:r>
+      <w:proofErr w:type="gramEnd"/>
+      <w:r>
+        <w:rPr>
+          <w:rFonts w:hint="eastAsia"/>
+        </w:rPr>
+        <w:t>];</w:t>
+      </w:r>
+    </w:p>
+    <w:p>
+      <w:r>
+        <w:rPr>
+          <w:rFonts w:hint="eastAsia"/>
+        </w:rPr>
+        <w:t>研究部的具体介绍在</w:t>
+      </w:r>
+      <w:proofErr w:type="spellStart"/>
+      <w:r>
+        <w:rPr>
+          <w:rFonts w:hint="eastAsia"/>
+        </w:rPr>
+        <w:t>js</w:t>
+      </w:r>
+      <w:proofErr w:type="spellEnd"/>
+      <w:r>
+        <w:rPr>
+          <w:rFonts w:hint="eastAsia"/>
+        </w:rPr>
+        <w:t>/main/</w:t>
+      </w:r>
+      <w:r>
+        <w:t xml:space="preserve"> </w:t>
+      </w:r>
+      <w:r>
+        <w:rPr>
+          <w:rFonts w:hint="eastAsia"/>
+        </w:rPr>
+        <w:t>info</w:t>
+      </w:r>
+      <w:r>
+        <w:rPr>
+          <w:rFonts w:hint="eastAsia"/>
+        </w:rPr>
+        <w:t>Detail</w:t>
+      </w:r>
+      <w:r>
+        <w:rPr>
+          <w:rFonts w:hint="eastAsia"/>
+        </w:rPr>
+        <w:t>.</w:t>
+      </w:r>
+      <w:proofErr w:type="gramStart"/>
+      <w:r>
+        <w:rPr>
+          <w:rFonts w:hint="eastAsia"/>
+        </w:rPr>
+        <w:t>js</w:t>
+      </w:r>
+      <w:proofErr w:type="gramEnd"/>
+    </w:p>
+    <w:p>
+      <w:pPr>
+        <w:jc w:val="left"/>
+        <w:rPr>
+          <w:rFonts w:hint="eastAsia"/>
+          <w:color w:val="FF0000"/>
+        </w:rPr>
+      </w:pPr>
+      <w:r>
+        <w:rPr>
+          <w:rFonts w:hint="eastAsia"/>
+        </w:rPr>
+        <w:tab/>
+      </w:r>
+      <w:r>
+        <w:rPr>
+          <w:rFonts w:hint="eastAsia"/>
+        </w:rPr>
+        <w:tab/>
+      </w:r>
+      <w:r>
+        <w:rPr>
+          <w:rFonts w:hint="eastAsia"/>
+        </w:rPr>
+        <w:tab/>
+        <w:t xml:space="preserve"> </w:t>
+      </w:r>
+      <w:proofErr w:type="spellStart"/>
+      <w:r>
+        <w:rPr>
+          <w:rFonts w:hint="eastAsia"/>
+        </w:rPr>
+        <w:t>nameNav</w:t>
+      </w:r>
+      <w:proofErr w:type="spellEnd"/>
+      <w:r>
+        <w:rPr>
+          <w:rFonts w:hint="eastAsia"/>
+        </w:rPr>
+        <w:t xml:space="preserve"> = '</w:t>
+      </w:r>
+      <w:r>
+        <w:rPr>
+          <w:rFonts w:hint="eastAsia"/>
+          <w:color w:val="FF0000"/>
+        </w:rPr>
+        <w:t>我是中文名称</w:t>
+      </w:r>
+      <w:r>
+        <w:rPr>
+          <w:rFonts w:hint="eastAsia"/>
+        </w:rPr>
+        <w:t>';</w:t>
+      </w:r>
+    </w:p>
+    <w:p>
+      <w:pPr>
+        <w:jc w:val="left"/>
+        <w:rPr>
+          <w:color w:val="FF0000"/>
+        </w:rPr>
+      </w:pPr>
+      <w:r>
+        <w:tab/>
+        <w:t xml:space="preserve"> </w:t>
+      </w:r>
+      <w:r>
+        <w:tab/>
+        <w:t xml:space="preserve"> </w:t>
+      </w:r>
+      <w:r>
+        <w:tab/>
+        <w:t xml:space="preserve"> name='</w:t>
+      </w:r>
+      <w:r>
+        <w:rPr>
+          <w:rFonts w:hint="eastAsia"/>
+          <w:color w:val="FF0000"/>
+        </w:rPr>
+        <w:t>我是英文名称</w:t>
+      </w:r>
+      <w:r>
+        <w:rPr>
+          <w:rFonts w:hint="eastAsia"/>
+        </w:rPr>
+        <w:t>';</w:t>
+      </w:r>
+    </w:p>
+    <w:p>
+      <w:pPr>
+        <w:jc w:val="left"/>
+      </w:pPr>
+      <w:r>
+        <w:tab/>
+        <w:t xml:space="preserve"> </w:t>
+      </w:r>
+      <w:r>
+        <w:tab/>
+        <w:t xml:space="preserve"> </w:t>
+      </w:r>
+      <w:r>
+        <w:tab/>
+        <w:t xml:space="preserve"> director='</w:t>
+      </w:r>
+      <w:r>
+        <w:rPr>
+          <w:rFonts w:hint="eastAsia"/>
+          <w:color w:val="FF0000"/>
+        </w:rPr>
+        <w:t>我是研究部的负责人</w:t>
+      </w:r>
+      <w:r>
+        <w:rPr>
+          <w:rFonts w:hint="eastAsia"/>
+        </w:rPr>
+        <w:t>';</w:t>
+      </w:r>
+    </w:p>
+    <w:p>
+      <w:pPr>
+        <w:jc w:val="left"/>
+        <w:rPr>
+          <w:rFonts w:hint="eastAsia"/>
+        </w:rPr>
+      </w:pPr>
+      <w:r>
+        <w:tab/>
+        <w:t xml:space="preserve"> </w:t>
+      </w:r>
+      <w:r>
+        <w:tab/>
+        <w:t xml:space="preserve"> </w:t>
+      </w:r>
+      <w:r>
+        <w:tab/>
+        <w:t xml:space="preserve"> content='</w:t>
+      </w:r>
+      <w:r>
+        <w:rPr>
+          <w:rFonts w:hint="eastAsia"/>
+          <w:color w:val="FF0000"/>
+        </w:rPr>
+        <w:t>我是研究部的介绍</w:t>
+      </w:r>
+      <w:proofErr w:type="gramStart"/>
+      <w:r>
+        <w:t>’</w:t>
+      </w:r>
+      <w:proofErr w:type="gramEnd"/>
+      <w:r>
+        <w:rPr>
+          <w:rFonts w:hint="eastAsia"/>
+        </w:rPr>
+        <w:t>;</w:t>
+      </w:r>
+    </w:p>
+    <w:p>
+      <w:pPr>
+        <w:jc w:val="left"/>
+        <w:rPr>
+          <w:rFonts w:hint="eastAsia"/>
+        </w:rPr>
+      </w:pPr>
+    </w:p>
+    <w:p>
+      <w:pPr>
+        <w:jc w:val="left"/>
+        <w:rPr>
+          <w:rFonts w:hint="eastAsia"/>
+        </w:rPr>
+      </w:pPr>
+      <w:r>
+        <w:rPr>
+          <w:rFonts w:hint="eastAsia"/>
+          <w:b/>
+        </w:rPr>
+        <w:t>联系我们</w:t>
+      </w:r>
+      <w:r>
+        <w:rPr>
+          <w:rFonts w:hint="eastAsia"/>
+        </w:rPr>
+        <w:t xml:space="preserve"> </w:t>
+      </w:r>
+      <w:proofErr w:type="spellStart"/>
+      <w:r>
+        <w:rPr>
+          <w:rFonts w:hint="eastAsia"/>
+        </w:rPr>
+        <w:t>typeName</w:t>
+      </w:r>
+      <w:proofErr w:type="spellEnd"/>
+      <w:r>
+        <w:rPr>
+          <w:rFonts w:hint="eastAsia"/>
+        </w:rPr>
+        <w:t xml:space="preserve"> = '</w:t>
+      </w:r>
+      <w:r>
+        <w:rPr>
+          <w:rFonts w:hint="eastAsia"/>
+        </w:rPr>
+        <w:t>联系我们</w:t>
+      </w:r>
+      <w:r>
+        <w:rPr>
+          <w:rFonts w:hint="eastAsia"/>
+        </w:rPr>
+        <w:t>';</w:t>
+      </w:r>
+    </w:p>
+    <w:p>
+      <w:pPr>
+        <w:jc w:val="left"/>
+      </w:pPr>
+      <w:r>
+        <w:t xml:space="preserve">        </w:t>
+      </w:r>
+      <w:proofErr w:type="spellStart"/>
+      <w:proofErr w:type="gramStart"/>
+      <w:r>
+        <w:t>tel</w:t>
+      </w:r>
+      <w:proofErr w:type="spellEnd"/>
+      <w:proofErr w:type="gramEnd"/>
+      <w:r>
+        <w:t xml:space="preserve"> = '0791-6990909999';</w:t>
+      </w:r>
+    </w:p>
+    <w:p>
+      <w:pPr>
+        <w:jc w:val="left"/>
+      </w:pPr>
+      <w:r>
+        <w:t xml:space="preserve">        </w:t>
+      </w:r>
+      <w:proofErr w:type="gramStart"/>
+      <w:r>
+        <w:t>email</w:t>
+      </w:r>
+      <w:proofErr w:type="gramEnd"/>
+      <w:r>
+        <w:t xml:space="preserve"> = 'wufenfen@mail.ustc.edu.cn';</w:t>
+      </w:r>
+    </w:p>
+    <w:p>
+      <w:pPr>
+        <w:jc w:val="left"/>
+        <w:rPr>
+          <w:rFonts w:hint="eastAsia"/>
+        </w:rPr>
+      </w:pPr>
+      <w:r>
+        <w:rPr>
+          <w:rFonts w:hint="eastAsia"/>
+        </w:rPr>
+        <w:t xml:space="preserve">        address = '</w:t>
+      </w:r>
+      <w:r>
+        <w:rPr>
+          <w:rFonts w:hint="eastAsia"/>
+        </w:rPr>
+        <w:t>苏州市十梓街</w:t>
+      </w:r>
+      <w:r>
+        <w:rPr>
+          <w:rFonts w:hint="eastAsia"/>
+        </w:rPr>
+        <w:t>1</w:t>
+      </w:r>
+      <w:r>
+        <w:rPr>
+          <w:rFonts w:hint="eastAsia"/>
+        </w:rPr>
+        <w:t>号</w:t>
+      </w:r>
+      <w:r>
+        <w:rPr>
+          <w:rFonts w:hint="eastAsia"/>
+        </w:rPr>
+        <w:t>173</w:t>
+      </w:r>
+      <w:r>
+        <w:rPr>
+          <w:rFonts w:hint="eastAsia"/>
+        </w:rPr>
+        <w:t>号信箱</w:t>
+      </w:r>
+      <w:r>
+        <w:rPr>
+          <w:rFonts w:hint="eastAsia"/>
+        </w:rPr>
+        <w:t>';</w:t>
+      </w:r>
+    </w:p>
+    <w:p>
+      <w:pPr>
+        <w:jc w:val="left"/>
+      </w:pPr>
+      <w:r>
+        <w:t xml:space="preserve">        </w:t>
+      </w:r>
+      <w:proofErr w:type="spellStart"/>
+      <w:proofErr w:type="gramStart"/>
+      <w:r>
+        <w:t>postalcode</w:t>
+      </w:r>
+      <w:proofErr w:type="spellEnd"/>
+      <w:proofErr w:type="gramEnd"/>
+      <w:r>
+        <w:t xml:space="preserve"> = '215006';</w:t>
+      </w:r>
     </w:p>
     <w:sectPr>
       <w:pgSz w:w="11906" w:h="16838"/>
@@ -5101,6 +6937,7 @@
   <w:style w:type="character" w:default="1" w:styleId="a0">
     <w:name w:val="Default Paragraph Font"/>
     <w:uiPriority w:val="1"/>
+    <w:semiHidden/>
     <w:unhideWhenUsed/>
   </w:style>
   <w:style w:type="table" w:default="1" w:styleId="a1">
@@ -5398,6 +7235,7 @@
   <w:style w:type="character" w:default="1" w:styleId="a0">
     <w:name w:val="Default Paragraph Font"/>
     <w:uiPriority w:val="1"/>
+    <w:semiHidden/>
     <w:unhideWhenUsed/>
   </w:style>
   <w:style w:type="table" w:default="1" w:styleId="a1">

--- a/后期维护人员使用说明.docx
+++ b/后期维护人员使用说明.docx
@@ -5,7 +5,6 @@
     <w:p>
       <w:pPr>
         <w:rPr>
-          <w:rFonts w:hint="eastAsia"/>
           <w:color w:val="FF0000"/>
           <w:sz w:val="27"/>
         </w:rPr>
@@ -920,7 +919,76 @@
         <w:rPr>
           <w:rFonts w:hint="eastAsia"/>
         </w:rPr>
-        <w:t>若要添加一类研究团队，比如中学教师，仿造学生类型的添加方式，并且添加函数</w:t>
+        <w:t>若要添加一类研究团队，比如</w:t>
+      </w:r>
+      <w:r>
+        <w:rPr>
+          <w:rFonts w:hint="eastAsia"/>
+        </w:rPr>
+        <w:t>交流学生</w:t>
+      </w:r>
+      <w:r>
+        <w:rPr>
+          <w:rFonts w:hint="eastAsia"/>
+        </w:rPr>
+        <w:t>，</w:t>
+      </w:r>
+      <w:r>
+        <w:rPr>
+          <w:rFonts w:hint="eastAsia"/>
+        </w:rPr>
+        <w:t>模仿</w:t>
+      </w:r>
+      <w:r>
+        <w:rPr>
+          <w:rFonts w:hint="eastAsia"/>
+        </w:rPr>
+        <w:t>学生类型的添加方式，并且添加函数</w:t>
+      </w:r>
+      <w:proofErr w:type="spellStart"/>
+      <w:r>
+        <w:rPr>
+          <w:rFonts w:hint="eastAsia"/>
+        </w:rPr>
+        <w:t>getVisit</w:t>
+      </w:r>
+      <w:r>
+        <w:rPr>
+          <w:rFonts w:hint="eastAsia"/>
+        </w:rPr>
+        <w:t>ing</w:t>
+      </w:r>
+      <w:r>
+        <w:rPr>
+          <w:rFonts w:hint="eastAsia"/>
+        </w:rPr>
+        <w:t>Student</w:t>
+      </w:r>
+      <w:proofErr w:type="spellEnd"/>
+      <w:r>
+        <w:rPr>
+          <w:rFonts w:hint="eastAsia"/>
+        </w:rPr>
+        <w:t xml:space="preserve">(); </w:t>
+      </w:r>
+      <w:r>
+        <w:rPr>
+          <w:rFonts w:hint="eastAsia"/>
+          <w:color w:val="FF0000"/>
+        </w:rPr>
+        <w:t xml:space="preserve"> </w:t>
+      </w:r>
+      <w:r>
+        <w:rPr>
+          <w:rFonts w:hint="eastAsia"/>
+        </w:rPr>
+        <w:t>模仿</w:t>
+      </w:r>
+      <w:r>
+        <w:rPr>
+          <w:color w:val="FF0000"/>
+        </w:rPr>
+        <w:t xml:space="preserve">function </w:t>
       </w:r>
       <w:proofErr w:type="spellStart"/>
       <w:r>
@@ -934,41 +1002,7 @@
           <w:rFonts w:hint="eastAsia"/>
           <w:color w:val="FF0000"/>
         </w:rPr>
-        <w:t>MiddleTeacher</w:t>
-      </w:r>
-      <w:proofErr w:type="spellEnd"/>
-      <w:r>
-        <w:rPr>
-          <w:color w:val="FF0000"/>
-        </w:rPr>
-        <w:t>();</w:t>
-      </w:r>
-      <w:r>
-        <w:rPr>
-          <w:rFonts w:hint="eastAsia"/>
-          <w:color w:val="FF0000"/>
-        </w:rPr>
-        <w:t xml:space="preserve"> </w:t>
-      </w:r>
-      <w:r>
-        <w:rPr>
-          <w:rFonts w:hint="eastAsia"/>
-          <w:color w:val="FF0000"/>
-        </w:rPr>
-        <w:t>仿造</w:t>
-      </w:r>
-      <w:r>
-        <w:rPr>
-          <w:color w:val="FF0000"/>
-        </w:rPr>
-        <w:t xml:space="preserve">function </w:t>
-      </w:r>
-      <w:proofErr w:type="spellStart"/>
-      <w:r>
-        <w:rPr>
-          <w:color w:val="FF0000"/>
-        </w:rPr>
-        <w:t>getTeacher</w:t>
+        <w:t>Student</w:t>
       </w:r>
       <w:proofErr w:type="spellEnd"/>
       <w:r>
@@ -1159,7 +1193,7 @@
           <w:rFonts w:hint="eastAsia"/>
           <w:color w:val="FF0000"/>
         </w:rPr>
-        <w:t>中学教师</w:t>
+        <w:t>交流学生</w:t>
       </w:r>
       <w:r>
         <w:rPr>
@@ -1188,7 +1222,21 @@
           <w:rFonts w:hint="eastAsia"/>
           <w:color w:val="FF0000"/>
         </w:rPr>
-        <w:t>加载中学教师信息</w:t>
+        <w:t>加载</w:t>
+      </w:r>
+      <w:r>
+        <w:rPr>
+          <w:rFonts w:hint="eastAsia"/>
+          <w:color w:val="FF0000"/>
+        </w:rPr>
+        <w:t>交流学生</w:t>
+      </w:r>
+      <w:r>
+        <w:rPr>
+          <w:rFonts w:hint="eastAsia"/>
+          <w:color w:val="FF0000"/>
+        </w:rPr>
+        <w:t>信息</w:t>
       </w:r>
     </w:p>
     <w:p>
@@ -1217,7 +1265,21 @@
           <w:rFonts w:hint="eastAsia"/>
           <w:color w:val="FF0000"/>
         </w:rPr>
-        <w:t>MiddleTeacher</w:t>
+        <w:t>Visit</w:t>
+      </w:r>
+      <w:r>
+        <w:rPr>
+          <w:rFonts w:hint="eastAsia"/>
+          <w:color w:val="FF0000"/>
+        </w:rPr>
+        <w:t>ing</w:t>
+      </w:r>
+      <w:r>
+        <w:rPr>
+          <w:rFonts w:hint="eastAsia"/>
+          <w:color w:val="FF0000"/>
+        </w:rPr>
+        <w:t>Student</w:t>
       </w:r>
       <w:proofErr w:type="spellEnd"/>
       <w:r>
@@ -1475,9 +1537,15 @@
       <w:r>
         <w:rPr>
           <w:rFonts w:hint="eastAsia"/>
-          <w:color w:val="FF0000"/>
-        </w:rPr>
-        <w:t>邮箱地址</w:t>
+        </w:rPr>
+        <w:t>电子</w:t>
+      </w:r>
+      <w:r>
+        <w:rPr>
+          <w:rFonts w:hint="eastAsia"/>
+          <w:color w:val="FF0000"/>
+        </w:rPr>
+        <w:t>邮箱</w:t>
       </w:r>
       <w:r>
         <w:rPr>
@@ -1939,6 +2007,25 @@
         </w:rPr>
       </w:pPr>
       <w:proofErr w:type="spellStart"/>
+      <w:r>
+        <w:rPr>
+          <w:rFonts w:ascii="Verdana" w:eastAsia="宋体" w:hAnsi="Verdana" w:cs="宋体"/>
+          <w:color w:val="1F497D"/>
+          <w:kern w:val="0"/>
+          <w:szCs w:val="21"/>
+        </w:rPr>
+        <w:t>research_interests</w:t>
+      </w:r>
+      <w:proofErr w:type="spellEnd"/>
+      <w:r>
+        <w:rPr>
+          <w:rFonts w:ascii="Verdana" w:eastAsia="宋体" w:hAnsi="Verdana" w:cs="宋体"/>
+          <w:color w:val="1F497D"/>
+          <w:kern w:val="0"/>
+          <w:szCs w:val="21"/>
+        </w:rPr>
+        <w:t>='Multi-scale modeling and simulation on porous media and composite; Computational Finance; Numerical Methods for G-</w:t>
+      </w:r>
       <w:proofErr w:type="gramStart"/>
       <w:r>
         <w:rPr>
@@ -1947,40 +2034,9 @@
           <w:kern w:val="0"/>
           <w:szCs w:val="21"/>
         </w:rPr>
-        <w:t>emailaddress</w:t>
-      </w:r>
-      <w:proofErr w:type="spellEnd"/>
+        <w:t>expectation.';</w:t>
+      </w:r>
       <w:proofErr w:type="gramEnd"/>
-      <w:r>
-        <w:rPr>
-          <w:rFonts w:ascii="Verdana" w:eastAsia="宋体" w:hAnsi="Verdana" w:cs="宋体"/>
-          <w:color w:val="1F497D"/>
-          <w:kern w:val="0"/>
-          <w:szCs w:val="21"/>
-        </w:rPr>
-        <w:t>='</w:t>
-      </w:r>
-      <w:hyperlink r:id="rId7" w:tgtFrame="_blank" w:history="1">
-        <w:r>
-          <w:rPr>
-            <w:rFonts w:ascii="Verdana" w:eastAsia="宋体" w:hAnsi="Verdana" w:cs="宋体"/>
-            <w:color w:val="1E5494"/>
-            <w:kern w:val="0"/>
-            <w:szCs w:val="21"/>
-            <w:u w:val="single"/>
-          </w:rPr>
-          <w:t>xyyue@suda.edu.cn</w:t>
-        </w:r>
-      </w:hyperlink>
-      <w:r>
-        <w:rPr>
-          <w:rFonts w:ascii="Verdana" w:eastAsia="宋体" w:hAnsi="Verdana" w:cs="宋体"/>
-          <w:color w:val="1F497D"/>
-          <w:kern w:val="0"/>
-          <w:szCs w:val="21"/>
-        </w:rPr>
-        <w:t>';</w:t>
-      </w:r>
     </w:p>
     <w:p>
       <w:pPr>
@@ -1990,39 +2046,57 @@
         <w:jc w:val="left"/>
         <w:rPr>
           <w:rFonts w:ascii="Verdana" w:eastAsia="宋体" w:hAnsi="Verdana" w:cs="宋体"/>
-          <w:color w:val="000000"/>
-          <w:kern w:val="0"/>
-          <w:szCs w:val="21"/>
-        </w:rPr>
-      </w:pPr>
-      <w:r>
-        <w:rPr>
-          <w:rFonts w:ascii="Verdana" w:eastAsia="宋体" w:hAnsi="Verdana" w:cs="宋体"/>
-          <w:color w:val="1F497D"/>
-          <w:kern w:val="0"/>
-          <w:szCs w:val="21"/>
-        </w:rPr>
-        <w:t xml:space="preserve">mailbox=’ School of Mathematical Sciences and Mathematical Center for </w:t>
-      </w:r>
-      <w:proofErr w:type="spellStart"/>
-      <w:r>
-        <w:rPr>
-          <w:rFonts w:ascii="Verdana" w:eastAsia="宋体" w:hAnsi="Verdana" w:cs="宋体"/>
-          <w:color w:val="1F497D"/>
-          <w:kern w:val="0"/>
-          <w:szCs w:val="21"/>
-        </w:rPr>
-        <w:t>Interdiscipline</w:t>
-      </w:r>
-      <w:proofErr w:type="spellEnd"/>
-      <w:r>
-        <w:rPr>
-          <w:rFonts w:ascii="Verdana" w:eastAsia="宋体" w:hAnsi="Verdana" w:cs="宋体"/>
-          <w:color w:val="1F497D"/>
-          <w:kern w:val="0"/>
-          <w:szCs w:val="21"/>
-        </w:rPr>
-        <w:t xml:space="preserve"> Research, Soochow University, Suzhou, Jiangsu 215006 China';</w:t>
+          <w:color w:val="1F497D"/>
+          <w:kern w:val="0"/>
+          <w:szCs w:val="21"/>
+        </w:rPr>
+      </w:pPr>
+      <w:proofErr w:type="gramStart"/>
+      <w:r>
+        <w:rPr>
+          <w:rFonts w:ascii="Verdana" w:eastAsia="宋体" w:hAnsi="Verdana" w:cs="宋体"/>
+          <w:color w:val="1F497D"/>
+          <w:kern w:val="0"/>
+          <w:szCs w:val="21"/>
+        </w:rPr>
+        <w:t>education</w:t>
+      </w:r>
+      <w:proofErr w:type="gramEnd"/>
+      <w:r>
+        <w:rPr>
+          <w:rFonts w:ascii="Verdana" w:eastAsia="宋体" w:hAnsi="Verdana" w:cs="宋体"/>
+          <w:color w:val="1F497D"/>
+          <w:kern w:val="0"/>
+          <w:szCs w:val="21"/>
+        </w:rPr>
+        <w:t xml:space="preserve"> =</w:t>
+      </w:r>
+      <w:r>
+        <w:rPr>
+          <w:rFonts w:ascii="Verdana" w:eastAsia="宋体" w:hAnsi="Verdana" w:cs="宋体"/>
+          <w:color w:val="1F497D"/>
+          <w:kern w:val="0"/>
+          <w:szCs w:val="21"/>
+        </w:rPr>
+        <w:t>'</w:t>
+      </w:r>
+      <w:r>
+        <w:rPr>
+          <w:rFonts w:ascii="Verdana" w:eastAsia="宋体" w:hAnsi="Verdana" w:cs="宋体"/>
+          <w:color w:val="FF0000"/>
+          <w:kern w:val="0"/>
+          <w:szCs w:val="21"/>
+        </w:rPr>
+        <w:t>&lt;p&gt; Sept. 1984 – June 1988 BS, Soochow University Major: Mathematical Education &lt;/p&gt;</w:t>
+      </w:r>
+      <w:r>
+        <w:rPr>
+          <w:rFonts w:ascii="Verdana" w:eastAsia="宋体" w:hAnsi="Verdana" w:cs="宋体"/>
+          <w:color w:val="1F497D"/>
+          <w:kern w:val="0"/>
+          <w:szCs w:val="21"/>
+        </w:rPr>
+        <w:t>'+</w:t>
       </w:r>
     </w:p>
     <w:p>
@@ -2033,42 +2107,38 @@
         <w:jc w:val="left"/>
         <w:rPr>
           <w:rFonts w:ascii="Verdana" w:eastAsia="宋体" w:hAnsi="Verdana" w:cs="宋体"/>
-          <w:color w:val="000000"/>
-          <w:kern w:val="0"/>
-          <w:szCs w:val="21"/>
-        </w:rPr>
-      </w:pPr>
-      <w:proofErr w:type="spellStart"/>
-      <w:r>
-        <w:rPr>
-          <w:rFonts w:ascii="Verdana" w:eastAsia="宋体" w:hAnsi="Verdana" w:cs="宋体"/>
-          <w:color w:val="1F497D"/>
-          <w:kern w:val="0"/>
-          <w:szCs w:val="21"/>
-        </w:rPr>
-        <w:t>research_interests</w:t>
-      </w:r>
-      <w:proofErr w:type="spellEnd"/>
-      <w:r>
-        <w:rPr>
-          <w:rFonts w:ascii="Verdana" w:eastAsia="宋体" w:hAnsi="Verdana" w:cs="宋体"/>
-          <w:color w:val="1F497D"/>
-          <w:kern w:val="0"/>
-          <w:szCs w:val="21"/>
-        </w:rPr>
-        <w:t>='Multi-scale modeling and simulation on porous media and composite; Computational Finance; Numerical Methods for G-</w:t>
-      </w:r>
-      <w:proofErr w:type="gramStart"/>
-      <w:r>
-        <w:rPr>
-          <w:rFonts w:ascii="Verdana" w:eastAsia="宋体" w:hAnsi="Verdana" w:cs="宋体"/>
-          <w:color w:val="1F497D"/>
-          <w:kern w:val="0"/>
-          <w:szCs w:val="21"/>
-        </w:rPr>
-        <w:t>expectation.';</w:t>
-      </w:r>
-      <w:proofErr w:type="gramEnd"/>
+          <w:color w:val="1F497D"/>
+          <w:kern w:val="0"/>
+          <w:szCs w:val="21"/>
+        </w:rPr>
+      </w:pPr>
+      <w:r>
+        <w:rPr>
+          <w:rFonts w:ascii="Verdana" w:eastAsia="宋体" w:hAnsi="Verdana" w:cs="宋体"/>
+          <w:color w:val="1F497D"/>
+          <w:kern w:val="0"/>
+          <w:szCs w:val="21"/>
+        </w:rPr>
+        <w:t xml:space="preserve">              '</w:t>
+      </w:r>
+      <w:r>
+        <w:rPr>
+          <w:rFonts w:ascii="Verdana" w:eastAsia="宋体" w:hAnsi="Verdana" w:cs="宋体"/>
+          <w:color w:val="FF0000"/>
+          <w:kern w:val="0"/>
+          <w:szCs w:val="21"/>
+        </w:rPr>
+        <w:t>&lt;p&gt; Sept. 1988 – June 1991 MS, Soochow University Major: Applied Mathematics &lt;/p&gt;</w:t>
+      </w:r>
+      <w:r>
+        <w:rPr>
+          <w:rFonts w:ascii="Verdana" w:eastAsia="宋体" w:hAnsi="Verdana" w:cs="宋体"/>
+          <w:color w:val="1F497D"/>
+          <w:kern w:val="0"/>
+          <w:szCs w:val="21"/>
+        </w:rPr>
+        <w:t xml:space="preserve">' + </w:t>
+      </w:r>
     </w:p>
     <w:p>
       <w:pPr>
@@ -2083,52 +2153,81 @@
           <w:szCs w:val="21"/>
         </w:rPr>
       </w:pPr>
+      <w:r>
+        <w:rPr>
+          <w:rFonts w:ascii="Verdana" w:eastAsia="宋体" w:hAnsi="Verdana" w:cs="宋体"/>
+          <w:color w:val="1F497D"/>
+          <w:kern w:val="0"/>
+          <w:szCs w:val="21"/>
+        </w:rPr>
+        <w:t xml:space="preserve">              '</w:t>
+      </w:r>
+      <w:r>
+        <w:rPr>
+          <w:rFonts w:ascii="Verdana" w:eastAsia="宋体" w:hAnsi="Verdana" w:cs="宋体"/>
+          <w:color w:val="FF0000"/>
+          <w:kern w:val="0"/>
+          <w:szCs w:val="21"/>
+        </w:rPr>
+        <w:t xml:space="preserve">&lt;p&gt; Sept. 1995 – June 1998        PhD, Soochow University Major: Applied </w:t>
+      </w:r>
       <w:proofErr w:type="gramStart"/>
       <w:r>
         <w:rPr>
           <w:rFonts w:ascii="Verdana" w:eastAsia="宋体" w:hAnsi="Verdana" w:cs="宋体"/>
-          <w:color w:val="1F497D"/>
-          <w:kern w:val="0"/>
-          <w:szCs w:val="21"/>
-        </w:rPr>
-        <w:t>education</w:t>
+          <w:color w:val="FF0000"/>
+          <w:kern w:val="0"/>
+          <w:szCs w:val="21"/>
+        </w:rPr>
+        <w:t>Mathematics  Supervisor</w:t>
       </w:r>
       <w:proofErr w:type="gramEnd"/>
       <w:r>
         <w:rPr>
           <w:rFonts w:ascii="Verdana" w:eastAsia="宋体" w:hAnsi="Verdana" w:cs="宋体"/>
-          <w:color w:val="1F497D"/>
-          <w:kern w:val="0"/>
-          <w:szCs w:val="21"/>
-        </w:rPr>
-        <w:t xml:space="preserve"> =</w:t>
-      </w:r>
-      <w:r>
-        <w:rPr>
-          <w:rFonts w:ascii="Verdana" w:eastAsia="宋体" w:hAnsi="Verdana" w:cs="宋体"/>
-          <w:color w:val="1F497D"/>
-          <w:kern w:val="0"/>
-          <w:szCs w:val="21"/>
-        </w:rPr>
-        <w:t>'</w:t>
-      </w:r>
-      <w:r>
-        <w:rPr>
-          <w:rFonts w:ascii="Verdana" w:eastAsia="宋体" w:hAnsi="Verdana" w:cs="宋体"/>
-          <w:color w:val="FF0000"/>
-          <w:kern w:val="0"/>
-          <w:szCs w:val="21"/>
-        </w:rPr>
-        <w:t>&lt;p&gt; Sept. 1984 – June 1988 BS, Soochow University Major: Mathematical Education &lt;/p&gt;</w:t>
-      </w:r>
-      <w:r>
-        <w:rPr>
-          <w:rFonts w:ascii="Verdana" w:eastAsia="宋体" w:hAnsi="Verdana" w:cs="宋体"/>
-          <w:color w:val="1F497D"/>
-          <w:kern w:val="0"/>
-          <w:szCs w:val="21"/>
-        </w:rPr>
-        <w:t>'+</w:t>
+          <w:color w:val="FF0000"/>
+          <w:kern w:val="0"/>
+          <w:szCs w:val="21"/>
+        </w:rPr>
+        <w:t xml:space="preserve">: Professor </w:t>
+      </w:r>
+      <w:proofErr w:type="spellStart"/>
+      <w:r>
+        <w:rPr>
+          <w:rFonts w:ascii="Verdana" w:eastAsia="宋体" w:hAnsi="Verdana" w:cs="宋体"/>
+          <w:color w:val="FF0000"/>
+          <w:kern w:val="0"/>
+          <w:szCs w:val="21"/>
+        </w:rPr>
+        <w:t>Lishang</w:t>
+      </w:r>
+      <w:proofErr w:type="spellEnd"/>
+      <w:r>
+        <w:rPr>
+          <w:rFonts w:ascii="Verdana" w:eastAsia="宋体" w:hAnsi="Verdana" w:cs="宋体"/>
+          <w:color w:val="FF0000"/>
+          <w:kern w:val="0"/>
+          <w:szCs w:val="21"/>
+        </w:rPr>
+        <w:t xml:space="preserve"> Jiang&lt;/p&gt;</w:t>
+      </w:r>
+      <w:r>
+        <w:rPr>
+          <w:rFonts w:ascii="Verdana" w:eastAsia="宋体" w:hAnsi="Verdana" w:cs="宋体"/>
+          <w:color w:val="1F497D"/>
+          <w:kern w:val="0"/>
+          <w:szCs w:val="21"/>
+        </w:rPr>
+        <w:t>';</w:t>
+      </w:r>
+      <w:r>
+        <w:rPr>
+          <w:rFonts w:ascii="Verdana" w:eastAsia="宋体" w:hAnsi="Verdana" w:cs="宋体" w:hint="eastAsia"/>
+          <w:color w:val="1F497D"/>
+          <w:kern w:val="0"/>
+          <w:szCs w:val="21"/>
+        </w:rPr>
+        <w:t xml:space="preserve"> </w:t>
       </w:r>
     </w:p>
     <w:p>
@@ -2139,37 +2238,64 @@
         <w:jc w:val="left"/>
         <w:rPr>
           <w:rFonts w:ascii="Verdana" w:eastAsia="宋体" w:hAnsi="Verdana" w:cs="宋体"/>
-          <w:color w:val="1F497D"/>
-          <w:kern w:val="0"/>
-          <w:szCs w:val="21"/>
-        </w:rPr>
-      </w:pPr>
-      <w:r>
-        <w:rPr>
-          <w:rFonts w:ascii="Verdana" w:eastAsia="宋体" w:hAnsi="Verdana" w:cs="宋体"/>
-          <w:color w:val="1F497D"/>
-          <w:kern w:val="0"/>
-          <w:szCs w:val="21"/>
-        </w:rPr>
-        <w:t xml:space="preserve">              '</w:t>
-      </w:r>
-      <w:r>
-        <w:rPr>
-          <w:rFonts w:ascii="Verdana" w:eastAsia="宋体" w:hAnsi="Verdana" w:cs="宋体"/>
-          <w:color w:val="FF0000"/>
-          <w:kern w:val="0"/>
-          <w:szCs w:val="21"/>
-        </w:rPr>
-        <w:t>&lt;p&gt; Sept. 1988 – June 1991 MS, Soochow University Major: Applied Mathematics &lt;/p&gt;</w:t>
-      </w:r>
-      <w:r>
-        <w:rPr>
-          <w:rFonts w:ascii="Verdana" w:eastAsia="宋体" w:hAnsi="Verdana" w:cs="宋体"/>
-          <w:color w:val="1F497D"/>
-          <w:kern w:val="0"/>
-          <w:szCs w:val="21"/>
-        </w:rPr>
-        <w:t xml:space="preserve">' + </w:t>
+          <w:color w:val="000000"/>
+          <w:kern w:val="0"/>
+          <w:szCs w:val="21"/>
+        </w:rPr>
+      </w:pPr>
+      <w:r>
+        <w:rPr>
+          <w:rFonts w:ascii="Verdana" w:eastAsia="宋体" w:hAnsi="Verdana" w:cs="宋体" w:hint="eastAsia"/>
+          <w:color w:val="1F497D"/>
+          <w:kern w:val="0"/>
+          <w:szCs w:val="21"/>
+        </w:rPr>
+        <w:t xml:space="preserve">            experience = '</w:t>
+      </w:r>
+      <w:r>
+        <w:rPr>
+          <w:rFonts w:ascii="Verdana" w:eastAsia="宋体" w:hAnsi="Verdana" w:cs="宋体" w:hint="eastAsia"/>
+          <w:color w:val="1F497D"/>
+          <w:kern w:val="0"/>
+          <w:szCs w:val="21"/>
+        </w:rPr>
+        <w:t>工作经历的一整段描述</w:t>
+      </w:r>
+      <w:r>
+        <w:rPr>
+          <w:rFonts w:ascii="Verdana" w:eastAsia="宋体" w:hAnsi="Verdana" w:cs="宋体" w:hint="eastAsia"/>
+          <w:color w:val="1F497D"/>
+          <w:kern w:val="0"/>
+          <w:szCs w:val="21"/>
+        </w:rPr>
+        <w:t>';</w:t>
+      </w:r>
+      <w:r>
+        <w:rPr>
+          <w:rFonts w:ascii="Verdana" w:eastAsia="宋体" w:hAnsi="Verdana" w:cs="宋体"/>
+          <w:color w:val="1F497D"/>
+          <w:kern w:val="0"/>
+          <w:szCs w:val="21"/>
+        </w:rPr>
+        <w:t>experience='</w:t>
+      </w:r>
+      <w:r>
+        <w:rPr>
+          <w:rFonts w:ascii="宋体" w:eastAsia="宋体" w:hAnsi="宋体" w:cs="宋体" w:hint="eastAsia"/>
+          <w:color w:val="1F497D"/>
+          <w:kern w:val="0"/>
+          <w:szCs w:val="21"/>
+        </w:rPr>
+        <w:t>工作经历的一整段描述</w:t>
+      </w:r>
+      <w:r>
+        <w:rPr>
+          <w:rFonts w:ascii="Verdana" w:eastAsia="宋体" w:hAnsi="Verdana" w:cs="宋体"/>
+          <w:color w:val="1F497D"/>
+          <w:kern w:val="0"/>
+          <w:szCs w:val="21"/>
+        </w:rPr>
+        <w:t>';</w:t>
       </w:r>
     </w:p>
     <w:p>
@@ -2180,68 +2306,28 @@
         <w:jc w:val="left"/>
         <w:rPr>
           <w:rFonts w:ascii="Verdana" w:eastAsia="宋体" w:hAnsi="Verdana" w:cs="宋体"/>
-          <w:color w:val="1F497D"/>
-          <w:kern w:val="0"/>
-          <w:szCs w:val="21"/>
-        </w:rPr>
-      </w:pPr>
-      <w:r>
-        <w:rPr>
-          <w:rFonts w:ascii="Verdana" w:eastAsia="宋体" w:hAnsi="Verdana" w:cs="宋体"/>
-          <w:color w:val="1F497D"/>
-          <w:kern w:val="0"/>
-          <w:szCs w:val="21"/>
-        </w:rPr>
-        <w:t xml:space="preserve">              '</w:t>
-      </w:r>
-      <w:r>
-        <w:rPr>
-          <w:rFonts w:ascii="Verdana" w:eastAsia="宋体" w:hAnsi="Verdana" w:cs="宋体"/>
-          <w:color w:val="FF0000"/>
-          <w:kern w:val="0"/>
-          <w:szCs w:val="21"/>
-        </w:rPr>
-        <w:t xml:space="preserve">&lt;p&gt; Sept. 1995 – June 1998        PhD, Soochow University Major: Applied </w:t>
-      </w:r>
-      <w:proofErr w:type="gramStart"/>
-      <w:r>
-        <w:rPr>
-          <w:rFonts w:ascii="Verdana" w:eastAsia="宋体" w:hAnsi="Verdana" w:cs="宋体"/>
-          <w:color w:val="FF0000"/>
-          <w:kern w:val="0"/>
-          <w:szCs w:val="21"/>
-        </w:rPr>
-        <w:t>Mathematics  Supervisor</w:t>
-      </w:r>
-      <w:proofErr w:type="gramEnd"/>
-      <w:r>
-        <w:rPr>
-          <w:rFonts w:ascii="Verdana" w:eastAsia="宋体" w:hAnsi="Verdana" w:cs="宋体"/>
-          <w:color w:val="FF0000"/>
-          <w:kern w:val="0"/>
-          <w:szCs w:val="21"/>
-        </w:rPr>
-        <w:t xml:space="preserve">: Professor </w:t>
-      </w:r>
-      <w:proofErr w:type="spellStart"/>
-      <w:r>
-        <w:rPr>
-          <w:rFonts w:ascii="Verdana" w:eastAsia="宋体" w:hAnsi="Verdana" w:cs="宋体"/>
-          <w:color w:val="FF0000"/>
-          <w:kern w:val="0"/>
-          <w:szCs w:val="21"/>
-        </w:rPr>
-        <w:t>Lishang</w:t>
-      </w:r>
-      <w:proofErr w:type="spellEnd"/>
-      <w:r>
-        <w:rPr>
-          <w:rFonts w:ascii="Verdana" w:eastAsia="宋体" w:hAnsi="Verdana" w:cs="宋体"/>
-          <w:color w:val="FF0000"/>
-          <w:kern w:val="0"/>
-          <w:szCs w:val="21"/>
-        </w:rPr>
-        <w:t xml:space="preserve"> Jiang&lt;/p&gt;</w:t>
+          <w:color w:val="000000"/>
+          <w:kern w:val="0"/>
+          <w:szCs w:val="21"/>
+        </w:rPr>
+      </w:pPr>
+      <w:r>
+        <w:rPr>
+          <w:rFonts w:ascii="Verdana" w:eastAsia="宋体" w:hAnsi="Verdana" w:cs="宋体"/>
+          <w:color w:val="1F497D"/>
+          <w:kern w:val="0"/>
+          <w:szCs w:val="21"/>
+        </w:rPr>
+        <w:t>publication='</w:t>
+      </w:r>
+      <w:r>
+        <w:rPr>
+          <w:rFonts w:ascii="宋体" w:eastAsia="宋体" w:hAnsi="宋体" w:cs="宋体" w:hint="eastAsia"/>
+          <w:color w:val="1F497D"/>
+          <w:kern w:val="0"/>
+          <w:szCs w:val="21"/>
+        </w:rPr>
+        <w:t>任意多的发表论著</w:t>
       </w:r>
       <w:r>
         <w:rPr>
@@ -2251,15 +2337,6 @@
           <w:szCs w:val="21"/>
         </w:rPr>
         <w:t>';</w:t>
-      </w:r>
-      <w:r>
-        <w:rPr>
-          <w:rFonts w:ascii="Verdana" w:eastAsia="宋体" w:hAnsi="Verdana" w:cs="宋体" w:hint="eastAsia"/>
-          <w:color w:val="1F497D"/>
-          <w:kern w:val="0"/>
-          <w:szCs w:val="21"/>
-        </w:rPr>
-        <w:t xml:space="preserve"> </w:t>
       </w:r>
     </w:p>
     <w:p>
@@ -2277,13 +2354,22 @@
       </w:pPr>
       <w:r>
         <w:rPr>
+          <w:rFonts w:ascii="Verdana" w:eastAsia="宋体" w:hAnsi="Verdana" w:cs="宋体"/>
+          <w:color w:val="1F497D"/>
+          <w:kern w:val="0"/>
+          <w:szCs w:val="21"/>
+        </w:rPr>
+        <w:lastRenderedPageBreak/>
+        <w:t> </w:t>
+      </w:r>
+      <w:r>
+        <w:rPr>
           <w:rFonts w:ascii="Verdana" w:eastAsia="宋体" w:hAnsi="Verdana" w:cs="宋体" w:hint="eastAsia"/>
           <w:color w:val="1F497D"/>
           <w:kern w:val="0"/>
           <w:szCs w:val="21"/>
         </w:rPr>
-        <w:lastRenderedPageBreak/>
-        <w:t xml:space="preserve">            experience = '</w:t>
+        <w:t>注意：</w:t>
       </w:r>
       <w:r>
         <w:rPr>
@@ -2292,7 +2378,7 @@
           <w:kern w:val="0"/>
           <w:szCs w:val="21"/>
         </w:rPr>
-        <w:t>工作经历的一整段描述</w:t>
+        <w:t xml:space="preserve">&lt;p&gt; </w:t>
       </w:r>
       <w:r>
         <w:rPr>
@@ -2301,34 +2387,99 @@
           <w:kern w:val="0"/>
           <w:szCs w:val="21"/>
         </w:rPr>
-        <w:t>';</w:t>
-      </w:r>
-      <w:r>
-        <w:rPr>
-          <w:rFonts w:ascii="Verdana" w:eastAsia="宋体" w:hAnsi="Verdana" w:cs="宋体"/>
-          <w:color w:val="1F497D"/>
-          <w:kern w:val="0"/>
-          <w:szCs w:val="21"/>
-        </w:rPr>
-        <w:t>experience='</w:t>
-      </w:r>
-      <w:r>
-        <w:rPr>
-          <w:rFonts w:ascii="宋体" w:eastAsia="宋体" w:hAnsi="宋体" w:cs="宋体" w:hint="eastAsia"/>
-          <w:color w:val="1F497D"/>
-          <w:kern w:val="0"/>
-          <w:szCs w:val="21"/>
-        </w:rPr>
-        <w:t>工作经历的一整段描述</w:t>
-      </w:r>
-      <w:r>
-        <w:rPr>
-          <w:rFonts w:ascii="Verdana" w:eastAsia="宋体" w:hAnsi="Verdana" w:cs="宋体"/>
-          <w:color w:val="1F497D"/>
-          <w:kern w:val="0"/>
-          <w:szCs w:val="21"/>
-        </w:rPr>
-        <w:t>';</w:t>
+        <w:t>这是一段</w:t>
+      </w:r>
+      <w:r>
+        <w:rPr>
+          <w:rFonts w:ascii="Verdana" w:eastAsia="宋体" w:hAnsi="Verdana" w:cs="宋体" w:hint="eastAsia"/>
+          <w:color w:val="1F497D"/>
+          <w:kern w:val="0"/>
+          <w:szCs w:val="21"/>
+        </w:rPr>
+        <w:t xml:space="preserve">&lt;/p&gt; &lt;p&gt; </w:t>
+      </w:r>
+      <w:r>
+        <w:rPr>
+          <w:rFonts w:ascii="Verdana" w:eastAsia="宋体" w:hAnsi="Verdana" w:cs="宋体" w:hint="eastAsia"/>
+          <w:color w:val="1F497D"/>
+          <w:kern w:val="0"/>
+          <w:szCs w:val="21"/>
+        </w:rPr>
+        <w:t>这是另起一段</w:t>
+      </w:r>
+      <w:r>
+        <w:rPr>
+          <w:rFonts w:ascii="Verdana" w:eastAsia="宋体" w:hAnsi="Verdana" w:cs="宋体" w:hint="eastAsia"/>
+          <w:color w:val="1F497D"/>
+          <w:kern w:val="0"/>
+          <w:szCs w:val="21"/>
+        </w:rPr>
+        <w:t xml:space="preserve">&lt;/p&gt; </w:t>
+      </w:r>
+      <w:r>
+        <w:rPr>
+          <w:rFonts w:ascii="Verdana" w:eastAsia="宋体" w:hAnsi="Verdana" w:cs="宋体" w:hint="eastAsia"/>
+          <w:color w:val="1F497D"/>
+          <w:kern w:val="0"/>
+          <w:szCs w:val="21"/>
+        </w:rPr>
+        <w:t>用</w:t>
+      </w:r>
+      <w:r>
+        <w:rPr>
+          <w:rFonts w:ascii="Verdana" w:eastAsia="宋体" w:hAnsi="Verdana" w:cs="宋体" w:hint="eastAsia"/>
+          <w:color w:val="1F497D"/>
+          <w:kern w:val="0"/>
+          <w:szCs w:val="21"/>
+        </w:rPr>
+        <w:t>&lt;p&gt; &lt;/p&gt;</w:t>
+      </w:r>
+      <w:r>
+        <w:rPr>
+          <w:rFonts w:ascii="Verdana" w:eastAsia="宋体" w:hAnsi="Verdana" w:cs="宋体" w:hint="eastAsia"/>
+          <w:color w:val="1F497D"/>
+          <w:kern w:val="0"/>
+          <w:szCs w:val="21"/>
+        </w:rPr>
+        <w:t>将一段包起来</w:t>
+      </w:r>
+      <w:r>
+        <w:rPr>
+          <w:rFonts w:ascii="Verdana" w:eastAsia="宋体" w:hAnsi="Verdana" w:cs="宋体" w:hint="eastAsia"/>
+          <w:color w:val="1F497D"/>
+          <w:kern w:val="0"/>
+          <w:szCs w:val="21"/>
+        </w:rPr>
+        <w:t xml:space="preserve"> </w:t>
+      </w:r>
+      <w:r>
+        <w:rPr>
+          <w:rFonts w:ascii="Verdana" w:eastAsia="宋体" w:hAnsi="Verdana" w:cs="宋体" w:hint="eastAsia"/>
+          <w:color w:val="1F497D"/>
+          <w:kern w:val="0"/>
+          <w:szCs w:val="21"/>
+        </w:rPr>
+        <w:t>就可以实现一段</w:t>
+      </w:r>
+      <w:proofErr w:type="gramStart"/>
+      <w:r>
+        <w:rPr>
+          <w:rFonts w:ascii="Verdana" w:eastAsia="宋体" w:hAnsi="Verdana" w:cs="宋体" w:hint="eastAsia"/>
+          <w:color w:val="1F497D"/>
+          <w:kern w:val="0"/>
+          <w:szCs w:val="21"/>
+        </w:rPr>
+        <w:t>一段</w:t>
+      </w:r>
+      <w:proofErr w:type="gramEnd"/>
+      <w:r>
+        <w:rPr>
+          <w:rFonts w:ascii="Verdana" w:eastAsia="宋体" w:hAnsi="Verdana" w:cs="宋体" w:hint="eastAsia"/>
+          <w:color w:val="1F497D"/>
+          <w:kern w:val="0"/>
+          <w:szCs w:val="21"/>
+        </w:rPr>
+        <w:t>的效果。</w:t>
       </w:r>
     </w:p>
     <w:p>
@@ -2344,189 +2495,6 @@
           <w:szCs w:val="21"/>
         </w:rPr>
       </w:pPr>
-      <w:r>
-        <w:rPr>
-          <w:rFonts w:ascii="Verdana" w:eastAsia="宋体" w:hAnsi="Verdana" w:cs="宋体"/>
-          <w:color w:val="1F497D"/>
-          <w:kern w:val="0"/>
-          <w:szCs w:val="21"/>
-        </w:rPr>
-        <w:t>publication='</w:t>
-      </w:r>
-      <w:r>
-        <w:rPr>
-          <w:rFonts w:ascii="宋体" w:eastAsia="宋体" w:hAnsi="宋体" w:cs="宋体" w:hint="eastAsia"/>
-          <w:color w:val="1F497D"/>
-          <w:kern w:val="0"/>
-          <w:szCs w:val="21"/>
-        </w:rPr>
-        <w:t>任意多的发表论著</w:t>
-      </w:r>
-      <w:r>
-        <w:rPr>
-          <w:rFonts w:ascii="Verdana" w:eastAsia="宋体" w:hAnsi="Verdana" w:cs="宋体"/>
-          <w:color w:val="1F497D"/>
-          <w:kern w:val="0"/>
-          <w:szCs w:val="21"/>
-        </w:rPr>
-        <w:t>';</w:t>
-      </w:r>
-    </w:p>
-    <w:p>
-      <w:pPr>
-        <w:widowControl/>
-        <w:shd w:val="clear" w:color="auto" w:fill="FFFFFF"/>
-        <w:spacing w:before="100" w:beforeAutospacing="1" w:after="100" w:afterAutospacing="1" w:line="357" w:lineRule="atLeast"/>
-        <w:jc w:val="left"/>
-        <w:rPr>
-          <w:rFonts w:ascii="Verdana" w:eastAsia="宋体" w:hAnsi="Verdana" w:cs="宋体"/>
-          <w:color w:val="000000"/>
-          <w:kern w:val="0"/>
-          <w:szCs w:val="21"/>
-        </w:rPr>
-      </w:pPr>
-      <w:r>
-        <w:rPr>
-          <w:rFonts w:ascii="Verdana" w:eastAsia="宋体" w:hAnsi="Verdana" w:cs="宋体"/>
-          <w:color w:val="1F497D"/>
-          <w:kern w:val="0"/>
-          <w:szCs w:val="21"/>
-        </w:rPr>
-        <w:t> </w:t>
-      </w:r>
-      <w:r>
-        <w:rPr>
-          <w:rFonts w:ascii="Verdana" w:eastAsia="宋体" w:hAnsi="Verdana" w:cs="宋体" w:hint="eastAsia"/>
-          <w:color w:val="1F497D"/>
-          <w:kern w:val="0"/>
-          <w:szCs w:val="21"/>
-        </w:rPr>
-        <w:t>注意：</w:t>
-      </w:r>
-      <w:r>
-        <w:rPr>
-          <w:rFonts w:ascii="Verdana" w:eastAsia="宋体" w:hAnsi="Verdana" w:cs="宋体" w:hint="eastAsia"/>
-          <w:color w:val="1F497D"/>
-          <w:kern w:val="0"/>
-          <w:szCs w:val="21"/>
-        </w:rPr>
-        <w:t xml:space="preserve">&lt;p&gt; </w:t>
-      </w:r>
-      <w:r>
-        <w:rPr>
-          <w:rFonts w:ascii="Verdana" w:eastAsia="宋体" w:hAnsi="Verdana" w:cs="宋体" w:hint="eastAsia"/>
-          <w:color w:val="1F497D"/>
-          <w:kern w:val="0"/>
-          <w:szCs w:val="21"/>
-        </w:rPr>
-        <w:t>这是一段</w:t>
-      </w:r>
-      <w:r>
-        <w:rPr>
-          <w:rFonts w:ascii="Verdana" w:eastAsia="宋体" w:hAnsi="Verdana" w:cs="宋体" w:hint="eastAsia"/>
-          <w:color w:val="1F497D"/>
-          <w:kern w:val="0"/>
-          <w:szCs w:val="21"/>
-        </w:rPr>
-        <w:t xml:space="preserve">&lt;/p&gt; &lt;p&gt; </w:t>
-      </w:r>
-      <w:r>
-        <w:rPr>
-          <w:rFonts w:ascii="Verdana" w:eastAsia="宋体" w:hAnsi="Verdana" w:cs="宋体" w:hint="eastAsia"/>
-          <w:color w:val="1F497D"/>
-          <w:kern w:val="0"/>
-          <w:szCs w:val="21"/>
-        </w:rPr>
-        <w:t>这是另起一段</w:t>
-      </w:r>
-      <w:r>
-        <w:rPr>
-          <w:rFonts w:ascii="Verdana" w:eastAsia="宋体" w:hAnsi="Verdana" w:cs="宋体" w:hint="eastAsia"/>
-          <w:color w:val="1F497D"/>
-          <w:kern w:val="0"/>
-          <w:szCs w:val="21"/>
-        </w:rPr>
-        <w:t xml:space="preserve">&lt;/p&gt; </w:t>
-      </w:r>
-      <w:r>
-        <w:rPr>
-          <w:rFonts w:ascii="Verdana" w:eastAsia="宋体" w:hAnsi="Verdana" w:cs="宋体" w:hint="eastAsia"/>
-          <w:color w:val="1F497D"/>
-          <w:kern w:val="0"/>
-          <w:szCs w:val="21"/>
-        </w:rPr>
-        <w:t>用</w:t>
-      </w:r>
-      <w:r>
-        <w:rPr>
-          <w:rFonts w:ascii="Verdana" w:eastAsia="宋体" w:hAnsi="Verdana" w:cs="宋体" w:hint="eastAsia"/>
-          <w:color w:val="1F497D"/>
-          <w:kern w:val="0"/>
-          <w:szCs w:val="21"/>
-        </w:rPr>
-        <w:t>&lt;p&gt; &lt;/p&gt;</w:t>
-      </w:r>
-      <w:r>
-        <w:rPr>
-          <w:rFonts w:ascii="Verdana" w:eastAsia="宋体" w:hAnsi="Verdana" w:cs="宋体" w:hint="eastAsia"/>
-          <w:color w:val="1F497D"/>
-          <w:kern w:val="0"/>
-          <w:szCs w:val="21"/>
-        </w:rPr>
-        <w:t>将一段包起来</w:t>
-      </w:r>
-      <w:r>
-        <w:rPr>
-          <w:rFonts w:ascii="Verdana" w:eastAsia="宋体" w:hAnsi="Verdana" w:cs="宋体" w:hint="eastAsia"/>
-          <w:color w:val="1F497D"/>
-          <w:kern w:val="0"/>
-          <w:szCs w:val="21"/>
-        </w:rPr>
-        <w:t xml:space="preserve"> </w:t>
-      </w:r>
-      <w:r>
-        <w:rPr>
-          <w:rFonts w:ascii="Verdana" w:eastAsia="宋体" w:hAnsi="Verdana" w:cs="宋体" w:hint="eastAsia"/>
-          <w:color w:val="1F497D"/>
-          <w:kern w:val="0"/>
-          <w:szCs w:val="21"/>
-        </w:rPr>
-        <w:t>就可以实现一段</w:t>
-      </w:r>
-      <w:proofErr w:type="gramStart"/>
-      <w:r>
-        <w:rPr>
-          <w:rFonts w:ascii="Verdana" w:eastAsia="宋体" w:hAnsi="Verdana" w:cs="宋体" w:hint="eastAsia"/>
-          <w:color w:val="1F497D"/>
-          <w:kern w:val="0"/>
-          <w:szCs w:val="21"/>
-        </w:rPr>
-        <w:t>一段</w:t>
-      </w:r>
-      <w:proofErr w:type="gramEnd"/>
-      <w:r>
-        <w:rPr>
-          <w:rFonts w:ascii="Verdana" w:eastAsia="宋体" w:hAnsi="Verdana" w:cs="宋体" w:hint="eastAsia"/>
-          <w:color w:val="1F497D"/>
-          <w:kern w:val="0"/>
-          <w:szCs w:val="21"/>
-        </w:rPr>
-        <w:t>的效果。</w:t>
-      </w:r>
-    </w:p>
-    <w:p>
-      <w:pPr>
-        <w:widowControl/>
-        <w:shd w:val="clear" w:color="auto" w:fill="FFFFFF"/>
-        <w:spacing w:before="100" w:beforeAutospacing="1" w:after="100" w:afterAutospacing="1" w:line="357" w:lineRule="atLeast"/>
-        <w:jc w:val="left"/>
-        <w:rPr>
-          <w:rFonts w:ascii="Verdana" w:eastAsia="宋体" w:hAnsi="Verdana" w:cs="宋体"/>
-          <w:color w:val="000000"/>
-          <w:kern w:val="0"/>
-          <w:szCs w:val="21"/>
-        </w:rPr>
-      </w:pPr>
     </w:p>
     <w:p/>
     <w:p>
@@ -2580,7 +2548,7 @@
           <w:noProof/>
         </w:rPr>
         <w:drawing>
-          <wp:inline distT="0" distB="0" distL="0" distR="0" wp14:anchorId="5FF58BD8" wp14:editId="6A02CAF0">
+          <wp:inline distT="0" distB="0" distL="0" distR="0" wp14:anchorId="24D4F0D9" wp14:editId="18288070">
             <wp:extent cx="5274310" cy="1495425"/>
             <wp:effectExtent l="0" t="0" r="2540" b="9525"/>
             <wp:docPr id="1" name="图片 1"/>
@@ -2595,7 +2563,7 @@
                     <pic:cNvPicPr/>
                   </pic:nvPicPr>
                   <pic:blipFill>
-                    <a:blip r:embed="rId8">
+                    <a:blip r:embed="rId7">
                       <a:extLst>
                         <a:ext uri="{28A0092B-C50C-407E-A947-70E740481C1C}">
                           <a14:useLocalDpi xmlns:a14="http://schemas.microsoft.com/office/drawing/2010/main" val="0"/>
@@ -2630,8 +2598,22 @@
         <w:rPr>
           <w:rFonts w:hint="eastAsia"/>
         </w:rPr>
-        <w:t>要添加学术新闻，添加说明如下</w:t>
-      </w:r>
+        <w:t>要添加学术新闻，</w:t>
+      </w:r>
+      <w:r>
+        <w:rPr>
+          <w:rFonts w:hint="eastAsia"/>
+        </w:rPr>
+        <w:t>找到对应的类型，添加红色字段。</w:t>
+      </w:r>
+    </w:p>
+    <w:p>
+      <w:pPr>
+        <w:jc w:val="left"/>
+        <w:rPr>
+          <w:rFonts w:hint="eastAsia"/>
+        </w:rPr>
+      </w:pPr>
       <w:r>
         <w:rPr>
           <w:rFonts w:hint="eastAsia"/>
@@ -2642,86 +2624,275 @@
         <w:rPr>
           <w:rFonts w:hint="eastAsia"/>
         </w:rPr>
-        <w:t>红色表示要添加部分</w:t>
-      </w:r>
-    </w:p>
-    <w:p>
-      <w:pPr>
-        <w:jc w:val="left"/>
-      </w:pPr>
-      <w:r>
-        <w:t>$("#</w:t>
-      </w:r>
-      <w:proofErr w:type="spellStart"/>
-      <w:r>
-        <w:t>infoList</w:t>
-      </w:r>
-      <w:proofErr w:type="spellEnd"/>
-      <w:r>
-        <w:t>").</w:t>
-      </w:r>
+        <w:t>if (type == 1) { //</w:t>
+      </w:r>
+      <w:r>
+        <w:rPr>
+          <w:rFonts w:hint="eastAsia"/>
+        </w:rPr>
+        <w:t>学术新闻</w:t>
+      </w:r>
+    </w:p>
+    <w:p>
+      <w:pPr>
+        <w:jc w:val="left"/>
+      </w:pPr>
+      <w:r>
+        <w:t xml:space="preserve">        </w:t>
+      </w:r>
+      <w:proofErr w:type="spellStart"/>
       <w:proofErr w:type="gramStart"/>
       <w:r>
-        <w:t>prepend</w:t>
-      </w:r>
-      <w:r>
-        <w:t>(</w:t>
-      </w:r>
+        <w:t>infoLists</w:t>
+      </w:r>
+      <w:proofErr w:type="spellEnd"/>
       <w:proofErr w:type="gramEnd"/>
-    </w:p>
-    <w:p>
-      <w:pPr>
-        <w:jc w:val="left"/>
-      </w:pPr>
-      <w:r>
-        <w:t xml:space="preserve">          </w:t>
-      </w:r>
-      <w:r>
-        <w:t xml:space="preserve">  '&lt;</w:t>
+      <w:r>
+        <w:t xml:space="preserve"> = [{</w:t>
+      </w:r>
+    </w:p>
+    <w:p>
+      <w:pPr>
+        <w:jc w:val="left"/>
+        <w:rPr>
+          <w:rFonts w:hint="eastAsia"/>
+        </w:rPr>
+      </w:pPr>
+      <w:r>
+        <w:rPr>
+          <w:rFonts w:hint="eastAsia"/>
+        </w:rPr>
+        <w:t xml:space="preserve">            id: 1, //</w:t>
+      </w:r>
+      <w:r>
+        <w:rPr>
+          <w:rFonts w:hint="eastAsia"/>
+        </w:rPr>
+        <w:t>填写对应的</w:t>
+      </w:r>
+      <w:r>
+        <w:rPr>
+          <w:rFonts w:hint="eastAsia"/>
+        </w:rPr>
+        <w:t>id</w:t>
+      </w:r>
+      <w:r>
+        <w:rPr>
+          <w:rFonts w:hint="eastAsia"/>
+        </w:rPr>
+        <w:t>号，在详情页一一对应</w:t>
+      </w:r>
+    </w:p>
+    <w:p>
+      <w:pPr>
+        <w:jc w:val="left"/>
+        <w:rPr>
+          <w:rFonts w:hint="eastAsia"/>
+        </w:rPr>
+      </w:pPr>
+      <w:r>
+        <w:rPr>
+          <w:rFonts w:hint="eastAsia"/>
+        </w:rPr>
+        <w:t xml:space="preserve">            </w:t>
       </w:r>
       <w:proofErr w:type="spellStart"/>
       <w:proofErr w:type="gramStart"/>
       <w:r>
-        <w:t>tr</w:t>
+        <w:rPr>
+          <w:rFonts w:hint="eastAsia"/>
+        </w:rPr>
+        <w:t>href</w:t>
       </w:r>
       <w:proofErr w:type="spellEnd"/>
       <w:proofErr w:type="gramEnd"/>
       <w:r>
-        <w:t>&gt;'</w:t>
-      </w:r>
-    </w:p>
-    <w:p>
-      <w:pPr>
-        <w:jc w:val="left"/>
-      </w:pPr>
-      <w:r>
-        <w:rPr>
-          <w:rFonts w:hint="eastAsia"/>
-        </w:rPr>
-        <w:t xml:space="preserve">                +'&lt;td&gt;&lt;a </w:t>
-      </w:r>
-      <w:r>
-        <w:rPr>
-          <w:rFonts w:hint="eastAsia"/>
-        </w:rPr>
-        <w:t>target="_self"</w:t>
-      </w:r>
-      <w:r>
-        <w:rPr>
-          <w:rFonts w:hint="eastAsia"/>
-        </w:rPr>
-        <w:t xml:space="preserve"> </w:t>
-      </w:r>
-      <w:r>
-        <w:rPr>
-          <w:rFonts w:hint="eastAsia"/>
-        </w:rPr>
-        <w:t xml:space="preserve"> </w:t>
-      </w:r>
-      <w:proofErr w:type="spellStart"/>
-      <w:r>
-        <w:rPr>
-          <w:rFonts w:hint="eastAsia"/>
+        <w:rPr>
+          <w:rFonts w:hint="eastAsia"/>
+        </w:rPr>
+        <w:t>: "../../</w:t>
+      </w:r>
+      <w:r>
+        <w:rPr>
+          <w:rFonts w:hint="eastAsia"/>
+        </w:rPr>
+        <w:t>材料</w:t>
+      </w:r>
+      <w:r>
+        <w:rPr>
+          <w:rFonts w:hint="eastAsia"/>
+        </w:rPr>
+        <w:t>/summerschool.htm", //</w:t>
+      </w:r>
+      <w:r>
+        <w:rPr>
+          <w:rFonts w:hint="eastAsia"/>
+        </w:rPr>
+        <w:t>如果需要额外的链接，写在此处</w:t>
+      </w:r>
+    </w:p>
+    <w:p>
+      <w:pPr>
+        <w:jc w:val="left"/>
+        <w:rPr>
+          <w:rFonts w:hint="eastAsia"/>
+        </w:rPr>
+      </w:pPr>
+      <w:r>
+        <w:rPr>
+          <w:rFonts w:hint="eastAsia"/>
+        </w:rPr>
+        <w:t xml:space="preserve">            title: 'Summer school on mathematical finance', //</w:t>
+      </w:r>
+      <w:r>
+        <w:rPr>
+          <w:rFonts w:hint="eastAsia"/>
+        </w:rPr>
+        <w:t>填写标题</w:t>
+      </w:r>
+    </w:p>
+    <w:p>
+      <w:pPr>
+        <w:jc w:val="left"/>
+        <w:rPr>
+          <w:rFonts w:hint="eastAsia"/>
+        </w:rPr>
+      </w:pPr>
+      <w:r>
+        <w:rPr>
+          <w:rFonts w:hint="eastAsia"/>
+        </w:rPr>
+        <w:t xml:space="preserve">            date: 'July 8 - July 19' //</w:t>
+      </w:r>
+      <w:r>
+        <w:rPr>
+          <w:rFonts w:hint="eastAsia"/>
+        </w:rPr>
+        <w:t>填写日期</w:t>
+      </w:r>
+    </w:p>
+    <w:p>
+      <w:pPr>
+        <w:jc w:val="left"/>
+        <w:rPr>
+          <w:rFonts w:hint="eastAsia"/>
+        </w:rPr>
+      </w:pPr>
+      <w:r>
+        <w:t xml:space="preserve">        },</w:t>
+      </w:r>
+    </w:p>
+    <w:p>
+      <w:pPr>
+        <w:jc w:val="left"/>
+        <w:rPr>
+          <w:rFonts w:hint="eastAsia"/>
+        </w:rPr>
+      </w:pPr>
+      <w:r>
+        <w:rPr>
+          <w:rFonts w:hint="eastAsia"/>
+        </w:rPr>
+        <w:t xml:space="preserve">        </w:t>
+      </w:r>
+      <w:r>
+        <w:t>…</w:t>
+      </w:r>
+    </w:p>
+    <w:p>
+      <w:pPr>
+        <w:jc w:val="left"/>
+        <w:rPr>
+          <w:color w:val="FF0000"/>
+        </w:rPr>
+      </w:pPr>
+      <w:r>
+        <w:rPr>
+          <w:rFonts w:hint="eastAsia"/>
+        </w:rPr>
+        <w:t xml:space="preserve">        </w:t>
+      </w:r>
+      <w:r>
+        <w:rPr>
+          <w:color w:val="FF0000"/>
+        </w:rPr>
+        <w:t>{</w:t>
+      </w:r>
+    </w:p>
+    <w:p>
+      <w:pPr>
+        <w:jc w:val="left"/>
+        <w:rPr>
+          <w:rFonts w:hint="eastAsia"/>
+          <w:color w:val="FF0000"/>
+        </w:rPr>
+      </w:pPr>
+      <w:r>
+        <w:rPr>
+          <w:rFonts w:hint="eastAsia"/>
+          <w:color w:val="FF0000"/>
+        </w:rPr>
+        <w:t xml:space="preserve">            id: </w:t>
+      </w:r>
+      <w:r>
+        <w:rPr>
+          <w:rFonts w:hint="eastAsia"/>
+          <w:color w:val="FF0000"/>
+        </w:rPr>
+        <w:t>100</w:t>
+      </w:r>
+      <w:r>
+        <w:rPr>
+          <w:rFonts w:hint="eastAsia"/>
+          <w:color w:val="FF0000"/>
+        </w:rPr>
+        <w:t xml:space="preserve">, </w:t>
+      </w:r>
+      <w:r>
+        <w:rPr>
+          <w:rFonts w:hint="eastAsia"/>
+        </w:rPr>
+        <w:t>//</w:t>
+      </w:r>
+      <w:r>
+        <w:rPr>
+          <w:rFonts w:hint="eastAsia"/>
+        </w:rPr>
+        <w:t>填写对应的</w:t>
+      </w:r>
+      <w:r>
+        <w:rPr>
+          <w:rFonts w:hint="eastAsia"/>
+        </w:rPr>
+        <w:t>id</w:t>
+      </w:r>
+      <w:r>
+        <w:rPr>
+          <w:rFonts w:hint="eastAsia"/>
+        </w:rPr>
+        <w:t>号，在详情页一一对应</w:t>
+      </w:r>
+    </w:p>
+    <w:p>
+      <w:pPr>
+        <w:jc w:val="left"/>
+        <w:rPr>
+          <w:rFonts w:hint="eastAsia"/>
+          <w:color w:val="FF0000"/>
+        </w:rPr>
+      </w:pPr>
+      <w:r>
+        <w:rPr>
+          <w:rFonts w:hint="eastAsia"/>
+          <w:color w:val="FF0000"/>
+        </w:rPr>
+        <w:t xml:space="preserve">            </w:t>
+      </w:r>
+      <w:proofErr w:type="spellStart"/>
+      <w:r>
+        <w:rPr>
+          <w:rFonts w:hint="eastAsia"/>
+          <w:color w:val="FF0000"/>
         </w:rPr>
         <w:t>href</w:t>
       </w:r>
@@ -2729,607 +2900,77 @@
       <w:r>
         <w:rPr>
           <w:rFonts w:hint="eastAsia"/>
-        </w:rPr>
-        <w:t>="</w:t>
-      </w:r>
-      <w:r>
-        <w:rPr>
-          <w:rFonts w:hint="eastAsia"/>
-          <w:color w:val="FF0000"/>
-        </w:rPr>
-        <w:t>我是超链接地址</w:t>
-      </w:r>
-      <w:r>
-        <w:rPr>
-          <w:rFonts w:hint="eastAsia"/>
-        </w:rPr>
-        <w:t xml:space="preserve"> </w:t>
-      </w:r>
-      <w:r>
-        <w:rPr>
-          <w:rFonts w:hint="eastAsia"/>
-        </w:rPr>
-        <w:t>"&gt;</w:t>
-      </w:r>
-      <w:r>
-        <w:rPr>
-          <w:rFonts w:hint="eastAsia"/>
-          <w:color w:val="FF0000"/>
-        </w:rPr>
-        <w:t>我是新闻的标题</w:t>
-      </w:r>
-      <w:r>
-        <w:rPr>
-          <w:rFonts w:hint="eastAsia"/>
-        </w:rPr>
-        <w:t>&lt;/a&gt;&lt;/td&gt;'</w:t>
-      </w:r>
-    </w:p>
-    <w:p>
-      <w:pPr>
-        <w:jc w:val="left"/>
-      </w:pPr>
-      <w:r>
-        <w:t xml:space="preserve">                +'&lt;td&gt;</w:t>
-      </w:r>
-      <w:r>
-        <w:rPr>
-          <w:color w:val="FF0000"/>
-        </w:rPr>
-        <w:t>21-24 August 2013</w:t>
-      </w:r>
-      <w:r>
-        <w:rPr>
-          <w:rFonts w:hint="eastAsia"/>
-          <w:color w:val="FF0000"/>
-        </w:rPr>
-        <w:t xml:space="preserve"> </w:t>
-      </w:r>
-      <w:r>
-        <w:rPr>
-          <w:rFonts w:hint="eastAsia"/>
-          <w:color w:val="FF0000"/>
-        </w:rPr>
-        <w:t>我是日期</w:t>
-      </w:r>
-      <w:r>
-        <w:t>&lt;/td&gt;'</w:t>
-      </w:r>
-    </w:p>
-    <w:p>
-      <w:pPr>
-        <w:jc w:val="left"/>
-      </w:pPr>
-      <w:r>
-        <w:t xml:space="preserve">            +'&lt;/</w:t>
-      </w:r>
-      <w:proofErr w:type="spellStart"/>
-      <w:r>
-        <w:t>tr</w:t>
-      </w:r>
-      <w:proofErr w:type="spellEnd"/>
-      <w:r>
-        <w:t>&gt;'</w:t>
-      </w:r>
-    </w:p>
-    <w:p>
-      <w:pPr>
-        <w:jc w:val="left"/>
-      </w:pPr>
-      <w:r>
-        <w:t xml:space="preserve">        );</w:t>
-      </w:r>
-    </w:p>
-    <w:p>
-      <w:pPr>
-        <w:jc w:val="left"/>
-      </w:pPr>
-    </w:p>
-    <w:p>
-      <w:pPr>
-        <w:jc w:val="left"/>
-      </w:pPr>
-      <w:r>
-        <w:rPr>
-          <w:rFonts w:hint="eastAsia"/>
-        </w:rPr>
-        <w:t>添加公告通知</w:t>
-      </w:r>
-      <w:r>
-        <w:rPr>
-          <w:rFonts w:hint="eastAsia"/>
-        </w:rPr>
-        <w:t xml:space="preserve"> </w:t>
-      </w:r>
-      <w:r>
-        <w:rPr>
-          <w:rFonts w:hint="eastAsia"/>
-        </w:rPr>
-        <w:t>代码如下</w:t>
-      </w:r>
-    </w:p>
-    <w:p>
-      <w:pPr>
-        <w:jc w:val="left"/>
-      </w:pPr>
-      <w:r>
-        <w:t>$("#</w:t>
-      </w:r>
-      <w:proofErr w:type="spellStart"/>
-      <w:r>
-        <w:t>infoList</w:t>
-      </w:r>
-      <w:proofErr w:type="spellEnd"/>
-      <w:r>
-        <w:t>").</w:t>
-      </w:r>
-      <w:proofErr w:type="gramStart"/>
-      <w:r>
-        <w:t>prepend</w:t>
-      </w:r>
-      <w:r>
-        <w:t>(</w:t>
-      </w:r>
-      <w:proofErr w:type="gramEnd"/>
-    </w:p>
-    <w:p>
-      <w:pPr>
-        <w:jc w:val="left"/>
-      </w:pPr>
-      <w:r>
-        <w:t xml:space="preserve">            '&lt;</w:t>
-      </w:r>
-      <w:proofErr w:type="spellStart"/>
-      <w:proofErr w:type="gramStart"/>
-      <w:r>
-        <w:t>tr</w:t>
-      </w:r>
-      <w:proofErr w:type="spellEnd"/>
-      <w:proofErr w:type="gramEnd"/>
-      <w:r>
-        <w:t>&gt;'</w:t>
-      </w:r>
-    </w:p>
-    <w:p>
-      <w:pPr>
-        <w:jc w:val="left"/>
-      </w:pPr>
-      <w:r>
-        <w:rPr>
-          <w:rFonts w:hint="eastAsia"/>
-        </w:rPr>
-        <w:t xml:space="preserve">                +'&lt;td&gt;&lt;a target="_self" </w:t>
-      </w:r>
-      <w:proofErr w:type="spellStart"/>
-      <w:r>
-        <w:rPr>
-          <w:rFonts w:hint="eastAsia"/>
-        </w:rPr>
-        <w:t>href</w:t>
-      </w:r>
-      <w:proofErr w:type="spellEnd"/>
-      <w:r>
-        <w:rPr>
-          <w:rFonts w:hint="eastAsia"/>
-        </w:rPr>
-        <w:t>="</w:t>
-      </w:r>
-      <w:proofErr w:type="spellStart"/>
-      <w:r>
-        <w:rPr>
-          <w:rFonts w:hint="eastAsia"/>
-        </w:rPr>
-        <w:t>newsDetail.html</w:t>
-      </w:r>
-      <w:proofErr w:type="gramStart"/>
-      <w:r>
-        <w:rPr>
-          <w:rFonts w:hint="eastAsia"/>
-        </w:rPr>
-        <w:t>?type</w:t>
-      </w:r>
-      <w:proofErr w:type="spellEnd"/>
-      <w:proofErr w:type="gramEnd"/>
-      <w:r>
-        <w:rPr>
-          <w:rFonts w:hint="eastAsia"/>
-        </w:rPr>
-        <w:t>='+</w:t>
-      </w:r>
-      <w:proofErr w:type="spellStart"/>
-      <w:r>
-        <w:rPr>
-          <w:rFonts w:hint="eastAsia"/>
-        </w:rPr>
-        <w:t>getType</w:t>
-      </w:r>
-      <w:proofErr w:type="spellEnd"/>
-      <w:r>
-        <w:rPr>
-          <w:rFonts w:hint="eastAsia"/>
-        </w:rPr>
-        <w:t>+'&amp;id=</w:t>
-      </w:r>
-      <w:r>
-        <w:rPr>
-          <w:rFonts w:hint="eastAsia"/>
-          <w:color w:val="FF0000"/>
-        </w:rPr>
-        <w:t>1</w:t>
-      </w:r>
-      <w:r>
-        <w:rPr>
-          <w:rFonts w:hint="eastAsia"/>
-        </w:rPr>
-        <w:t>"&gt;</w:t>
-      </w:r>
-      <w:r>
-        <w:rPr>
-          <w:rFonts w:hint="eastAsia"/>
-          <w:color w:val="FF0000"/>
-        </w:rPr>
-        <w:t>我是公告通知标题</w:t>
-      </w:r>
-      <w:r>
-        <w:rPr>
-          <w:rFonts w:hint="eastAsia"/>
-        </w:rPr>
-        <w:t>&lt;/a&gt;&lt;/td&gt;'</w:t>
-      </w:r>
-    </w:p>
-    <w:p>
-      <w:pPr>
-        <w:jc w:val="left"/>
-      </w:pPr>
-      <w:r>
-        <w:t xml:space="preserve">                +'&lt;td&gt;&lt;/td&gt;'</w:t>
-      </w:r>
-    </w:p>
-    <w:p>
-      <w:pPr>
-        <w:jc w:val="left"/>
-      </w:pPr>
-      <w:r>
-        <w:t xml:space="preserve">            +'&lt;/</w:t>
-      </w:r>
-      <w:proofErr w:type="spellStart"/>
-      <w:r>
-        <w:t>tr</w:t>
-      </w:r>
-      <w:proofErr w:type="spellEnd"/>
-      <w:r>
-        <w:t>&gt;'</w:t>
-      </w:r>
-    </w:p>
-    <w:p>
-      <w:pPr>
-        <w:jc w:val="left"/>
-      </w:pPr>
-      <w:r>
-        <w:t xml:space="preserve">        );</w:t>
-      </w:r>
-    </w:p>
-    <w:p>
-      <w:pPr>
-        <w:jc w:val="left"/>
-      </w:pPr>
-      <w:r>
-        <w:rPr>
-          <w:rFonts w:hint="eastAsia"/>
-        </w:rPr>
-        <w:t>学术报告</w:t>
-      </w:r>
-    </w:p>
-    <w:p>
-      <w:pPr>
-        <w:jc w:val="left"/>
-      </w:pPr>
-      <w:r>
-        <w:t>$("#</w:t>
-      </w:r>
-      <w:proofErr w:type="spellStart"/>
-      <w:r>
-        <w:t>infoList</w:t>
-      </w:r>
-      <w:proofErr w:type="spellEnd"/>
-      <w:r>
-        <w:t>").</w:t>
-      </w:r>
-      <w:proofErr w:type="gramStart"/>
-      <w:r>
-        <w:t>prepend</w:t>
-      </w:r>
-      <w:r>
-        <w:t>(</w:t>
-      </w:r>
-      <w:proofErr w:type="gramEnd"/>
-    </w:p>
-    <w:p>
-      <w:pPr>
-        <w:jc w:val="left"/>
-      </w:pPr>
-      <w:r>
-        <w:t xml:space="preserve">            '&lt;</w:t>
-      </w:r>
-      <w:proofErr w:type="spellStart"/>
-      <w:proofErr w:type="gramStart"/>
-      <w:r>
-        <w:t>tr</w:t>
-      </w:r>
-      <w:proofErr w:type="spellEnd"/>
-      <w:proofErr w:type="gramEnd"/>
-      <w:r>
-        <w:t>&gt;'</w:t>
-      </w:r>
-    </w:p>
-    <w:p>
-      <w:pPr>
-        <w:jc w:val="left"/>
-      </w:pPr>
-      <w:r>
-        <w:t xml:space="preserve">                +'&lt;td&gt;&lt;a target="_self" </w:t>
-      </w:r>
-      <w:proofErr w:type="spellStart"/>
-      <w:r>
-        <w:t>href</w:t>
-      </w:r>
-      <w:proofErr w:type="spellEnd"/>
-      <w:r>
-        <w:t>="</w:t>
-      </w:r>
-      <w:proofErr w:type="spellStart"/>
-      <w:r>
-        <w:t>newsDetail.html</w:t>
-      </w:r>
-      <w:proofErr w:type="gramStart"/>
-      <w:r>
-        <w:t>?type</w:t>
-      </w:r>
-      <w:proofErr w:type="spellEnd"/>
-      <w:proofErr w:type="gramEnd"/>
-      <w:r>
-        <w:t>='+</w:t>
-      </w:r>
-      <w:proofErr w:type="spellStart"/>
-      <w:r>
-        <w:t>getType</w:t>
-      </w:r>
-      <w:proofErr w:type="spellEnd"/>
-      <w:r>
-        <w:t>+'&amp;id=</w:t>
-      </w:r>
-      <w:r>
-        <w:rPr>
-          <w:color w:val="FF0000"/>
-        </w:rPr>
-        <w:t>1</w:t>
-      </w:r>
-      <w:r>
-        <w:t>"&gt;</w:t>
-      </w:r>
-      <w:r>
-        <w:rPr>
-          <w:rFonts w:hint="eastAsia"/>
-          <w:color w:val="FF0000"/>
-        </w:rPr>
-        <w:t>我是报告的标题</w:t>
-      </w:r>
-      <w:r>
-        <w:t xml:space="preserve"> &lt;/a&gt;&lt;/td&gt;'</w:t>
-      </w:r>
-    </w:p>
-    <w:p>
-      <w:pPr>
-        <w:jc w:val="left"/>
-      </w:pPr>
-      <w:r>
-        <w:t xml:space="preserve">                +'&lt;td&gt;</w:t>
-      </w:r>
-      <w:r>
-        <w:rPr>
-          <w:color w:val="FF0000"/>
-        </w:rPr>
-        <w:t>2015-11-9</w:t>
-      </w:r>
-      <w:r>
-        <w:rPr>
-          <w:rFonts w:hint="eastAsia"/>
-          <w:color w:val="FF0000"/>
-        </w:rPr>
-        <w:t xml:space="preserve"> </w:t>
-      </w:r>
-      <w:r>
-        <w:rPr>
-          <w:rFonts w:hint="eastAsia"/>
-          <w:color w:val="FF0000"/>
-        </w:rPr>
-        <w:t>我是日期</w:t>
-      </w:r>
-      <w:r>
-        <w:t>&lt;/td&gt;'</w:t>
-      </w:r>
-    </w:p>
-    <w:p>
-      <w:pPr>
-        <w:jc w:val="left"/>
-      </w:pPr>
-      <w:r>
-        <w:lastRenderedPageBreak/>
-        <w:t xml:space="preserve">            +'&lt;/</w:t>
-      </w:r>
-      <w:proofErr w:type="spellStart"/>
-      <w:r>
-        <w:t>tr</w:t>
-      </w:r>
-      <w:proofErr w:type="spellEnd"/>
-      <w:r>
-        <w:t>&gt;'</w:t>
-      </w:r>
-    </w:p>
-    <w:p>
-      <w:pPr>
-        <w:jc w:val="left"/>
-      </w:pPr>
-      <w:r>
-        <w:t xml:space="preserve">        );</w:t>
-      </w:r>
-    </w:p>
-    <w:p>
-      <w:pPr>
-        <w:jc w:val="left"/>
-      </w:pPr>
-    </w:p>
-    <w:p>
-      <w:pPr>
-        <w:jc w:val="left"/>
-      </w:pPr>
-      <w:r>
-        <w:rPr>
-          <w:rFonts w:hint="eastAsia"/>
-        </w:rPr>
-        <w:t>学术会议</w:t>
-      </w:r>
-    </w:p>
-    <w:p>
-      <w:pPr>
-        <w:jc w:val="left"/>
-      </w:pPr>
-    </w:p>
-    <w:p>
-      <w:pPr>
-        <w:jc w:val="left"/>
-      </w:pPr>
-      <w:r>
-        <w:t>$("#</w:t>
-      </w:r>
-      <w:proofErr w:type="spellStart"/>
-      <w:r>
-        <w:t>infoList</w:t>
-      </w:r>
-      <w:proofErr w:type="spellEnd"/>
-      <w:r>
-        <w:t>").</w:t>
-      </w:r>
-      <w:proofErr w:type="gramStart"/>
-      <w:r>
-        <w:t>prepend</w:t>
-      </w:r>
-      <w:r>
-        <w:t>(</w:t>
-      </w:r>
-      <w:proofErr w:type="gramEnd"/>
-    </w:p>
-    <w:p>
-      <w:pPr>
-        <w:jc w:val="left"/>
-      </w:pPr>
-      <w:r>
-        <w:t xml:space="preserve">            '&lt;</w:t>
-      </w:r>
-      <w:proofErr w:type="spellStart"/>
-      <w:proofErr w:type="gramStart"/>
-      <w:r>
-        <w:t>tr</w:t>
-      </w:r>
-      <w:proofErr w:type="spellEnd"/>
-      <w:proofErr w:type="gramEnd"/>
-      <w:r>
-        <w:t>&gt;'</w:t>
-      </w:r>
-    </w:p>
-    <w:p>
-      <w:pPr>
-        <w:jc w:val="left"/>
-      </w:pPr>
-      <w:r>
-        <w:rPr>
-          <w:rFonts w:hint="eastAsia"/>
-        </w:rPr>
-        <w:t xml:space="preserve">                +'&lt;td&gt;&lt;a target="_self" </w:t>
-      </w:r>
-      <w:proofErr w:type="spellStart"/>
-      <w:r>
-        <w:rPr>
-          <w:rFonts w:hint="eastAsia"/>
-        </w:rPr>
-        <w:t>href</w:t>
-      </w:r>
-      <w:proofErr w:type="spellEnd"/>
-      <w:r>
-        <w:rPr>
-          <w:rFonts w:hint="eastAsia"/>
-        </w:rPr>
-        <w:t>="</w:t>
-      </w:r>
-      <w:proofErr w:type="spellStart"/>
-      <w:r>
-        <w:rPr>
-          <w:rFonts w:hint="eastAsia"/>
-        </w:rPr>
-        <w:t>newsDetail.html</w:t>
-      </w:r>
-      <w:proofErr w:type="gramStart"/>
-      <w:r>
-        <w:rPr>
-          <w:rFonts w:hint="eastAsia"/>
-        </w:rPr>
-        <w:t>?type</w:t>
-      </w:r>
-      <w:proofErr w:type="spellEnd"/>
-      <w:proofErr w:type="gramEnd"/>
-      <w:r>
-        <w:rPr>
-          <w:rFonts w:hint="eastAsia"/>
-        </w:rPr>
-        <w:t>='+</w:t>
-      </w:r>
-      <w:proofErr w:type="spellStart"/>
-      <w:r>
-        <w:rPr>
-          <w:rFonts w:hint="eastAsia"/>
-        </w:rPr>
-        <w:t>getType</w:t>
-      </w:r>
-      <w:proofErr w:type="spellEnd"/>
-      <w:r>
-        <w:rPr>
-          <w:rFonts w:hint="eastAsia"/>
-        </w:rPr>
-        <w:t>+'&amp;id=</w:t>
-      </w:r>
-      <w:r>
-        <w:rPr>
-          <w:rFonts w:hint="eastAsia"/>
-          <w:color w:val="FF0000"/>
-        </w:rPr>
-        <w:t>2</w:t>
-      </w:r>
-      <w:r>
-        <w:rPr>
-          <w:rFonts w:hint="eastAsia"/>
-        </w:rPr>
-        <w:t>"&gt;</w:t>
-      </w:r>
-      <w:r>
-        <w:rPr>
-          <w:rFonts w:hint="eastAsia"/>
-          <w:color w:val="FF0000"/>
-        </w:rPr>
-        <w:t>我是会议标题</w:t>
-      </w:r>
-      <w:r>
-        <w:rPr>
-          <w:rFonts w:hint="eastAsia"/>
-        </w:rPr>
-        <w:t>&lt;/a&gt;&lt;/td&gt;'</w:t>
-      </w:r>
-    </w:p>
-    <w:p>
-      <w:pPr>
-        <w:jc w:val="left"/>
-      </w:pPr>
-      <w:r>
-        <w:t xml:space="preserve">                +'&lt;td&gt;&lt;/td&gt;'</w:t>
+          <w:color w:val="FF0000"/>
+        </w:rPr>
+        <w:t>: "</w:t>
+      </w:r>
+      <w:r>
+        <w:rPr>
+          <w:rFonts w:hint="eastAsia"/>
+          <w:color w:val="FF0000"/>
+        </w:rPr>
+        <w:t>我是超链接</w:t>
+      </w:r>
+      <w:r>
+        <w:rPr>
+          <w:rFonts w:hint="eastAsia"/>
+          <w:color w:val="FF0000"/>
+        </w:rPr>
+        <w:t xml:space="preserve">", </w:t>
+      </w:r>
+      <w:r>
+        <w:rPr>
+          <w:rFonts w:hint="eastAsia"/>
+        </w:rPr>
+        <w:t>//</w:t>
+      </w:r>
+      <w:r>
+        <w:rPr>
+          <w:rFonts w:hint="eastAsia"/>
+        </w:rPr>
+        <w:t>如果需要额外的链接，写在此处</w:t>
+      </w:r>
+    </w:p>
+    <w:p>
+      <w:pPr>
+        <w:jc w:val="left"/>
+        <w:rPr>
+          <w:rFonts w:hint="eastAsia"/>
+          <w:color w:val="FF0000"/>
+        </w:rPr>
+      </w:pPr>
+      <w:r>
+        <w:rPr>
+          <w:rFonts w:hint="eastAsia"/>
+          <w:color w:val="FF0000"/>
+        </w:rPr>
+        <w:t xml:space="preserve">            title: '</w:t>
+      </w:r>
+      <w:r>
+        <w:rPr>
+          <w:rFonts w:hint="eastAsia"/>
+          <w:color w:val="FF0000"/>
+        </w:rPr>
+        <w:t>我是标题</w:t>
+      </w:r>
+      <w:r>
+        <w:rPr>
+          <w:rFonts w:hint="eastAsia"/>
+          <w:color w:val="FF0000"/>
+        </w:rPr>
+        <w:t xml:space="preserve">', </w:t>
+      </w:r>
+      <w:r>
+        <w:rPr>
+          <w:rFonts w:hint="eastAsia"/>
+        </w:rPr>
+        <w:t>//</w:t>
+      </w:r>
+      <w:r>
+        <w:rPr>
+          <w:rFonts w:hint="eastAsia"/>
+        </w:rPr>
+        <w:t>填写标题</w:t>
       </w:r>
       <w:bookmarkStart w:id="0" w:name="_GoBack"/>
       <w:bookmarkEnd w:id="0"/>
@@ -3337,31 +2978,69 @@
     <w:p>
       <w:pPr>
         <w:jc w:val="left"/>
-      </w:pPr>
-      <w:r>
-        <w:t xml:space="preserve">            +'&lt;/</w:t>
-      </w:r>
-      <w:proofErr w:type="spellStart"/>
-      <w:r>
-        <w:t>tr</w:t>
-      </w:r>
-      <w:proofErr w:type="spellEnd"/>
-      <w:r>
-        <w:t>&gt;'</w:t>
-      </w:r>
-    </w:p>
-    <w:p>
-      <w:pPr>
-        <w:jc w:val="left"/>
-      </w:pPr>
-      <w:r>
-        <w:t xml:space="preserve">        );</w:t>
-      </w:r>
-    </w:p>
-    <w:p>
-      <w:pPr>
-        <w:jc w:val="left"/>
-      </w:pPr>
+        <w:rPr>
+          <w:rFonts w:hint="eastAsia"/>
+          <w:color w:val="FF0000"/>
+        </w:rPr>
+      </w:pPr>
+      <w:r>
+        <w:rPr>
+          <w:rFonts w:hint="eastAsia"/>
+          <w:color w:val="FF0000"/>
+        </w:rPr>
+        <w:t xml:space="preserve">            date: '</w:t>
+      </w:r>
+      <w:r>
+        <w:rPr>
+          <w:rFonts w:hint="eastAsia"/>
+          <w:color w:val="FF0000"/>
+        </w:rPr>
+        <w:t>我是时间</w:t>
+      </w:r>
+      <w:r>
+        <w:rPr>
+          <w:rFonts w:hint="eastAsia"/>
+          <w:color w:val="FF0000"/>
+        </w:rPr>
+        <w:t xml:space="preserve">' </w:t>
+      </w:r>
+      <w:r>
+        <w:rPr>
+          <w:rFonts w:hint="eastAsia"/>
+        </w:rPr>
+        <w:t>//</w:t>
+      </w:r>
+      <w:r>
+        <w:rPr>
+          <w:rFonts w:hint="eastAsia"/>
+        </w:rPr>
+        <w:t>填写日期</w:t>
+      </w:r>
+    </w:p>
+    <w:p>
+      <w:pPr>
+        <w:jc w:val="left"/>
+      </w:pPr>
+      <w:r>
+        <w:rPr>
+          <w:color w:val="FF0000"/>
+        </w:rPr>
+        <w:t xml:space="preserve">        }</w:t>
+      </w:r>
+      <w:r>
+        <w:rPr>
+          <w:rFonts w:hint="eastAsia"/>
+        </w:rPr>
+        <w:t xml:space="preserve">]; </w:t>
+      </w:r>
+      <w:r>
+        <w:rPr>
+          <w:rFonts w:hint="eastAsia"/>
+          <w:sz w:val="25"/>
+          <w:highlight w:val="yellow"/>
+        </w:rPr>
+        <w:t>记得最新的一定要添加到最后面，才能在首页实时更新显示</w:t>
+      </w:r>
     </w:p>
     <w:p>
       <w:pPr>
@@ -3662,6 +3341,7 @@
           <w:kern w:val="0"/>
           <w:szCs w:val="21"/>
         </w:rPr>
+        <w:lastRenderedPageBreak/>
         <w:t> </w:t>
       </w:r>
     </w:p>
@@ -4034,7 +3714,6 @@
           <w:kern w:val="0"/>
           <w:szCs w:val="21"/>
         </w:rPr>
-        <w:lastRenderedPageBreak/>
         <w:t>talk_speaker</w:t>
       </w:r>
       <w:proofErr w:type="spellEnd"/>
@@ -4523,17 +4202,11 @@
     <w:p>
       <w:pPr>
         <w:jc w:val="left"/>
-        <w:rPr>
-          <w:rFonts w:hint="eastAsia"/>
-        </w:rPr>
-      </w:pPr>
-    </w:p>
-    <w:p>
-      <w:pPr>
-        <w:jc w:val="left"/>
-        <w:rPr>
-          <w:rFonts w:hint="eastAsia"/>
-        </w:rPr>
+      </w:pPr>
+    </w:p>
+    <w:p>
+      <w:pPr>
+        <w:jc w:val="left"/>
       </w:pPr>
       <w:r>
         <w:rPr>
@@ -4620,21 +4293,12 @@
         <w:rPr>
           <w:rFonts w:hint="eastAsia"/>
         </w:rPr>
-        <w:t>Detail</w:t>
-      </w:r>
-      <w:r>
-        <w:rPr>
-          <w:rFonts w:hint="eastAsia"/>
-        </w:rPr>
-        <w:t xml:space="preserve">.js   </w:t>
-      </w:r>
-    </w:p>
-    <w:p>
-      <w:pPr>
-        <w:jc w:val="left"/>
-        <w:rPr>
-          <w:rFonts w:hint="eastAsia"/>
-        </w:rPr>
+        <w:t xml:space="preserve">Detail.js   </w:t>
+      </w:r>
+    </w:p>
+    <w:p>
+      <w:pPr>
+        <w:jc w:val="left"/>
       </w:pPr>
       <w:r>
         <w:rPr>
@@ -4707,9 +4371,6 @@
       <w:pPr>
         <w:ind w:left="840" w:firstLine="420"/>
         <w:jc w:val="left"/>
-        <w:rPr>
-          <w:rFonts w:hint="eastAsia"/>
-        </w:rPr>
       </w:pPr>
       <w:r>
         <w:rPr>
@@ -4748,9 +4409,6 @@
     <w:p>
       <w:pPr>
         <w:jc w:val="left"/>
-        <w:rPr>
-          <w:rFonts w:hint="eastAsia"/>
-        </w:rPr>
       </w:pPr>
       <w:r>
         <w:rPr>
@@ -4782,9 +4440,6 @@
     <w:p>
       <w:pPr>
         <w:jc w:val="left"/>
-        <w:rPr>
-          <w:rFonts w:hint="eastAsia"/>
-        </w:rPr>
       </w:pPr>
       <w:r>
         <w:rPr>
@@ -4816,11 +4471,9 @@
     <w:p>
       <w:pPr>
         <w:jc w:val="left"/>
-        <w:rPr>
-          <w:rFonts w:hint="eastAsia"/>
-        </w:rPr>
-      </w:pPr>
-      <w:r>
+      </w:pPr>
+      <w:r>
+        <w:lastRenderedPageBreak/>
         <w:tab/>
       </w:r>
       <w:r>
@@ -4837,50 +4490,76 @@
           <w:rFonts w:hint="eastAsia"/>
           <w:color w:val="FF0000"/>
         </w:rPr>
+        <w:t xml:space="preserve"> &lt;p&gt;</w:t>
+      </w:r>
+      <w:r>
+        <w:rPr>
+          <w:rFonts w:hint="eastAsia"/>
+          <w:color w:val="FF0000"/>
+        </w:rPr>
+        <w:t>我是内容</w:t>
+      </w:r>
+      <w:r>
+        <w:rPr>
+          <w:rFonts w:hint="eastAsia"/>
+          <w:color w:val="FF0000"/>
+        </w:rPr>
+        <w:t>的第一段</w:t>
+      </w:r>
+      <w:r>
+        <w:rPr>
+          <w:rFonts w:hint="eastAsia"/>
+          <w:color w:val="FF0000"/>
+        </w:rPr>
+        <w:t>&lt;/p&gt;</w:t>
+      </w:r>
+      <w:proofErr w:type="gramStart"/>
+      <w:r>
+        <w:t>’</w:t>
+      </w:r>
+      <w:proofErr w:type="gramEnd"/>
+      <w:r>
+        <w:rPr>
+          <w:rFonts w:hint="eastAsia"/>
+        </w:rPr>
+        <w:t xml:space="preserve"> + </w:t>
+      </w:r>
+    </w:p>
+    <w:p>
+      <w:pPr>
+        <w:ind w:firstLineChars="1050" w:firstLine="2205"/>
+        <w:jc w:val="left"/>
+      </w:pPr>
+      <w:r>
+        <w:t>’</w:t>
+      </w:r>
+      <w:r>
+        <w:rPr>
+          <w:rFonts w:hint="eastAsia"/>
+          <w:color w:val="FF0000"/>
+        </w:rPr>
+        <w:t xml:space="preserve"> &lt;p&gt;</w:t>
+      </w:r>
+      <w:r>
+        <w:rPr>
+          <w:rFonts w:hint="eastAsia"/>
+          <w:color w:val="FF0000"/>
+        </w:rPr>
+        <w:t>我是内容的第二段</w:t>
+      </w:r>
+      <w:r>
+        <w:rPr>
+          <w:rFonts w:hint="eastAsia"/>
+          <w:color w:val="FF0000"/>
+        </w:rPr>
+        <w:t>&lt;/p&gt;</w:t>
+      </w:r>
+      <w:r>
+        <w:rPr>
+          <w:rFonts w:hint="eastAsia"/>
+        </w:rPr>
         <w:t xml:space="preserve"> </w:t>
       </w:r>
-      <w:r>
-        <w:rPr>
-          <w:rFonts w:hint="eastAsia"/>
-          <w:color w:val="FF0000"/>
-        </w:rPr>
-        <w:t>&lt;p&gt;</w:t>
-      </w:r>
-      <w:r>
-        <w:rPr>
-          <w:rFonts w:hint="eastAsia"/>
-          <w:color w:val="FF0000"/>
-        </w:rPr>
-        <w:t>我是内容</w:t>
-      </w:r>
-      <w:r>
-        <w:rPr>
-          <w:rFonts w:hint="eastAsia"/>
-          <w:color w:val="FF0000"/>
-        </w:rPr>
-        <w:t>的第一段</w:t>
-      </w:r>
-      <w:r>
-        <w:rPr>
-          <w:rFonts w:hint="eastAsia"/>
-          <w:color w:val="FF0000"/>
-        </w:rPr>
-        <w:t>&lt;</w:t>
-      </w:r>
-      <w:r>
-        <w:rPr>
-          <w:rFonts w:hint="eastAsia"/>
-          <w:color w:val="FF0000"/>
-        </w:rPr>
-        <w:t>/</w:t>
-      </w:r>
-      <w:r>
-        <w:rPr>
-          <w:rFonts w:hint="eastAsia"/>
-          <w:color w:val="FF0000"/>
-        </w:rPr>
-        <w:t>p&gt;</w:t>
-      </w:r>
       <w:proofErr w:type="gramStart"/>
       <w:r>
         <w:t>’</w:t>
@@ -4890,7 +4569,7 @@
         <w:rPr>
           <w:rFonts w:hint="eastAsia"/>
         </w:rPr>
-        <w:t xml:space="preserve"> + </w:t>
+        <w:t xml:space="preserve">  + </w:t>
       </w:r>
     </w:p>
     <w:p>
@@ -4898,7 +4577,7 @@
         <w:ind w:firstLineChars="1050" w:firstLine="2205"/>
         <w:jc w:val="left"/>
         <w:rPr>
-          <w:rFonts w:hint="eastAsia"/>
+          <w:color w:val="FF0000"/>
         </w:rPr>
       </w:pPr>
       <w:r>
@@ -4923,7 +4602,7 @@
           <w:rFonts w:hint="eastAsia"/>
           <w:color w:val="FF0000"/>
         </w:rPr>
-        <w:t>二</w:t>
+        <w:t>三</w:t>
       </w:r>
       <w:r>
         <w:rPr>
@@ -4937,6 +4616,33 @@
           <w:rFonts w:hint="eastAsia"/>
           <w:color w:val="FF0000"/>
         </w:rPr>
+        <w:t>，但是我太长了，需要换行</w:t>
+      </w:r>
+      <w:r>
+        <w:rPr>
+          <w:rFonts w:hint="eastAsia"/>
+          <w:color w:val="FF0000"/>
+        </w:rPr>
+        <w:t xml:space="preserve"> \</w:t>
+      </w:r>
+    </w:p>
+    <w:p>
+      <w:pPr>
+        <w:ind w:firstLineChars="1050" w:firstLine="2205"/>
+        <w:jc w:val="left"/>
+      </w:pPr>
+      <w:r>
+        <w:rPr>
+          <w:rFonts w:hint="eastAsia"/>
+          <w:color w:val="FF0000"/>
+        </w:rPr>
+        <w:t>我已经换行成功了。但我在页面显示还是连续的。</w:t>
+      </w:r>
+      <w:r>
+        <w:rPr>
+          <w:rFonts w:hint="eastAsia"/>
+          <w:color w:val="FF0000"/>
+        </w:rPr>
         <w:t>&lt;/p&gt;</w:t>
       </w:r>
       <w:r>
@@ -4945,94 +4651,35 @@
         </w:rPr>
         <w:t xml:space="preserve"> </w:t>
       </w:r>
+      <w:r>
+        <w:t>’</w:t>
+      </w:r>
+      <w:r>
+        <w:t>;</w:t>
+      </w:r>
+    </w:p>
+    <w:p>
+      <w:pPr>
+        <w:jc w:val="left"/>
+      </w:pPr>
+    </w:p>
+    <w:p>
+      <w:pPr>
+        <w:jc w:val="left"/>
+      </w:pPr>
       <w:proofErr w:type="gramStart"/>
       <w:r>
-        <w:t>’</w:t>
+        <w:rPr>
+          <w:rFonts w:hint="eastAsia"/>
+        </w:rPr>
+        <w:t>若文字</w:t>
       </w:r>
       <w:proofErr w:type="gramEnd"/>
       <w:r>
         <w:rPr>
           <w:rFonts w:hint="eastAsia"/>
         </w:rPr>
-        <w:t xml:space="preserve">  + </w:t>
-      </w:r>
-    </w:p>
-    <w:p>
-      <w:pPr>
-        <w:ind w:firstLineChars="1050" w:firstLine="2205"/>
-        <w:jc w:val="left"/>
-        <w:rPr>
-          <w:rFonts w:hint="eastAsia"/>
-          <w:color w:val="FF0000"/>
-        </w:rPr>
-      </w:pPr>
-      <w:r>
-        <w:t>’</w:t>
-      </w:r>
-      <w:r>
-        <w:rPr>
-          <w:rFonts w:hint="eastAsia"/>
-          <w:color w:val="FF0000"/>
-        </w:rPr>
-        <w:t xml:space="preserve"> &lt;p&gt;</w:t>
-      </w:r>
-      <w:r>
-        <w:rPr>
-          <w:rFonts w:hint="eastAsia"/>
-          <w:color w:val="FF0000"/>
-        </w:rPr>
-        <w:t>我是内容的第</w:t>
-      </w:r>
-      <w:r>
-        <w:rPr>
-          <w:rFonts w:hint="eastAsia"/>
-          <w:color w:val="FF0000"/>
-        </w:rPr>
-        <w:t>三</w:t>
-      </w:r>
-      <w:r>
-        <w:rPr>
-          <w:rFonts w:hint="eastAsia"/>
-          <w:color w:val="FF0000"/>
-        </w:rPr>
-        <w:t>段</w:t>
-      </w:r>
-      <w:r>
-        <w:rPr>
-          <w:rFonts w:hint="eastAsia"/>
-          <w:color w:val="FF0000"/>
-        </w:rPr>
-        <w:t>，但是我太长了，需要换行</w:t>
-      </w:r>
-      <w:r>
-        <w:rPr>
-          <w:rFonts w:hint="eastAsia"/>
-          <w:color w:val="FF0000"/>
-        </w:rPr>
-        <w:t xml:space="preserve"> \</w:t>
-      </w:r>
-    </w:p>
-    <w:p>
-      <w:pPr>
-        <w:ind w:firstLineChars="1050" w:firstLine="2205"/>
-        <w:jc w:val="left"/>
-        <w:rPr>
-          <w:rFonts w:hint="eastAsia"/>
-        </w:rPr>
-      </w:pPr>
-      <w:r>
-        <w:rPr>
-          <w:rFonts w:hint="eastAsia"/>
-          <w:color w:val="FF0000"/>
-        </w:rPr>
-        <w:t>我已经换行成功了。但我在页面显示还是连续的。</w:t>
-      </w:r>
-      <w:r>
-        <w:rPr>
-          <w:rFonts w:hint="eastAsia"/>
-          <w:color w:val="FF0000"/>
-        </w:rPr>
-        <w:t>&lt;/p&gt;</w:t>
+        <w:t>太长了，可以用</w:t>
       </w:r>
       <w:r>
         <w:rPr>
@@ -5041,40 +4688,11 @@
         <w:t xml:space="preserve"> </w:t>
       </w:r>
       <w:r>
-        <w:t>’</w:t>
-      </w:r>
-      <w:r>
-        <w:t>;</w:t>
-      </w:r>
-    </w:p>
-    <w:p>
-      <w:pPr>
-        <w:jc w:val="left"/>
-        <w:rPr>
-          <w:rFonts w:hint="eastAsia"/>
-        </w:rPr>
-      </w:pPr>
-    </w:p>
-    <w:p>
-      <w:pPr>
-        <w:jc w:val="left"/>
-        <w:rPr>
-          <w:rFonts w:hint="eastAsia"/>
-        </w:rPr>
-      </w:pPr>
-      <w:proofErr w:type="gramStart"/>
-      <w:r>
-        <w:rPr>
-          <w:rFonts w:hint="eastAsia"/>
-        </w:rPr>
-        <w:t>若文字</w:t>
-      </w:r>
-      <w:proofErr w:type="gramEnd"/>
-      <w:r>
-        <w:rPr>
-          <w:rFonts w:hint="eastAsia"/>
-        </w:rPr>
-        <w:t>太长了，可以用</w:t>
+        <w:rPr>
+          <w:rFonts w:hint="eastAsia"/>
+          <w:color w:val="FF0000"/>
+        </w:rPr>
+        <w:t>\</w:t>
       </w:r>
       <w:r>
         <w:rPr>
@@ -5085,19 +4703,6 @@
       <w:r>
         <w:rPr>
           <w:rFonts w:hint="eastAsia"/>
-          <w:color w:val="FF0000"/>
-        </w:rPr>
-        <w:t>\</w:t>
-      </w:r>
-      <w:r>
-        <w:rPr>
-          <w:rFonts w:hint="eastAsia"/>
-        </w:rPr>
-        <w:t xml:space="preserve"> </w:t>
-      </w:r>
-      <w:r>
-        <w:rPr>
-          <w:rFonts w:hint="eastAsia"/>
         </w:rPr>
         <w:t>进行换行显示</w:t>
       </w:r>
@@ -5105,25 +4710,16 @@
     <w:p>
       <w:pPr>
         <w:jc w:val="left"/>
-        <w:rPr>
-          <w:rFonts w:hint="eastAsia"/>
-        </w:rPr>
-      </w:pPr>
-    </w:p>
-    <w:p>
-      <w:pPr>
-        <w:jc w:val="left"/>
-        <w:rPr>
-          <w:rFonts w:hint="eastAsia"/>
-        </w:rPr>
-      </w:pPr>
-    </w:p>
-    <w:p>
-      <w:pPr>
-        <w:jc w:val="left"/>
-        <w:rPr>
-          <w:rFonts w:hint="eastAsia"/>
-        </w:rPr>
+      </w:pPr>
+    </w:p>
+    <w:p>
+      <w:pPr>
+        <w:jc w:val="left"/>
+      </w:pPr>
+    </w:p>
+    <w:p>
+      <w:pPr>
+        <w:jc w:val="left"/>
       </w:pPr>
       <w:r>
         <w:rPr>
@@ -5161,19 +4757,7 @@
         <w:rPr>
           <w:rFonts w:hint="eastAsia"/>
         </w:rPr>
-        <w:t>recruitment</w:t>
-      </w:r>
-      <w:r>
-        <w:rPr>
-          <w:rFonts w:hint="eastAsia"/>
-        </w:rPr>
-        <w:t>.js</w:t>
-      </w:r>
-      <w:r>
-        <w:rPr>
-          <w:rFonts w:hint="eastAsia"/>
-        </w:rPr>
-        <w:t xml:space="preserve"> type=1 2 </w:t>
+        <w:t xml:space="preserve">recruitment.js type=1 2 </w:t>
       </w:r>
       <w:r>
         <w:rPr>
@@ -5209,17 +4793,11 @@
     <w:p>
       <w:pPr>
         <w:jc w:val="left"/>
-        <w:rPr>
-          <w:rFonts w:hint="eastAsia"/>
-        </w:rPr>
-      </w:pPr>
-    </w:p>
-    <w:p>
-      <w:pPr>
-        <w:jc w:val="left"/>
-        <w:rPr>
-          <w:rFonts w:hint="eastAsia"/>
-        </w:rPr>
+      </w:pPr>
+    </w:p>
+    <w:p>
+      <w:pPr>
+        <w:jc w:val="left"/>
       </w:pPr>
       <w:r>
         <w:rPr>
@@ -5245,19 +4823,7 @@
         <w:rPr>
           <w:rFonts w:hint="eastAsia"/>
         </w:rPr>
-        <w:t>/main/</w:t>
-      </w:r>
-      <w:r>
-        <w:rPr>
-          <w:rFonts w:hint="eastAsia"/>
-        </w:rPr>
-        <w:t>resource</w:t>
-      </w:r>
-      <w:r>
-        <w:rPr>
-          <w:rFonts w:hint="eastAsia"/>
-        </w:rPr>
-        <w:t xml:space="preserve">.js type=1 2 </w:t>
+        <w:t xml:space="preserve">/main/resource.js type=1 2 </w:t>
       </w:r>
       <w:r>
         <w:rPr>
@@ -5319,9 +4885,6 @@
     <w:p>
       <w:pPr>
         <w:jc w:val="left"/>
-        <w:rPr>
-          <w:rFonts w:hint="eastAsia"/>
-        </w:rPr>
       </w:pPr>
       <w:r>
         <w:rPr>
@@ -5359,9 +4922,6 @@
     <w:p>
       <w:pPr>
         <w:jc w:val="left"/>
-        <w:rPr>
-          <w:rFonts w:hint="eastAsia"/>
-        </w:rPr>
       </w:pPr>
       <w:r>
         <w:rPr>
@@ -5419,9 +4979,6 @@
     <w:p>
       <w:pPr>
         <w:jc w:val="left"/>
-        <w:rPr>
-          <w:rFonts w:hint="eastAsia"/>
-        </w:rPr>
       </w:pPr>
       <w:r>
         <w:rPr>
@@ -5459,9 +5016,6 @@
     <w:p>
       <w:pPr>
         <w:jc w:val="left"/>
-        <w:rPr>
-          <w:rFonts w:hint="eastAsia"/>
-        </w:rPr>
       </w:pPr>
       <w:r>
         <w:rPr>
@@ -5519,9 +5073,6 @@
     <w:p>
       <w:pPr>
         <w:jc w:val="left"/>
-        <w:rPr>
-          <w:rFonts w:hint="eastAsia"/>
-        </w:rPr>
       </w:pPr>
       <w:r>
         <w:rPr>
@@ -5559,15 +5110,11 @@
     <w:p>
       <w:pPr>
         <w:jc w:val="left"/>
-        <w:rPr>
-          <w:rFonts w:hint="eastAsia"/>
-        </w:rPr>
-      </w:pPr>
-      <w:r>
-        <w:rPr>
-          <w:rFonts w:hint="eastAsia"/>
-        </w:rPr>
-        <w:lastRenderedPageBreak/>
+      </w:pPr>
+      <w:r>
+        <w:rPr>
+          <w:rFonts w:hint="eastAsia"/>
+        </w:rPr>
         <w:t xml:space="preserve">            </w:t>
       </w:r>
       <w:proofErr w:type="spellStart"/>
@@ -5620,9 +5167,6 @@
     <w:p>
       <w:pPr>
         <w:jc w:val="left"/>
-        <w:rPr>
-          <w:rFonts w:hint="eastAsia"/>
-        </w:rPr>
       </w:pPr>
     </w:p>
     <w:p>
@@ -5747,7 +5291,6 @@
     <w:p>
       <w:pPr>
         <w:rPr>
-          <w:rFonts w:hint="eastAsia"/>
           <w:b/>
           <w:color w:val="FF0000"/>
         </w:rPr>
@@ -5803,11 +5346,6 @@
       </w:r>
     </w:p>
     <w:p>
-      <w:pPr>
-        <w:rPr>
-          <w:rFonts w:hint="eastAsia"/>
-        </w:rPr>
-      </w:pPr>
       <w:r>
         <w:rPr>
           <w:rFonts w:hint="eastAsia"/>
@@ -5833,11 +5371,6 @@
       </w:r>
     </w:p>
     <w:p>
-      <w:pPr>
-        <w:rPr>
-          <w:rFonts w:hint="eastAsia"/>
-        </w:rPr>
-      </w:pPr>
       <w:r>
         <w:rPr>
           <w:rFonts w:hint="eastAsia"/>
@@ -5858,11 +5391,6 @@
       </w:r>
     </w:p>
     <w:p>
-      <w:pPr>
-        <w:rPr>
-          <w:rFonts w:hint="eastAsia"/>
-        </w:rPr>
-      </w:pPr>
       <w:r>
         <w:rPr>
           <w:rFonts w:hint="eastAsia"/>
@@ -5883,11 +5411,6 @@
       </w:r>
     </w:p>
     <w:p>
-      <w:pPr>
-        <w:rPr>
-          <w:rFonts w:hint="eastAsia"/>
-        </w:rPr>
-      </w:pPr>
       <w:r>
         <w:rPr>
           <w:rFonts w:hint="eastAsia"/>
@@ -5915,7 +5438,6 @@
     <w:p>
       <w:pPr>
         <w:rPr>
-          <w:rFonts w:hint="eastAsia"/>
           <w:color w:val="FF0000"/>
         </w:rPr>
       </w:pPr>
@@ -5939,7 +5461,6 @@
     <w:p>
       <w:pPr>
         <w:rPr>
-          <w:rFonts w:hint="eastAsia"/>
           <w:color w:val="FF0000"/>
         </w:rPr>
       </w:pPr>
@@ -5956,14 +5477,7 @@
           <w:color w:val="FF0000"/>
         </w:rPr>
         <w:tab/>
-        <w:t xml:space="preserve">    </w:t>
-      </w:r>
-      <w:r>
-        <w:rPr>
-          <w:rFonts w:hint="eastAsia"/>
-          <w:color w:val="FF0000"/>
-        </w:rPr>
-        <w:t>director1:'</w:t>
+        <w:t xml:space="preserve">    director1:'</w:t>
       </w:r>
       <w:r>
         <w:rPr>
@@ -6005,14 +5519,7 @@
           <w:rFonts w:hint="eastAsia"/>
           <w:color w:val="FF0000"/>
         </w:rPr>
-        <w:t>委员</w:t>
-      </w:r>
-      <w:r>
-        <w:rPr>
-          <w:rFonts w:hint="eastAsia"/>
-          <w:color w:val="FF0000"/>
-        </w:rPr>
-        <w:t>副</w:t>
+        <w:t>委员副</w:t>
       </w:r>
       <w:proofErr w:type="gramEnd"/>
       <w:r>
@@ -6032,7 +5539,6 @@
     <w:p>
       <w:pPr>
         <w:rPr>
-          <w:rFonts w:hint="eastAsia"/>
           <w:color w:val="FF0000"/>
         </w:rPr>
       </w:pPr>
@@ -6048,6 +5554,48 @@
           <w:rFonts w:hint="eastAsia"/>
           <w:color w:val="FF0000"/>
         </w:rPr>
+        <w:t>第二届的学术委员</w:t>
+      </w:r>
+      <w:r>
+        <w:rPr>
+          <w:rFonts w:hint="eastAsia"/>
+          <w:color w:val="FF0000"/>
+        </w:rPr>
+        <w:t>',</w:t>
+      </w:r>
+    </w:p>
+    <w:p>
+      <w:pPr>
+        <w:rPr>
+          <w:color w:val="FF0000"/>
+        </w:rPr>
+      </w:pPr>
+      <w:r>
+        <w:rPr>
+          <w:rFonts w:hint="eastAsia"/>
+          <w:color w:val="FF0000"/>
+        </w:rPr>
+        <w:t xml:space="preserve">            director</w:t>
+      </w:r>
+      <w:r>
+        <w:rPr>
+          <w:rFonts w:hint="eastAsia"/>
+          <w:color w:val="FF0000"/>
+        </w:rPr>
+        <w:t>2</w:t>
+      </w:r>
+      <w:r>
+        <w:rPr>
+          <w:rFonts w:hint="eastAsia"/>
+          <w:color w:val="FF0000"/>
+        </w:rPr>
+        <w:t>:'</w:t>
+      </w:r>
+      <w:r>
+        <w:rPr>
+          <w:rFonts w:hint="eastAsia"/>
+          <w:color w:val="FF0000"/>
+        </w:rPr>
         <w:t>第二届的</w:t>
       </w:r>
       <w:r>
@@ -6055,7 +5603,14 @@
           <w:rFonts w:hint="eastAsia"/>
           <w:color w:val="FF0000"/>
         </w:rPr>
-        <w:t>学术委员</w:t>
+        <w:t>执行委员会</w:t>
+      </w:r>
+      <w:r>
+        <w:rPr>
+          <w:rFonts w:hint="eastAsia"/>
+          <w:color w:val="FF0000"/>
+        </w:rPr>
+        <w:t>主任</w:t>
       </w:r>
       <w:r>
         <w:rPr>
@@ -6068,16 +5623,14 @@
     <w:p>
       <w:pPr>
         <w:rPr>
-          <w:rFonts w:hint="eastAsia"/>
-          <w:color w:val="FF0000"/>
-        </w:rPr>
-      </w:pPr>
-      <w:r>
-        <w:rPr>
-          <w:rFonts w:hint="eastAsia"/>
-          <w:color w:val="FF0000"/>
-        </w:rPr>
-        <w:t xml:space="preserve">            director</w:t>
+          <w:color w:val="FF0000"/>
+        </w:rPr>
+      </w:pPr>
+      <w:r>
+        <w:rPr>
+          <w:color w:val="FF0000"/>
+        </w:rPr>
+        <w:t xml:space="preserve">            associate_director</w:t>
       </w:r>
       <w:r>
         <w:rPr>
@@ -6088,7 +5641,6 @@
       </w:r>
       <w:r>
         <w:rPr>
-          <w:rFonts w:hint="eastAsia"/>
           <w:color w:val="FF0000"/>
         </w:rPr>
         <w:t>:'</w:t>
@@ -6112,11 +5664,10 @@
           <w:rFonts w:hint="eastAsia"/>
           <w:color w:val="FF0000"/>
         </w:rPr>
-        <w:t>主任</w:t>
-      </w:r>
-      <w:r>
-        <w:rPr>
-          <w:rFonts w:hint="eastAsia"/>
+        <w:t>副主任</w:t>
+      </w:r>
+      <w:r>
+        <w:rPr>
           <w:color w:val="FF0000"/>
         </w:rPr>
         <w:t>',</w:t>
@@ -6130,9 +5681,10 @@
       </w:pPr>
       <w:r>
         <w:rPr>
-          <w:color w:val="FF0000"/>
-        </w:rPr>
-        <w:t xml:space="preserve">            associate_director</w:t>
+          <w:rFonts w:hint="eastAsia"/>
+          <w:color w:val="FF0000"/>
+        </w:rPr>
+        <w:t xml:space="preserve">            members</w:t>
       </w:r>
       <w:r>
         <w:rPr>
@@ -6143,6 +5695,7 @@
       </w:r>
       <w:r>
         <w:rPr>
+          <w:rFonts w:hint="eastAsia"/>
           <w:color w:val="FF0000"/>
         </w:rPr>
         <w:t>:'</w:t>
@@ -6152,77 +5705,7 @@
           <w:rFonts w:hint="eastAsia"/>
           <w:color w:val="FF0000"/>
         </w:rPr>
-        <w:t>第二届的</w:t>
-      </w:r>
-      <w:r>
-        <w:rPr>
-          <w:rFonts w:hint="eastAsia"/>
-          <w:color w:val="FF0000"/>
-        </w:rPr>
-        <w:t>执行委员会</w:t>
-      </w:r>
-      <w:r>
-        <w:rPr>
-          <w:rFonts w:hint="eastAsia"/>
-          <w:color w:val="FF0000"/>
-        </w:rPr>
-        <w:t>副主任</w:t>
-      </w:r>
-      <w:r>
-        <w:rPr>
-          <w:color w:val="FF0000"/>
-        </w:rPr>
-        <w:t>',</w:t>
-      </w:r>
-    </w:p>
-    <w:p>
-      <w:pPr>
-        <w:rPr>
-          <w:rFonts w:hint="eastAsia"/>
-          <w:color w:val="FF0000"/>
-        </w:rPr>
-      </w:pPr>
-      <w:r>
-        <w:rPr>
-          <w:rFonts w:hint="eastAsia"/>
-          <w:color w:val="FF0000"/>
-        </w:rPr>
-        <w:t xml:space="preserve">            members</w:t>
-      </w:r>
-      <w:r>
-        <w:rPr>
-          <w:rFonts w:hint="eastAsia"/>
-          <w:color w:val="FF0000"/>
-        </w:rPr>
-        <w:t>2</w:t>
-      </w:r>
-      <w:r>
-        <w:rPr>
-          <w:rFonts w:hint="eastAsia"/>
-          <w:color w:val="FF0000"/>
-        </w:rPr>
-        <w:t>:'</w:t>
-      </w:r>
-      <w:r>
-        <w:rPr>
-          <w:rFonts w:hint="eastAsia"/>
-          <w:color w:val="FF0000"/>
-        </w:rPr>
-        <w:t>第二届的</w:t>
-      </w:r>
-      <w:r>
-        <w:rPr>
-          <w:rFonts w:hint="eastAsia"/>
-          <w:color w:val="FF0000"/>
-        </w:rPr>
-        <w:t>执行</w:t>
-      </w:r>
-      <w:r>
-        <w:rPr>
-          <w:rFonts w:hint="eastAsia"/>
-          <w:color w:val="FF0000"/>
-        </w:rPr>
-        <w:t>委员</w:t>
+        <w:t>第二届的执行委员</w:t>
       </w:r>
       <w:r>
         <w:rPr>
@@ -6238,6 +5721,7 @@
           <w:rFonts w:hint="eastAsia"/>
           <w:color w:val="FF0000"/>
         </w:rPr>
+        <w:lastRenderedPageBreak/>
         <w:t>}</w:t>
       </w:r>
       <w:r>
@@ -6246,11 +5730,6 @@
     </w:p>
     <w:p/>
     <w:p>
-      <w:pPr>
-        <w:rPr>
-          <w:rFonts w:hint="eastAsia"/>
-        </w:rPr>
-      </w:pPr>
       <w:r>
         <w:rPr>
           <w:rFonts w:hint="eastAsia"/>
@@ -6389,19 +5868,7 @@
         <w:rPr>
           <w:rFonts w:hint="eastAsia"/>
         </w:rPr>
-        <w:t>info</w:t>
-      </w:r>
-      <w:r>
-        <w:rPr>
-          <w:rFonts w:hint="eastAsia"/>
-        </w:rPr>
-        <w:t>Detail</w:t>
-      </w:r>
-      <w:r>
-        <w:rPr>
-          <w:rFonts w:hint="eastAsia"/>
-        </w:rPr>
-        <w:t>.</w:t>
+        <w:t>infoDetail.</w:t>
       </w:r>
       <w:proofErr w:type="gramStart"/>
       <w:r>
@@ -6416,7 +5883,6 @@
       <w:pPr>
         <w:jc w:val="left"/>
         <w:rPr>
-          <w:rFonts w:hint="eastAsia"/>
           <w:color w:val="FF0000"/>
         </w:rPr>
       </w:pPr>
@@ -6533,9 +5999,6 @@
     <w:p>
       <w:pPr>
         <w:jc w:val="left"/>
-        <w:rPr>
-          <w:rFonts w:hint="eastAsia"/>
-        </w:rPr>
       </w:pPr>
       <w:r>
         <w:tab/>
@@ -6571,17 +6034,11 @@
     <w:p>
       <w:pPr>
         <w:jc w:val="left"/>
-        <w:rPr>
-          <w:rFonts w:hint="eastAsia"/>
-        </w:rPr>
-      </w:pPr>
-    </w:p>
-    <w:p>
-      <w:pPr>
-        <w:jc w:val="left"/>
-        <w:rPr>
-          <w:rFonts w:hint="eastAsia"/>
-        </w:rPr>
+      </w:pPr>
+    </w:p>
+    <w:p>
+      <w:pPr>
+        <w:jc w:val="left"/>
       </w:pPr>
       <w:r>
         <w:rPr>
@@ -6660,9 +6117,6 @@
     <w:p>
       <w:pPr>
         <w:jc w:val="left"/>
-        <w:rPr>
-          <w:rFonts w:hint="eastAsia"/>
-        </w:rPr>
       </w:pPr>
       <w:r>
         <w:rPr>
@@ -6724,6 +6178,1412 @@
       <w:r>
         <w:t xml:space="preserve"> = '215006';</w:t>
       </w:r>
+    </w:p>
+    <w:p>
+      <w:pPr>
+        <w:jc w:val="left"/>
+      </w:pPr>
+    </w:p>
+    <w:p>
+      <w:pPr>
+        <w:jc w:val="left"/>
+      </w:pPr>
+    </w:p>
+    <w:p>
+      <w:pPr>
+        <w:jc w:val="left"/>
+      </w:pPr>
+    </w:p>
+    <w:p>
+      <w:pPr>
+        <w:jc w:val="left"/>
+      </w:pPr>
+    </w:p>
+    <w:p>
+      <w:pPr>
+        <w:jc w:val="left"/>
+      </w:pPr>
+    </w:p>
+    <w:p>
+      <w:pPr>
+        <w:jc w:val="left"/>
+      </w:pPr>
+    </w:p>
+    <w:p>
+      <w:pPr>
+        <w:jc w:val="left"/>
+      </w:pPr>
+    </w:p>
+    <w:p>
+      <w:pPr>
+        <w:jc w:val="left"/>
+      </w:pPr>
+    </w:p>
+    <w:p>
+      <w:pPr>
+        <w:jc w:val="left"/>
+      </w:pPr>
+      <w:r>
+        <w:rPr>
+          <w:rFonts w:hint="eastAsia"/>
+        </w:rPr>
+        <w:t>文档编辑技巧，</w:t>
+      </w:r>
+      <w:r>
+        <w:rPr>
+          <w:rFonts w:hint="eastAsia"/>
+          <w:color w:val="FF0000"/>
+          <w:sz w:val="25"/>
+        </w:rPr>
+        <w:t>在</w:t>
+      </w:r>
+      <w:hyperlink r:id="rId8" w:history="1">
+        <w:r>
+          <w:rPr>
+            <w:rStyle w:val="a5"/>
+            <w:color w:val="FF0000"/>
+            <w:sz w:val="25"/>
+          </w:rPr>
+          <w:t>http://ueditor.baidu.com/website/onlinedemo.html</w:t>
+        </w:r>
+      </w:hyperlink>
+      <w:r>
+        <w:rPr>
+          <w:rFonts w:hint="eastAsia"/>
+          <w:color w:val="FF0000"/>
+          <w:sz w:val="25"/>
+        </w:rPr>
+        <w:t xml:space="preserve"> </w:t>
+      </w:r>
+      <w:r>
+        <w:rPr>
+          <w:rFonts w:hint="eastAsia"/>
+          <w:color w:val="FF0000"/>
+          <w:sz w:val="25"/>
+        </w:rPr>
+        <w:t>网页编辑</w:t>
+      </w:r>
+      <w:r>
+        <w:rPr>
+          <w:rFonts w:hint="eastAsia"/>
+          <w:color w:val="FF0000"/>
+          <w:sz w:val="25"/>
+        </w:rPr>
+        <w:t>器</w:t>
+      </w:r>
+      <w:r>
+        <w:rPr>
+          <w:rFonts w:hint="eastAsia"/>
+        </w:rPr>
+        <w:t>，</w:t>
+      </w:r>
+      <w:r>
+        <w:rPr>
+          <w:rFonts w:hint="eastAsia"/>
+        </w:rPr>
+        <w:t>可以直接从</w:t>
+      </w:r>
+      <w:r>
+        <w:rPr>
+          <w:rFonts w:hint="eastAsia"/>
+        </w:rPr>
+        <w:t>word</w:t>
+      </w:r>
+      <w:r>
+        <w:rPr>
+          <w:rFonts w:hint="eastAsia"/>
+        </w:rPr>
+        <w:t>中直接复制要的资料，点击第</w:t>
+      </w:r>
+      <w:r>
+        <w:rPr>
+          <w:rFonts w:hint="eastAsia"/>
+        </w:rPr>
+        <w:t>11</w:t>
+      </w:r>
+      <w:r>
+        <w:rPr>
+          <w:rFonts w:hint="eastAsia"/>
+        </w:rPr>
+        <w:t>个橡皮擦工具移除原来的样式，再调整编辑成自己想要的样式，</w:t>
+      </w:r>
+      <w:r>
+        <w:rPr>
+          <w:rFonts w:hint="eastAsia"/>
+        </w:rPr>
+        <w:t>点击第一个按钮切换到</w:t>
+      </w:r>
+      <w:r>
+        <w:rPr>
+          <w:rFonts w:hint="eastAsia"/>
+        </w:rPr>
+        <w:t>html</w:t>
+      </w:r>
+      <w:r>
+        <w:rPr>
+          <w:rFonts w:hint="eastAsia"/>
+        </w:rPr>
+        <w:t>源码状态，复制所有，粘贴到需要的地方。</w:t>
+      </w:r>
+    </w:p>
+    <w:p>
+      <w:pPr>
+        <w:jc w:val="left"/>
+      </w:pPr>
+    </w:p>
+    <w:p>
+      <w:pPr>
+        <w:jc w:val="left"/>
+      </w:pPr>
+      <w:r>
+        <w:rPr>
+          <w:rFonts w:hint="eastAsia"/>
+          <w:noProof/>
+        </w:rPr>
+        <w:lastRenderedPageBreak/>
+        <w:drawing>
+          <wp:inline distT="0" distB="0" distL="0" distR="0">
+            <wp:extent cx="5274310" cy="3853180"/>
+            <wp:effectExtent l="0" t="0" r="2540" b="0"/>
+            <wp:docPr id="2" name="图片 2"/>
+            <wp:cNvGraphicFramePr>
+              <a:graphicFrameLocks xmlns:a="http://schemas.openxmlformats.org/drawingml/2006/main" noChangeAspect="1"/>
+            </wp:cNvGraphicFramePr>
+            <a:graphic xmlns:a="http://schemas.openxmlformats.org/drawingml/2006/main">
+              <a:graphicData uri="http://schemas.openxmlformats.org/drawingml/2006/picture">
+                <pic:pic xmlns:pic="http://schemas.openxmlformats.org/drawingml/2006/picture">
+                  <pic:nvPicPr>
+                    <pic:cNvPr id="0" name="D988DF6.tmp"/>
+                    <pic:cNvPicPr/>
+                  </pic:nvPicPr>
+                  <pic:blipFill>
+                    <a:blip r:embed="rId9">
+                      <a:extLst>
+                        <a:ext uri="{28A0092B-C50C-407E-A947-70E740481C1C}">
+                          <a14:useLocalDpi xmlns:a14="http://schemas.microsoft.com/office/drawing/2010/main" val="0"/>
+                        </a:ext>
+                      </a:extLst>
+                    </a:blip>
+                    <a:stretch>
+                      <a:fillRect/>
+                    </a:stretch>
+                  </pic:blipFill>
+                  <pic:spPr>
+                    <a:xfrm>
+                      <a:off x="0" y="0"/>
+                      <a:ext cx="5274310" cy="3853180"/>
+                    </a:xfrm>
+                    <a:prstGeom prst="rect">
+                      <a:avLst/>
+                    </a:prstGeom>
+                  </pic:spPr>
+                </pic:pic>
+              </a:graphicData>
+            </a:graphic>
+          </wp:inline>
+        </w:drawing>
+      </w:r>
+    </w:p>
+    <w:p>
+      <w:pPr>
+        <w:jc w:val="left"/>
+      </w:pPr>
+    </w:p>
+    <w:p>
+      <w:pPr>
+        <w:jc w:val="left"/>
+      </w:pPr>
+      <w:r>
+        <w:rPr>
+          <w:rFonts w:hint="eastAsia"/>
+        </w:rPr>
+        <w:t>注意切换到源码状态，一般会在尾部多出</w:t>
+      </w:r>
+      <w:r>
+        <w:rPr>
+          <w:rFonts w:hint="eastAsia"/>
+        </w:rPr>
+        <w:t xml:space="preserve"> </w:t>
+      </w:r>
+    </w:p>
+    <w:p>
+      <w:pPr>
+        <w:jc w:val="left"/>
+        <w:rPr>
+          <w:color w:val="FF0000"/>
+        </w:rPr>
+      </w:pPr>
+      <w:r>
+        <w:rPr>
+          <w:color w:val="FF0000"/>
+        </w:rPr>
+        <w:t>&lt;p&gt;</w:t>
+      </w:r>
+    </w:p>
+    <w:p>
+      <w:pPr>
+        <w:jc w:val="left"/>
+        <w:rPr>
+          <w:color w:val="FF0000"/>
+        </w:rPr>
+      </w:pPr>
+      <w:r>
+        <w:rPr>
+          <w:color w:val="FF0000"/>
+        </w:rPr>
+        <w:t xml:space="preserve">    &lt;</w:t>
+      </w:r>
+      <w:proofErr w:type="spellStart"/>
+      <w:r>
+        <w:rPr>
+          <w:color w:val="FF0000"/>
+        </w:rPr>
+        <w:t>br</w:t>
+      </w:r>
+      <w:proofErr w:type="spellEnd"/>
+      <w:r>
+        <w:rPr>
+          <w:color w:val="FF0000"/>
+        </w:rPr>
+        <w:t>/&gt;</w:t>
+      </w:r>
+    </w:p>
+    <w:p>
+      <w:pPr>
+        <w:jc w:val="left"/>
+        <w:rPr>
+          <w:color w:val="FF0000"/>
+        </w:rPr>
+      </w:pPr>
+      <w:r>
+        <w:rPr>
+          <w:color w:val="FF0000"/>
+        </w:rPr>
+        <w:t>&lt;/p&gt;</w:t>
+      </w:r>
+    </w:p>
+    <w:p>
+      <w:pPr>
+        <w:jc w:val="left"/>
+        <w:rPr>
+          <w:color w:val="FF0000"/>
+        </w:rPr>
+      </w:pPr>
+      <w:r>
+        <w:rPr>
+          <w:rFonts w:hint="eastAsia"/>
+          <w:color w:val="FF0000"/>
+        </w:rPr>
+        <w:t>不要复制过来</w:t>
+      </w:r>
+    </w:p>
+    <w:p>
+      <w:pPr>
+        <w:jc w:val="left"/>
+      </w:pPr>
+      <w:r>
+        <w:rPr>
+          <w:rFonts w:hint="eastAsia"/>
+          <w:noProof/>
+        </w:rPr>
+        <w:lastRenderedPageBreak/>
+        <w:drawing>
+          <wp:inline distT="0" distB="0" distL="0" distR="0">
+            <wp:extent cx="5274310" cy="3775710"/>
+            <wp:effectExtent l="0" t="0" r="2540" b="0"/>
+            <wp:docPr id="4" name="图片 4"/>
+            <wp:cNvGraphicFramePr>
+              <a:graphicFrameLocks xmlns:a="http://schemas.openxmlformats.org/drawingml/2006/main" noChangeAspect="1"/>
+            </wp:cNvGraphicFramePr>
+            <a:graphic xmlns:a="http://schemas.openxmlformats.org/drawingml/2006/main">
+              <a:graphicData uri="http://schemas.openxmlformats.org/drawingml/2006/picture">
+                <pic:pic xmlns:pic="http://schemas.openxmlformats.org/drawingml/2006/picture">
+                  <pic:nvPicPr>
+                    <pic:cNvPr id="0" name="D98FF7F.tmp"/>
+                    <pic:cNvPicPr/>
+                  </pic:nvPicPr>
+                  <pic:blipFill>
+                    <a:blip r:embed="rId10">
+                      <a:extLst>
+                        <a:ext uri="{28A0092B-C50C-407E-A947-70E740481C1C}">
+                          <a14:useLocalDpi xmlns:a14="http://schemas.microsoft.com/office/drawing/2010/main" val="0"/>
+                        </a:ext>
+                      </a:extLst>
+                    </a:blip>
+                    <a:stretch>
+                      <a:fillRect/>
+                    </a:stretch>
+                  </pic:blipFill>
+                  <pic:spPr>
+                    <a:xfrm>
+                      <a:off x="0" y="0"/>
+                      <a:ext cx="5274310" cy="3775710"/>
+                    </a:xfrm>
+                    <a:prstGeom prst="rect">
+                      <a:avLst/>
+                    </a:prstGeom>
+                  </pic:spPr>
+                </pic:pic>
+              </a:graphicData>
+            </a:graphic>
+          </wp:inline>
+        </w:drawing>
+      </w:r>
+    </w:p>
+    <w:p>
+      <w:pPr>
+        <w:jc w:val="left"/>
+      </w:pPr>
+      <w:r>
+        <w:t>publication = '</w:t>
+      </w:r>
+      <w:r>
+        <w:rPr>
+          <w:rFonts w:hint="eastAsia"/>
+          <w:color w:val="FF0000"/>
+        </w:rPr>
+        <w:t>复制的代码</w:t>
+      </w:r>
+      <w:proofErr w:type="gramStart"/>
+      <w:r>
+        <w:t>’</w:t>
+      </w:r>
+      <w:proofErr w:type="gramEnd"/>
+      <w:r>
+        <w:rPr>
+          <w:rFonts w:hint="eastAsia"/>
+        </w:rPr>
+        <w:t>；</w:t>
+      </w:r>
+    </w:p>
+    <w:p>
+      <w:pPr>
+        <w:jc w:val="left"/>
+      </w:pPr>
+    </w:p>
+    <w:p>
+      <w:pPr>
+        <w:jc w:val="left"/>
+      </w:pPr>
+      <w:r>
+        <w:rPr>
+          <w:rFonts w:hint="eastAsia"/>
+        </w:rPr>
+        <w:t>由于复制的代码比较长，一定要记得在每行的后面添加</w:t>
+      </w:r>
+      <w:r>
+        <w:rPr>
+          <w:rFonts w:hint="eastAsia"/>
+        </w:rPr>
+        <w:t xml:space="preserve"> </w:t>
+      </w:r>
+      <w:r>
+        <w:rPr>
+          <w:rFonts w:hint="eastAsia"/>
+          <w:color w:val="FF0000"/>
+        </w:rPr>
+        <w:t xml:space="preserve"> \ </w:t>
+      </w:r>
+      <w:r>
+        <w:rPr>
+          <w:rFonts w:hint="eastAsia"/>
+        </w:rPr>
+        <w:t xml:space="preserve"> </w:t>
+      </w:r>
+      <w:r>
+        <w:rPr>
+          <w:rFonts w:hint="eastAsia"/>
+        </w:rPr>
+        <w:t>进行换行，或者会出错，显示不出来。如下所示。</w:t>
+      </w:r>
+    </w:p>
+    <w:p>
+      <w:pPr>
+        <w:jc w:val="left"/>
+      </w:pPr>
+    </w:p>
+    <w:p>
+      <w:pPr>
+        <w:jc w:val="left"/>
+      </w:pPr>
+      <w:proofErr w:type="gramStart"/>
+      <w:r>
+        <w:t>publication</w:t>
+      </w:r>
+      <w:proofErr w:type="gramEnd"/>
+      <w:r>
+        <w:t xml:space="preserve"> = '&lt;</w:t>
+      </w:r>
+      <w:proofErr w:type="spellStart"/>
+      <w:r>
+        <w:t>ol</w:t>
+      </w:r>
+      <w:proofErr w:type="spellEnd"/>
+      <w:r>
+        <w:t xml:space="preserve"> class="</w:t>
+      </w:r>
+      <w:proofErr w:type="spellStart"/>
+      <w:r>
+        <w:t>custom_num</w:t>
+      </w:r>
+      <w:proofErr w:type="spellEnd"/>
+      <w:r>
+        <w:t xml:space="preserve"> list-paddingleft-1"&gt; \</w:t>
+      </w:r>
+    </w:p>
+    <w:p>
+      <w:pPr>
+        <w:jc w:val="left"/>
+      </w:pPr>
+      <w:r>
+        <w:t xml:space="preserve">                        &lt;li class="list-num-1-1 list-num-paddingleft-1"&gt; \</w:t>
+      </w:r>
+    </w:p>
+    <w:p>
+      <w:pPr>
+        <w:jc w:val="left"/>
+      </w:pPr>
+      <w:r>
+        <w:t xml:space="preserve">                            &lt;p style="text-align: left;" </w:t>
+      </w:r>
+      <w:proofErr w:type="spellStart"/>
+      <w:r>
+        <w:t>dir</w:t>
+      </w:r>
+      <w:proofErr w:type="spellEnd"/>
+      <w:r>
+        <w:t>="</w:t>
+      </w:r>
+      <w:proofErr w:type="spellStart"/>
+      <w:r>
+        <w:t>ltr</w:t>
+      </w:r>
+      <w:proofErr w:type="spellEnd"/>
+      <w:r>
+        <w:t>"&gt; \</w:t>
+      </w:r>
+    </w:p>
+    <w:p>
+      <w:pPr>
+        <w:jc w:val="left"/>
+      </w:pPr>
+      <w:r>
+        <w:t xml:space="preserve">                                </w:t>
+      </w:r>
+      <w:proofErr w:type="spellStart"/>
+      <w:proofErr w:type="gramStart"/>
+      <w:r>
+        <w:t>Xu</w:t>
+      </w:r>
+      <w:proofErr w:type="spellEnd"/>
+      <w:r>
+        <w:t xml:space="preserve"> </w:t>
+      </w:r>
+      <w:proofErr w:type="spellStart"/>
+      <w:r>
+        <w:t>Yuhong</w:t>
+      </w:r>
+      <w:proofErr w:type="spellEnd"/>
+      <w:r>
+        <w:t>, Probabilistic solutions for a class of path-dependent HJB equations, Stochastic Analysis and Applications, 31(3) (2013), 440-459.</w:t>
+      </w:r>
+      <w:proofErr w:type="gramEnd"/>
+      <w:r>
+        <w:t xml:space="preserve"> \</w:t>
+      </w:r>
+    </w:p>
+    <w:p>
+      <w:pPr>
+        <w:jc w:val="left"/>
+      </w:pPr>
+      <w:r>
+        <w:t xml:space="preserve">                            &lt;/p&gt; \</w:t>
+      </w:r>
+    </w:p>
+    <w:p>
+      <w:pPr>
+        <w:jc w:val="left"/>
+      </w:pPr>
+      <w:r>
+        <w:t xml:space="preserve">                        &lt;/li&gt; \</w:t>
+      </w:r>
+    </w:p>
+    <w:p>
+      <w:pPr>
+        <w:jc w:val="left"/>
+      </w:pPr>
+      <w:r>
+        <w:t xml:space="preserve">                        &lt;li class="list-num-1-2 list-num-paddingleft-1"&gt; \</w:t>
+      </w:r>
+    </w:p>
+    <w:p>
+      <w:pPr>
+        <w:jc w:val="left"/>
+      </w:pPr>
+      <w:r>
+        <w:t xml:space="preserve">                            &lt;p style="text-align: left;" </w:t>
+      </w:r>
+      <w:proofErr w:type="spellStart"/>
+      <w:r>
+        <w:t>dir</w:t>
+      </w:r>
+      <w:proofErr w:type="spellEnd"/>
+      <w:r>
+        <w:t>="</w:t>
+      </w:r>
+      <w:proofErr w:type="spellStart"/>
+      <w:r>
+        <w:t>ltr</w:t>
+      </w:r>
+      <w:proofErr w:type="spellEnd"/>
+      <w:r>
+        <w:t>"&gt; \</w:t>
+      </w:r>
+    </w:p>
+    <w:p>
+      <w:pPr>
+        <w:jc w:val="left"/>
+      </w:pPr>
+      <w:r>
+        <w:t xml:space="preserve">                                </w:t>
+      </w:r>
+      <w:proofErr w:type="spellStart"/>
+      <w:r>
+        <w:t>Xu</w:t>
+      </w:r>
+      <w:proofErr w:type="spellEnd"/>
+      <w:r>
+        <w:t xml:space="preserve"> </w:t>
+      </w:r>
+      <w:proofErr w:type="spellStart"/>
+      <w:r>
+        <w:t>Yuhong</w:t>
+      </w:r>
+      <w:proofErr w:type="spellEnd"/>
+      <w:r>
+        <w:t>, Multidimensional dynamic risk measure via conditional g-expectation</w:t>
+      </w:r>
+      <w:proofErr w:type="gramStart"/>
+      <w:r>
+        <w:t>,&amp;</w:t>
+      </w:r>
+      <w:proofErr w:type="spellStart"/>
+      <w:proofErr w:type="gramEnd"/>
+      <w:r>
+        <w:t>nbsp</w:t>
+      </w:r>
+      <w:proofErr w:type="spellEnd"/>
+      <w:r>
+        <w:t>; Mathematical Finance, (2014) 1-36, doi:10.1111/mafi.12062. \</w:t>
+      </w:r>
+    </w:p>
+    <w:p>
+      <w:pPr>
+        <w:jc w:val="left"/>
+      </w:pPr>
+      <w:r>
+        <w:t xml:space="preserve">                            &lt;/p&gt; \</w:t>
+      </w:r>
+    </w:p>
+    <w:p>
+      <w:pPr>
+        <w:jc w:val="left"/>
+      </w:pPr>
+      <w:r>
+        <w:t xml:space="preserve">                        &lt;/li&gt; \</w:t>
+      </w:r>
+    </w:p>
+    <w:p>
+      <w:pPr>
+        <w:jc w:val="left"/>
+      </w:pPr>
+      <w:r>
+        <w:t xml:space="preserve">                        &lt;li class="list-num-1-3 list-num-paddingleft-1"&gt; \</w:t>
+      </w:r>
+    </w:p>
+    <w:p>
+      <w:pPr>
+        <w:jc w:val="left"/>
+      </w:pPr>
+      <w:r>
+        <w:t xml:space="preserve">                            &lt;p style="text-align: left;" </w:t>
+      </w:r>
+      <w:proofErr w:type="spellStart"/>
+      <w:r>
+        <w:t>dir</w:t>
+      </w:r>
+      <w:proofErr w:type="spellEnd"/>
+      <w:r>
+        <w:t>="</w:t>
+      </w:r>
+      <w:proofErr w:type="spellStart"/>
+      <w:r>
+        <w:t>ltr</w:t>
+      </w:r>
+      <w:proofErr w:type="spellEnd"/>
+      <w:r>
+        <w:t>"&gt; \</w:t>
+      </w:r>
+    </w:p>
+    <w:p>
+      <w:pPr>
+        <w:jc w:val="left"/>
+      </w:pPr>
+      <w:r>
+        <w:rPr>
+          <w:rFonts w:hint="eastAsia"/>
+        </w:rPr>
+        <w:t xml:space="preserve">                                </w:t>
+      </w:r>
+      <w:proofErr w:type="spellStart"/>
+      <w:r>
+        <w:rPr>
+          <w:rFonts w:hint="eastAsia"/>
+        </w:rPr>
+        <w:t>Xu</w:t>
+      </w:r>
+      <w:proofErr w:type="spellEnd"/>
+      <w:r>
+        <w:rPr>
+          <w:rFonts w:hint="eastAsia"/>
+        </w:rPr>
+        <w:t xml:space="preserve"> </w:t>
+      </w:r>
+      <w:proofErr w:type="spellStart"/>
+      <w:r>
+        <w:rPr>
+          <w:rFonts w:hint="eastAsia"/>
+        </w:rPr>
+        <w:t>Yuhong</w:t>
+      </w:r>
+      <w:proofErr w:type="spellEnd"/>
+      <w:r>
+        <w:rPr>
+          <w:rFonts w:hint="eastAsia"/>
+        </w:rPr>
+        <w:t>, Multidimensional BSDEs with left-</w:t>
+      </w:r>
+      <w:proofErr w:type="spellStart"/>
+      <w:r>
+        <w:rPr>
+          <w:rFonts w:hint="eastAsia"/>
+        </w:rPr>
+        <w:t>Lipschitz</w:t>
+      </w:r>
+      <w:proofErr w:type="spellEnd"/>
+      <w:r>
+        <w:rPr>
+          <w:rFonts w:hint="eastAsia"/>
+        </w:rPr>
+        <w:t xml:space="preserve"> coefficients</w:t>
+      </w:r>
+      <w:r>
+        <w:rPr>
+          <w:rFonts w:hint="eastAsia"/>
+        </w:rPr>
+        <w:t>，</w:t>
+      </w:r>
+      <w:proofErr w:type="spellStart"/>
+      <w:r>
+        <w:rPr>
+          <w:rFonts w:hint="eastAsia"/>
+        </w:rPr>
+        <w:t>J.</w:t>
+      </w:r>
+      <w:proofErr w:type="gramStart"/>
+      <w:r>
+        <w:rPr>
+          <w:rFonts w:hint="eastAsia"/>
+        </w:rPr>
+        <w:t>Math</w:t>
+      </w:r>
+      <w:proofErr w:type="spellEnd"/>
+      <w:r>
+        <w:rPr>
+          <w:rFonts w:hint="eastAsia"/>
+        </w:rPr>
+        <w:t>.</w:t>
+      </w:r>
+      <w:proofErr w:type="gramEnd"/>
+      <w:r>
+        <w:rPr>
+          <w:rFonts w:hint="eastAsia"/>
+        </w:rPr>
+        <w:t xml:space="preserve"> </w:t>
+      </w:r>
+      <w:proofErr w:type="spellStart"/>
+      <w:r>
+        <w:rPr>
+          <w:rFonts w:hint="eastAsia"/>
+        </w:rPr>
+        <w:t>Sci.Univ</w:t>
+      </w:r>
+      <w:proofErr w:type="spellEnd"/>
+      <w:r>
+        <w:rPr>
+          <w:rFonts w:hint="eastAsia"/>
+        </w:rPr>
+        <w:t>. Tokyo, 20 (1) (2013), 115-126. \</w:t>
+      </w:r>
+    </w:p>
+    <w:p>
+      <w:pPr>
+        <w:jc w:val="left"/>
+      </w:pPr>
+      <w:r>
+        <w:t xml:space="preserve">                            &lt;/p&gt; \</w:t>
+      </w:r>
+    </w:p>
+    <w:p>
+      <w:pPr>
+        <w:jc w:val="left"/>
+      </w:pPr>
+      <w:r>
+        <w:t xml:space="preserve">                        &lt;/li&gt; \</w:t>
+      </w:r>
+    </w:p>
+    <w:p>
+      <w:pPr>
+        <w:jc w:val="left"/>
+      </w:pPr>
+      <w:r>
+        <w:lastRenderedPageBreak/>
+        <w:t xml:space="preserve">                        &lt;li class="list-num-1-4 list-num-paddingleft-1"&gt; \</w:t>
+      </w:r>
+    </w:p>
+    <w:p>
+      <w:pPr>
+        <w:jc w:val="left"/>
+      </w:pPr>
+      <w:r>
+        <w:t xml:space="preserve">                            &lt;p style="text-align: left;" </w:t>
+      </w:r>
+      <w:proofErr w:type="spellStart"/>
+      <w:r>
+        <w:t>dir</w:t>
+      </w:r>
+      <w:proofErr w:type="spellEnd"/>
+      <w:r>
+        <w:t>="</w:t>
+      </w:r>
+      <w:proofErr w:type="spellStart"/>
+      <w:r>
+        <w:t>ltr</w:t>
+      </w:r>
+      <w:proofErr w:type="spellEnd"/>
+      <w:r>
+        <w:t>"&gt; \</w:t>
+      </w:r>
+    </w:p>
+    <w:p>
+      <w:pPr>
+        <w:jc w:val="left"/>
+      </w:pPr>
+      <w:r>
+        <w:t xml:space="preserve">                                </w:t>
+      </w:r>
+      <w:proofErr w:type="spellStart"/>
+      <w:r>
+        <w:t>Xu</w:t>
+      </w:r>
+      <w:proofErr w:type="spellEnd"/>
+      <w:r>
+        <w:t xml:space="preserve"> </w:t>
+      </w:r>
+      <w:proofErr w:type="spellStart"/>
+      <w:r>
+        <w:t>Yuhong</w:t>
+      </w:r>
+      <w:proofErr w:type="spellEnd"/>
+      <w:r>
+        <w:t>, Stochastic maximum principle for optimal control with multiple priors, Systems &amp;amp; Control Letters, &lt;a href="http://www.sciencedirect.com/science/journal/01676911/64/supp/C"&gt;Volume 64&lt;/a&gt;, February 2014, Pages 114–118. \</w:t>
+      </w:r>
+    </w:p>
+    <w:p>
+      <w:pPr>
+        <w:jc w:val="left"/>
+      </w:pPr>
+      <w:r>
+        <w:t xml:space="preserve">                            &lt;/p&gt; \</w:t>
+      </w:r>
+    </w:p>
+    <w:p>
+      <w:pPr>
+        <w:jc w:val="left"/>
+      </w:pPr>
+      <w:r>
+        <w:t xml:space="preserve">                        &lt;/li&gt; \</w:t>
+      </w:r>
+    </w:p>
+    <w:p>
+      <w:pPr>
+        <w:jc w:val="left"/>
+      </w:pPr>
+      <w:r>
+        <w:t xml:space="preserve">                        &lt;li class="list-num-1-5 list-num-paddingleft-1"&gt; \</w:t>
+      </w:r>
+    </w:p>
+    <w:p>
+      <w:pPr>
+        <w:jc w:val="left"/>
+      </w:pPr>
+      <w:r>
+        <w:t xml:space="preserve">                            &lt;p style="text-align: left;" </w:t>
+      </w:r>
+      <w:proofErr w:type="spellStart"/>
+      <w:r>
+        <w:t>dir</w:t>
+      </w:r>
+      <w:proofErr w:type="spellEnd"/>
+      <w:r>
+        <w:t>="</w:t>
+      </w:r>
+      <w:proofErr w:type="spellStart"/>
+      <w:r>
+        <w:t>ltr</w:t>
+      </w:r>
+      <w:proofErr w:type="spellEnd"/>
+      <w:r>
+        <w:t>"&gt; \</w:t>
+      </w:r>
+    </w:p>
+    <w:p>
+      <w:pPr>
+        <w:jc w:val="left"/>
+      </w:pPr>
+      <w:r>
+        <w:rPr>
+          <w:rFonts w:hint="eastAsia"/>
+        </w:rPr>
+        <w:t xml:space="preserve">                                R. </w:t>
+      </w:r>
+      <w:proofErr w:type="spellStart"/>
+      <w:r>
+        <w:rPr>
+          <w:rFonts w:hint="eastAsia"/>
+        </w:rPr>
+        <w:t>Buckdahn</w:t>
+      </w:r>
+      <w:proofErr w:type="spellEnd"/>
+      <w:r>
+        <w:rPr>
+          <w:rFonts w:hint="eastAsia"/>
+        </w:rPr>
+        <w:t xml:space="preserve">, M. </w:t>
+      </w:r>
+      <w:proofErr w:type="spellStart"/>
+      <w:r>
+        <w:rPr>
+          <w:rFonts w:hint="eastAsia"/>
+        </w:rPr>
+        <w:t>Quincampoix</w:t>
+      </w:r>
+      <w:proofErr w:type="spellEnd"/>
+      <w:r>
+        <w:rPr>
+          <w:rFonts w:hint="eastAsia"/>
+        </w:rPr>
+        <w:t xml:space="preserve">, C. Rainer, Y. H. </w:t>
+      </w:r>
+      <w:proofErr w:type="spellStart"/>
+      <w:r>
+        <w:rPr>
+          <w:rFonts w:hint="eastAsia"/>
+        </w:rPr>
+        <w:t>Xu</w:t>
+      </w:r>
+      <w:proofErr w:type="spellEnd"/>
+      <w:r>
+        <w:rPr>
+          <w:rFonts w:hint="eastAsia"/>
+        </w:rPr>
+        <w:t xml:space="preserve"> , Differential games with asymmetric information and without Isaacs condition,1-21, International Journal of Game Theory</w:t>
+      </w:r>
+      <w:r>
+        <w:rPr>
+          <w:rFonts w:hint="eastAsia"/>
+        </w:rPr>
+        <w:t>，</w:t>
+      </w:r>
+      <w:r>
+        <w:rPr>
+          <w:rFonts w:hint="eastAsia"/>
+        </w:rPr>
+        <w:t>DOI 10.1007/s00182-015-0482-x. \</w:t>
+      </w:r>
+    </w:p>
+    <w:p>
+      <w:pPr>
+        <w:jc w:val="left"/>
+      </w:pPr>
+      <w:r>
+        <w:t xml:space="preserve">                            &lt;/p&gt; \</w:t>
+      </w:r>
+    </w:p>
+    <w:p>
+      <w:pPr>
+        <w:jc w:val="left"/>
+      </w:pPr>
+      <w:r>
+        <w:t xml:space="preserve">                        &lt;/li&gt; \</w:t>
+      </w:r>
+    </w:p>
+    <w:p>
+      <w:pPr>
+        <w:jc w:val="left"/>
+      </w:pPr>
+      <w:r>
+        <w:t xml:space="preserve">                        &lt;li class="list-num-1-6 list-num-paddingleft-1"&gt; \</w:t>
+      </w:r>
+    </w:p>
+    <w:p>
+      <w:pPr>
+        <w:jc w:val="left"/>
+      </w:pPr>
+      <w:r>
+        <w:t xml:space="preserve">                            &lt;p style="text-align: left;" </w:t>
+      </w:r>
+      <w:proofErr w:type="spellStart"/>
+      <w:r>
+        <w:t>dir</w:t>
+      </w:r>
+      <w:proofErr w:type="spellEnd"/>
+      <w:r>
+        <w:t>="</w:t>
+      </w:r>
+      <w:proofErr w:type="spellStart"/>
+      <w:r>
+        <w:t>ltr</w:t>
+      </w:r>
+      <w:proofErr w:type="spellEnd"/>
+      <w:r>
+        <w:t>"&gt; \</w:t>
+      </w:r>
+    </w:p>
+    <w:p>
+      <w:pPr>
+        <w:jc w:val="left"/>
+      </w:pPr>
+      <w:r>
+        <w:rPr>
+          <w:rFonts w:hint="eastAsia"/>
+        </w:rPr>
+        <w:t xml:space="preserve">                                C. Jimenez, M. </w:t>
+      </w:r>
+      <w:proofErr w:type="spellStart"/>
+      <w:r>
+        <w:rPr>
+          <w:rFonts w:hint="eastAsia"/>
+        </w:rPr>
+        <w:t>Quincampoix</w:t>
+      </w:r>
+      <w:proofErr w:type="spellEnd"/>
+      <w:r>
+        <w:rPr>
+          <w:rFonts w:hint="eastAsia"/>
+        </w:rPr>
+        <w:t xml:space="preserve">, Y. H. </w:t>
+      </w:r>
+      <w:proofErr w:type="spellStart"/>
+      <w:r>
+        <w:rPr>
+          <w:rFonts w:hint="eastAsia"/>
+        </w:rPr>
+        <w:t>Xu</w:t>
+      </w:r>
+      <w:proofErr w:type="spellEnd"/>
+      <w:r>
+        <w:rPr>
+          <w:rFonts w:hint="eastAsia"/>
+        </w:rPr>
+        <w:t>, Differential games with incomplete information on a continuum of initial positions and without Isaacs condition, 1-14,&amp;nbsp;Dynamic Games and Applications</w:t>
+      </w:r>
+      <w:r>
+        <w:rPr>
+          <w:rFonts w:hint="eastAsia"/>
+        </w:rPr>
+        <w:t>，</w:t>
+      </w:r>
+      <w:r>
+        <w:rPr>
+          <w:rFonts w:hint="eastAsia"/>
+        </w:rPr>
+        <w:t>DOI:&amp;nbsp;10.1007/s13235-014-01</w:t>
+      </w:r>
+      <w:r>
+        <w:t>34-y. \</w:t>
+      </w:r>
+    </w:p>
+    <w:p>
+      <w:pPr>
+        <w:jc w:val="left"/>
+      </w:pPr>
+      <w:r>
+        <w:t xml:space="preserve">                            &lt;/p&gt; \</w:t>
+      </w:r>
+    </w:p>
+    <w:p>
+      <w:pPr>
+        <w:jc w:val="left"/>
+      </w:pPr>
+      <w:r>
+        <w:t xml:space="preserve">                        &lt;/li&gt; \</w:t>
+      </w:r>
+    </w:p>
+    <w:p>
+      <w:pPr>
+        <w:jc w:val="left"/>
+      </w:pPr>
+      <w:r>
+        <w:t xml:space="preserve">                        &lt;li class="list-num-1-7 list-num-paddingleft-1"&gt; \</w:t>
+      </w:r>
+    </w:p>
+    <w:p>
+      <w:pPr>
+        <w:jc w:val="left"/>
+      </w:pPr>
+      <w:r>
+        <w:t xml:space="preserve">                            &lt;p style="text-align: left;" </w:t>
+      </w:r>
+      <w:proofErr w:type="spellStart"/>
+      <w:r>
+        <w:t>dir</w:t>
+      </w:r>
+      <w:proofErr w:type="spellEnd"/>
+      <w:r>
+        <w:t>="</w:t>
+      </w:r>
+      <w:proofErr w:type="spellStart"/>
+      <w:r>
+        <w:t>ltr</w:t>
+      </w:r>
+      <w:proofErr w:type="spellEnd"/>
+      <w:r>
+        <w:t>"&gt; \</w:t>
+      </w:r>
+    </w:p>
+    <w:p>
+      <w:pPr>
+        <w:jc w:val="left"/>
+      </w:pPr>
+      <w:r>
+        <w:t xml:space="preserve">                                </w:t>
+      </w:r>
+      <w:proofErr w:type="spellStart"/>
+      <w:r>
+        <w:t>Xu</w:t>
+      </w:r>
+      <w:proofErr w:type="spellEnd"/>
+      <w:r>
+        <w:t xml:space="preserve"> </w:t>
+      </w:r>
+      <w:proofErr w:type="spellStart"/>
+      <w:r>
+        <w:t>Yuhong</w:t>
+      </w:r>
+      <w:proofErr w:type="spellEnd"/>
+      <w:r>
+        <w:t xml:space="preserve">, Robust valuation and risk measurement under model </w:t>
+      </w:r>
+      <w:proofErr w:type="gramStart"/>
+      <w:r>
+        <w:t>uncertainty ,</w:t>
+      </w:r>
+      <w:proofErr w:type="gramEnd"/>
+      <w:r>
+        <w:t xml:space="preserve"> 1-37, </w:t>
+      </w:r>
+      <w:proofErr w:type="spellStart"/>
+      <w:r>
+        <w:t>Preprint&amp;nbsp</w:t>
+      </w:r>
+      <w:proofErr w:type="spellEnd"/>
+      <w:r>
+        <w:t>; \</w:t>
+      </w:r>
+    </w:p>
+    <w:p>
+      <w:pPr>
+        <w:jc w:val="left"/>
+      </w:pPr>
+      <w:r>
+        <w:t xml:space="preserve">                            &lt;/p&gt; \</w:t>
+      </w:r>
+    </w:p>
+    <w:p>
+      <w:pPr>
+        <w:jc w:val="left"/>
+      </w:pPr>
+      <w:r>
+        <w:t xml:space="preserve">                        &lt;/li&gt; \</w:t>
+      </w:r>
+    </w:p>
+    <w:p>
+      <w:pPr>
+        <w:jc w:val="left"/>
+      </w:pPr>
+      <w:r>
+        <w:t xml:space="preserve">                        &lt;li class="list-num-1-8 list-num-paddingleft-1"&gt; \</w:t>
+      </w:r>
+    </w:p>
+    <w:p>
+      <w:pPr>
+        <w:jc w:val="left"/>
+      </w:pPr>
+      <w:r>
+        <w:t xml:space="preserve">                            &lt;p style="text-align: left;" </w:t>
+      </w:r>
+      <w:proofErr w:type="spellStart"/>
+      <w:r>
+        <w:t>dir</w:t>
+      </w:r>
+      <w:proofErr w:type="spellEnd"/>
+      <w:r>
+        <w:t>="</w:t>
+      </w:r>
+      <w:proofErr w:type="spellStart"/>
+      <w:r>
+        <w:t>ltr</w:t>
+      </w:r>
+      <w:proofErr w:type="spellEnd"/>
+      <w:r>
+        <w:t>"&gt; \</w:t>
+      </w:r>
+    </w:p>
+    <w:p>
+      <w:pPr>
+        <w:jc w:val="left"/>
+      </w:pPr>
+      <w:r>
+        <w:t xml:space="preserve">                                R. </w:t>
+      </w:r>
+      <w:proofErr w:type="spellStart"/>
+      <w:r>
+        <w:t>Buckdahn</w:t>
+      </w:r>
+      <w:proofErr w:type="spellEnd"/>
+      <w:r>
+        <w:t xml:space="preserve">, C. Rainer, Y. H. </w:t>
+      </w:r>
+      <w:proofErr w:type="spellStart"/>
+      <w:r>
+        <w:t>Xu</w:t>
+      </w:r>
+      <w:proofErr w:type="spellEnd"/>
+      <w:r>
+        <w:t>, Stochastic differential games with incomplete information and recursive cost function, 1-17, Preprint. \</w:t>
+      </w:r>
+    </w:p>
+    <w:p>
+      <w:pPr>
+        <w:jc w:val="left"/>
+      </w:pPr>
+      <w:r>
+        <w:t xml:space="preserve">                            &lt;/p&gt; \</w:t>
+      </w:r>
+    </w:p>
+    <w:p>
+      <w:pPr>
+        <w:jc w:val="left"/>
+      </w:pPr>
+      <w:r>
+        <w:t xml:space="preserve">                        &lt;/li&gt; \</w:t>
+      </w:r>
+    </w:p>
+    <w:p>
+      <w:pPr>
+        <w:jc w:val="left"/>
+      </w:pPr>
+      <w:r>
+        <w:t xml:space="preserve">                        &lt;li class="list-num-1-9 list-num-paddingleft-1"&gt; \</w:t>
+      </w:r>
+    </w:p>
+    <w:p>
+      <w:pPr>
+        <w:jc w:val="left"/>
+      </w:pPr>
+      <w:r>
+        <w:t xml:space="preserve">                            &lt;p style="text-align: left;" </w:t>
+      </w:r>
+      <w:proofErr w:type="spellStart"/>
+      <w:r>
+        <w:t>dir</w:t>
+      </w:r>
+      <w:proofErr w:type="spellEnd"/>
+      <w:r>
+        <w:t>="</w:t>
+      </w:r>
+      <w:proofErr w:type="spellStart"/>
+      <w:r>
+        <w:t>ltr</w:t>
+      </w:r>
+      <w:proofErr w:type="spellEnd"/>
+      <w:r>
+        <w:t>"&gt; \</w:t>
+      </w:r>
+    </w:p>
+    <w:p>
+      <w:pPr>
+        <w:jc w:val="left"/>
+      </w:pPr>
+      <w:r>
+        <w:t xml:space="preserve">                                R. </w:t>
+      </w:r>
+      <w:proofErr w:type="spellStart"/>
+      <w:r>
+        <w:t>Buckdahn</w:t>
+      </w:r>
+      <w:proofErr w:type="spellEnd"/>
+      <w:r>
+        <w:t xml:space="preserve">, </w:t>
+      </w:r>
+      <w:proofErr w:type="spellStart"/>
+      <w:r>
+        <w:t>R.Mu</w:t>
+      </w:r>
+      <w:proofErr w:type="spellEnd"/>
+      <w:r>
+        <w:t xml:space="preserve">, Y. H. </w:t>
+      </w:r>
+      <w:proofErr w:type="spellStart"/>
+      <w:r>
+        <w:t>Xu</w:t>
+      </w:r>
+      <w:proofErr w:type="spellEnd"/>
+      <w:r>
+        <w:t xml:space="preserve">, Nash equilibrium for nonzero sum stochastic differential game without </w:t>
+      </w:r>
+      <w:proofErr w:type="gramStart"/>
+      <w:r>
+        <w:t>Isaacs</w:t>
+      </w:r>
+      <w:proofErr w:type="gramEnd"/>
+      <w:r>
+        <w:t xml:space="preserve"> condition, 1-14, Preprint. \</w:t>
+      </w:r>
+    </w:p>
+    <w:p>
+      <w:pPr>
+        <w:jc w:val="left"/>
+      </w:pPr>
+      <w:r>
+        <w:t xml:space="preserve">                            &lt;/p&gt; \</w:t>
+      </w:r>
+    </w:p>
+    <w:p>
+      <w:pPr>
+        <w:jc w:val="left"/>
+      </w:pPr>
+      <w:r>
+        <w:t xml:space="preserve">                        &lt;/li&gt; \</w:t>
+      </w:r>
+    </w:p>
+    <w:p>
+      <w:pPr>
+        <w:jc w:val="left"/>
+      </w:pPr>
+      <w:r>
+        <w:t xml:space="preserve">                    &lt;/</w:t>
+      </w:r>
+      <w:proofErr w:type="spellStart"/>
+      <w:r>
+        <w:t>ol</w:t>
+      </w:r>
+      <w:proofErr w:type="spellEnd"/>
+      <w:r>
+        <w:t>&gt; ';</w:t>
+      </w:r>
+    </w:p>
+    <w:p>
+      <w:pPr>
+        <w:jc w:val="left"/>
+      </w:pPr>
+      <w:r>
+        <w:rPr>
+          <w:rFonts w:hint="eastAsia"/>
+          <w:color w:val="FF0000"/>
+        </w:rPr>
+        <w:t>如何快速操作，安装</w:t>
+      </w:r>
+      <w:r>
+        <w:rPr>
+          <w:rFonts w:hint="eastAsia"/>
+          <w:color w:val="FF0000"/>
+          <w:sz w:val="27"/>
+        </w:rPr>
+        <w:t>Sublime</w:t>
+      </w:r>
+      <w:r>
+        <w:rPr>
+          <w:rFonts w:hint="eastAsia"/>
+          <w:color w:val="FF0000"/>
+          <w:sz w:val="27"/>
+        </w:rPr>
+        <w:t>编辑器</w:t>
+      </w:r>
+      <w:r>
+        <w:rPr>
+          <w:rFonts w:hint="eastAsia"/>
+          <w:color w:val="FF0000"/>
+        </w:rPr>
+        <w:t>，打开文件，选择多行，按</w:t>
+      </w:r>
+      <w:proofErr w:type="spellStart"/>
+      <w:r>
+        <w:rPr>
+          <w:rFonts w:hint="eastAsia"/>
+          <w:color w:val="FF0000"/>
+        </w:rPr>
+        <w:t>Ctrl+shift+L</w:t>
+      </w:r>
+      <w:proofErr w:type="spellEnd"/>
+      <w:r>
+        <w:rPr>
+          <w:rFonts w:hint="eastAsia"/>
+          <w:color w:val="FF0000"/>
+        </w:rPr>
+        <w:t>选中多行，按</w:t>
+      </w:r>
+      <w:r>
+        <w:rPr>
+          <w:rFonts w:hint="eastAsia"/>
+          <w:color w:val="FF0000"/>
+        </w:rPr>
+        <w:t>end</w:t>
+      </w:r>
+      <w:r>
+        <w:rPr>
+          <w:rFonts w:hint="eastAsia"/>
+          <w:color w:val="FF0000"/>
+        </w:rPr>
+        <w:t>将光标跳到每行的最后，添加</w:t>
+      </w:r>
+      <w:r>
+        <w:rPr>
+          <w:rFonts w:hint="eastAsia"/>
+          <w:color w:val="FF0000"/>
+        </w:rPr>
+        <w:t xml:space="preserve"> \ </w:t>
+      </w:r>
+      <w:r>
+        <w:rPr>
+          <w:rFonts w:hint="eastAsia"/>
+          <w:color w:val="FF0000"/>
+        </w:rPr>
+        <w:t>即可快速一键操作。</w:t>
+      </w:r>
+      <w:r>
+        <w:rPr>
+          <w:rFonts w:hint="eastAsia"/>
+          <w:color w:val="FF0000"/>
+        </w:rPr>
+        <w:t xml:space="preserve"> </w:t>
+      </w:r>
+    </w:p>
+    <w:p>
+      <w:pPr>
+        <w:jc w:val="left"/>
+      </w:pPr>
     </w:p>
     <w:sectPr>
       <w:pgSz w:w="11906" w:h="16838"/>
@@ -7035,7 +7895,6 @@
     <w:name w:val="Hyperlink"/>
     <w:basedOn w:val="a0"/>
     <w:uiPriority w:val="99"/>
-    <w:semiHidden/>
     <w:unhideWhenUsed/>
     <w:rsid w:val="00260D2B"/>
     <w:rPr>
@@ -7333,7 +8192,6 @@
     <w:name w:val="Hyperlink"/>
     <w:basedOn w:val="a0"/>
     <w:uiPriority w:val="99"/>
-    <w:semiHidden/>
     <w:unhideWhenUsed/>
     <w:rsid w:val="00260D2B"/>
     <w:rPr>

--- a/后期维护人员使用说明.docx
+++ b/后期维护人员使用说明.docx
@@ -2610,21 +2610,12 @@
     <w:p>
       <w:pPr>
         <w:jc w:val="left"/>
-        <w:rPr>
-          <w:rFonts w:hint="eastAsia"/>
-        </w:rPr>
-      </w:pPr>
-      <w:r>
-        <w:rPr>
-          <w:rFonts w:hint="eastAsia"/>
-        </w:rPr>
-        <w:t xml:space="preserve"> </w:t>
-      </w:r>
-      <w:r>
-        <w:rPr>
-          <w:rFonts w:hint="eastAsia"/>
-        </w:rPr>
-        <w:t>if (type == 1) { //</w:t>
+      </w:pPr>
+      <w:r>
+        <w:rPr>
+          <w:rFonts w:hint="eastAsia"/>
+        </w:rPr>
+        <w:t xml:space="preserve"> if (type == 1) { //</w:t>
       </w:r>
       <w:r>
         <w:rPr>
@@ -2654,9 +2645,6 @@
     <w:p>
       <w:pPr>
         <w:jc w:val="left"/>
-        <w:rPr>
-          <w:rFonts w:hint="eastAsia"/>
-        </w:rPr>
       </w:pPr>
       <w:r>
         <w:rPr>
@@ -2686,9 +2674,6 @@
     <w:p>
       <w:pPr>
         <w:jc w:val="left"/>
-        <w:rPr>
-          <w:rFonts w:hint="eastAsia"/>
-        </w:rPr>
       </w:pPr>
       <w:r>
         <w:rPr>
@@ -2734,9 +2719,6 @@
     <w:p>
       <w:pPr>
         <w:jc w:val="left"/>
-        <w:rPr>
-          <w:rFonts w:hint="eastAsia"/>
-        </w:rPr>
       </w:pPr>
       <w:r>
         <w:rPr>
@@ -2754,9 +2736,6 @@
     <w:p>
       <w:pPr>
         <w:jc w:val="left"/>
-        <w:rPr>
-          <w:rFonts w:hint="eastAsia"/>
-        </w:rPr>
       </w:pPr>
       <w:r>
         <w:rPr>
@@ -2774,9 +2753,6 @@
     <w:p>
       <w:pPr>
         <w:jc w:val="left"/>
-        <w:rPr>
-          <w:rFonts w:hint="eastAsia"/>
-        </w:rPr>
       </w:pPr>
       <w:r>
         <w:t xml:space="preserve">        },</w:t>
@@ -2785,9 +2761,6 @@
     <w:p>
       <w:pPr>
         <w:jc w:val="left"/>
-        <w:rPr>
-          <w:rFonts w:hint="eastAsia"/>
-        </w:rPr>
       </w:pPr>
       <w:r>
         <w:rPr>
@@ -2823,7 +2796,6 @@
       <w:pPr>
         <w:jc w:val="left"/>
         <w:rPr>
-          <w:rFonts w:hint="eastAsia"/>
           <w:color w:val="FF0000"/>
         </w:rPr>
       </w:pPr>
@@ -2877,7 +2849,6 @@
       <w:pPr>
         <w:jc w:val="left"/>
         <w:rPr>
-          <w:rFonts w:hint="eastAsia"/>
           <w:color w:val="FF0000"/>
         </w:rPr>
       </w:pPr>
@@ -2935,7 +2906,6 @@
       <w:pPr>
         <w:jc w:val="left"/>
         <w:rPr>
-          <w:rFonts w:hint="eastAsia"/>
           <w:color w:val="FF0000"/>
         </w:rPr>
       </w:pPr>
@@ -2972,14 +2942,11 @@
         </w:rPr>
         <w:t>填写标题</w:t>
       </w:r>
-      <w:bookmarkStart w:id="0" w:name="_GoBack"/>
-      <w:bookmarkEnd w:id="0"/>
-    </w:p>
-    <w:p>
-      <w:pPr>
-        <w:jc w:val="left"/>
-        <w:rPr>
-          <w:rFonts w:hint="eastAsia"/>
+    </w:p>
+    <w:p>
+      <w:pPr>
+        <w:jc w:val="left"/>
+        <w:rPr>
           <w:color w:val="FF0000"/>
         </w:rPr>
       </w:pPr>
@@ -7579,11 +7546,8 @@
         </w:rPr>
         <w:t xml:space="preserve"> </w:t>
       </w:r>
-    </w:p>
-    <w:p>
-      <w:pPr>
-        <w:jc w:val="left"/>
-      </w:pPr>
+      <w:bookmarkStart w:id="0" w:name="_GoBack"/>
+      <w:bookmarkEnd w:id="0"/>
     </w:p>
     <w:sectPr>
       <w:pgSz w:w="11906" w:h="16838"/>
